--- a/atCloud Consultores - Analisis y Diseño.docx
+++ b/atCloud Consultores - Analisis y Diseño.docx
@@ -52,7 +52,6 @@
           <w:rFonts w:ascii="Times New Roman" w:eastAsia="Times New Roman" w:hAnsi="Times New Roman" w:cs="Times New Roman"/>
           <w:kern w:val="0"/>
           <w:sz w:val="24"/>
-          <w:lang/>
         </w:rPr>
       </w:pPr>
       <w:r>
@@ -61,7 +60,6 @@
           <w:noProof/>
           <w:kern w:val="0"/>
           <w:sz w:val="24"/>
-          <w:lang/>
         </w:rPr>
         <w:drawing>
           <wp:inline distT="0" distB="0" distL="0" distR="0" wp14:anchorId="354A2054" wp14:editId="6C63DD36">
@@ -1721,7 +1719,7 @@
         </w:rPr>
         <w:fldChar w:fldCharType="separate"/>
       </w:r>
-      <w:hyperlink w:anchor="_Toc182046617" w:history="1">
+      <w:hyperlink w:anchor="_Toc182053041" w:history="1">
         <w:r>
           <w:rPr>
             <w:rStyle w:val="Hipervnculo"/>
@@ -1762,7 +1760,7 @@
           <w:rPr>
             <w:noProof/>
           </w:rPr>
-          <w:instrText xml:space="preserve"> PAGEREF _Toc182046617 \h </w:instrText>
+          <w:instrText xml:space="preserve"> PAGEREF _Toc182053041 \h </w:instrText>
         </w:r>
         <w:r>
           <w:rPr>
@@ -1805,7 +1803,7 @@
           <w14:ligatures w14:val="standardContextual"/>
         </w:rPr>
       </w:pPr>
-      <w:hyperlink w:anchor="_Toc182046618" w:history="1">
+      <w:hyperlink w:anchor="_Toc182053042" w:history="1">
         <w:r>
           <w:rPr>
             <w:rStyle w:val="Hipervnculo"/>
@@ -1846,7 +1844,7 @@
           <w:rPr>
             <w:noProof/>
           </w:rPr>
-          <w:instrText xml:space="preserve"> PAGEREF _Toc182046618 \h </w:instrText>
+          <w:instrText xml:space="preserve"> PAGEREF _Toc182053042 \h </w:instrText>
         </w:r>
         <w:r>
           <w:rPr>
@@ -1889,7 +1887,7 @@
           <w14:ligatures w14:val="standardContextual"/>
         </w:rPr>
       </w:pPr>
-      <w:hyperlink w:anchor="_Toc182046619" w:history="1">
+      <w:hyperlink w:anchor="_Toc182053043" w:history="1">
         <w:r>
           <w:rPr>
             <w:rStyle w:val="Hipervnculo"/>
@@ -1930,7 +1928,7 @@
           <w:rPr>
             <w:noProof/>
           </w:rPr>
-          <w:instrText xml:space="preserve"> PAGEREF _Toc182046619 \h </w:instrText>
+          <w:instrText xml:space="preserve"> PAGEREF _Toc182053043 \h </w:instrText>
         </w:r>
         <w:r>
           <w:rPr>
@@ -1973,7 +1971,7 @@
           <w14:ligatures w14:val="standardContextual"/>
         </w:rPr>
       </w:pPr>
-      <w:hyperlink w:anchor="_Toc182046620" w:history="1">
+      <w:hyperlink w:anchor="_Toc182053044" w:history="1">
         <w:r>
           <w:rPr>
             <w:rStyle w:val="Hipervnculo"/>
@@ -2014,7 +2012,7 @@
           <w:rPr>
             <w:noProof/>
           </w:rPr>
-          <w:instrText xml:space="preserve"> PAGEREF _Toc182046620 \h </w:instrText>
+          <w:instrText xml:space="preserve"> PAGEREF _Toc182053044 \h </w:instrText>
         </w:r>
         <w:r>
           <w:rPr>
@@ -2057,7 +2055,7 @@
           <w14:ligatures w14:val="standardContextual"/>
         </w:rPr>
       </w:pPr>
-      <w:hyperlink w:anchor="_Toc182046621" w:history="1">
+      <w:hyperlink w:anchor="_Toc182053045" w:history="1">
         <w:r>
           <w:rPr>
             <w:rStyle w:val="Hipervnculo"/>
@@ -2098,7 +2096,7 @@
           <w:rPr>
             <w:noProof/>
           </w:rPr>
-          <w:instrText xml:space="preserve"> PAGEREF _Toc182046621 \h </w:instrText>
+          <w:instrText xml:space="preserve"> PAGEREF _Toc182053045 \h </w:instrText>
         </w:r>
         <w:r>
           <w:rPr>
@@ -2141,7 +2139,7 @@
           <w14:ligatures w14:val="standardContextual"/>
         </w:rPr>
       </w:pPr>
-      <w:hyperlink w:anchor="_Toc182046622" w:history="1">
+      <w:hyperlink w:anchor="_Toc182053046" w:history="1">
         <w:r>
           <w:rPr>
             <w:rStyle w:val="Hipervnculo"/>
@@ -2182,7 +2180,7 @@
           <w:rPr>
             <w:noProof/>
           </w:rPr>
-          <w:instrText xml:space="preserve"> PAGEREF _Toc182046622 \h </w:instrText>
+          <w:instrText xml:space="preserve"> PAGEREF _Toc182053046 \h </w:instrText>
         </w:r>
         <w:r>
           <w:rPr>
@@ -2225,7 +2223,7 @@
           <w14:ligatures w14:val="standardContextual"/>
         </w:rPr>
       </w:pPr>
-      <w:hyperlink w:anchor="_Toc182046623" w:history="1">
+      <w:hyperlink w:anchor="_Toc182053047" w:history="1">
         <w:r>
           <w:rPr>
             <w:rStyle w:val="Hipervnculo"/>
@@ -2266,7 +2264,7 @@
           <w:rPr>
             <w:noProof/>
           </w:rPr>
-          <w:instrText xml:space="preserve"> PAGEREF _Toc182046623 \h </w:instrText>
+          <w:instrText xml:space="preserve"> PAGEREF _Toc182053047 \h </w:instrText>
         </w:r>
         <w:r>
           <w:rPr>
@@ -2309,7 +2307,7 @@
           <w14:ligatures w14:val="standardContextual"/>
         </w:rPr>
       </w:pPr>
-      <w:hyperlink w:anchor="_Toc182046624" w:history="1">
+      <w:hyperlink w:anchor="_Toc182053048" w:history="1">
         <w:r>
           <w:rPr>
             <w:rStyle w:val="Hipervnculo"/>
@@ -2350,7 +2348,7 @@
           <w:rPr>
             <w:noProof/>
           </w:rPr>
-          <w:instrText xml:space="preserve"> PAGEREF _Toc182046624 \h </w:instrText>
+          <w:instrText xml:space="preserve"> PAGEREF _Toc182053048 \h </w:instrText>
         </w:r>
         <w:r>
           <w:rPr>
@@ -2393,7 +2391,7 @@
           <w14:ligatures w14:val="standardContextual"/>
         </w:rPr>
       </w:pPr>
-      <w:hyperlink w:anchor="_Toc182046625" w:history="1">
+      <w:hyperlink w:anchor="_Toc182053049" w:history="1">
         <w:r>
           <w:rPr>
             <w:rStyle w:val="Hipervnculo"/>
@@ -2434,7 +2432,7 @@
           <w:rPr>
             <w:noProof/>
           </w:rPr>
-          <w:instrText xml:space="preserve"> PAGEREF _Toc182046625 \h </w:instrText>
+          <w:instrText xml:space="preserve"> PAGEREF _Toc182053049 \h </w:instrText>
         </w:r>
         <w:r>
           <w:rPr>
@@ -2477,7 +2475,7 @@
           <w14:ligatures w14:val="standardContextual"/>
         </w:rPr>
       </w:pPr>
-      <w:hyperlink w:anchor="_Toc182046626" w:history="1">
+      <w:hyperlink w:anchor="_Toc182053050" w:history="1">
         <w:r>
           <w:rPr>
             <w:rStyle w:val="Hipervnculo"/>
@@ -2518,7 +2516,7 @@
           <w:rPr>
             <w:noProof/>
           </w:rPr>
-          <w:instrText xml:space="preserve"> PAGEREF _Toc182046626 \h </w:instrText>
+          <w:instrText xml:space="preserve"> PAGEREF _Toc182053050 \h </w:instrText>
         </w:r>
         <w:r>
           <w:rPr>
@@ -2561,7 +2559,7 @@
           <w14:ligatures w14:val="standardContextual"/>
         </w:rPr>
       </w:pPr>
-      <w:hyperlink w:anchor="_Toc182046627" w:history="1">
+      <w:hyperlink w:anchor="_Toc182053051" w:history="1">
         <w:r>
           <w:rPr>
             <w:rStyle w:val="Hipervnculo"/>
@@ -2602,7 +2600,7 @@
           <w:rPr>
             <w:noProof/>
           </w:rPr>
-          <w:instrText xml:space="preserve"> PAGEREF _Toc182046627 \h </w:instrText>
+          <w:instrText xml:space="preserve"> PAGEREF _Toc182053051 \h </w:instrText>
         </w:r>
         <w:r>
           <w:rPr>
@@ -2645,7 +2643,7 @@
           <w14:ligatures w14:val="standardContextual"/>
         </w:rPr>
       </w:pPr>
-      <w:hyperlink w:anchor="_Toc182046628" w:history="1">
+      <w:hyperlink w:anchor="_Toc182053052" w:history="1">
         <w:r>
           <w:rPr>
             <w:rStyle w:val="Hipervnculo"/>
@@ -2686,7 +2684,7 @@
           <w:rPr>
             <w:noProof/>
           </w:rPr>
-          <w:instrText xml:space="preserve"> PAGEREF _Toc182046628 \h </w:instrText>
+          <w:instrText xml:space="preserve"> PAGEREF _Toc182053052 \h </w:instrText>
         </w:r>
         <w:r>
           <w:rPr>
@@ -2729,7 +2727,7 @@
           <w14:ligatures w14:val="standardContextual"/>
         </w:rPr>
       </w:pPr>
-      <w:hyperlink w:anchor="_Toc182046629" w:history="1">
+      <w:hyperlink w:anchor="_Toc182053053" w:history="1">
         <w:r>
           <w:rPr>
             <w:rStyle w:val="Hipervnculo"/>
@@ -2770,7 +2768,7 @@
           <w:rPr>
             <w:noProof/>
           </w:rPr>
-          <w:instrText xml:space="preserve"> PAGEREF _Toc182046629 \h </w:instrText>
+          <w:instrText xml:space="preserve"> PAGEREF _Toc182053053 \h </w:instrText>
         </w:r>
         <w:r>
           <w:rPr>
@@ -2813,7 +2811,7 @@
           <w14:ligatures w14:val="standardContextual"/>
         </w:rPr>
       </w:pPr>
-      <w:hyperlink w:anchor="_Toc182046630" w:history="1">
+      <w:hyperlink w:anchor="_Toc182053054" w:history="1">
         <w:r>
           <w:rPr>
             <w:rStyle w:val="Hipervnculo"/>
@@ -2854,7 +2852,7 @@
           <w:rPr>
             <w:noProof/>
           </w:rPr>
-          <w:instrText xml:space="preserve"> PAGEREF _Toc182046630 \h </w:instrText>
+          <w:instrText xml:space="preserve"> PAGEREF _Toc182053054 \h </w:instrText>
         </w:r>
         <w:r>
           <w:rPr>
@@ -2897,7 +2895,7 @@
           <w14:ligatures w14:val="standardContextual"/>
         </w:rPr>
       </w:pPr>
-      <w:hyperlink w:anchor="_Toc182046631" w:history="1">
+      <w:hyperlink w:anchor="_Toc182053055" w:history="1">
         <w:r>
           <w:rPr>
             <w:rStyle w:val="Hipervnculo"/>
@@ -2938,7 +2936,7 @@
           <w:rPr>
             <w:noProof/>
           </w:rPr>
-          <w:instrText xml:space="preserve"> PAGEREF _Toc182046631 \h </w:instrText>
+          <w:instrText xml:space="preserve"> PAGEREF _Toc182053055 \h </w:instrText>
         </w:r>
         <w:r>
           <w:rPr>
@@ -2981,7 +2979,7 @@
           <w14:ligatures w14:val="standardContextual"/>
         </w:rPr>
       </w:pPr>
-      <w:hyperlink w:anchor="_Toc182046632" w:history="1">
+      <w:hyperlink w:anchor="_Toc182053056" w:history="1">
         <w:r>
           <w:rPr>
             <w:rStyle w:val="Hipervnculo"/>
@@ -3022,7 +3020,7 @@
           <w:rPr>
             <w:noProof/>
           </w:rPr>
-          <w:instrText xml:space="preserve"> PAGEREF _Toc182046632 \h </w:instrText>
+          <w:instrText xml:space="preserve"> PAGEREF _Toc182053056 \h </w:instrText>
         </w:r>
         <w:r>
           <w:rPr>
@@ -3065,7 +3063,7 @@
           <w14:ligatures w14:val="standardContextual"/>
         </w:rPr>
       </w:pPr>
-      <w:hyperlink w:anchor="_Toc182046633" w:history="1">
+      <w:hyperlink w:anchor="_Toc182053057" w:history="1">
         <w:r>
           <w:rPr>
             <w:rStyle w:val="Hipervnculo"/>
@@ -3106,7 +3104,7 @@
           <w:rPr>
             <w:noProof/>
           </w:rPr>
-          <w:instrText xml:space="preserve"> PAGEREF _Toc182046633 \h </w:instrText>
+          <w:instrText xml:space="preserve"> PAGEREF _Toc182053057 \h </w:instrText>
         </w:r>
         <w:r>
           <w:rPr>
@@ -3149,7 +3147,7 @@
           <w14:ligatures w14:val="standardContextual"/>
         </w:rPr>
       </w:pPr>
-      <w:hyperlink w:anchor="_Toc182046634" w:history="1">
+      <w:hyperlink w:anchor="_Toc182053058" w:history="1">
         <w:r>
           <w:rPr>
             <w:rStyle w:val="Hipervnculo"/>
@@ -3190,7 +3188,7 @@
           <w:rPr>
             <w:noProof/>
           </w:rPr>
-          <w:instrText xml:space="preserve"> PAGEREF _Toc182046634 \h </w:instrText>
+          <w:instrText xml:space="preserve"> PAGEREF _Toc182053058 \h </w:instrText>
         </w:r>
         <w:r>
           <w:rPr>
@@ -3233,7 +3231,7 @@
           <w14:ligatures w14:val="standardContextual"/>
         </w:rPr>
       </w:pPr>
-      <w:hyperlink w:anchor="_Toc182046635" w:history="1">
+      <w:hyperlink w:anchor="_Toc182053059" w:history="1">
         <w:r>
           <w:rPr>
             <w:rStyle w:val="Hipervnculo"/>
@@ -3274,7 +3272,7 @@
           <w:rPr>
             <w:noProof/>
           </w:rPr>
-          <w:instrText xml:space="preserve"> PAGEREF _Toc182046635 \h </w:instrText>
+          <w:instrText xml:space="preserve"> PAGEREF _Toc182053059 \h </w:instrText>
         </w:r>
         <w:r>
           <w:rPr>
@@ -3317,7 +3315,7 @@
           <w14:ligatures w14:val="standardContextual"/>
         </w:rPr>
       </w:pPr>
-      <w:hyperlink w:anchor="_Toc182046636" w:history="1">
+      <w:hyperlink w:anchor="_Toc182053060" w:history="1">
         <w:r>
           <w:rPr>
             <w:rStyle w:val="Hipervnculo"/>
@@ -3358,7 +3356,7 @@
           <w:rPr>
             <w:noProof/>
           </w:rPr>
-          <w:instrText xml:space="preserve"> PAGEREF _Toc182046636 \h </w:instrText>
+          <w:instrText xml:space="preserve"> PAGEREF _Toc182053060 \h </w:instrText>
         </w:r>
         <w:r>
           <w:rPr>
@@ -3401,7 +3399,7 @@
           <w14:ligatures w14:val="standardContextual"/>
         </w:rPr>
       </w:pPr>
-      <w:hyperlink w:anchor="_Toc182046637" w:history="1">
+      <w:hyperlink w:anchor="_Toc182053061" w:history="1">
         <w:r>
           <w:rPr>
             <w:rStyle w:val="Hipervnculo"/>
@@ -3442,7 +3440,7 @@
           <w:rPr>
             <w:noProof/>
           </w:rPr>
-          <w:instrText xml:space="preserve"> PAGEREF _Toc182046637 \h </w:instrText>
+          <w:instrText xml:space="preserve"> PAGEREF _Toc182053061 \h </w:instrText>
         </w:r>
         <w:r>
           <w:rPr>
@@ -3485,7 +3483,7 @@
           <w14:ligatures w14:val="standardContextual"/>
         </w:rPr>
       </w:pPr>
-      <w:hyperlink w:anchor="_Toc182046638" w:history="1">
+      <w:hyperlink w:anchor="_Toc182053062" w:history="1">
         <w:r>
           <w:rPr>
             <w:rStyle w:val="Hipervnculo"/>
@@ -3526,7 +3524,7 @@
           <w:rPr>
             <w:noProof/>
           </w:rPr>
-          <w:instrText xml:space="preserve"> PAGEREF _Toc182046638 \h </w:instrText>
+          <w:instrText xml:space="preserve"> PAGEREF _Toc182053062 \h </w:instrText>
         </w:r>
         <w:r>
           <w:rPr>
@@ -3569,7 +3567,7 @@
           <w14:ligatures w14:val="standardContextual"/>
         </w:rPr>
       </w:pPr>
-      <w:hyperlink w:anchor="_Toc182046639" w:history="1">
+      <w:hyperlink w:anchor="_Toc182053063" w:history="1">
         <w:r>
           <w:rPr>
             <w:rStyle w:val="Hipervnculo"/>
@@ -3610,7 +3608,7 @@
           <w:rPr>
             <w:noProof/>
           </w:rPr>
-          <w:instrText xml:space="preserve"> PAGEREF _Toc182046639 \h </w:instrText>
+          <w:instrText xml:space="preserve"> PAGEREF _Toc182053063 \h </w:instrText>
         </w:r>
         <w:r>
           <w:rPr>
@@ -3653,7 +3651,7 @@
           <w14:ligatures w14:val="standardContextual"/>
         </w:rPr>
       </w:pPr>
-      <w:hyperlink w:anchor="_Toc182046640" w:history="1">
+      <w:hyperlink w:anchor="_Toc182053064" w:history="1">
         <w:r>
           <w:rPr>
             <w:rStyle w:val="Hipervnculo"/>
@@ -3694,7 +3692,7 @@
           <w:rPr>
             <w:noProof/>
           </w:rPr>
-          <w:instrText xml:space="preserve"> PAGEREF _Toc182046640 \h </w:instrText>
+          <w:instrText xml:space="preserve"> PAGEREF _Toc182053064 \h </w:instrText>
         </w:r>
         <w:r>
           <w:rPr>
@@ -3737,7 +3735,7 @@
           <w14:ligatures w14:val="standardContextual"/>
         </w:rPr>
       </w:pPr>
-      <w:hyperlink w:anchor="_Toc182046641" w:history="1">
+      <w:hyperlink w:anchor="_Toc182053065" w:history="1">
         <w:r>
           <w:rPr>
             <w:rStyle w:val="Hipervnculo"/>
@@ -3778,7 +3776,7 @@
           <w:rPr>
             <w:noProof/>
           </w:rPr>
-          <w:instrText xml:space="preserve"> PAGEREF _Toc182046641 \h </w:instrText>
+          <w:instrText xml:space="preserve"> PAGEREF _Toc182053065 \h </w:instrText>
         </w:r>
         <w:r>
           <w:rPr>
@@ -3821,7 +3819,7 @@
           <w14:ligatures w14:val="standardContextual"/>
         </w:rPr>
       </w:pPr>
-      <w:hyperlink w:anchor="_Toc182046642" w:history="1">
+      <w:hyperlink w:anchor="_Toc182053066" w:history="1">
         <w:r>
           <w:rPr>
             <w:rStyle w:val="Hipervnculo"/>
@@ -3862,7 +3860,7 @@
           <w:rPr>
             <w:noProof/>
           </w:rPr>
-          <w:instrText xml:space="preserve"> PAGEREF _Toc182046642 \h </w:instrText>
+          <w:instrText xml:space="preserve"> PAGEREF _Toc182053066 \h </w:instrText>
         </w:r>
         <w:r>
           <w:rPr>
@@ -3905,7 +3903,7 @@
           <w14:ligatures w14:val="standardContextual"/>
         </w:rPr>
       </w:pPr>
-      <w:hyperlink w:anchor="_Toc182046643" w:history="1">
+      <w:hyperlink w:anchor="_Toc182053067" w:history="1">
         <w:r>
           <w:rPr>
             <w:rStyle w:val="Hipervnculo"/>
@@ -3946,7 +3944,7 @@
           <w:rPr>
             <w:noProof/>
           </w:rPr>
-          <w:instrText xml:space="preserve"> PAGEREF _Toc182046643 \h </w:instrText>
+          <w:instrText xml:space="preserve"> PAGEREF _Toc182053067 \h </w:instrText>
         </w:r>
         <w:r>
           <w:rPr>
@@ -3989,7 +3987,7 @@
           <w14:ligatures w14:val="standardContextual"/>
         </w:rPr>
       </w:pPr>
-      <w:hyperlink w:anchor="_Toc182046644" w:history="1">
+      <w:hyperlink w:anchor="_Toc182053068" w:history="1">
         <w:r>
           <w:rPr>
             <w:rStyle w:val="Hipervnculo"/>
@@ -4030,7 +4028,7 @@
           <w:rPr>
             <w:noProof/>
           </w:rPr>
-          <w:instrText xml:space="preserve"> PAGEREF _Toc182046644 \h </w:instrText>
+          <w:instrText xml:space="preserve"> PAGEREF _Toc182053068 \h </w:instrText>
         </w:r>
         <w:r>
           <w:rPr>
@@ -4073,7 +4071,7 @@
           <w14:ligatures w14:val="standardContextual"/>
         </w:rPr>
       </w:pPr>
-      <w:hyperlink w:anchor="_Toc182046645" w:history="1">
+      <w:hyperlink w:anchor="_Toc182053069" w:history="1">
         <w:r>
           <w:rPr>
             <w:rStyle w:val="Hipervnculo"/>
@@ -4114,7 +4112,7 @@
           <w:rPr>
             <w:noProof/>
           </w:rPr>
-          <w:instrText xml:space="preserve"> PAGEREF _Toc182046645 \h </w:instrText>
+          <w:instrText xml:space="preserve"> PAGEREF _Toc182053069 \h </w:instrText>
         </w:r>
         <w:r>
           <w:rPr>
@@ -4157,7 +4155,7 @@
           <w14:ligatures w14:val="standardContextual"/>
         </w:rPr>
       </w:pPr>
-      <w:hyperlink w:anchor="_Toc182046646" w:history="1">
+      <w:hyperlink w:anchor="_Toc182053070" w:history="1">
         <w:r>
           <w:rPr>
             <w:rStyle w:val="Hipervnculo"/>
@@ -4198,7 +4196,7 @@
           <w:rPr>
             <w:noProof/>
           </w:rPr>
-          <w:instrText xml:space="preserve"> PAGEREF _Toc182046646 \h </w:instrText>
+          <w:instrText xml:space="preserve"> PAGEREF _Toc182053070 \h </w:instrText>
         </w:r>
         <w:r>
           <w:rPr>
@@ -4241,7 +4239,7 @@
           <w14:ligatures w14:val="standardContextual"/>
         </w:rPr>
       </w:pPr>
-      <w:hyperlink w:anchor="_Toc182046647" w:history="1">
+      <w:hyperlink w:anchor="_Toc182053071" w:history="1">
         <w:r>
           <w:rPr>
             <w:rStyle w:val="Hipervnculo"/>
@@ -4282,7 +4280,7 @@
           <w:rPr>
             <w:noProof/>
           </w:rPr>
-          <w:instrText xml:space="preserve"> PAGEREF _Toc182046647 \h </w:instrText>
+          <w:instrText xml:space="preserve"> PAGEREF _Toc182053071 \h </w:instrText>
         </w:r>
         <w:r>
           <w:rPr>
@@ -4325,7 +4323,7 @@
           <w14:ligatures w14:val="standardContextual"/>
         </w:rPr>
       </w:pPr>
-      <w:hyperlink w:anchor="_Toc182046648" w:history="1">
+      <w:hyperlink w:anchor="_Toc182053072" w:history="1">
         <w:r>
           <w:rPr>
             <w:rStyle w:val="Hipervnculo"/>
@@ -4366,7 +4364,7 @@
           <w:rPr>
             <w:noProof/>
           </w:rPr>
-          <w:instrText xml:space="preserve"> PAGEREF _Toc182046648 \h </w:instrText>
+          <w:instrText xml:space="preserve"> PAGEREF _Toc182053072 \h </w:instrText>
         </w:r>
         <w:r>
           <w:rPr>
@@ -4409,7 +4407,7 @@
           <w14:ligatures w14:val="standardContextual"/>
         </w:rPr>
       </w:pPr>
-      <w:hyperlink w:anchor="_Toc182046649" w:history="1">
+      <w:hyperlink w:anchor="_Toc182053073" w:history="1">
         <w:r>
           <w:rPr>
             <w:rStyle w:val="Hipervnculo"/>
@@ -4450,7 +4448,7 @@
           <w:rPr>
             <w:noProof/>
           </w:rPr>
-          <w:instrText xml:space="preserve"> PAGEREF _Toc182046649 \h </w:instrText>
+          <w:instrText xml:space="preserve"> PAGEREF _Toc182053073 \h </w:instrText>
         </w:r>
         <w:r>
           <w:rPr>
@@ -4493,7 +4491,7 @@
           <w14:ligatures w14:val="standardContextual"/>
         </w:rPr>
       </w:pPr>
-      <w:hyperlink w:anchor="_Toc182046650" w:history="1">
+      <w:hyperlink w:anchor="_Toc182053074" w:history="1">
         <w:r>
           <w:rPr>
             <w:rStyle w:val="Hipervnculo"/>
@@ -4534,7 +4532,7 @@
           <w:rPr>
             <w:noProof/>
           </w:rPr>
-          <w:instrText xml:space="preserve"> PAGEREF _Toc182046650 \h </w:instrText>
+          <w:instrText xml:space="preserve"> PAGEREF _Toc182053074 \h </w:instrText>
         </w:r>
         <w:r>
           <w:rPr>
@@ -4577,7 +4575,7 @@
           <w14:ligatures w14:val="standardContextual"/>
         </w:rPr>
       </w:pPr>
-      <w:hyperlink w:anchor="_Toc182046651" w:history="1">
+      <w:hyperlink w:anchor="_Toc182053075" w:history="1">
         <w:r>
           <w:rPr>
             <w:rStyle w:val="Hipervnculo"/>
@@ -4618,7 +4616,7 @@
           <w:rPr>
             <w:noProof/>
           </w:rPr>
-          <w:instrText xml:space="preserve"> PAGEREF _Toc182046651 \h </w:instrText>
+          <w:instrText xml:space="preserve"> PAGEREF _Toc182053075 \h </w:instrText>
         </w:r>
         <w:r>
           <w:rPr>
@@ -4661,7 +4659,7 @@
           <w14:ligatures w14:val="standardContextual"/>
         </w:rPr>
       </w:pPr>
-      <w:hyperlink w:anchor="_Toc182046652" w:history="1">
+      <w:hyperlink w:anchor="_Toc182053076" w:history="1">
         <w:r>
           <w:rPr>
             <w:rStyle w:val="Hipervnculo"/>
@@ -4702,7 +4700,7 @@
           <w:rPr>
             <w:noProof/>
           </w:rPr>
-          <w:instrText xml:space="preserve"> PAGEREF _Toc182046652 \h </w:instrText>
+          <w:instrText xml:space="preserve"> PAGEREF _Toc182053076 \h </w:instrText>
         </w:r>
         <w:r>
           <w:rPr>
@@ -4745,7 +4743,7 @@
           <w14:ligatures w14:val="standardContextual"/>
         </w:rPr>
       </w:pPr>
-      <w:hyperlink w:anchor="_Toc182046653" w:history="1">
+      <w:hyperlink w:anchor="_Toc182053077" w:history="1">
         <w:r>
           <w:rPr>
             <w:rStyle w:val="Hipervnculo"/>
@@ -4786,7 +4784,7 @@
           <w:rPr>
             <w:noProof/>
           </w:rPr>
-          <w:instrText xml:space="preserve"> PAGEREF _Toc182046653 \h </w:instrText>
+          <w:instrText xml:space="preserve"> PAGEREF _Toc182053077 \h </w:instrText>
         </w:r>
         <w:r>
           <w:rPr>
@@ -4829,7 +4827,7 @@
           <w14:ligatures w14:val="standardContextual"/>
         </w:rPr>
       </w:pPr>
-      <w:hyperlink w:anchor="_Toc182046654" w:history="1">
+      <w:hyperlink w:anchor="_Toc182053078" w:history="1">
         <w:r>
           <w:rPr>
             <w:rStyle w:val="Hipervnculo"/>
@@ -4870,7 +4868,7 @@
           <w:rPr>
             <w:noProof/>
           </w:rPr>
-          <w:instrText xml:space="preserve"> PAGEREF _Toc182046654 \h </w:instrText>
+          <w:instrText xml:space="preserve"> PAGEREF _Toc182053078 \h </w:instrText>
         </w:r>
         <w:r>
           <w:rPr>
@@ -4913,7 +4911,7 @@
           <w14:ligatures w14:val="standardContextual"/>
         </w:rPr>
       </w:pPr>
-      <w:hyperlink w:anchor="_Toc182046655" w:history="1">
+      <w:hyperlink w:anchor="_Toc182053079" w:history="1">
         <w:r>
           <w:rPr>
             <w:rStyle w:val="Hipervnculo"/>
@@ -4954,7 +4952,7 @@
           <w:rPr>
             <w:noProof/>
           </w:rPr>
-          <w:instrText xml:space="preserve"> PAGEREF _Toc182046655 \h </w:instrText>
+          <w:instrText xml:space="preserve"> PAGEREF _Toc182053079 \h </w:instrText>
         </w:r>
         <w:r>
           <w:rPr>
@@ -4997,7 +4995,7 @@
           <w14:ligatures w14:val="standardContextual"/>
         </w:rPr>
       </w:pPr>
-      <w:hyperlink w:anchor="_Toc182046656" w:history="1">
+      <w:hyperlink w:anchor="_Toc182053080" w:history="1">
         <w:r>
           <w:rPr>
             <w:rStyle w:val="Hipervnculo"/>
@@ -5038,7 +5036,7 @@
           <w:rPr>
             <w:noProof/>
           </w:rPr>
-          <w:instrText xml:space="preserve"> PAGEREF _Toc182046656 \h </w:instrText>
+          <w:instrText xml:space="preserve"> PAGEREF _Toc182053080 \h </w:instrText>
         </w:r>
         <w:r>
           <w:rPr>
@@ -5081,7 +5079,7 @@
           <w14:ligatures w14:val="standardContextual"/>
         </w:rPr>
       </w:pPr>
-      <w:hyperlink w:anchor="_Toc182046657" w:history="1">
+      <w:hyperlink w:anchor="_Toc182053081" w:history="1">
         <w:r>
           <w:rPr>
             <w:rStyle w:val="Hipervnculo"/>
@@ -5122,7 +5120,7 @@
           <w:rPr>
             <w:noProof/>
           </w:rPr>
-          <w:instrText xml:space="preserve"> PAGEREF _Toc182046657 \h </w:instrText>
+          <w:instrText xml:space="preserve"> PAGEREF _Toc182053081 \h </w:instrText>
         </w:r>
         <w:r>
           <w:rPr>
@@ -5141,7 +5139,7 @@
             <w:rFonts w:hint="eastAsia"/>
             <w:noProof/>
           </w:rPr>
-          <w:t>19</w:t>
+          <w:t>20</w:t>
         </w:r>
         <w:r>
           <w:rPr>
@@ -5165,7 +5163,7 @@
           <w14:ligatures w14:val="standardContextual"/>
         </w:rPr>
       </w:pPr>
-      <w:hyperlink w:anchor="_Toc182046658" w:history="1">
+      <w:hyperlink w:anchor="_Toc182053082" w:history="1">
         <w:r>
           <w:rPr>
             <w:rStyle w:val="Hipervnculo"/>
@@ -5188,21 +5186,7 @@
             <w:rStyle w:val="Hipervnculo"/>
             <w:noProof/>
           </w:rPr>
-          <w:t>Escan</w:t>
-        </w:r>
-        <w:r>
-          <w:rPr>
-            <w:rStyle w:val="Hipervnculo"/>
-            <w:noProof/>
-          </w:rPr>
-          <w:t>e</w:t>
-        </w:r>
-        <w:r>
-          <w:rPr>
-            <w:rStyle w:val="Hipervnculo"/>
-            <w:noProof/>
-          </w:rPr>
-          <w:t>ar contenedor y rompe cincho. (6)</w:t>
+          <w:t>Escaneo de Transporte</w:t>
         </w:r>
         <w:r>
           <w:rPr>
@@ -5220,7 +5204,7 @@
           <w:rPr>
             <w:noProof/>
           </w:rPr>
-          <w:instrText xml:space="preserve"> PAGEREF _Toc182046658 \h </w:instrText>
+          <w:instrText xml:space="preserve"> PAGEREF _Toc182053082 \h </w:instrText>
         </w:r>
         <w:r>
           <w:rPr>
@@ -5239,7 +5223,7 @@
             <w:rFonts w:hint="eastAsia"/>
             <w:noProof/>
           </w:rPr>
-          <w:t>19</w:t>
+          <w:t>20</w:t>
         </w:r>
         <w:r>
           <w:rPr>
@@ -5263,7 +5247,7 @@
           <w14:ligatures w14:val="standardContextual"/>
         </w:rPr>
       </w:pPr>
-      <w:hyperlink w:anchor="_Toc182046659" w:history="1">
+      <w:hyperlink w:anchor="_Toc182053083" w:history="1">
         <w:r>
           <w:rPr>
             <w:rStyle w:val="Hipervnculo"/>
@@ -5286,7 +5270,7 @@
             <w:rStyle w:val="Hipervnculo"/>
             <w:noProof/>
           </w:rPr>
-          <w:t>Auditar contenedor escaneado productos.</w:t>
+          <w:t>Escanear contenedor y rompe cincho.</w:t>
         </w:r>
         <w:r>
           <w:rPr>
@@ -5304,7 +5288,7 @@
           <w:rPr>
             <w:noProof/>
           </w:rPr>
-          <w:instrText xml:space="preserve"> PAGEREF _Toc182046659 \h </w:instrText>
+          <w:instrText xml:space="preserve"> PAGEREF _Toc182053083 \h </w:instrText>
         </w:r>
         <w:r>
           <w:rPr>
@@ -5323,7 +5307,7 @@
             <w:rFonts w:hint="eastAsia"/>
             <w:noProof/>
           </w:rPr>
-          <w:t>19</w:t>
+          <w:t>20</w:t>
         </w:r>
         <w:r>
           <w:rPr>
@@ -5347,7 +5331,7 @@
           <w14:ligatures w14:val="standardContextual"/>
         </w:rPr>
       </w:pPr>
-      <w:hyperlink w:anchor="_Toc182046660" w:history="1">
+      <w:hyperlink w:anchor="_Toc182053084" w:history="1">
         <w:r>
           <w:rPr>
             <w:rStyle w:val="Hipervnculo"/>
@@ -5370,7 +5354,7 @@
             <w:rStyle w:val="Hipervnculo"/>
             <w:noProof/>
           </w:rPr>
-          <w:t>¿Pedido completo?</w:t>
+          <w:t>Auditar bulto escaneado productos.</w:t>
         </w:r>
         <w:r>
           <w:rPr>
@@ -5388,7 +5372,7 @@
           <w:rPr>
             <w:noProof/>
           </w:rPr>
-          <w:instrText xml:space="preserve"> PAGEREF _Toc182046660 \h </w:instrText>
+          <w:instrText xml:space="preserve"> PAGEREF _Toc182053084 \h </w:instrText>
         </w:r>
         <w:r>
           <w:rPr>
@@ -5407,7 +5391,7 @@
             <w:rFonts w:hint="eastAsia"/>
             <w:noProof/>
           </w:rPr>
-          <w:t>19</w:t>
+          <w:t>20</w:t>
         </w:r>
         <w:r>
           <w:rPr>
@@ -5419,9 +5403,9 @@
     </w:p>
     <w:p>
       <w:pPr>
-        <w:pStyle w:val="TDC1"/>
+        <w:pStyle w:val="TDC2"/>
         <w:tabs>
-          <w:tab w:val="left" w:pos="566"/>
+          <w:tab w:val="left" w:pos="849"/>
         </w:tabs>
         <w:rPr>
           <w:rFonts w:asciiTheme="minorHAnsi" w:eastAsiaTheme="minorEastAsia" w:hAnsiTheme="minorHAnsi" w:cstheme="minorBidi"/>
@@ -5431,13 +5415,13 @@
           <w14:ligatures w14:val="standardContextual"/>
         </w:rPr>
       </w:pPr>
-      <w:hyperlink w:anchor="_Toc182046661" w:history="1">
+      <w:hyperlink w:anchor="_Toc182053085" w:history="1">
         <w:r>
           <w:rPr>
             <w:rStyle w:val="Hipervnculo"/>
             <w:noProof/>
           </w:rPr>
-          <w:t>7</w:t>
+          <w:t>6.4</w:t>
         </w:r>
         <w:r>
           <w:rPr>
@@ -5454,7 +5438,7 @@
             <w:rStyle w:val="Hipervnculo"/>
             <w:noProof/>
           </w:rPr>
-          <w:t>Jauler</w:t>
+          <w:t>¿Bulto completo?</w:t>
         </w:r>
         <w:r>
           <w:rPr>
@@ -5472,7 +5456,7 @@
           <w:rPr>
             <w:noProof/>
           </w:rPr>
-          <w:instrText xml:space="preserve"> PAGEREF _Toc182046661 \h </w:instrText>
+          <w:instrText xml:space="preserve"> PAGEREF _Toc182053085 \h </w:instrText>
         </w:r>
         <w:r>
           <w:rPr>
@@ -5515,13 +5499,13 @@
           <w14:ligatures w14:val="standardContextual"/>
         </w:rPr>
       </w:pPr>
-      <w:hyperlink w:anchor="_Toc182046662" w:history="1">
+      <w:hyperlink w:anchor="_Toc182053086" w:history="1">
         <w:r>
           <w:rPr>
             <w:rStyle w:val="Hipervnculo"/>
             <w:noProof/>
           </w:rPr>
-          <w:t>7.1</w:t>
+          <w:t>6.5</w:t>
         </w:r>
         <w:r>
           <w:rPr>
@@ -5538,7 +5522,7 @@
             <w:rStyle w:val="Hipervnculo"/>
             <w:noProof/>
           </w:rPr>
-          <w:t>Mostrar ruta completa o avance de ruta.</w:t>
+          <w:t>Producto Faltante (o sobrante)</w:t>
         </w:r>
         <w:r>
           <w:rPr>
@@ -5556,7 +5540,7 @@
           <w:rPr>
             <w:noProof/>
           </w:rPr>
-          <w:instrText xml:space="preserve"> PAGEREF _Toc182046662 \h </w:instrText>
+          <w:instrText xml:space="preserve"> PAGEREF _Toc182053086 \h </w:instrText>
         </w:r>
         <w:r>
           <w:rPr>
@@ -5575,7 +5559,7 @@
             <w:rFonts w:hint="eastAsia"/>
             <w:noProof/>
           </w:rPr>
-          <w:t>20</w:t>
+          <w:t>21</w:t>
         </w:r>
         <w:r>
           <w:rPr>
@@ -5599,13 +5583,13 @@
           <w14:ligatures w14:val="standardContextual"/>
         </w:rPr>
       </w:pPr>
-      <w:hyperlink w:anchor="_Toc182046663" w:history="1">
+      <w:hyperlink w:anchor="_Toc182053087" w:history="1">
         <w:r>
           <w:rPr>
             <w:rStyle w:val="Hipervnculo"/>
             <w:noProof/>
           </w:rPr>
-          <w:t>7.2</w:t>
+          <w:t>6.6</w:t>
         </w:r>
         <w:r>
           <w:rPr>
@@ -5622,7 +5606,7 @@
             <w:rStyle w:val="Hipervnculo"/>
             <w:noProof/>
           </w:rPr>
-          <w:t>Seleccionar ruta para carga de camioneta.</w:t>
+          <w:t>Cierre de Transporte Auditado</w:t>
         </w:r>
         <w:r>
           <w:rPr>
@@ -5640,7 +5624,7 @@
           <w:rPr>
             <w:noProof/>
           </w:rPr>
-          <w:instrText xml:space="preserve"> PAGEREF _Toc182046663 \h </w:instrText>
+          <w:instrText xml:space="preserve"> PAGEREF _Toc182053087 \h </w:instrText>
         </w:r>
         <w:r>
           <w:rPr>
@@ -5659,7 +5643,7 @@
             <w:rFonts w:hint="eastAsia"/>
             <w:noProof/>
           </w:rPr>
-          <w:t>20</w:t>
+          <w:t>21</w:t>
         </w:r>
         <w:r>
           <w:rPr>
@@ -5671,9 +5655,9 @@
     </w:p>
     <w:p>
       <w:pPr>
-        <w:pStyle w:val="TDC2"/>
+        <w:pStyle w:val="TDC1"/>
         <w:tabs>
-          <w:tab w:val="left" w:pos="849"/>
+          <w:tab w:val="left" w:pos="566"/>
         </w:tabs>
         <w:rPr>
           <w:rFonts w:asciiTheme="minorHAnsi" w:eastAsiaTheme="minorEastAsia" w:hAnsiTheme="minorHAnsi" w:cstheme="minorBidi"/>
@@ -5683,13 +5667,13 @@
           <w14:ligatures w14:val="standardContextual"/>
         </w:rPr>
       </w:pPr>
-      <w:hyperlink w:anchor="_Toc182046664" w:history="1">
+      <w:hyperlink w:anchor="_Toc182053088" w:history="1">
         <w:r>
           <w:rPr>
             <w:rStyle w:val="Hipervnculo"/>
             <w:noProof/>
           </w:rPr>
-          <w:t>7.3</w:t>
+          <w:t>7</w:t>
         </w:r>
         <w:r>
           <w:rPr>
@@ -5706,7 +5690,7 @@
             <w:rStyle w:val="Hipervnculo"/>
             <w:noProof/>
           </w:rPr>
-          <w:t>Escanear código de cortina.</w:t>
+          <w:t>Jauler</w:t>
         </w:r>
         <w:r>
           <w:rPr>
@@ -5724,7 +5708,7 @@
           <w:rPr>
             <w:noProof/>
           </w:rPr>
-          <w:instrText xml:space="preserve"> PAGEREF _Toc182046664 \h </w:instrText>
+          <w:instrText xml:space="preserve"> PAGEREF _Toc182053088 \h </w:instrText>
         </w:r>
         <w:r>
           <w:rPr>
@@ -5743,7 +5727,7 @@
             <w:rFonts w:hint="eastAsia"/>
             <w:noProof/>
           </w:rPr>
-          <w:t>20</w:t>
+          <w:t>22</w:t>
         </w:r>
         <w:r>
           <w:rPr>
@@ -5767,13 +5751,13 @@
           <w14:ligatures w14:val="standardContextual"/>
         </w:rPr>
       </w:pPr>
-      <w:hyperlink w:anchor="_Toc182046665" w:history="1">
+      <w:hyperlink w:anchor="_Toc182053089" w:history="1">
         <w:r>
           <w:rPr>
             <w:rStyle w:val="Hipervnculo"/>
             <w:noProof/>
           </w:rPr>
-          <w:t>7.4</w:t>
+          <w:t>7.1</w:t>
         </w:r>
         <w:r>
           <w:rPr>
@@ -5790,7 +5774,7 @@
             <w:rStyle w:val="Hipervnculo"/>
             <w:noProof/>
           </w:rPr>
-          <w:t>Mostrar cantidad, tipo de contenedores, cajas, tarimas, termos y hieleras de ruta seleccionada.</w:t>
+          <w:t>Mostrar ruta completa o avance de ruta.</w:t>
         </w:r>
         <w:r>
           <w:rPr>
@@ -5808,7 +5792,7 @@
           <w:rPr>
             <w:noProof/>
           </w:rPr>
-          <w:instrText xml:space="preserve"> PAGEREF _Toc182046665 \h </w:instrText>
+          <w:instrText xml:space="preserve"> PAGEREF _Toc182053089 \h </w:instrText>
         </w:r>
         <w:r>
           <w:rPr>
@@ -5827,7 +5811,7 @@
             <w:rFonts w:hint="eastAsia"/>
             <w:noProof/>
           </w:rPr>
-          <w:t>20</w:t>
+          <w:t>22</w:t>
         </w:r>
         <w:r>
           <w:rPr>
@@ -5851,13 +5835,13 @@
           <w14:ligatures w14:val="standardContextual"/>
         </w:rPr>
       </w:pPr>
-      <w:hyperlink w:anchor="_Toc182046666" w:history="1">
+      <w:hyperlink w:anchor="_Toc182053090" w:history="1">
         <w:r>
           <w:rPr>
             <w:rStyle w:val="Hipervnculo"/>
             <w:noProof/>
           </w:rPr>
-          <w:t>7.5</w:t>
+          <w:t>7.2</w:t>
         </w:r>
         <w:r>
           <w:rPr>
@@ -5874,7 +5858,7 @@
             <w:rStyle w:val="Hipervnculo"/>
             <w:noProof/>
           </w:rPr>
-          <w:t>Acomodar contenedores, cajas tarimas, termos y hieleras de acuerdo con la parada.</w:t>
+          <w:t>Seleccionar ruta para carga de camioneta.</w:t>
         </w:r>
         <w:r>
           <w:rPr>
@@ -5892,7 +5876,7 @@
           <w:rPr>
             <w:noProof/>
           </w:rPr>
-          <w:instrText xml:space="preserve"> PAGEREF _Toc182046666 \h </w:instrText>
+          <w:instrText xml:space="preserve"> PAGEREF _Toc182053090 \h </w:instrText>
         </w:r>
         <w:r>
           <w:rPr>
@@ -5911,7 +5895,7 @@
             <w:rFonts w:hint="eastAsia"/>
             <w:noProof/>
           </w:rPr>
-          <w:t>20</w:t>
+          <w:t>22</w:t>
         </w:r>
         <w:r>
           <w:rPr>
@@ -5935,13 +5919,13 @@
           <w14:ligatures w14:val="standardContextual"/>
         </w:rPr>
       </w:pPr>
-      <w:hyperlink w:anchor="_Toc182046667" w:history="1">
+      <w:hyperlink w:anchor="_Toc182053091" w:history="1">
         <w:r>
           <w:rPr>
             <w:rStyle w:val="Hipervnculo"/>
             <w:noProof/>
           </w:rPr>
-          <w:t>7.6</w:t>
+          <w:t>7.3</w:t>
         </w:r>
         <w:r>
           <w:rPr>
@@ -5958,7 +5942,7 @@
             <w:rStyle w:val="Hipervnculo"/>
             <w:noProof/>
           </w:rPr>
-          <w:t>Confirmar en sistema acomodo por parada.</w:t>
+          <w:t>Escanear código de cortina.</w:t>
         </w:r>
         <w:r>
           <w:rPr>
@@ -5976,7 +5960,7 @@
           <w:rPr>
             <w:noProof/>
           </w:rPr>
-          <w:instrText xml:space="preserve"> PAGEREF _Toc182046667 \h </w:instrText>
+          <w:instrText xml:space="preserve"> PAGEREF _Toc182053091 \h </w:instrText>
         </w:r>
         <w:r>
           <w:rPr>
@@ -5995,7 +5979,7 @@
             <w:rFonts w:hint="eastAsia"/>
             <w:noProof/>
           </w:rPr>
-          <w:t>21</w:t>
+          <w:t>22</w:t>
         </w:r>
         <w:r>
           <w:rPr>
@@ -6019,13 +6003,13 @@
           <w14:ligatures w14:val="standardContextual"/>
         </w:rPr>
       </w:pPr>
-      <w:hyperlink w:anchor="_Toc182046668" w:history="1">
+      <w:hyperlink w:anchor="_Toc182053092" w:history="1">
         <w:r>
           <w:rPr>
             <w:rStyle w:val="Hipervnculo"/>
             <w:noProof/>
           </w:rPr>
-          <w:t>7.7</w:t>
+          <w:t>7.4</w:t>
         </w:r>
         <w:r>
           <w:rPr>
@@ -6042,7 +6026,7 @@
             <w:rStyle w:val="Hipervnculo"/>
             <w:noProof/>
           </w:rPr>
-          <w:t>Escanear camioneta.</w:t>
+          <w:t>Mostrar cantidad, tipo de contenedores, cajas, tarimas, termos y hieleras de ruta seleccionada.</w:t>
         </w:r>
         <w:r>
           <w:rPr>
@@ -6060,7 +6044,7 @@
           <w:rPr>
             <w:noProof/>
           </w:rPr>
-          <w:instrText xml:space="preserve"> PAGEREF _Toc182046668 \h </w:instrText>
+          <w:instrText xml:space="preserve"> PAGEREF _Toc182053092 \h </w:instrText>
         </w:r>
         <w:r>
           <w:rPr>
@@ -6079,7 +6063,7 @@
             <w:rFonts w:hint="eastAsia"/>
             <w:noProof/>
           </w:rPr>
-          <w:t>21</w:t>
+          <w:t>22</w:t>
         </w:r>
         <w:r>
           <w:rPr>
@@ -6103,13 +6087,13 @@
           <w14:ligatures w14:val="standardContextual"/>
         </w:rPr>
       </w:pPr>
-      <w:hyperlink w:anchor="_Toc182046669" w:history="1">
+      <w:hyperlink w:anchor="_Toc182053093" w:history="1">
         <w:r>
           <w:rPr>
             <w:rStyle w:val="Hipervnculo"/>
             <w:noProof/>
           </w:rPr>
-          <w:t>7.8</w:t>
+          <w:t>7.5</w:t>
         </w:r>
         <w:r>
           <w:rPr>
@@ -6126,7 +6110,7 @@
             <w:rStyle w:val="Hipervnculo"/>
             <w:noProof/>
           </w:rPr>
-          <w:t>Confirma carga.</w:t>
+          <w:t>Acomodar contenedores, cajas tarimas, termos y hieleras de acuerdo con la parada.</w:t>
         </w:r>
         <w:r>
           <w:rPr>
@@ -6144,7 +6128,7 @@
           <w:rPr>
             <w:noProof/>
           </w:rPr>
-          <w:instrText xml:space="preserve"> PAGEREF _Toc182046669 \h </w:instrText>
+          <w:instrText xml:space="preserve"> PAGEREF _Toc182053093 \h </w:instrText>
         </w:r>
         <w:r>
           <w:rPr>
@@ -6163,7 +6147,7 @@
             <w:rFonts w:hint="eastAsia"/>
             <w:noProof/>
           </w:rPr>
-          <w:t>21</w:t>
+          <w:t>22</w:t>
         </w:r>
         <w:r>
           <w:rPr>
@@ -6187,13 +6171,13 @@
           <w14:ligatures w14:val="standardContextual"/>
         </w:rPr>
       </w:pPr>
-      <w:hyperlink w:anchor="_Toc182046670" w:history="1">
+      <w:hyperlink w:anchor="_Toc182053094" w:history="1">
         <w:r>
           <w:rPr>
             <w:rStyle w:val="Hipervnculo"/>
             <w:noProof/>
           </w:rPr>
-          <w:t>7.9</w:t>
+          <w:t>7.6</w:t>
         </w:r>
         <w:r>
           <w:rPr>
@@ -6210,7 +6194,7 @@
             <w:rStyle w:val="Hipervnculo"/>
             <w:noProof/>
           </w:rPr>
-          <w:t>¿Ruta completa?</w:t>
+          <w:t>Confirmar en sistema acomodo por parada.</w:t>
         </w:r>
         <w:r>
           <w:rPr>
@@ -6228,7 +6212,7 @@
           <w:rPr>
             <w:noProof/>
           </w:rPr>
-          <w:instrText xml:space="preserve"> PAGEREF _Toc182046670 \h </w:instrText>
+          <w:instrText xml:space="preserve"> PAGEREF _Toc182053094 \h </w:instrText>
         </w:r>
         <w:r>
           <w:rPr>
@@ -6247,7 +6231,7 @@
             <w:rFonts w:hint="eastAsia"/>
             <w:noProof/>
           </w:rPr>
-          <w:t>21</w:t>
+          <w:t>23</w:t>
         </w:r>
         <w:r>
           <w:rPr>
@@ -6261,7 +6245,7 @@
       <w:pPr>
         <w:pStyle w:val="TDC2"/>
         <w:tabs>
-          <w:tab w:val="left" w:pos="1132"/>
+          <w:tab w:val="left" w:pos="849"/>
         </w:tabs>
         <w:rPr>
           <w:rFonts w:asciiTheme="minorHAnsi" w:eastAsiaTheme="minorEastAsia" w:hAnsiTheme="minorHAnsi" w:cstheme="minorBidi"/>
@@ -6271,13 +6255,13 @@
           <w14:ligatures w14:val="standardContextual"/>
         </w:rPr>
       </w:pPr>
-      <w:hyperlink w:anchor="_Toc182046671" w:history="1">
+      <w:hyperlink w:anchor="_Toc182053095" w:history="1">
         <w:r>
           <w:rPr>
             <w:rStyle w:val="Hipervnculo"/>
             <w:noProof/>
           </w:rPr>
-          <w:t>7.10</w:t>
+          <w:t>7.7</w:t>
         </w:r>
         <w:r>
           <w:rPr>
@@ -6294,7 +6278,7 @@
             <w:rStyle w:val="Hipervnculo"/>
             <w:noProof/>
           </w:rPr>
-          <w:t>Localización de Bultos Faltantes</w:t>
+          <w:t>Escanear camioneta.</w:t>
         </w:r>
         <w:r>
           <w:rPr>
@@ -6312,7 +6296,7 @@
           <w:rPr>
             <w:noProof/>
           </w:rPr>
-          <w:instrText xml:space="preserve"> PAGEREF _Toc182046671 \h </w:instrText>
+          <w:instrText xml:space="preserve"> PAGEREF _Toc182053095 \h </w:instrText>
         </w:r>
         <w:r>
           <w:rPr>
@@ -6331,7 +6315,7 @@
             <w:rFonts w:hint="eastAsia"/>
             <w:noProof/>
           </w:rPr>
-          <w:t>21</w:t>
+          <w:t>23</w:t>
         </w:r>
         <w:r>
           <w:rPr>
@@ -6345,7 +6329,7 @@
       <w:pPr>
         <w:pStyle w:val="TDC2"/>
         <w:tabs>
-          <w:tab w:val="left" w:pos="1132"/>
+          <w:tab w:val="left" w:pos="849"/>
         </w:tabs>
         <w:rPr>
           <w:rFonts w:asciiTheme="minorHAnsi" w:eastAsiaTheme="minorEastAsia" w:hAnsiTheme="minorHAnsi" w:cstheme="minorBidi"/>
@@ -6355,13 +6339,13 @@
           <w14:ligatures w14:val="standardContextual"/>
         </w:rPr>
       </w:pPr>
-      <w:hyperlink w:anchor="_Toc182046672" w:history="1">
+      <w:hyperlink w:anchor="_Toc182053096" w:history="1">
         <w:r>
           <w:rPr>
             <w:rStyle w:val="Hipervnculo"/>
             <w:noProof/>
           </w:rPr>
-          <w:t>7.11</w:t>
+          <w:t>7.8</w:t>
         </w:r>
         <w:r>
           <w:rPr>
@@ -6378,7 +6362,7 @@
             <w:rStyle w:val="Hipervnculo"/>
             <w:noProof/>
           </w:rPr>
-          <w:t>Cierre de Ruta</w:t>
+          <w:t>Confirma carga.</w:t>
         </w:r>
         <w:r>
           <w:rPr>
@@ -6396,7 +6380,7 @@
           <w:rPr>
             <w:noProof/>
           </w:rPr>
-          <w:instrText xml:space="preserve"> PAGEREF _Toc182046672 \h </w:instrText>
+          <w:instrText xml:space="preserve"> PAGEREF _Toc182053096 \h </w:instrText>
         </w:r>
         <w:r>
           <w:rPr>
@@ -6415,7 +6399,7 @@
             <w:rFonts w:hint="eastAsia"/>
             <w:noProof/>
           </w:rPr>
-          <w:t>21</w:t>
+          <w:t>23</w:t>
         </w:r>
         <w:r>
           <w:rPr>
@@ -6427,9 +6411,9 @@
     </w:p>
     <w:p>
       <w:pPr>
-        <w:pStyle w:val="TDC1"/>
+        <w:pStyle w:val="TDC2"/>
         <w:tabs>
-          <w:tab w:val="left" w:pos="566"/>
+          <w:tab w:val="left" w:pos="849"/>
         </w:tabs>
         <w:rPr>
           <w:rFonts w:asciiTheme="minorHAnsi" w:eastAsiaTheme="minorEastAsia" w:hAnsiTheme="minorHAnsi" w:cstheme="minorBidi"/>
@@ -6439,13 +6423,13 @@
           <w14:ligatures w14:val="standardContextual"/>
         </w:rPr>
       </w:pPr>
-      <w:hyperlink w:anchor="_Toc182046673" w:history="1">
+      <w:hyperlink w:anchor="_Toc182053097" w:history="1">
         <w:r>
           <w:rPr>
             <w:rStyle w:val="Hipervnculo"/>
             <w:noProof/>
           </w:rPr>
-          <w:t>8</w:t>
+          <w:t>7.9</w:t>
         </w:r>
         <w:r>
           <w:rPr>
@@ -6462,7 +6446,7 @@
             <w:rStyle w:val="Hipervnculo"/>
             <w:noProof/>
           </w:rPr>
-          <w:t>Notas</w:t>
+          <w:t>¿Ruta completa?</w:t>
         </w:r>
         <w:r>
           <w:rPr>
@@ -6480,7 +6464,7 @@
           <w:rPr>
             <w:noProof/>
           </w:rPr>
-          <w:instrText xml:space="preserve"> PAGEREF _Toc182046673 \h </w:instrText>
+          <w:instrText xml:space="preserve"> PAGEREF _Toc182053097 \h </w:instrText>
         </w:r>
         <w:r>
           <w:rPr>
@@ -6511,9 +6495,9 @@
     </w:p>
     <w:p>
       <w:pPr>
-        <w:pStyle w:val="TDC1"/>
+        <w:pStyle w:val="TDC2"/>
         <w:tabs>
-          <w:tab w:val="left" w:pos="566"/>
+          <w:tab w:val="left" w:pos="1132"/>
         </w:tabs>
         <w:rPr>
           <w:rFonts w:asciiTheme="minorHAnsi" w:eastAsiaTheme="minorEastAsia" w:hAnsiTheme="minorHAnsi" w:cstheme="minorBidi"/>
@@ -6523,13 +6507,13 @@
           <w14:ligatures w14:val="standardContextual"/>
         </w:rPr>
       </w:pPr>
-      <w:hyperlink w:anchor="_Toc182046674" w:history="1">
+      <w:hyperlink w:anchor="_Toc182053098" w:history="1">
         <w:r>
           <w:rPr>
             <w:rStyle w:val="Hipervnculo"/>
             <w:noProof/>
           </w:rPr>
-          <w:t>9</w:t>
+          <w:t>7.10</w:t>
         </w:r>
         <w:r>
           <w:rPr>
@@ -6546,6 +6530,258 @@
             <w:rStyle w:val="Hipervnculo"/>
             <w:noProof/>
           </w:rPr>
+          <w:t>Localización de Bultos Faltantes</w:t>
+        </w:r>
+        <w:r>
+          <w:rPr>
+            <w:noProof/>
+          </w:rPr>
+          <w:tab/>
+        </w:r>
+        <w:r>
+          <w:rPr>
+            <w:noProof/>
+          </w:rPr>
+          <w:fldChar w:fldCharType="begin"/>
+        </w:r>
+        <w:r>
+          <w:rPr>
+            <w:noProof/>
+          </w:rPr>
+          <w:instrText xml:space="preserve"> PAGEREF _Toc182053098 \h </w:instrText>
+        </w:r>
+        <w:r>
+          <w:rPr>
+            <w:noProof/>
+          </w:rPr>
+        </w:r>
+        <w:r>
+          <w:rPr>
+            <w:rFonts w:hint="eastAsia"/>
+            <w:noProof/>
+          </w:rPr>
+          <w:fldChar w:fldCharType="separate"/>
+        </w:r>
+        <w:r>
+          <w:rPr>
+            <w:rFonts w:hint="eastAsia"/>
+            <w:noProof/>
+          </w:rPr>
+          <w:t>23</w:t>
+        </w:r>
+        <w:r>
+          <w:rPr>
+            <w:noProof/>
+          </w:rPr>
+          <w:fldChar w:fldCharType="end"/>
+        </w:r>
+      </w:hyperlink>
+    </w:p>
+    <w:p>
+      <w:pPr>
+        <w:pStyle w:val="TDC2"/>
+        <w:tabs>
+          <w:tab w:val="left" w:pos="1132"/>
+        </w:tabs>
+        <w:rPr>
+          <w:rFonts w:asciiTheme="minorHAnsi" w:eastAsiaTheme="minorEastAsia" w:hAnsiTheme="minorHAnsi" w:cstheme="minorBidi"/>
+          <w:noProof/>
+          <w:sz w:val="24"/>
+          <w:lang w:val="es-MX" w:eastAsia="es-MX"/>
+          <w14:ligatures w14:val="standardContextual"/>
+        </w:rPr>
+      </w:pPr>
+      <w:hyperlink w:anchor="_Toc182053099" w:history="1">
+        <w:r>
+          <w:rPr>
+            <w:rStyle w:val="Hipervnculo"/>
+            <w:noProof/>
+          </w:rPr>
+          <w:t>7.11</w:t>
+        </w:r>
+        <w:r>
+          <w:rPr>
+            <w:rFonts w:asciiTheme="minorHAnsi" w:eastAsiaTheme="minorEastAsia" w:hAnsiTheme="minorHAnsi" w:cstheme="minorBidi"/>
+            <w:noProof/>
+            <w:sz w:val="24"/>
+            <w:lang w:val="es-MX" w:eastAsia="es-MX"/>
+            <w14:ligatures w14:val="standardContextual"/>
+          </w:rPr>
+          <w:tab/>
+        </w:r>
+        <w:r>
+          <w:rPr>
+            <w:rStyle w:val="Hipervnculo"/>
+            <w:noProof/>
+          </w:rPr>
+          <w:t>Cierre de Ruta</w:t>
+        </w:r>
+        <w:r>
+          <w:rPr>
+            <w:noProof/>
+          </w:rPr>
+          <w:tab/>
+        </w:r>
+        <w:r>
+          <w:rPr>
+            <w:noProof/>
+          </w:rPr>
+          <w:fldChar w:fldCharType="begin"/>
+        </w:r>
+        <w:r>
+          <w:rPr>
+            <w:noProof/>
+          </w:rPr>
+          <w:instrText xml:space="preserve"> PAGEREF _Toc182053099 \h </w:instrText>
+        </w:r>
+        <w:r>
+          <w:rPr>
+            <w:noProof/>
+          </w:rPr>
+        </w:r>
+        <w:r>
+          <w:rPr>
+            <w:rFonts w:hint="eastAsia"/>
+            <w:noProof/>
+          </w:rPr>
+          <w:fldChar w:fldCharType="separate"/>
+        </w:r>
+        <w:r>
+          <w:rPr>
+            <w:rFonts w:hint="eastAsia"/>
+            <w:noProof/>
+          </w:rPr>
+          <w:t>23</w:t>
+        </w:r>
+        <w:r>
+          <w:rPr>
+            <w:noProof/>
+          </w:rPr>
+          <w:fldChar w:fldCharType="end"/>
+        </w:r>
+      </w:hyperlink>
+    </w:p>
+    <w:p>
+      <w:pPr>
+        <w:pStyle w:val="TDC1"/>
+        <w:tabs>
+          <w:tab w:val="left" w:pos="566"/>
+        </w:tabs>
+        <w:rPr>
+          <w:rFonts w:asciiTheme="minorHAnsi" w:eastAsiaTheme="minorEastAsia" w:hAnsiTheme="minorHAnsi" w:cstheme="minorBidi"/>
+          <w:noProof/>
+          <w:sz w:val="24"/>
+          <w:lang w:val="es-MX" w:eastAsia="es-MX"/>
+          <w14:ligatures w14:val="standardContextual"/>
+        </w:rPr>
+      </w:pPr>
+      <w:hyperlink w:anchor="_Toc182053100" w:history="1">
+        <w:r>
+          <w:rPr>
+            <w:rStyle w:val="Hipervnculo"/>
+            <w:noProof/>
+          </w:rPr>
+          <w:t>8</w:t>
+        </w:r>
+        <w:r>
+          <w:rPr>
+            <w:rFonts w:asciiTheme="minorHAnsi" w:eastAsiaTheme="minorEastAsia" w:hAnsiTheme="minorHAnsi" w:cstheme="minorBidi"/>
+            <w:noProof/>
+            <w:sz w:val="24"/>
+            <w:lang w:val="es-MX" w:eastAsia="es-MX"/>
+            <w14:ligatures w14:val="standardContextual"/>
+          </w:rPr>
+          <w:tab/>
+        </w:r>
+        <w:r>
+          <w:rPr>
+            <w:rStyle w:val="Hipervnculo"/>
+            <w:noProof/>
+          </w:rPr>
+          <w:t>Notas</w:t>
+        </w:r>
+        <w:r>
+          <w:rPr>
+            <w:noProof/>
+          </w:rPr>
+          <w:tab/>
+        </w:r>
+        <w:r>
+          <w:rPr>
+            <w:noProof/>
+          </w:rPr>
+          <w:fldChar w:fldCharType="begin"/>
+        </w:r>
+        <w:r>
+          <w:rPr>
+            <w:noProof/>
+          </w:rPr>
+          <w:instrText xml:space="preserve"> PAGEREF _Toc182053100 \h </w:instrText>
+        </w:r>
+        <w:r>
+          <w:rPr>
+            <w:noProof/>
+          </w:rPr>
+        </w:r>
+        <w:r>
+          <w:rPr>
+            <w:rFonts w:hint="eastAsia"/>
+            <w:noProof/>
+          </w:rPr>
+          <w:fldChar w:fldCharType="separate"/>
+        </w:r>
+        <w:r>
+          <w:rPr>
+            <w:rFonts w:hint="eastAsia"/>
+            <w:noProof/>
+          </w:rPr>
+          <w:t>25</w:t>
+        </w:r>
+        <w:r>
+          <w:rPr>
+            <w:noProof/>
+          </w:rPr>
+          <w:fldChar w:fldCharType="end"/>
+        </w:r>
+      </w:hyperlink>
+    </w:p>
+    <w:p>
+      <w:pPr>
+        <w:pStyle w:val="TDC1"/>
+        <w:tabs>
+          <w:tab w:val="left" w:pos="566"/>
+        </w:tabs>
+        <w:rPr>
+          <w:rFonts w:asciiTheme="minorHAnsi" w:eastAsiaTheme="minorEastAsia" w:hAnsiTheme="minorHAnsi" w:cstheme="minorBidi"/>
+          <w:noProof/>
+          <w:sz w:val="24"/>
+          <w:lang w:val="es-MX" w:eastAsia="es-MX"/>
+          <w14:ligatures w14:val="standardContextual"/>
+        </w:rPr>
+      </w:pPr>
+      <w:hyperlink w:anchor="_Toc182053101" w:history="1">
+        <w:r>
+          <w:rPr>
+            <w:rStyle w:val="Hipervnculo"/>
+            <w:noProof/>
+          </w:rPr>
+          <w:t>9</w:t>
+        </w:r>
+        <w:r>
+          <w:rPr>
+            <w:rFonts w:asciiTheme="minorHAnsi" w:eastAsiaTheme="minorEastAsia" w:hAnsiTheme="minorHAnsi" w:cstheme="minorBidi"/>
+            <w:noProof/>
+            <w:sz w:val="24"/>
+            <w:lang w:val="es-MX" w:eastAsia="es-MX"/>
+            <w14:ligatures w14:val="standardContextual"/>
+          </w:rPr>
+          <w:tab/>
+        </w:r>
+        <w:r>
+          <w:rPr>
+            <w:rStyle w:val="Hipervnculo"/>
+            <w:noProof/>
+          </w:rPr>
           <w:t>Apertura, PreCierre y Cierre de Rutas</w:t>
         </w:r>
         <w:r>
@@ -6564,7 +6800,7 @@
           <w:rPr>
             <w:noProof/>
           </w:rPr>
-          <w:instrText xml:space="preserve"> PAGEREF _Toc182046674 \h </w:instrText>
+          <w:instrText xml:space="preserve"> PAGEREF _Toc182053101 \h </w:instrText>
         </w:r>
         <w:r>
           <w:rPr>
@@ -6583,7 +6819,7 @@
             <w:rFonts w:hint="eastAsia"/>
             <w:noProof/>
           </w:rPr>
-          <w:t>25</w:t>
+          <w:t>27</w:t>
         </w:r>
         <w:r>
           <w:rPr>
@@ -6611,7 +6847,7 @@
           <w:rFonts w:hint="eastAsia"/>
         </w:rPr>
       </w:pPr>
-      <w:bookmarkStart w:id="0" w:name="_Toc182046617"/>
+      <w:bookmarkStart w:id="0" w:name="_Toc182053041"/>
       <w:r>
         <w:lastRenderedPageBreak/>
         <w:t>Introducción</w:t>
@@ -6852,7 +7088,7 @@
           <w:rFonts w:hint="eastAsia"/>
         </w:rPr>
       </w:pPr>
-      <w:bookmarkStart w:id="1" w:name="_Toc182046618"/>
+      <w:bookmarkStart w:id="1" w:name="_Toc182053042"/>
       <w:r>
         <w:t>Objetivo</w:t>
       </w:r>
@@ -6972,7 +7208,15 @@
         <w:t xml:space="preserve">A lo largo de este documento se </w:t>
       </w:r>
       <w:r>
-        <w:t>realiza el análisis y diseño de los procesos que se necesitan para este proceso de PP&amp;D en</w:t>
+        <w:t xml:space="preserve">realiza el análisis y diseño de los procesos que se necesitan para este proceso </w:t>
+      </w:r>
+      <w:proofErr w:type="gramStart"/>
+      <w:r>
+        <w:t>de PP</w:t>
+      </w:r>
+      <w:proofErr w:type="gramEnd"/>
+      <w:r>
+        <w:t>&amp;D en</w:t>
       </w:r>
       <w:r>
         <w:t xml:space="preserve"> </w:t>
@@ -6991,7 +7235,7 @@
           <w:rFonts w:hint="eastAsia"/>
         </w:rPr>
       </w:pPr>
-      <w:bookmarkStart w:id="2" w:name="_Toc182046619"/>
+      <w:bookmarkStart w:id="2" w:name="_Toc182053043"/>
       <w:r>
         <w:lastRenderedPageBreak/>
         <w:t>Mesa de Embarque</w:t>
@@ -7036,7 +7280,7 @@
           <w:rFonts w:hint="eastAsia"/>
         </w:rPr>
       </w:pPr>
-      <w:bookmarkStart w:id="3" w:name="_Toc182046620"/>
+      <w:bookmarkStart w:id="3" w:name="_Toc182053044"/>
       <w:r>
         <w:t>Configurar de Clientes</w:t>
       </w:r>
@@ -7050,7 +7294,15 @@
         </w:rPr>
       </w:pPr>
       <w:r>
-        <w:t xml:space="preserve">Los Clientes es un catálogo del ERP, pero dentro del proceso de PP&amp;D es necesario configurar ciertos atributos para controlar el </w:t>
+        <w:t xml:space="preserve">Los Clientes es un catálogo del ERP, pero dentro del proceso </w:t>
+      </w:r>
+      <w:proofErr w:type="gramStart"/>
+      <w:r>
+        <w:t>de PP</w:t>
+      </w:r>
+      <w:proofErr w:type="gramEnd"/>
+      <w:r>
+        <w:t xml:space="preserve">&amp;D es necesario configurar ciertos atributos para controlar el </w:t>
       </w:r>
       <w:r>
         <w:t>proceso de S</w:t>
@@ -7134,7 +7386,7 @@
           <w:rFonts w:hint="eastAsia"/>
         </w:rPr>
       </w:pPr>
-      <w:bookmarkStart w:id="4" w:name="_Toc182046621"/>
+      <w:bookmarkStart w:id="4" w:name="_Toc182053045"/>
       <w:r>
         <w:t>Configurar Productos</w:t>
       </w:r>
@@ -7148,7 +7400,15 @@
         </w:rPr>
       </w:pPr>
       <w:r>
-        <w:t xml:space="preserve">Los Productos es un catálogo del ERP, pero dentro del proceso de PP&amp;D es necesario configurar ciertos atributos para controlar el </w:t>
+        <w:t xml:space="preserve">Los Productos es un catálogo del ERP, pero dentro del proceso </w:t>
+      </w:r>
+      <w:proofErr w:type="gramStart"/>
+      <w:r>
+        <w:t>de PP</w:t>
+      </w:r>
+      <w:proofErr w:type="gramEnd"/>
+      <w:r>
+        <w:t xml:space="preserve">&amp;D es necesario configurar ciertos atributos para controlar el </w:t>
       </w:r>
       <w:r>
         <w:t>proceso de S</w:t>
@@ -7262,7 +7522,7 @@
           <w:rFonts w:hint="eastAsia"/>
         </w:rPr>
       </w:pPr>
-      <w:bookmarkStart w:id="5" w:name="_Toc182046622"/>
+      <w:bookmarkStart w:id="5" w:name="_Toc182053046"/>
       <w:r>
         <w:t>Configurar Rutas</w:t>
       </w:r>
@@ -7497,7 +7757,7 @@
           <w:rFonts w:hint="eastAsia"/>
         </w:rPr>
       </w:pPr>
-      <w:bookmarkStart w:id="6" w:name="_Toc182046623"/>
+      <w:bookmarkStart w:id="6" w:name="_Toc182053047"/>
       <w:r>
         <w:t>Configurar Bloques de Surtido</w:t>
       </w:r>
@@ -7669,7 +7929,7 @@
           <w:rFonts w:hint="eastAsia"/>
         </w:rPr>
       </w:pPr>
-      <w:bookmarkStart w:id="7" w:name="_Toc182046624"/>
+      <w:bookmarkStart w:id="7" w:name="_Toc182053048"/>
       <w:r>
         <w:t>Configurar Tipo de Transporte</w:t>
       </w:r>
@@ -7686,7 +7946,15 @@
         <w:t>El Tipo de Transporte se usa para definir l</w:t>
       </w:r>
       <w:r>
-        <w:t>os atributos que tiene cada Tipo de Transporte que se usa en el proceso de Surtido de PP&amp;D</w:t>
+        <w:t xml:space="preserve">os atributos que tiene cada Tipo de Transporte que se usa en el proceso de Surtido </w:t>
+      </w:r>
+      <w:proofErr w:type="gramStart"/>
+      <w:r>
+        <w:t>de PP</w:t>
+      </w:r>
+      <w:proofErr w:type="gramEnd"/>
+      <w:r>
+        <w:t>&amp;D</w:t>
       </w:r>
       <w:r>
         <w:t>.</w:t>
@@ -7700,7 +7968,15 @@
         </w:rPr>
       </w:pPr>
       <w:r>
-        <w:t xml:space="preserve">Hasta el momento se ha definido que los Transportes utilizados en el proceso de PP&amp;D </w:t>
+        <w:t xml:space="preserve">Hasta el momento se ha definido que los Transportes utilizados en el proceso </w:t>
+      </w:r>
+      <w:proofErr w:type="gramStart"/>
+      <w:r>
+        <w:t>de PP</w:t>
+      </w:r>
+      <w:proofErr w:type="gramEnd"/>
+      <w:r>
+        <w:t xml:space="preserve">&amp;D </w:t>
       </w:r>
       <w:r>
         <w:t>pueden ser</w:t>
@@ -7855,7 +8131,7 @@
           <w:rFonts w:hint="eastAsia"/>
         </w:rPr>
       </w:pPr>
-      <w:bookmarkStart w:id="8" w:name="_Toc182046625"/>
+      <w:bookmarkStart w:id="8" w:name="_Toc182053049"/>
       <w:r>
         <w:lastRenderedPageBreak/>
         <w:t>Configurar Transportes</w:t>
@@ -7870,7 +8146,15 @@
         </w:rPr>
       </w:pPr>
       <w:r>
-        <w:t>El Transporte se usa para dar de alta todos los Transportes utilizados en el proceso de Surtido de PP&amp;D.</w:t>
+        <w:t xml:space="preserve">El Transporte se usa para dar de alta todos los Transportes utilizados en el proceso de Surtido </w:t>
+      </w:r>
+      <w:proofErr w:type="gramStart"/>
+      <w:r>
+        <w:t>de PP</w:t>
+      </w:r>
+      <w:proofErr w:type="gramEnd"/>
+      <w:r>
+        <w:t>&amp;D.</w:t>
       </w:r>
     </w:p>
     <w:p>
@@ -7959,7 +8243,7 @@
           <w:rFonts w:hint="eastAsia"/>
         </w:rPr>
       </w:pPr>
-      <w:bookmarkStart w:id="9" w:name="_Toc182046626"/>
+      <w:bookmarkStart w:id="9" w:name="_Toc182053050"/>
       <w:r>
         <w:t>Tipo de Surtido</w:t>
       </w:r>
@@ -7984,7 +8268,15 @@
         </w:rPr>
       </w:pPr>
       <w:r>
-        <w:t>Hasta el momento el proceso de PP&amp;D tiene dos formas de tipo de surtido.</w:t>
+        <w:t xml:space="preserve">Hasta el momento el proceso </w:t>
+      </w:r>
+      <w:proofErr w:type="gramStart"/>
+      <w:r>
+        <w:t>de PP</w:t>
+      </w:r>
+      <w:proofErr w:type="gramEnd"/>
+      <w:r>
+        <w:t>&amp;D tiene dos formas de tipo de surtido.</w:t>
       </w:r>
     </w:p>
     <w:p>
@@ -8056,7 +8348,7 @@
           <w:rFonts w:hint="eastAsia"/>
         </w:rPr>
       </w:pPr>
-      <w:bookmarkStart w:id="10" w:name="_Toc182046627"/>
+      <w:bookmarkStart w:id="10" w:name="_Toc182053051"/>
       <w:r>
         <w:t>Capacidad Volumétrica</w:t>
       </w:r>
@@ -8358,7 +8650,7 @@
           <w:rFonts w:hint="eastAsia"/>
         </w:rPr>
       </w:pPr>
-      <w:bookmarkStart w:id="11" w:name="_Toc182046628"/>
+      <w:bookmarkStart w:id="11" w:name="_Toc182053052"/>
       <w:r>
         <w:t xml:space="preserve">Programar </w:t>
       </w:r>
@@ -8451,7 +8743,15 @@
         </w:rPr>
       </w:pPr>
       <w:r>
-        <w:t>El porcentaje de pedidos se elige por medio de bloques de tiempo, es decir como el flujo de Pedidos va incorporándose al Surtido, el proceso de PP&amp;D va eligiendo los Pedidos que se van a Auditoria; la forma de ver esto es que el total de los Pedidos no se elige al arranque del Surtido, sino que es una función del tiempo en el que la Ruta se está surtiendo.</w:t>
+        <w:t xml:space="preserve">El porcentaje de pedidos se elige por medio de bloques de tiempo, es decir como el flujo de Pedidos va incorporándose al Surtido, el proceso </w:t>
+      </w:r>
+      <w:proofErr w:type="gramStart"/>
+      <w:r>
+        <w:t>de PP</w:t>
+      </w:r>
+      <w:proofErr w:type="gramEnd"/>
+      <w:r>
+        <w:t>&amp;D va eligiendo los Pedidos que se van a Auditoria; la forma de ver esto es que el total de los Pedidos no se elige al arranque del Surtido, sino que es una función del tiempo en el que la Ruta se está surtiendo.</w:t>
       </w:r>
     </w:p>
     <w:p>
@@ -8577,7 +8877,7 @@
           <w:rFonts w:hint="eastAsia"/>
         </w:rPr>
       </w:pPr>
-      <w:bookmarkStart w:id="12" w:name="_Toc182046629"/>
+      <w:bookmarkStart w:id="12" w:name="_Toc182053053"/>
       <w:r>
         <w:t>Asignar Surtidores a Bloque de Surtido.</w:t>
       </w:r>
@@ -8664,7 +8964,7 @@
           <w:rFonts w:hint="eastAsia"/>
         </w:rPr>
       </w:pPr>
-      <w:bookmarkStart w:id="13" w:name="_Toc182046630"/>
+      <w:bookmarkStart w:id="13" w:name="_Toc182053054"/>
       <w:r>
         <w:rPr>
           <w:rFonts w:hint="eastAsia"/>
@@ -8933,7 +9233,7 @@
           <w:rFonts w:hint="eastAsia"/>
         </w:rPr>
       </w:pPr>
-      <w:bookmarkStart w:id="14" w:name="_Toc182046631"/>
+      <w:bookmarkStart w:id="14" w:name="_Toc182053055"/>
       <w:r>
         <w:t>Cancelación de Auditoria</w:t>
       </w:r>
@@ -9051,7 +9351,7 @@
           <w:rFonts w:hint="eastAsia"/>
         </w:rPr>
       </w:pPr>
-      <w:bookmarkStart w:id="15" w:name="_Toc182046632"/>
+      <w:bookmarkStart w:id="15" w:name="_Toc182053056"/>
       <w:r>
         <w:rPr>
           <w:rFonts w:hint="eastAsia"/>
@@ -9087,7 +9387,7 @@
           <w:rFonts w:hint="eastAsia"/>
         </w:rPr>
       </w:pPr>
-      <w:bookmarkStart w:id="16" w:name="_Toc182046633"/>
+      <w:bookmarkStart w:id="16" w:name="_Toc182053057"/>
       <w:r>
         <w:rPr>
           <w:rFonts w:hint="eastAsia"/>
@@ -9130,6 +9430,7 @@
         <w:t xml:space="preserve">Las Ordenes de Surtido llegan del ERP Oracle separadas por </w:t>
       </w:r>
       <w:proofErr w:type="spellStart"/>
+      <w:proofErr w:type="gramStart"/>
       <w:r>
         <w:t>SubInve</w:t>
       </w:r>
@@ -9140,6 +9441,7 @@
         <w:t>tario</w:t>
       </w:r>
       <w:proofErr w:type="spellEnd"/>
+      <w:proofErr w:type="gramEnd"/>
       <w:r>
         <w:t xml:space="preserve"> pero es el App de Surtido quien las agrupa por Bloque de Surtido.</w:t>
       </w:r>
@@ -9173,7 +9475,7 @@
           <w:rFonts w:hint="eastAsia"/>
         </w:rPr>
       </w:pPr>
-      <w:bookmarkStart w:id="17" w:name="_Toc182046634"/>
+      <w:bookmarkStart w:id="17" w:name="_Toc182053058"/>
       <w:r>
         <w:rPr>
           <w:rFonts w:hint="eastAsia"/>
@@ -9231,7 +9533,7 @@
           <w:rFonts w:hint="eastAsia"/>
         </w:rPr>
       </w:pPr>
-      <w:bookmarkStart w:id="18" w:name="_Toc182046635"/>
+      <w:bookmarkStart w:id="18" w:name="_Toc182053059"/>
       <w:r>
         <w:rPr>
           <w:rFonts w:hint="eastAsia"/>
@@ -9735,7 +10037,7 @@
           <w:rFonts w:hint="eastAsia"/>
         </w:rPr>
       </w:pPr>
-      <w:bookmarkStart w:id="19" w:name="_Toc182046636"/>
+      <w:bookmarkStart w:id="19" w:name="_Toc182053060"/>
       <w:r>
         <w:rPr>
           <w:rFonts w:hint="eastAsia"/>
@@ -9770,7 +10072,7 @@
           <w:rFonts w:hint="eastAsia"/>
         </w:rPr>
       </w:pPr>
-      <w:bookmarkStart w:id="20" w:name="_Toc182046637"/>
+      <w:bookmarkStart w:id="20" w:name="_Toc182053061"/>
       <w:r>
         <w:lastRenderedPageBreak/>
         <w:t>Surtidor</w:t>
@@ -9847,7 +10149,7 @@
           <w:rFonts w:hint="eastAsia"/>
         </w:rPr>
       </w:pPr>
-      <w:bookmarkStart w:id="21" w:name="_Toc182046638"/>
+      <w:bookmarkStart w:id="21" w:name="_Toc182053062"/>
       <w:r>
         <w:rPr>
           <w:rFonts w:hint="eastAsia"/>
@@ -9902,7 +10204,7 @@
           <w:rFonts w:hint="eastAsia"/>
         </w:rPr>
       </w:pPr>
-      <w:bookmarkStart w:id="22" w:name="_Toc182046639"/>
+      <w:bookmarkStart w:id="22" w:name="_Toc182053063"/>
       <w:r>
         <w:rPr>
           <w:rFonts w:hint="eastAsia"/>
@@ -9937,7 +10239,7 @@
           <w:rFonts w:hint="eastAsia"/>
         </w:rPr>
       </w:pPr>
-      <w:bookmarkStart w:id="23" w:name="_Toc182046640"/>
+      <w:bookmarkStart w:id="23" w:name="_Toc182053064"/>
       <w:r>
         <w:rPr>
           <w:rFonts w:hint="eastAsia"/>
@@ -10300,7 +10602,7 @@
           <w:rFonts w:hint="eastAsia"/>
         </w:rPr>
       </w:pPr>
-      <w:bookmarkStart w:id="24" w:name="_Toc182046641"/>
+      <w:bookmarkStart w:id="24" w:name="_Toc182053065"/>
       <w:r>
         <w:rPr>
           <w:rFonts w:hint="eastAsia"/>
@@ -10320,7 +10622,15 @@
         <w:t xml:space="preserve">En </w:t>
       </w:r>
       <w:r>
-        <w:t>proceso de PP&amp;D</w:t>
+        <w:t xml:space="preserve">proceso </w:t>
+      </w:r>
+      <w:proofErr w:type="gramStart"/>
+      <w:r>
+        <w:t>de PP</w:t>
+      </w:r>
+      <w:proofErr w:type="gramEnd"/>
+      <w:r>
+        <w:t>&amp;D</w:t>
       </w:r>
       <w:r>
         <w:t xml:space="preserve"> </w:t>
@@ -10384,7 +10694,7 @@
           <w:rFonts w:hint="eastAsia"/>
         </w:rPr>
       </w:pPr>
-      <w:bookmarkStart w:id="25" w:name="_Toc182046642"/>
+      <w:bookmarkStart w:id="25" w:name="_Toc182053066"/>
       <w:r>
         <w:rPr>
           <w:rFonts w:hint="eastAsia"/>
@@ -10462,7 +10772,7 @@
           <w:rFonts w:hint="eastAsia"/>
         </w:rPr>
       </w:pPr>
-      <w:bookmarkStart w:id="26" w:name="_Toc182046643"/>
+      <w:bookmarkStart w:id="26" w:name="_Toc182053067"/>
       <w:r>
         <w:rPr>
           <w:rFonts w:hint="eastAsia"/>
@@ -10549,7 +10859,7 @@
           <w:rFonts w:hint="eastAsia"/>
         </w:rPr>
       </w:pPr>
-      <w:bookmarkStart w:id="27" w:name="_Toc182046644"/>
+      <w:bookmarkStart w:id="27" w:name="_Toc182053068"/>
       <w:r>
         <w:rPr>
           <w:rFonts w:hint="eastAsia"/>
@@ -10595,7 +10905,7 @@
           <w:rFonts w:hint="eastAsia"/>
         </w:rPr>
       </w:pPr>
-      <w:bookmarkStart w:id="28" w:name="_Toc182046645"/>
+      <w:bookmarkStart w:id="28" w:name="_Toc182053069"/>
       <w:r>
         <w:t>Escanear código de barras del producto solicitado.</w:t>
       </w:r>
@@ -10655,7 +10965,7 @@
           <w:rFonts w:hint="eastAsia"/>
         </w:rPr>
       </w:pPr>
-      <w:bookmarkStart w:id="29" w:name="_Toc182046646"/>
+      <w:bookmarkStart w:id="29" w:name="_Toc182053070"/>
       <w:r>
         <w:rPr>
           <w:rFonts w:hint="eastAsia"/>
@@ -10712,7 +11022,7 @@
           <w:rFonts w:hint="eastAsia"/>
         </w:rPr>
       </w:pPr>
-      <w:bookmarkStart w:id="30" w:name="_Toc182046647"/>
+      <w:bookmarkStart w:id="30" w:name="_Toc182053071"/>
       <w:r>
         <w:rPr>
           <w:rFonts w:hint="eastAsia"/>
@@ -10848,7 +11158,7 @@
           <w:rFonts w:hint="eastAsia"/>
         </w:rPr>
       </w:pPr>
-      <w:bookmarkStart w:id="31" w:name="_Toc182046648"/>
+      <w:bookmarkStart w:id="31" w:name="_Toc182053072"/>
       <w:r>
         <w:rPr>
           <w:rFonts w:hint="eastAsia"/>
@@ -10924,7 +11234,7 @@
           <w:rFonts w:hint="eastAsia"/>
         </w:rPr>
       </w:pPr>
-      <w:bookmarkStart w:id="32" w:name="_Toc182046649"/>
+      <w:bookmarkStart w:id="32" w:name="_Toc182053073"/>
       <w:r>
         <w:t>Cierre de Bulto</w:t>
       </w:r>
@@ -11144,7 +11454,7 @@
           <w:rFonts w:hint="eastAsia"/>
         </w:rPr>
       </w:pPr>
-      <w:bookmarkStart w:id="33" w:name="_Toc182046650"/>
+      <w:bookmarkStart w:id="33" w:name="_Toc182053074"/>
       <w:r>
         <w:rPr>
           <w:rFonts w:hint="eastAsia"/>
@@ -11194,7 +11504,7 @@
           <w:rFonts w:hint="eastAsia"/>
         </w:rPr>
       </w:pPr>
-      <w:bookmarkStart w:id="34" w:name="_Toc182046651"/>
+      <w:bookmarkStart w:id="34" w:name="_Toc182053075"/>
       <w:r>
         <w:t>Cierre de Transporte</w:t>
       </w:r>
@@ -11367,7 +11677,7 @@
           <w:rFonts w:hint="eastAsia"/>
         </w:rPr>
       </w:pPr>
-      <w:bookmarkStart w:id="35" w:name="_Toc182046652"/>
+      <w:bookmarkStart w:id="35" w:name="_Toc182053076"/>
       <w:proofErr w:type="spellStart"/>
       <w:r>
         <w:lastRenderedPageBreak/>
@@ -11433,7 +11743,7 @@
           <w:rFonts w:hint="eastAsia"/>
         </w:rPr>
       </w:pPr>
-      <w:bookmarkStart w:id="36" w:name="_Toc182046653"/>
+      <w:bookmarkStart w:id="36" w:name="_Toc182053077"/>
       <w:r>
         <w:rPr>
           <w:rFonts w:hint="eastAsia"/>
@@ -11496,7 +11806,7 @@
           <w:rFonts w:hint="eastAsia"/>
         </w:rPr>
       </w:pPr>
-      <w:bookmarkStart w:id="37" w:name="_Toc182046654"/>
+      <w:bookmarkStart w:id="37" w:name="_Toc182053078"/>
       <w:r>
         <w:rPr>
           <w:rFonts w:hint="eastAsia"/>
@@ -11548,7 +11858,7 @@
           <w:rFonts w:hint="eastAsia"/>
         </w:rPr>
       </w:pPr>
-      <w:bookmarkStart w:id="38" w:name="_Toc182046655"/>
+      <w:bookmarkStart w:id="38" w:name="_Toc182053079"/>
       <w:r>
         <w:rPr>
           <w:rFonts w:hint="eastAsia"/>
@@ -11639,6 +11949,9 @@
           <w:ilvl w:val="0"/>
           <w:numId w:val="39"/>
         </w:numPr>
+        <w:rPr>
+          <w:rFonts w:hint="eastAsia"/>
+        </w:rPr>
       </w:pPr>
       <w:r>
         <w:t xml:space="preserve">Al dejar el Transporte en las Mesas de Auditoria se debe de escanear algún identificador de Mesa de Auditoria que permita identificar en donde quedo </w:t>
@@ -11700,7 +12013,7 @@
           <w:rFonts w:hint="eastAsia"/>
         </w:rPr>
       </w:pPr>
-      <w:bookmarkStart w:id="39" w:name="_Toc182046656"/>
+      <w:bookmarkStart w:id="39" w:name="_Toc182053080"/>
       <w:r>
         <w:t>Llevar a Cortina de Embarque</w:t>
       </w:r>
@@ -11778,8 +12091,11 @@
     <w:p>
       <w:pPr>
         <w:pStyle w:val="Ttulo1"/>
-      </w:pPr>
-      <w:bookmarkStart w:id="40" w:name="_Toc182046657"/>
+        <w:rPr>
+          <w:rFonts w:hint="eastAsia"/>
+        </w:rPr>
+      </w:pPr>
+      <w:bookmarkStart w:id="40" w:name="_Toc182053081"/>
       <w:r>
         <w:rPr>
           <w:rFonts w:hint="eastAsia"/>
@@ -11792,17 +12108,20 @@
     <w:p>
       <w:pPr>
         <w:pStyle w:val="Textoindependiente"/>
-      </w:pPr>
-      <w:r>
-        <w:t>Al llegar a este punto l</w:t>
-      </w:r>
-      <w:r>
-        <w:t>os Contenedores se encuentran en los Transportes que esta en la Mesa de Auditoria.</w:t>
-      </w:r>
-    </w:p>
-    <w:p>
-      <w:pPr>
-        <w:pStyle w:val="Textoindependiente"/>
+        <w:rPr>
+          <w:rFonts w:hint="eastAsia"/>
+        </w:rPr>
+      </w:pPr>
+      <w:r>
+        <w:t>Al llegar a este punto los Contenedores se encuentran en los Transportes que esta en la Mesa de Auditoria.</w:t>
+      </w:r>
+    </w:p>
+    <w:p>
+      <w:pPr>
+        <w:pStyle w:val="Textoindependiente"/>
+        <w:rPr>
+          <w:rFonts w:hint="eastAsia"/>
+        </w:rPr>
       </w:pPr>
       <w:r>
         <w:t>Un Centro de Distribución puede tener varias Mesas de Auditoria, el numero de Mesas de Auditoria depende de la capacidad de cada almacén.</w:t>
@@ -11811,6 +12130,9 @@
     <w:p>
       <w:pPr>
         <w:pStyle w:val="Textoindependiente"/>
+        <w:rPr>
+          <w:rFonts w:hint="eastAsia"/>
+        </w:rPr>
       </w:pPr>
       <w:r>
         <w:t xml:space="preserve">Al finalizar el proceso de Auditoria, los Transportes son regresados nuevamente al estacionamiento para realizar el proceso de </w:t>
@@ -11835,11 +12157,15 @@
     <w:p>
       <w:pPr>
         <w:pStyle w:val="Ttulo2"/>
-      </w:pPr>
-      <w:bookmarkStart w:id="41" w:name="_Toc182046658"/>
+        <w:rPr>
+          <w:rFonts w:hint="eastAsia"/>
+        </w:rPr>
+      </w:pPr>
+      <w:bookmarkStart w:id="41" w:name="_Toc182053082"/>
       <w:r>
         <w:t>Escaneo de Transporte</w:t>
       </w:r>
+      <w:bookmarkEnd w:id="41"/>
     </w:p>
     <w:p>
       <w:pPr>
@@ -11853,6 +12179,71 @@
       <w:pPr>
         <w:pStyle w:val="Textoindependiente"/>
       </w:pPr>
+      <w:r>
+        <w:t xml:space="preserve">Al escanear el Transporte se puede dar la condición de Auditoria </w:t>
+      </w:r>
+      <w:proofErr w:type="spellStart"/>
+      <w:r>
+        <w:t>Fast-Track</w:t>
+      </w:r>
+      <w:proofErr w:type="spellEnd"/>
+      <w:r>
+        <w:t xml:space="preserve">, la Auditoria </w:t>
+      </w:r>
+      <w:proofErr w:type="spellStart"/>
+      <w:r>
+        <w:t>Fast-Track</w:t>
+      </w:r>
+      <w:proofErr w:type="spellEnd"/>
+      <w:r>
+        <w:t xml:space="preserve"> está definida en la sección 2.9.</w:t>
+      </w:r>
+    </w:p>
+    <w:p>
+      <w:pPr>
+        <w:pStyle w:val="Textoindependiente"/>
+      </w:pPr>
+      <w:r>
+        <w:t xml:space="preserve">Si la Auditoria es </w:t>
+      </w:r>
+      <w:proofErr w:type="spellStart"/>
+      <w:r>
+        <w:t>Fast-Track</w:t>
+      </w:r>
+      <w:proofErr w:type="spellEnd"/>
+      <w:r>
+        <w:t xml:space="preserve">, se el informa al operador de la Mesa de Auditoria que el Transporte tiene que ser regresado nuevamente al </w:t>
+      </w:r>
+      <w:proofErr w:type="spellStart"/>
+      <w:r>
+        <w:t>Sorter</w:t>
+      </w:r>
+      <w:proofErr w:type="spellEnd"/>
+      <w:r>
+        <w:t xml:space="preserve"> y se continua con el proceso de Cierre de Transporte, el cierre de Transporte esta descrito en la sección 6.6.</w:t>
+      </w:r>
+    </w:p>
+    <w:p>
+      <w:pPr>
+        <w:pStyle w:val="Textoindependiente"/>
+        <w:rPr>
+          <w:rFonts w:hint="eastAsia"/>
+        </w:rPr>
+      </w:pPr>
+      <w:r>
+        <w:t>En caso de continuar con la Auditoria s</w:t>
+      </w:r>
+      <w:r>
+        <w:t>e debe de bajar del Transporte todos los Contenedores, la idea es que el Transporte quede vacío para que nuevamente se puedan colocar los Contenedores que se vayan armando con los Bultos auditados.</w:t>
+      </w:r>
+    </w:p>
+    <w:p>
+      <w:pPr>
+        <w:pStyle w:val="Textoindependiente"/>
+        <w:rPr>
+          <w:rFonts w:hint="eastAsia"/>
+        </w:rPr>
+      </w:pPr>
     </w:p>
     <w:p>
       <w:pPr>
@@ -11861,17 +12252,21 @@
           <w:rFonts w:hint="eastAsia"/>
         </w:rPr>
       </w:pPr>
-      <w:r>
-        <w:rPr>
-          <w:rFonts w:hint="eastAsia"/>
-        </w:rPr>
-        <w:t>Escanear contenedor y rompe cincho. (6)</w:t>
-      </w:r>
-      <w:bookmarkEnd w:id="41"/>
-    </w:p>
-    <w:p>
-      <w:pPr>
-        <w:pStyle w:val="Textoindependiente"/>
+      <w:bookmarkStart w:id="42" w:name="_Toc182053083"/>
+      <w:r>
+        <w:rPr>
+          <w:rFonts w:hint="eastAsia"/>
+        </w:rPr>
+        <w:t>Escanear contenedor y rompe cincho.</w:t>
+      </w:r>
+      <w:bookmarkEnd w:id="42"/>
+    </w:p>
+    <w:p>
+      <w:pPr>
+        <w:pStyle w:val="Textoindependiente"/>
+        <w:rPr>
+          <w:rFonts w:hint="eastAsia"/>
+        </w:rPr>
       </w:pPr>
       <w:r>
         <w:t>Posteriormente se escanea el Contenedor y se inicia el proceso de Auditoria.</w:t>
@@ -11880,6 +12275,9 @@
     <w:p>
       <w:pPr>
         <w:pStyle w:val="Textoindependiente"/>
+        <w:rPr>
+          <w:rFonts w:hint="eastAsia"/>
+        </w:rPr>
       </w:pPr>
       <w:r>
         <w:t>Algunos de los Contenedores tendrán cincho de Seguridad, por lo que será necesario romperlo para abrir el Contenedor.</w:t>
@@ -11892,11 +12290,9 @@
           <w:rFonts w:hint="eastAsia"/>
         </w:rPr>
       </w:pPr>
-    </w:p>
-    <w:p>
-      <w:pPr>
-        <w:pStyle w:val="Textoindependiente"/>
-      </w:pPr>
+      <w:r>
+        <w:t>Al abrir el Contenedor aparecerán los Bultos, los bultos son los que tienen la mercancía.</w:t>
+      </w:r>
     </w:p>
     <w:p>
       <w:pPr>
@@ -11913,14 +12309,31 @@
           <w:rFonts w:hint="eastAsia"/>
         </w:rPr>
       </w:pPr>
-      <w:bookmarkStart w:id="42" w:name="_Toc182046659"/>
-      <w:r>
-        <w:rPr>
-          <w:rFonts w:hint="eastAsia"/>
-        </w:rPr>
-        <w:t>Auditar contenedor escaneado productos.</w:t>
-      </w:r>
-      <w:bookmarkEnd w:id="42"/>
+      <w:bookmarkStart w:id="43" w:name="_Toc182053084"/>
+      <w:r>
+        <w:rPr>
+          <w:rFonts w:hint="eastAsia"/>
+        </w:rPr>
+        <w:t xml:space="preserve">Auditar </w:t>
+      </w:r>
+      <w:r>
+        <w:t>bulto</w:t>
+      </w:r>
+      <w:r>
+        <w:rPr>
+          <w:rFonts w:hint="eastAsia"/>
+        </w:rPr>
+        <w:t xml:space="preserve"> escaneado productos.</w:t>
+      </w:r>
+      <w:bookmarkEnd w:id="43"/>
+    </w:p>
+    <w:p>
+      <w:pPr>
+        <w:pStyle w:val="Textoindependiente"/>
+      </w:pPr>
+      <w:r>
+        <w:t>Posteriormente se escanearán los Productos del Bulto.</w:t>
+      </w:r>
     </w:p>
     <w:p>
       <w:pPr>
@@ -11933,11 +12346,8 @@
     <w:p>
       <w:pPr>
         <w:pStyle w:val="Ttulo2"/>
-        <w:rPr>
-          <w:rFonts w:hint="eastAsia"/>
-        </w:rPr>
-      </w:pPr>
-      <w:bookmarkStart w:id="43" w:name="_Toc182046660"/>
+      </w:pPr>
+      <w:bookmarkStart w:id="44" w:name="_Toc182053085"/>
       <w:r>
         <w:rPr>
           <w:rFonts w:hint="eastAsia"/>
@@ -11945,194 +12355,201 @@
         <w:t>¿</w:t>
       </w:r>
       <w:r>
-        <w:rPr>
-          <w:rFonts w:hint="eastAsia"/>
-        </w:rPr>
-        <w:t>Pedido completo?</w:t>
-      </w:r>
-      <w:bookmarkEnd w:id="43"/>
-    </w:p>
-    <w:p>
-      <w:pPr>
-        <w:pStyle w:val="Textoindependiente"/>
-        <w:rPr>
-          <w:rFonts w:hint="eastAsia"/>
-        </w:rPr>
-      </w:pPr>
-      <w:r>
-        <w:rPr>
-          <w:rFonts w:hint="eastAsia"/>
-        </w:rPr>
-        <w:t xml:space="preserve">            Si</w:t>
-      </w:r>
-    </w:p>
-    <w:p>
-      <w:pPr>
-        <w:pStyle w:val="Textoindependiente"/>
-        <w:rPr>
-          <w:rFonts w:hint="eastAsia"/>
-        </w:rPr>
-      </w:pPr>
-      <w:r>
-        <w:rPr>
-          <w:rFonts w:hint="eastAsia"/>
-        </w:rPr>
-        <w:t xml:space="preserve">                  Cierra contenedor en sistema.</w:t>
-      </w:r>
-    </w:p>
-    <w:p>
-      <w:pPr>
-        <w:pStyle w:val="Textoindependiente"/>
-        <w:rPr>
-          <w:rFonts w:hint="eastAsia"/>
-        </w:rPr>
-      </w:pPr>
-      <w:r>
-        <w:rPr>
-          <w:rFonts w:hint="eastAsia"/>
-        </w:rPr>
-        <w:t xml:space="preserve">                  Sellar contenedor con cincho y escanear cincho.</w:t>
-      </w:r>
-    </w:p>
-    <w:p>
-      <w:pPr>
-        <w:pStyle w:val="Textoindependiente"/>
-        <w:rPr>
-          <w:rFonts w:hint="eastAsia"/>
-        </w:rPr>
-      </w:pPr>
-      <w:r>
-        <w:rPr>
-          <w:rFonts w:hint="eastAsia"/>
-        </w:rPr>
-        <w:t xml:space="preserve">                  Depositar contenedor en transporte escaneado.</w:t>
-      </w:r>
-    </w:p>
-    <w:p>
-      <w:pPr>
-        <w:pStyle w:val="Textoindependiente"/>
-        <w:rPr>
-          <w:rFonts w:hint="eastAsia"/>
-        </w:rPr>
-      </w:pPr>
-      <w:r>
-        <w:rPr>
-          <w:rFonts w:hint="eastAsia"/>
-        </w:rPr>
-        <w:t xml:space="preserve">                  Dejar transporte en estacionamiento de auditoría. (7)</w:t>
-      </w:r>
-    </w:p>
-    <w:p>
-      <w:pPr>
-        <w:pStyle w:val="Textoindependiente"/>
-        <w:rPr>
-          <w:rFonts w:hint="eastAsia"/>
-        </w:rPr>
-      </w:pPr>
-      <w:r>
-        <w:rPr>
-          <w:rFonts w:hint="eastAsia"/>
-        </w:rPr>
-        <w:t xml:space="preserve">                  Escanear localizador de estacionamiento.</w:t>
-      </w:r>
-    </w:p>
-    <w:p>
-      <w:pPr>
-        <w:pStyle w:val="Textoindependiente"/>
-        <w:rPr>
-          <w:rFonts w:hint="eastAsia"/>
-        </w:rPr>
-      </w:pPr>
-      <w:r>
-        <w:rPr>
-          <w:rFonts w:hint="eastAsia"/>
-        </w:rPr>
-        <w:t xml:space="preserve">            No</w:t>
-      </w:r>
-    </w:p>
-    <w:p>
-      <w:pPr>
-        <w:pStyle w:val="Textoindependiente"/>
-        <w:rPr>
-          <w:rFonts w:hint="eastAsia"/>
-        </w:rPr>
-      </w:pPr>
-      <w:r>
-        <w:rPr>
-          <w:rFonts w:hint="eastAsia"/>
-        </w:rPr>
-        <w:t xml:space="preserve">                  Informar desviación a supervisor.</w:t>
-      </w:r>
-    </w:p>
-    <w:p>
-      <w:pPr>
-        <w:pStyle w:val="Textoindependiente"/>
-        <w:rPr>
-          <w:rFonts w:hint="eastAsia"/>
-        </w:rPr>
-      </w:pPr>
-      <w:r>
-        <w:rPr>
-          <w:rFonts w:hint="eastAsia"/>
-        </w:rPr>
-        <w:t xml:space="preserve">                  Escanear contenedor como recibido.</w:t>
-      </w:r>
-    </w:p>
-    <w:p>
-      <w:pPr>
-        <w:pStyle w:val="Textoindependiente"/>
-        <w:rPr>
-          <w:rFonts w:hint="eastAsia"/>
-        </w:rPr>
-      </w:pPr>
-      <w:r>
-        <w:rPr>
-          <w:rFonts w:hint="eastAsia"/>
-        </w:rPr>
-        <w:t xml:space="preserve">                  Corregir desviación.</w:t>
-      </w:r>
-    </w:p>
-    <w:p>
-      <w:pPr>
-        <w:pStyle w:val="Textoindependiente"/>
-        <w:rPr>
-          <w:rFonts w:hint="eastAsia"/>
-        </w:rPr>
-      </w:pPr>
-      <w:r>
-        <w:rPr>
-          <w:rFonts w:hint="eastAsia"/>
-        </w:rPr>
-        <w:t xml:space="preserve">                  Regresar contenedor a auditoria.</w:t>
-      </w:r>
+        <w:t>Bulto</w:t>
+      </w:r>
+      <w:r>
+        <w:rPr>
+          <w:rFonts w:hint="eastAsia"/>
+        </w:rPr>
+        <w:t xml:space="preserve"> completo?</w:t>
+      </w:r>
+      <w:bookmarkEnd w:id="44"/>
+    </w:p>
+    <w:p>
+      <w:pPr>
+        <w:pStyle w:val="Textoindependiente"/>
+      </w:pPr>
+      <w:r>
+        <w:t>Al finalizar el conteo de los productos del Bulto, se tiene que cerrar nuevamente el Bulto</w:t>
+      </w:r>
+      <w:r>
+        <w:t>.</w:t>
+      </w:r>
+    </w:p>
+    <w:p>
+      <w:pPr>
+        <w:pStyle w:val="Textoindependiente"/>
+      </w:pPr>
+      <w:r>
+        <w:t>Si esta completo el Bulto se cierra y se deposita nuevamente en el Contenedor.</w:t>
+      </w:r>
+    </w:p>
+    <w:p>
+      <w:pPr>
+        <w:pStyle w:val="Textoindependiente"/>
+      </w:pPr>
+      <w:r>
+        <w:t>En caso de que los productos estén incompletos (o sobrantes) se inicia el proceso de la sección 6.5.</w:t>
+      </w:r>
+    </w:p>
+    <w:p>
+      <w:pPr>
+        <w:pStyle w:val="Textoindependiente"/>
+      </w:pPr>
+      <w:r>
+        <w:rPr>
+          <w:rFonts w:hint="eastAsia"/>
+        </w:rPr>
+        <w:t>A</w:t>
+      </w:r>
+      <w:r>
+        <w:t>l terminar con los Bultos del Contenedor se cierra el Contenedor y se regresa al Transporte.</w:t>
+      </w:r>
+    </w:p>
+    <w:p>
+      <w:pPr>
+        <w:pStyle w:val="Textoindependiente"/>
+      </w:pPr>
+      <w:r>
+        <w:lastRenderedPageBreak/>
+        <w:t>Si se ha terminado con todos los Contenedores se regresa el Transporte siguiendo el proceso de la sección 6.6.</w:t>
+      </w:r>
+    </w:p>
+    <w:p>
+      <w:pPr>
+        <w:pStyle w:val="Textoindependiente"/>
+      </w:pPr>
+    </w:p>
+    <w:p>
+      <w:pPr>
+        <w:pStyle w:val="Ttulo2"/>
+      </w:pPr>
+      <w:bookmarkStart w:id="45" w:name="_Toc182053086"/>
+      <w:r>
+        <w:t>Producto Faltante (o sobrante)</w:t>
+      </w:r>
+      <w:bookmarkEnd w:id="45"/>
+    </w:p>
+    <w:p>
+      <w:pPr>
+        <w:pStyle w:val="Textoindependiente"/>
+      </w:pPr>
+      <w:r>
+        <w:t>En caso de que haya productos Faltantes (o sobrantes) en el Bulto que se esta Auditando se da aviso al Supervisor.</w:t>
+      </w:r>
+    </w:p>
+    <w:p>
+      <w:pPr>
+        <w:pStyle w:val="Textoindependiente"/>
+      </w:pPr>
+      <w:r>
+        <w:t>El Supervisor debe de corregir la desviación, obteniendo la mercancía Faltante del almacén o regresando la mercancía que sobra al almacén.</w:t>
+      </w:r>
+    </w:p>
+    <w:p>
+      <w:pPr>
+        <w:pStyle w:val="Textoindependiente"/>
+      </w:pPr>
+      <w:r>
+        <w:t>Al corregir la desviación el Bulto que se esta Auditando se puede cerrar.</w:t>
+      </w:r>
+    </w:p>
+    <w:p>
+      <w:pPr>
+        <w:pStyle w:val="Textoindependiente"/>
+      </w:pPr>
+    </w:p>
+    <w:p>
+      <w:pPr>
+        <w:pStyle w:val="Ttulo2"/>
+      </w:pPr>
+      <w:bookmarkStart w:id="46" w:name="_Toc182053087"/>
+      <w:r>
+        <w:t>Cierre de Transporte Auditado</w:t>
+      </w:r>
+      <w:bookmarkEnd w:id="46"/>
+    </w:p>
+    <w:p>
+      <w:pPr>
+        <w:pStyle w:val="Textoindependiente"/>
+      </w:pPr>
+      <w:r>
+        <w:t>Al termina de Auditar todos los Bultos y todos los Contenedores, el Transporte se puede cerrar.</w:t>
+      </w:r>
+    </w:p>
+    <w:p>
+      <w:pPr>
+        <w:pStyle w:val="Textoindependiente"/>
+      </w:pPr>
+      <w:r>
+        <w:t xml:space="preserve">Al Cerrar el Transporte se lleva nuevamente al estacionamiento del </w:t>
+      </w:r>
+      <w:proofErr w:type="spellStart"/>
+      <w:r>
+        <w:t>Sorter</w:t>
+      </w:r>
+      <w:proofErr w:type="spellEnd"/>
+      <w:r>
+        <w:t>.</w:t>
+      </w:r>
+    </w:p>
+    <w:p>
+      <w:pPr>
+        <w:pStyle w:val="Textoindependiente"/>
+      </w:pPr>
+      <w:r>
+        <w:t>Se deja el Transporte escaneando la posición de estacionamiento en donde se estaciona nuevamente el Transporte.</w:t>
+      </w:r>
+    </w:p>
+    <w:p>
+      <w:pPr>
+        <w:pStyle w:val="Textoindependiente"/>
+      </w:pPr>
+      <w:r>
+        <w:t>Al estacionar el Transporte concluye el proceso de Auditoria.</w:t>
+      </w:r>
+    </w:p>
+    <w:p>
+      <w:pPr>
+        <w:pStyle w:val="Textoindependiente"/>
+        <w:rPr>
+          <w:rFonts w:hint="eastAsia"/>
+        </w:rPr>
+      </w:pPr>
     </w:p>
     <w:p>
       <w:pPr>
         <w:pStyle w:val="Ttulo1"/>
-      </w:pPr>
-      <w:bookmarkStart w:id="44" w:name="_Toc182046661"/>
+        <w:rPr>
+          <w:rFonts w:hint="eastAsia"/>
+        </w:rPr>
+      </w:pPr>
+      <w:bookmarkStart w:id="47" w:name="_Toc182053088"/>
       <w:proofErr w:type="spellStart"/>
       <w:r>
         <w:lastRenderedPageBreak/>
         <w:t>Jauler</w:t>
       </w:r>
-      <w:bookmarkEnd w:id="44"/>
+      <w:bookmarkEnd w:id="47"/>
       <w:proofErr w:type="spellEnd"/>
     </w:p>
     <w:p>
       <w:pPr>
         <w:pStyle w:val="Textoindependiente"/>
-      </w:pPr>
-      <w:r>
-        <w:t xml:space="preserve">Al llegar a este punto la mercancía se encuentra dentro de los </w:t>
-      </w:r>
-      <w:r>
-        <w:t>Bultos que están en los Contenedores que se encuentran en la Cortina de Embarque, los Bultos y Contenedores ya están separados por ruta.</w:t>
-      </w:r>
-    </w:p>
-    <w:p>
-      <w:pPr>
-        <w:pStyle w:val="Textoindependiente"/>
+        <w:rPr>
+          <w:rFonts w:hint="eastAsia"/>
+        </w:rPr>
+      </w:pPr>
+      <w:r>
+        <w:t>Al llegar a este punto la mercancía se encuentra dentro de los Bultos que están en los Contenedores que se encuentran en la Cortina de Embarque, los Bultos y Contenedores ya están separados por ruta.</w:t>
+      </w:r>
+    </w:p>
+    <w:p>
+      <w:pPr>
+        <w:pStyle w:val="Textoindependiente"/>
+        <w:rPr>
+          <w:rFonts w:hint="eastAsia"/>
+        </w:rPr>
       </w:pPr>
       <w:r>
         <w:t xml:space="preserve">El siguiente proceso de </w:t>
@@ -12166,19 +12583,25 @@
     <w:p>
       <w:pPr>
         <w:pStyle w:val="Ttulo2"/>
-      </w:pPr>
-      <w:bookmarkStart w:id="45" w:name="_Toc182046662"/>
+        <w:rPr>
+          <w:rFonts w:hint="eastAsia"/>
+        </w:rPr>
+      </w:pPr>
+      <w:bookmarkStart w:id="48" w:name="_Toc182053089"/>
       <w:r>
         <w:rPr>
           <w:rFonts w:hint="eastAsia"/>
         </w:rPr>
         <w:t>Mostrar ruta completa o avance de ruta.</w:t>
       </w:r>
-      <w:bookmarkEnd w:id="45"/>
-    </w:p>
-    <w:p>
-      <w:pPr>
-        <w:pStyle w:val="Textoindependiente"/>
+      <w:bookmarkEnd w:id="48"/>
+    </w:p>
+    <w:p>
+      <w:pPr>
+        <w:pStyle w:val="Textoindependiente"/>
+        <w:rPr>
+          <w:rFonts w:hint="eastAsia"/>
+        </w:rPr>
       </w:pPr>
       <w:r>
         <w:t>Durante el proceso del Almacén, el sistema podrá mostrar a la Mesa de Control el avance de la Ruta.</w:t>
@@ -12187,6 +12610,9 @@
     <w:p>
       <w:pPr>
         <w:pStyle w:val="Textoindependiente"/>
+        <w:rPr>
+          <w:rFonts w:hint="eastAsia"/>
+        </w:rPr>
       </w:pPr>
       <w:r>
         <w:t>Mediante indicadores de color, se podrán mostrar todas las rutas del turno de distribución, se podrá observar cuales son las Rutas que están abiertas o cerradas; y de las Rutas abiertas cuales el avance de la Ruta.</w:t>
@@ -12195,6 +12621,9 @@
     <w:p>
       <w:pPr>
         <w:pStyle w:val="Textoindependiente"/>
+        <w:rPr>
+          <w:rFonts w:hint="eastAsia"/>
+        </w:rPr>
       </w:pPr>
       <w:r>
         <w:t>Estos indicadores le permitirán a la Mesa de Control poder determinar cuales son las Rutas que están completas o que requieren de mas ayuda para poder terminar su proceso.</w:t>
@@ -12215,18 +12644,21 @@
           <w:rFonts w:hint="eastAsia"/>
         </w:rPr>
       </w:pPr>
-      <w:bookmarkStart w:id="46" w:name="_Toc182046663"/>
+      <w:bookmarkStart w:id="49" w:name="_Toc182053090"/>
       <w:r>
         <w:rPr>
           <w:rFonts w:hint="eastAsia"/>
         </w:rPr>
         <w:t>Seleccionar ruta para carga de camioneta.</w:t>
       </w:r>
-      <w:bookmarkEnd w:id="46"/>
-    </w:p>
-    <w:p>
-      <w:pPr>
-        <w:pStyle w:val="Textoindependiente"/>
+      <w:bookmarkEnd w:id="49"/>
+    </w:p>
+    <w:p>
+      <w:pPr>
+        <w:pStyle w:val="Textoindependiente"/>
+        <w:rPr>
+          <w:rFonts w:hint="eastAsia"/>
+        </w:rPr>
       </w:pPr>
       <w:r>
         <w:t xml:space="preserve">Para iniciar el proceso de </w:t>
@@ -12247,6 +12679,9 @@
           <w:ilvl w:val="0"/>
           <w:numId w:val="42"/>
         </w:numPr>
+        <w:rPr>
+          <w:rFonts w:hint="eastAsia"/>
+        </w:rPr>
       </w:pPr>
       <w:r>
         <w:t xml:space="preserve">Puede ser </w:t>
@@ -12281,6 +12716,9 @@
     <w:p>
       <w:pPr>
         <w:pStyle w:val="Textoindependiente"/>
+        <w:rPr>
+          <w:rFonts w:hint="eastAsia"/>
+        </w:rPr>
       </w:pPr>
       <w:r>
         <w:t>Se puede iniciar la carga de Camioneta aun cuando la Ruta todavía este incompleta.</w:t>
@@ -12289,6 +12727,9 @@
     <w:p>
       <w:pPr>
         <w:pStyle w:val="Textoindependiente"/>
+        <w:rPr>
+          <w:rFonts w:hint="eastAsia"/>
+        </w:rPr>
       </w:pPr>
       <w:r>
         <w:t>Para iniciar la carga se elige la Ruta que se va a cargar.</w:t>
@@ -12297,24 +12738,33 @@
     <w:p>
       <w:pPr>
         <w:pStyle w:val="Textoindependiente"/>
+        <w:rPr>
+          <w:rFonts w:hint="eastAsia"/>
+        </w:rPr>
       </w:pPr>
     </w:p>
     <w:p>
       <w:pPr>
         <w:pStyle w:val="Ttulo2"/>
-      </w:pPr>
-      <w:bookmarkStart w:id="47" w:name="_Toc182046664"/>
+        <w:rPr>
+          <w:rFonts w:hint="eastAsia"/>
+        </w:rPr>
+      </w:pPr>
+      <w:bookmarkStart w:id="50" w:name="_Toc182053091"/>
       <w:r>
         <w:rPr>
           <w:rFonts w:hint="eastAsia"/>
         </w:rPr>
         <w:t>Escanear código de cortina.</w:t>
       </w:r>
-      <w:bookmarkEnd w:id="47"/>
-    </w:p>
-    <w:p>
-      <w:pPr>
-        <w:pStyle w:val="Textoindependiente"/>
+      <w:bookmarkEnd w:id="50"/>
+    </w:p>
+    <w:p>
+      <w:pPr>
+        <w:pStyle w:val="Textoindependiente"/>
+        <w:rPr>
+          <w:rFonts w:hint="eastAsia"/>
+        </w:rPr>
       </w:pPr>
       <w:r>
         <w:t>Después de elegir la Ruta, s</w:t>
@@ -12338,18 +12788,21 @@
           <w:rFonts w:hint="eastAsia"/>
         </w:rPr>
       </w:pPr>
-      <w:bookmarkStart w:id="48" w:name="_Toc182046665"/>
+      <w:bookmarkStart w:id="51" w:name="_Toc182053092"/>
       <w:r>
         <w:rPr>
           <w:rFonts w:hint="eastAsia"/>
         </w:rPr>
         <w:t>Mostrar cantidad, tipo de contenedores, cajas, tarimas, termos y hieleras de ruta seleccionada.</w:t>
       </w:r>
-      <w:bookmarkEnd w:id="48"/>
-    </w:p>
-    <w:p>
-      <w:pPr>
-        <w:pStyle w:val="Textoindependiente"/>
+      <w:bookmarkEnd w:id="51"/>
+    </w:p>
+    <w:p>
+      <w:pPr>
+        <w:pStyle w:val="Textoindependiente"/>
+        <w:rPr>
+          <w:rFonts w:hint="eastAsia"/>
+        </w:rPr>
       </w:pPr>
       <w:r>
         <w:t>A continuación</w:t>
@@ -12379,18 +12832,21 @@
           <w:rFonts w:hint="eastAsia"/>
         </w:rPr>
       </w:pPr>
-      <w:bookmarkStart w:id="49" w:name="_Toc182046666"/>
+      <w:bookmarkStart w:id="52" w:name="_Toc182053093"/>
       <w:r>
         <w:rPr>
           <w:rFonts w:hint="eastAsia"/>
         </w:rPr>
         <w:t>Acomodar contenedores, cajas tarimas, termos y hieleras de acuerdo con la parada.</w:t>
       </w:r>
-      <w:bookmarkEnd w:id="49"/>
-    </w:p>
-    <w:p>
-      <w:pPr>
-        <w:pStyle w:val="Textoindependiente"/>
+      <w:bookmarkEnd w:id="52"/>
+    </w:p>
+    <w:p>
+      <w:pPr>
+        <w:pStyle w:val="Textoindependiente"/>
+        <w:rPr>
+          <w:rFonts w:hint="eastAsia"/>
+        </w:rPr>
       </w:pPr>
       <w:r>
         <w:t xml:space="preserve">Posteriormente el </w:t>
@@ -12407,6 +12863,9 @@
     <w:p>
       <w:pPr>
         <w:pStyle w:val="Textoindependiente"/>
+        <w:rPr>
+          <w:rFonts w:hint="eastAsia"/>
+        </w:rPr>
       </w:pPr>
       <w:r>
         <w:t xml:space="preserve">El acomodo de los Bultos es por Parada de Cliente y para eso el </w:t>
@@ -12435,15 +12894,18 @@
     <w:p>
       <w:pPr>
         <w:pStyle w:val="Ttulo2"/>
-      </w:pPr>
-      <w:bookmarkStart w:id="50" w:name="_Toc182046667"/>
+        <w:rPr>
+          <w:rFonts w:hint="eastAsia"/>
+        </w:rPr>
+      </w:pPr>
+      <w:bookmarkStart w:id="53" w:name="_Toc182053094"/>
       <w:r>
         <w:rPr>
           <w:rFonts w:hint="eastAsia"/>
         </w:rPr>
         <w:t>Confirmar en sistema acomodo por parada.</w:t>
       </w:r>
-      <w:bookmarkEnd w:id="50"/>
+      <w:bookmarkEnd w:id="53"/>
     </w:p>
     <w:p>
       <w:pPr>
@@ -12467,15 +12929,18 @@
     <w:p>
       <w:pPr>
         <w:pStyle w:val="Ttulo2"/>
-      </w:pPr>
-      <w:bookmarkStart w:id="51" w:name="_Toc182046668"/>
+        <w:rPr>
+          <w:rFonts w:hint="eastAsia"/>
+        </w:rPr>
+      </w:pPr>
+      <w:bookmarkStart w:id="54" w:name="_Toc182053095"/>
       <w:r>
         <w:rPr>
           <w:rFonts w:hint="eastAsia"/>
         </w:rPr>
         <w:t>Escanear camioneta.</w:t>
       </w:r>
-      <w:bookmarkEnd w:id="51"/>
+      <w:bookmarkEnd w:id="54"/>
     </w:p>
     <w:p>
       <w:pPr>
@@ -12499,19 +12964,25 @@
     <w:p>
       <w:pPr>
         <w:pStyle w:val="Ttulo2"/>
-      </w:pPr>
-      <w:bookmarkStart w:id="52" w:name="_Toc182046669"/>
+        <w:rPr>
+          <w:rFonts w:hint="eastAsia"/>
+        </w:rPr>
+      </w:pPr>
+      <w:bookmarkStart w:id="55" w:name="_Toc182053096"/>
       <w:r>
         <w:rPr>
           <w:rFonts w:hint="eastAsia"/>
         </w:rPr>
         <w:t>Confirma carga.</w:t>
       </w:r>
-      <w:bookmarkEnd w:id="52"/>
-    </w:p>
-    <w:p>
-      <w:pPr>
-        <w:pStyle w:val="Textoindependiente"/>
+      <w:bookmarkEnd w:id="55"/>
+    </w:p>
+    <w:p>
+      <w:pPr>
+        <w:pStyle w:val="Textoindependiente"/>
+        <w:rPr>
+          <w:rFonts w:hint="eastAsia"/>
+        </w:rPr>
       </w:pPr>
       <w:r>
         <w:t>En seguida se confirma la Carga de la Camioneta.</w:t>
@@ -12520,6 +12991,9 @@
     <w:p>
       <w:pPr>
         <w:pStyle w:val="Textoindependiente"/>
+        <w:rPr>
+          <w:rFonts w:hint="eastAsia"/>
+        </w:rPr>
       </w:pPr>
       <w:r>
         <w:t>La Carga se realiza de a cuerdo al orden de las Paradas.</w:t>
@@ -12536,8 +13010,11 @@
     <w:p>
       <w:pPr>
         <w:pStyle w:val="Ttulo2"/>
-      </w:pPr>
-      <w:bookmarkStart w:id="53" w:name="_Toc182046670"/>
+        <w:rPr>
+          <w:rFonts w:hint="eastAsia"/>
+        </w:rPr>
+      </w:pPr>
+      <w:bookmarkStart w:id="56" w:name="_Toc182053097"/>
       <w:r>
         <w:rPr>
           <w:rFonts w:hint="eastAsia"/>
@@ -12550,11 +13027,14 @@
         </w:rPr>
         <w:t>Ruta completa?</w:t>
       </w:r>
-      <w:bookmarkEnd w:id="53"/>
-    </w:p>
-    <w:p>
-      <w:pPr>
-        <w:pStyle w:val="Textoindependiente"/>
+      <w:bookmarkEnd w:id="56"/>
+    </w:p>
+    <w:p>
+      <w:pPr>
+        <w:pStyle w:val="Textoindependiente"/>
+        <w:rPr>
+          <w:rFonts w:hint="eastAsia"/>
+        </w:rPr>
       </w:pPr>
       <w:r>
         <w:t xml:space="preserve">A </w:t>
@@ -12578,21 +13058,30 @@
     <w:p>
       <w:pPr>
         <w:pStyle w:val="Textoindependiente"/>
+        <w:rPr>
+          <w:rFonts w:hint="eastAsia"/>
+        </w:rPr>
       </w:pPr>
     </w:p>
     <w:p>
       <w:pPr>
         <w:pStyle w:val="Ttulo2"/>
-      </w:pPr>
-      <w:bookmarkStart w:id="54" w:name="_Toc182046671"/>
+        <w:rPr>
+          <w:rFonts w:hint="eastAsia"/>
+        </w:rPr>
+      </w:pPr>
+      <w:bookmarkStart w:id="57" w:name="_Toc182053098"/>
       <w:r>
         <w:t>Localización de Bultos Faltantes</w:t>
       </w:r>
-      <w:bookmarkEnd w:id="54"/>
-    </w:p>
-    <w:p>
-      <w:pPr>
-        <w:pStyle w:val="Textoindependiente"/>
+      <w:bookmarkEnd w:id="57"/>
+    </w:p>
+    <w:p>
+      <w:pPr>
+        <w:pStyle w:val="Textoindependiente"/>
+        <w:rPr>
+          <w:rFonts w:hint="eastAsia"/>
+        </w:rPr>
       </w:pPr>
       <w:r>
         <w:t>En caso de que fal</w:t>
@@ -12607,6 +13096,9 @@
     <w:p>
       <w:pPr>
         <w:pStyle w:val="Textoindependiente"/>
+        <w:rPr>
+          <w:rFonts w:hint="eastAsia"/>
+        </w:rPr>
       </w:pPr>
       <w:r>
         <w:t xml:space="preserve">En la Mesa de Control se </w:t>
@@ -12624,6 +13116,9 @@
     <w:p>
       <w:pPr>
         <w:pStyle w:val="Textoindependiente"/>
+        <w:rPr>
+          <w:rFonts w:hint="eastAsia"/>
+        </w:rPr>
       </w:pPr>
       <w:r>
         <w:t xml:space="preserve">Al localizar los bultos se da aviso al Supervisor de Embarque para que entregue al </w:t>
@@ -12640,6 +13135,9 @@
     <w:p>
       <w:pPr>
         <w:pStyle w:val="Textoindependiente"/>
+        <w:rPr>
+          <w:rFonts w:hint="eastAsia"/>
+        </w:rPr>
       </w:pPr>
       <w:r>
         <w:t>En caso de que continúen los faltantes, se podrá iniciar el cierre de la Ruta, se procederá a generar un reporte de Contenedores y Bultos faltantes.</w:t>
@@ -12648,21 +13146,30 @@
     <w:p>
       <w:pPr>
         <w:pStyle w:val="Textoindependiente"/>
+        <w:rPr>
+          <w:rFonts w:hint="eastAsia"/>
+        </w:rPr>
       </w:pPr>
     </w:p>
     <w:p>
       <w:pPr>
         <w:pStyle w:val="Ttulo2"/>
-      </w:pPr>
-      <w:bookmarkStart w:id="55" w:name="_Toc182046672"/>
+        <w:rPr>
+          <w:rFonts w:hint="eastAsia"/>
+        </w:rPr>
+      </w:pPr>
+      <w:bookmarkStart w:id="58" w:name="_Toc182053099"/>
       <w:r>
         <w:t>Cierre de Ruta</w:t>
       </w:r>
-      <w:bookmarkEnd w:id="55"/>
-    </w:p>
-    <w:p>
-      <w:pPr>
-        <w:pStyle w:val="Textoindependiente"/>
+      <w:bookmarkEnd w:id="58"/>
+    </w:p>
+    <w:p>
+      <w:pPr>
+        <w:pStyle w:val="Textoindependiente"/>
+        <w:rPr>
+          <w:rFonts w:hint="eastAsia"/>
+        </w:rPr>
       </w:pPr>
       <w:r>
         <w:t>Para realizar el Cierre de Ruta existirá una opción en la Mesa de Control.</w:t>
@@ -12671,6 +13178,9 @@
     <w:p>
       <w:pPr>
         <w:pStyle w:val="Textoindependiente"/>
+        <w:rPr>
+          <w:rFonts w:hint="eastAsia"/>
+        </w:rPr>
       </w:pPr>
       <w:r>
         <w:t>Se selecciona la Ruta y se ejecuta la opción de Cierre de Ruta.</w:t>
@@ -12699,6 +13209,9 @@
     <w:p>
       <w:pPr>
         <w:pStyle w:val="Textoindependiente"/>
+        <w:rPr>
+          <w:rFonts w:hint="eastAsia"/>
+        </w:rPr>
       </w:pPr>
       <w:r>
         <w:lastRenderedPageBreak/>
@@ -12708,6 +13221,9 @@
     <w:p>
       <w:pPr>
         <w:pStyle w:val="Textoindependiente"/>
+        <w:rPr>
+          <w:rFonts w:hint="eastAsia"/>
+        </w:rPr>
       </w:pPr>
       <w:r>
         <w:t xml:space="preserve">El Chofer recibe junto con la </w:t>
@@ -12770,12 +13286,12 @@
           <w:rFonts w:hint="eastAsia"/>
         </w:rPr>
       </w:pPr>
-      <w:bookmarkStart w:id="56" w:name="_Toc182046673"/>
+      <w:bookmarkStart w:id="59" w:name="_Toc182053100"/>
       <w:r>
         <w:lastRenderedPageBreak/>
         <w:t>Notas</w:t>
       </w:r>
-      <w:bookmarkEnd w:id="56"/>
+      <w:bookmarkEnd w:id="59"/>
     </w:p>
     <w:p>
       <w:pPr>
@@ -13062,7 +13578,21 @@
         <w:rPr>
           <w:rFonts w:hint="eastAsia"/>
         </w:rPr>
-        <w:t>(C) Los pedidos de transfer aún son más grandes (200, 300,  ...., 1,000 piezas), por eso se usan tarimas y no contenedores.</w:t>
+        <w:t xml:space="preserve">(C) Los pedidos de transfer aún son más grandes (200, 300, </w:t>
+      </w:r>
+      <w:proofErr w:type="gramStart"/>
+      <w:r>
+        <w:rPr>
+          <w:rFonts w:hint="eastAsia"/>
+        </w:rPr>
+        <w:t xml:space="preserve"> ....</w:t>
+      </w:r>
+      <w:proofErr w:type="gramEnd"/>
+      <w:r>
+        <w:rPr>
+          <w:rFonts w:hint="eastAsia"/>
+        </w:rPr>
+        <w:t>, 1,000 piezas), por eso se usan tarimas y no contenedores.</w:t>
       </w:r>
     </w:p>
     <w:p>
@@ -13084,11 +13614,19 @@
         </w:rPr>
         <w:t>¿</w:t>
       </w:r>
-      <w:r>
-        <w:rPr>
-          <w:rFonts w:hint="eastAsia"/>
-        </w:rPr>
-        <w:t>se va a usar el mismo proceso de surtido?</w:t>
+      <w:proofErr w:type="gramStart"/>
+      <w:r>
+        <w:rPr>
+          <w:rFonts w:hint="eastAsia"/>
+        </w:rPr>
+        <w:t>se</w:t>
+      </w:r>
+      <w:proofErr w:type="gramEnd"/>
+      <w:r>
+        <w:rPr>
+          <w:rFonts w:hint="eastAsia"/>
+        </w:rPr>
+        <w:t xml:space="preserve"> va a usar el mismo proceso de surtido?</w:t>
       </w:r>
     </w:p>
     <w:p>
@@ -13258,7 +13796,7 @@
           <w:rFonts w:hint="eastAsia"/>
         </w:rPr>
       </w:pPr>
-      <w:bookmarkStart w:id="57" w:name="_Toc182046674"/>
+      <w:bookmarkStart w:id="60" w:name="_Toc182053101"/>
       <w:r>
         <w:lastRenderedPageBreak/>
         <w:t xml:space="preserve">Apertura, </w:t>
@@ -13277,7 +13815,7 @@
       <w:r>
         <w:t>Rutas</w:t>
       </w:r>
-      <w:bookmarkEnd w:id="57"/>
+      <w:bookmarkEnd w:id="60"/>
     </w:p>
     <w:p>
       <w:pPr>
@@ -14156,6 +14694,7 @@
         </mc:Fallback>
       </mc:AlternateContent>
     </w:r>
+    <w:proofErr w:type="gramStart"/>
     <w:r>
       <w:rPr>
         <w:b/>
@@ -14181,7 +14720,17 @@
         <w:sz w:val="14"/>
         <w:szCs w:val="14"/>
       </w:rPr>
-      <w:t xml:space="preserve">O </w:t>
+      <w:t>O</w:t>
+    </w:r>
+    <w:proofErr w:type="gramEnd"/>
+    <w:r>
+      <w:rPr>
+        <w:b/>
+        <w:bCs/>
+        <w:sz w:val="14"/>
+        <w:szCs w:val="14"/>
+      </w:rPr>
+      <w:t xml:space="preserve"> </w:t>
     </w:r>
     <w:r>
       <w:rPr>

--- a/atCloud Consultores - Analisis y Diseño.docx
+++ b/atCloud Consultores - Analisis y Diseño.docx
@@ -1747,7 +1747,6 @@
         </w:r>
         <w:r>
           <w:rPr>
-            <w:rFonts w:hint="eastAsia"/>
             <w:noProof/>
           </w:rPr>
           <w:fldChar w:fldCharType="separate"/>
@@ -1831,7 +1830,6 @@
         </w:r>
         <w:r>
           <w:rPr>
-            <w:rFonts w:hint="eastAsia"/>
             <w:noProof/>
           </w:rPr>
           <w:fldChar w:fldCharType="separate"/>
@@ -1915,7 +1913,6 @@
         </w:r>
         <w:r>
           <w:rPr>
-            <w:rFonts w:hint="eastAsia"/>
             <w:noProof/>
           </w:rPr>
           <w:fldChar w:fldCharType="separate"/>
@@ -1999,7 +1996,6 @@
         </w:r>
         <w:r>
           <w:rPr>
-            <w:rFonts w:hint="eastAsia"/>
             <w:noProof/>
           </w:rPr>
           <w:fldChar w:fldCharType="separate"/>
@@ -2083,7 +2079,6 @@
         </w:r>
         <w:r>
           <w:rPr>
-            <w:rFonts w:hint="eastAsia"/>
             <w:noProof/>
           </w:rPr>
           <w:fldChar w:fldCharType="separate"/>
@@ -2167,7 +2162,6 @@
         </w:r>
         <w:r>
           <w:rPr>
-            <w:rFonts w:hint="eastAsia"/>
             <w:noProof/>
           </w:rPr>
           <w:fldChar w:fldCharType="separate"/>
@@ -2251,7 +2245,6 @@
         </w:r>
         <w:r>
           <w:rPr>
-            <w:rFonts w:hint="eastAsia"/>
             <w:noProof/>
           </w:rPr>
           <w:fldChar w:fldCharType="separate"/>
@@ -2335,7 +2328,6 @@
         </w:r>
         <w:r>
           <w:rPr>
-            <w:rFonts w:hint="eastAsia"/>
             <w:noProof/>
           </w:rPr>
           <w:fldChar w:fldCharType="separate"/>
@@ -2419,7 +2411,6 @@
         </w:r>
         <w:r>
           <w:rPr>
-            <w:rFonts w:hint="eastAsia"/>
             <w:noProof/>
           </w:rPr>
           <w:fldChar w:fldCharType="separate"/>
@@ -2503,7 +2494,6 @@
         </w:r>
         <w:r>
           <w:rPr>
-            <w:rFonts w:hint="eastAsia"/>
             <w:noProof/>
           </w:rPr>
           <w:fldChar w:fldCharType="separate"/>
@@ -2587,7 +2577,6 @@
         </w:r>
         <w:r>
           <w:rPr>
-            <w:rFonts w:hint="eastAsia"/>
             <w:noProof/>
           </w:rPr>
           <w:fldChar w:fldCharType="separate"/>
@@ -2671,7 +2660,6 @@
         </w:r>
         <w:r>
           <w:rPr>
-            <w:rFonts w:hint="eastAsia"/>
             <w:noProof/>
           </w:rPr>
           <w:fldChar w:fldCharType="separate"/>
@@ -2755,7 +2743,6 @@
         </w:r>
         <w:r>
           <w:rPr>
-            <w:rFonts w:hint="eastAsia"/>
             <w:noProof/>
           </w:rPr>
           <w:fldChar w:fldCharType="separate"/>
@@ -2839,7 +2826,6 @@
         </w:r>
         <w:r>
           <w:rPr>
-            <w:rFonts w:hint="eastAsia"/>
             <w:noProof/>
           </w:rPr>
           <w:fldChar w:fldCharType="separate"/>
@@ -2923,7 +2909,6 @@
         </w:r>
         <w:r>
           <w:rPr>
-            <w:rFonts w:hint="eastAsia"/>
             <w:noProof/>
           </w:rPr>
           <w:fldChar w:fldCharType="separate"/>
@@ -3007,7 +2992,6 @@
         </w:r>
         <w:r>
           <w:rPr>
-            <w:rFonts w:hint="eastAsia"/>
             <w:noProof/>
           </w:rPr>
           <w:fldChar w:fldCharType="separate"/>
@@ -3091,7 +3075,6 @@
         </w:r>
         <w:r>
           <w:rPr>
-            <w:rFonts w:hint="eastAsia"/>
             <w:noProof/>
           </w:rPr>
           <w:fldChar w:fldCharType="separate"/>
@@ -3175,7 +3158,6 @@
         </w:r>
         <w:r>
           <w:rPr>
-            <w:rFonts w:hint="eastAsia"/>
             <w:noProof/>
           </w:rPr>
           <w:fldChar w:fldCharType="separate"/>
@@ -3259,7 +3241,6 @@
         </w:r>
         <w:r>
           <w:rPr>
-            <w:rFonts w:hint="eastAsia"/>
             <w:noProof/>
           </w:rPr>
           <w:fldChar w:fldCharType="separate"/>
@@ -3343,7 +3324,6 @@
         </w:r>
         <w:r>
           <w:rPr>
-            <w:rFonts w:hint="eastAsia"/>
             <w:noProof/>
           </w:rPr>
           <w:fldChar w:fldCharType="separate"/>
@@ -3427,7 +3407,6 @@
         </w:r>
         <w:r>
           <w:rPr>
-            <w:rFonts w:hint="eastAsia"/>
             <w:noProof/>
           </w:rPr>
           <w:fldChar w:fldCharType="separate"/>
@@ -3511,7 +3490,6 @@
         </w:r>
         <w:r>
           <w:rPr>
-            <w:rFonts w:hint="eastAsia"/>
             <w:noProof/>
           </w:rPr>
           <w:fldChar w:fldCharType="separate"/>
@@ -3595,7 +3573,6 @@
         </w:r>
         <w:r>
           <w:rPr>
-            <w:rFonts w:hint="eastAsia"/>
             <w:noProof/>
           </w:rPr>
           <w:fldChar w:fldCharType="separate"/>
@@ -3679,7 +3656,6 @@
         </w:r>
         <w:r>
           <w:rPr>
-            <w:rFonts w:hint="eastAsia"/>
             <w:noProof/>
           </w:rPr>
           <w:fldChar w:fldCharType="separate"/>
@@ -3763,7 +3739,6 @@
         </w:r>
         <w:r>
           <w:rPr>
-            <w:rFonts w:hint="eastAsia"/>
             <w:noProof/>
           </w:rPr>
           <w:fldChar w:fldCharType="separate"/>
@@ -3847,7 +3822,6 @@
         </w:r>
         <w:r>
           <w:rPr>
-            <w:rFonts w:hint="eastAsia"/>
             <w:noProof/>
           </w:rPr>
           <w:fldChar w:fldCharType="separate"/>
@@ -3931,7 +3905,6 @@
         </w:r>
         <w:r>
           <w:rPr>
-            <w:rFonts w:hint="eastAsia"/>
             <w:noProof/>
           </w:rPr>
           <w:fldChar w:fldCharType="separate"/>
@@ -4015,7 +3988,6 @@
         </w:r>
         <w:r>
           <w:rPr>
-            <w:rFonts w:hint="eastAsia"/>
             <w:noProof/>
           </w:rPr>
           <w:fldChar w:fldCharType="separate"/>
@@ -4099,7 +4071,6 @@
         </w:r>
         <w:r>
           <w:rPr>
-            <w:rFonts w:hint="eastAsia"/>
             <w:noProof/>
           </w:rPr>
           <w:fldChar w:fldCharType="separate"/>
@@ -4183,7 +4154,6 @@
         </w:r>
         <w:r>
           <w:rPr>
-            <w:rFonts w:hint="eastAsia"/>
             <w:noProof/>
           </w:rPr>
           <w:fldChar w:fldCharType="separate"/>
@@ -4267,7 +4237,6 @@
         </w:r>
         <w:r>
           <w:rPr>
-            <w:rFonts w:hint="eastAsia"/>
             <w:noProof/>
           </w:rPr>
           <w:fldChar w:fldCharType="separate"/>
@@ -4351,7 +4320,6 @@
         </w:r>
         <w:r>
           <w:rPr>
-            <w:rFonts w:hint="eastAsia"/>
             <w:noProof/>
           </w:rPr>
           <w:fldChar w:fldCharType="separate"/>
@@ -4435,7 +4403,6 @@
         </w:r>
         <w:r>
           <w:rPr>
-            <w:rFonts w:hint="eastAsia"/>
             <w:noProof/>
           </w:rPr>
           <w:fldChar w:fldCharType="separate"/>
@@ -4519,7 +4486,6 @@
         </w:r>
         <w:r>
           <w:rPr>
-            <w:rFonts w:hint="eastAsia"/>
             <w:noProof/>
           </w:rPr>
           <w:fldChar w:fldCharType="separate"/>
@@ -4603,7 +4569,6 @@
         </w:r>
         <w:r>
           <w:rPr>
-            <w:rFonts w:hint="eastAsia"/>
             <w:noProof/>
           </w:rPr>
           <w:fldChar w:fldCharType="separate"/>
@@ -4687,7 +4652,6 @@
         </w:r>
         <w:r>
           <w:rPr>
-            <w:rFonts w:hint="eastAsia"/>
             <w:noProof/>
           </w:rPr>
           <w:fldChar w:fldCharType="separate"/>
@@ -4771,7 +4735,6 @@
         </w:r>
         <w:r>
           <w:rPr>
-            <w:rFonts w:hint="eastAsia"/>
             <w:noProof/>
           </w:rPr>
           <w:fldChar w:fldCharType="separate"/>
@@ -4855,7 +4818,6 @@
         </w:r>
         <w:r>
           <w:rPr>
-            <w:rFonts w:hint="eastAsia"/>
             <w:noProof/>
           </w:rPr>
           <w:fldChar w:fldCharType="separate"/>
@@ -4939,7 +4901,6 @@
         </w:r>
         <w:r>
           <w:rPr>
-            <w:rFonts w:hint="eastAsia"/>
             <w:noProof/>
           </w:rPr>
           <w:fldChar w:fldCharType="separate"/>
@@ -5023,7 +4984,6 @@
         </w:r>
         <w:r>
           <w:rPr>
-            <w:rFonts w:hint="eastAsia"/>
             <w:noProof/>
           </w:rPr>
           <w:fldChar w:fldCharType="separate"/>
@@ -5107,7 +5067,6 @@
         </w:r>
         <w:r>
           <w:rPr>
-            <w:rFonts w:hint="eastAsia"/>
             <w:noProof/>
           </w:rPr>
           <w:fldChar w:fldCharType="separate"/>
@@ -5191,7 +5150,6 @@
         </w:r>
         <w:r>
           <w:rPr>
-            <w:rFonts w:hint="eastAsia"/>
             <w:noProof/>
           </w:rPr>
           <w:fldChar w:fldCharType="separate"/>
@@ -5275,7 +5233,6 @@
         </w:r>
         <w:r>
           <w:rPr>
-            <w:rFonts w:hint="eastAsia"/>
             <w:noProof/>
           </w:rPr>
           <w:fldChar w:fldCharType="separate"/>
@@ -5359,7 +5316,6 @@
         </w:r>
         <w:r>
           <w:rPr>
-            <w:rFonts w:hint="eastAsia"/>
             <w:noProof/>
           </w:rPr>
           <w:fldChar w:fldCharType="separate"/>
@@ -5443,7 +5399,6 @@
         </w:r>
         <w:r>
           <w:rPr>
-            <w:rFonts w:hint="eastAsia"/>
             <w:noProof/>
           </w:rPr>
           <w:fldChar w:fldCharType="separate"/>
@@ -5527,7 +5482,6 @@
         </w:r>
         <w:r>
           <w:rPr>
-            <w:rFonts w:hint="eastAsia"/>
             <w:noProof/>
           </w:rPr>
           <w:fldChar w:fldCharType="separate"/>
@@ -5611,7 +5565,6 @@
         </w:r>
         <w:r>
           <w:rPr>
-            <w:rFonts w:hint="eastAsia"/>
             <w:noProof/>
           </w:rPr>
           <w:fldChar w:fldCharType="separate"/>
@@ -5695,7 +5648,6 @@
         </w:r>
         <w:r>
           <w:rPr>
-            <w:rFonts w:hint="eastAsia"/>
             <w:noProof/>
           </w:rPr>
           <w:fldChar w:fldCharType="separate"/>
@@ -5779,7 +5731,6 @@
         </w:r>
         <w:r>
           <w:rPr>
-            <w:rFonts w:hint="eastAsia"/>
             <w:noProof/>
           </w:rPr>
           <w:fldChar w:fldCharType="separate"/>
@@ -5863,7 +5814,6 @@
         </w:r>
         <w:r>
           <w:rPr>
-            <w:rFonts w:hint="eastAsia"/>
             <w:noProof/>
           </w:rPr>
           <w:fldChar w:fldCharType="separate"/>
@@ -5947,7 +5897,6 @@
         </w:r>
         <w:r>
           <w:rPr>
-            <w:rFonts w:hint="eastAsia"/>
             <w:noProof/>
           </w:rPr>
           <w:fldChar w:fldCharType="separate"/>
@@ -6031,7 +5980,6 @@
         </w:r>
         <w:r>
           <w:rPr>
-            <w:rFonts w:hint="eastAsia"/>
             <w:noProof/>
           </w:rPr>
           <w:fldChar w:fldCharType="separate"/>
@@ -6115,7 +6063,6 @@
         </w:r>
         <w:r>
           <w:rPr>
-            <w:rFonts w:hint="eastAsia"/>
             <w:noProof/>
           </w:rPr>
           <w:fldChar w:fldCharType="separate"/>
@@ -6199,7 +6146,6 @@
         </w:r>
         <w:r>
           <w:rPr>
-            <w:rFonts w:hint="eastAsia"/>
             <w:noProof/>
           </w:rPr>
           <w:fldChar w:fldCharType="separate"/>
@@ -6283,7 +6229,6 @@
         </w:r>
         <w:r>
           <w:rPr>
-            <w:rFonts w:hint="eastAsia"/>
             <w:noProof/>
           </w:rPr>
           <w:fldChar w:fldCharType="separate"/>
@@ -6367,7 +6312,6 @@
         </w:r>
         <w:r>
           <w:rPr>
-            <w:rFonts w:hint="eastAsia"/>
             <w:noProof/>
           </w:rPr>
           <w:fldChar w:fldCharType="separate"/>
@@ -6451,7 +6395,6 @@
         </w:r>
         <w:r>
           <w:rPr>
-            <w:rFonts w:hint="eastAsia"/>
             <w:noProof/>
           </w:rPr>
           <w:fldChar w:fldCharType="separate"/>
@@ -6535,7 +6478,6 @@
         </w:r>
         <w:r>
           <w:rPr>
-            <w:rFonts w:hint="eastAsia"/>
             <w:noProof/>
           </w:rPr>
           <w:fldChar w:fldCharType="separate"/>
@@ -6619,7 +6561,6 @@
         </w:r>
         <w:r>
           <w:rPr>
-            <w:rFonts w:hint="eastAsia"/>
             <w:noProof/>
           </w:rPr>
           <w:fldChar w:fldCharType="separate"/>
@@ -6676,21 +6617,7 @@
             <w:rStyle w:val="Hyperlink"/>
             <w:noProof/>
           </w:rPr>
-          <w:t>No</w:t>
-        </w:r>
-        <w:r>
-          <w:rPr>
-            <w:rStyle w:val="Hyperlink"/>
-            <w:noProof/>
-          </w:rPr>
-          <w:t>t</w:t>
-        </w:r>
-        <w:r>
-          <w:rPr>
-            <w:rStyle w:val="Hyperlink"/>
-            <w:noProof/>
-          </w:rPr>
-          <w:t>as</w:t>
+          <w:t>Notas</w:t>
         </w:r>
         <w:r>
           <w:rPr>
@@ -6717,7 +6644,6 @@
         </w:r>
         <w:r>
           <w:rPr>
-            <w:rFonts w:hint="eastAsia"/>
             <w:noProof/>
           </w:rPr>
           <w:fldChar w:fldCharType="separate"/>
@@ -6801,7 +6727,6 @@
         </w:r>
         <w:r>
           <w:rPr>
-            <w:rFonts w:hint="eastAsia"/>
             <w:noProof/>
           </w:rPr>
           <w:fldChar w:fldCharType="separate"/>

--- a/atCloud Consultores - Analisis y Diseño.docx
+++ b/atCloud Consultores - Analisis y Diseño.docx
@@ -268,7 +268,7 @@
         <w:t xml:space="preserve">: </w:t>
       </w:r>
       <w:r>
-        <w:t>9</w:t>
+        <w:t>11</w:t>
       </w:r>
       <w:r>
         <w:t>/</w:t>
@@ -801,7 +801,7 @@
               <w:rPr>
                 <w:b/>
               </w:rPr>
-              <w:t>9</w:t>
+              <w:t>11</w:t>
             </w:r>
             <w:r>
               <w:rPr>
@@ -1371,7 +1371,7 @@
               </w:rPr>
             </w:pPr>
             <w:r>
-              <w:t>9</w:t>
+              <w:t>11</w:t>
             </w:r>
             <w:r>
               <w:t>/Noviembre/2024</w:t>
@@ -1697,7 +1697,7 @@
         </w:rPr>
         <w:fldChar w:fldCharType="separate"/>
       </w:r>
-      <w:hyperlink w:anchor="_Toc182055502" w:history="1">
+      <w:hyperlink w:anchor="_Toc182223596" w:history="1">
         <w:r>
           <w:rPr>
             <w:rStyle w:val="Hyperlink"/>
@@ -1738,15 +1738,16 @@
           <w:rPr>
             <w:noProof/>
           </w:rPr>
-          <w:instrText xml:space="preserve"> PAGEREF _Toc182055502 \h </w:instrText>
-        </w:r>
-        <w:r>
-          <w:rPr>
-            <w:noProof/>
-          </w:rPr>
-        </w:r>
-        <w:r>
-          <w:rPr>
+          <w:instrText xml:space="preserve"> PAGEREF _Toc182223596 \h </w:instrText>
+        </w:r>
+        <w:r>
+          <w:rPr>
+            <w:noProof/>
+          </w:rPr>
+        </w:r>
+        <w:r>
+          <w:rPr>
+            <w:rFonts w:hint="eastAsia"/>
             <w:noProof/>
           </w:rPr>
           <w:fldChar w:fldCharType="separate"/>
@@ -1780,7 +1781,7 @@
           <w14:ligatures w14:val="standardContextual"/>
         </w:rPr>
       </w:pPr>
-      <w:hyperlink w:anchor="_Toc182055503" w:history="1">
+      <w:hyperlink w:anchor="_Toc182223597" w:history="1">
         <w:r>
           <w:rPr>
             <w:rStyle w:val="Hyperlink"/>
@@ -1821,15 +1822,16 @@
           <w:rPr>
             <w:noProof/>
           </w:rPr>
-          <w:instrText xml:space="preserve"> PAGEREF _Toc182055503 \h </w:instrText>
-        </w:r>
-        <w:r>
-          <w:rPr>
-            <w:noProof/>
-          </w:rPr>
-        </w:r>
-        <w:r>
-          <w:rPr>
+          <w:instrText xml:space="preserve"> PAGEREF _Toc182223597 \h </w:instrText>
+        </w:r>
+        <w:r>
+          <w:rPr>
+            <w:noProof/>
+          </w:rPr>
+        </w:r>
+        <w:r>
+          <w:rPr>
+            <w:rFonts w:hint="eastAsia"/>
             <w:noProof/>
           </w:rPr>
           <w:fldChar w:fldCharType="separate"/>
@@ -1863,7 +1865,7 @@
           <w14:ligatures w14:val="standardContextual"/>
         </w:rPr>
       </w:pPr>
-      <w:hyperlink w:anchor="_Toc182055504" w:history="1">
+      <w:hyperlink w:anchor="_Toc182223598" w:history="1">
         <w:r>
           <w:rPr>
             <w:rStyle w:val="Hyperlink"/>
@@ -1904,15 +1906,16 @@
           <w:rPr>
             <w:noProof/>
           </w:rPr>
-          <w:instrText xml:space="preserve"> PAGEREF _Toc182055504 \h </w:instrText>
-        </w:r>
-        <w:r>
-          <w:rPr>
-            <w:noProof/>
-          </w:rPr>
-        </w:r>
-        <w:r>
-          <w:rPr>
+          <w:instrText xml:space="preserve"> PAGEREF _Toc182223598 \h </w:instrText>
+        </w:r>
+        <w:r>
+          <w:rPr>
+            <w:noProof/>
+          </w:rPr>
+        </w:r>
+        <w:r>
+          <w:rPr>
+            <w:rFonts w:hint="eastAsia"/>
             <w:noProof/>
           </w:rPr>
           <w:fldChar w:fldCharType="separate"/>
@@ -1946,7 +1949,7 @@
           <w14:ligatures w14:val="standardContextual"/>
         </w:rPr>
       </w:pPr>
-      <w:hyperlink w:anchor="_Toc182055505" w:history="1">
+      <w:hyperlink w:anchor="_Toc182223599" w:history="1">
         <w:r>
           <w:rPr>
             <w:rStyle w:val="Hyperlink"/>
@@ -1987,15 +1990,16 @@
           <w:rPr>
             <w:noProof/>
           </w:rPr>
-          <w:instrText xml:space="preserve"> PAGEREF _Toc182055505 \h </w:instrText>
-        </w:r>
-        <w:r>
-          <w:rPr>
-            <w:noProof/>
-          </w:rPr>
-        </w:r>
-        <w:r>
-          <w:rPr>
+          <w:instrText xml:space="preserve"> PAGEREF _Toc182223599 \h </w:instrText>
+        </w:r>
+        <w:r>
+          <w:rPr>
+            <w:noProof/>
+          </w:rPr>
+        </w:r>
+        <w:r>
+          <w:rPr>
+            <w:rFonts w:hint="eastAsia"/>
             <w:noProof/>
           </w:rPr>
           <w:fldChar w:fldCharType="separate"/>
@@ -2029,7 +2033,7 @@
           <w14:ligatures w14:val="standardContextual"/>
         </w:rPr>
       </w:pPr>
-      <w:hyperlink w:anchor="_Toc182055506" w:history="1">
+      <w:hyperlink w:anchor="_Toc182223600" w:history="1">
         <w:r>
           <w:rPr>
             <w:rStyle w:val="Hyperlink"/>
@@ -2070,15 +2074,16 @@
           <w:rPr>
             <w:noProof/>
           </w:rPr>
-          <w:instrText xml:space="preserve"> PAGEREF _Toc182055506 \h </w:instrText>
-        </w:r>
-        <w:r>
-          <w:rPr>
-            <w:noProof/>
-          </w:rPr>
-        </w:r>
-        <w:r>
-          <w:rPr>
+          <w:instrText xml:space="preserve"> PAGEREF _Toc182223600 \h </w:instrText>
+        </w:r>
+        <w:r>
+          <w:rPr>
+            <w:noProof/>
+          </w:rPr>
+        </w:r>
+        <w:r>
+          <w:rPr>
+            <w:rFonts w:hint="eastAsia"/>
             <w:noProof/>
           </w:rPr>
           <w:fldChar w:fldCharType="separate"/>
@@ -2112,7 +2117,7 @@
           <w14:ligatures w14:val="standardContextual"/>
         </w:rPr>
       </w:pPr>
-      <w:hyperlink w:anchor="_Toc182055507" w:history="1">
+      <w:hyperlink w:anchor="_Toc182223601" w:history="1">
         <w:r>
           <w:rPr>
             <w:rStyle w:val="Hyperlink"/>
@@ -2153,15 +2158,16 @@
           <w:rPr>
             <w:noProof/>
           </w:rPr>
-          <w:instrText xml:space="preserve"> PAGEREF _Toc182055507 \h </w:instrText>
-        </w:r>
-        <w:r>
-          <w:rPr>
-            <w:noProof/>
-          </w:rPr>
-        </w:r>
-        <w:r>
-          <w:rPr>
+          <w:instrText xml:space="preserve"> PAGEREF _Toc182223601 \h </w:instrText>
+        </w:r>
+        <w:r>
+          <w:rPr>
+            <w:noProof/>
+          </w:rPr>
+        </w:r>
+        <w:r>
+          <w:rPr>
+            <w:rFonts w:hint="eastAsia"/>
             <w:noProof/>
           </w:rPr>
           <w:fldChar w:fldCharType="separate"/>
@@ -2195,7 +2201,7 @@
           <w14:ligatures w14:val="standardContextual"/>
         </w:rPr>
       </w:pPr>
-      <w:hyperlink w:anchor="_Toc182055508" w:history="1">
+      <w:hyperlink w:anchor="_Toc182223602" w:history="1">
         <w:r>
           <w:rPr>
             <w:rStyle w:val="Hyperlink"/>
@@ -2236,15 +2242,16 @@
           <w:rPr>
             <w:noProof/>
           </w:rPr>
-          <w:instrText xml:space="preserve"> PAGEREF _Toc182055508 \h </w:instrText>
-        </w:r>
-        <w:r>
-          <w:rPr>
-            <w:noProof/>
-          </w:rPr>
-        </w:r>
-        <w:r>
-          <w:rPr>
+          <w:instrText xml:space="preserve"> PAGEREF _Toc182223602 \h </w:instrText>
+        </w:r>
+        <w:r>
+          <w:rPr>
+            <w:noProof/>
+          </w:rPr>
+        </w:r>
+        <w:r>
+          <w:rPr>
+            <w:rFonts w:hint="eastAsia"/>
             <w:noProof/>
           </w:rPr>
           <w:fldChar w:fldCharType="separate"/>
@@ -2278,7 +2285,7 @@
           <w14:ligatures w14:val="standardContextual"/>
         </w:rPr>
       </w:pPr>
-      <w:hyperlink w:anchor="_Toc182055509" w:history="1">
+      <w:hyperlink w:anchor="_Toc182223603" w:history="1">
         <w:r>
           <w:rPr>
             <w:rStyle w:val="Hyperlink"/>
@@ -2319,15 +2326,16 @@
           <w:rPr>
             <w:noProof/>
           </w:rPr>
-          <w:instrText xml:space="preserve"> PAGEREF _Toc182055509 \h </w:instrText>
-        </w:r>
-        <w:r>
-          <w:rPr>
-            <w:noProof/>
-          </w:rPr>
-        </w:r>
-        <w:r>
-          <w:rPr>
+          <w:instrText xml:space="preserve"> PAGEREF _Toc182223603 \h </w:instrText>
+        </w:r>
+        <w:r>
+          <w:rPr>
+            <w:noProof/>
+          </w:rPr>
+        </w:r>
+        <w:r>
+          <w:rPr>
+            <w:rFonts w:hint="eastAsia"/>
             <w:noProof/>
           </w:rPr>
           <w:fldChar w:fldCharType="separate"/>
@@ -2361,7 +2369,7 @@
           <w14:ligatures w14:val="standardContextual"/>
         </w:rPr>
       </w:pPr>
-      <w:hyperlink w:anchor="_Toc182055510" w:history="1">
+      <w:hyperlink w:anchor="_Toc182223604" w:history="1">
         <w:r>
           <w:rPr>
             <w:rStyle w:val="Hyperlink"/>
@@ -2402,15 +2410,16 @@
           <w:rPr>
             <w:noProof/>
           </w:rPr>
-          <w:instrText xml:space="preserve"> PAGEREF _Toc182055510 \h </w:instrText>
-        </w:r>
-        <w:r>
-          <w:rPr>
-            <w:noProof/>
-          </w:rPr>
-        </w:r>
-        <w:r>
-          <w:rPr>
+          <w:instrText xml:space="preserve"> PAGEREF _Toc182223604 \h </w:instrText>
+        </w:r>
+        <w:r>
+          <w:rPr>
+            <w:noProof/>
+          </w:rPr>
+        </w:r>
+        <w:r>
+          <w:rPr>
+            <w:rFonts w:hint="eastAsia"/>
             <w:noProof/>
           </w:rPr>
           <w:fldChar w:fldCharType="separate"/>
@@ -2444,7 +2453,7 @@
           <w14:ligatures w14:val="standardContextual"/>
         </w:rPr>
       </w:pPr>
-      <w:hyperlink w:anchor="_Toc182055511" w:history="1">
+      <w:hyperlink w:anchor="_Toc182223605" w:history="1">
         <w:r>
           <w:rPr>
             <w:rStyle w:val="Hyperlink"/>
@@ -2485,15 +2494,16 @@
           <w:rPr>
             <w:noProof/>
           </w:rPr>
-          <w:instrText xml:space="preserve"> PAGEREF _Toc182055511 \h </w:instrText>
-        </w:r>
-        <w:r>
-          <w:rPr>
-            <w:noProof/>
-          </w:rPr>
-        </w:r>
-        <w:r>
-          <w:rPr>
+          <w:instrText xml:space="preserve"> PAGEREF _Toc182223605 \h </w:instrText>
+        </w:r>
+        <w:r>
+          <w:rPr>
+            <w:noProof/>
+          </w:rPr>
+        </w:r>
+        <w:r>
+          <w:rPr>
+            <w:rFonts w:hint="eastAsia"/>
             <w:noProof/>
           </w:rPr>
           <w:fldChar w:fldCharType="separate"/>
@@ -2527,7 +2537,7 @@
           <w14:ligatures w14:val="standardContextual"/>
         </w:rPr>
       </w:pPr>
-      <w:hyperlink w:anchor="_Toc182055512" w:history="1">
+      <w:hyperlink w:anchor="_Toc182223606" w:history="1">
         <w:r>
           <w:rPr>
             <w:rStyle w:val="Hyperlink"/>
@@ -2568,15 +2578,16 @@
           <w:rPr>
             <w:noProof/>
           </w:rPr>
-          <w:instrText xml:space="preserve"> PAGEREF _Toc182055512 \h </w:instrText>
-        </w:r>
-        <w:r>
-          <w:rPr>
-            <w:noProof/>
-          </w:rPr>
-        </w:r>
-        <w:r>
-          <w:rPr>
+          <w:instrText xml:space="preserve"> PAGEREF _Toc182223606 \h </w:instrText>
+        </w:r>
+        <w:r>
+          <w:rPr>
+            <w:noProof/>
+          </w:rPr>
+        </w:r>
+        <w:r>
+          <w:rPr>
+            <w:rFonts w:hint="eastAsia"/>
             <w:noProof/>
           </w:rPr>
           <w:fldChar w:fldCharType="separate"/>
@@ -2610,7 +2621,7 @@
           <w14:ligatures w14:val="standardContextual"/>
         </w:rPr>
       </w:pPr>
-      <w:hyperlink w:anchor="_Toc182055513" w:history="1">
+      <w:hyperlink w:anchor="_Toc182223607" w:history="1">
         <w:r>
           <w:rPr>
             <w:rStyle w:val="Hyperlink"/>
@@ -2651,15 +2662,16 @@
           <w:rPr>
             <w:noProof/>
           </w:rPr>
-          <w:instrText xml:space="preserve"> PAGEREF _Toc182055513 \h </w:instrText>
-        </w:r>
-        <w:r>
-          <w:rPr>
-            <w:noProof/>
-          </w:rPr>
-        </w:r>
-        <w:r>
-          <w:rPr>
+          <w:instrText xml:space="preserve"> PAGEREF _Toc182223607 \h </w:instrText>
+        </w:r>
+        <w:r>
+          <w:rPr>
+            <w:noProof/>
+          </w:rPr>
+        </w:r>
+        <w:r>
+          <w:rPr>
+            <w:rFonts w:hint="eastAsia"/>
             <w:noProof/>
           </w:rPr>
           <w:fldChar w:fldCharType="separate"/>
@@ -2693,7 +2705,7 @@
           <w14:ligatures w14:val="standardContextual"/>
         </w:rPr>
       </w:pPr>
-      <w:hyperlink w:anchor="_Toc182055514" w:history="1">
+      <w:hyperlink w:anchor="_Toc182223608" w:history="1">
         <w:r>
           <w:rPr>
             <w:rStyle w:val="Hyperlink"/>
@@ -2734,15 +2746,16 @@
           <w:rPr>
             <w:noProof/>
           </w:rPr>
-          <w:instrText xml:space="preserve"> PAGEREF _Toc182055514 \h </w:instrText>
-        </w:r>
-        <w:r>
-          <w:rPr>
-            <w:noProof/>
-          </w:rPr>
-        </w:r>
-        <w:r>
-          <w:rPr>
+          <w:instrText xml:space="preserve"> PAGEREF _Toc182223608 \h </w:instrText>
+        </w:r>
+        <w:r>
+          <w:rPr>
+            <w:noProof/>
+          </w:rPr>
+        </w:r>
+        <w:r>
+          <w:rPr>
+            <w:rFonts w:hint="eastAsia"/>
             <w:noProof/>
           </w:rPr>
           <w:fldChar w:fldCharType="separate"/>
@@ -2776,7 +2789,7 @@
           <w14:ligatures w14:val="standardContextual"/>
         </w:rPr>
       </w:pPr>
-      <w:hyperlink w:anchor="_Toc182055515" w:history="1">
+      <w:hyperlink w:anchor="_Toc182223609" w:history="1">
         <w:r>
           <w:rPr>
             <w:rStyle w:val="Hyperlink"/>
@@ -2817,15 +2830,16 @@
           <w:rPr>
             <w:noProof/>
           </w:rPr>
-          <w:instrText xml:space="preserve"> PAGEREF _Toc182055515 \h </w:instrText>
-        </w:r>
-        <w:r>
-          <w:rPr>
-            <w:noProof/>
-          </w:rPr>
-        </w:r>
-        <w:r>
-          <w:rPr>
+          <w:instrText xml:space="preserve"> PAGEREF _Toc182223609 \h </w:instrText>
+        </w:r>
+        <w:r>
+          <w:rPr>
+            <w:noProof/>
+          </w:rPr>
+        </w:r>
+        <w:r>
+          <w:rPr>
+            <w:rFonts w:hint="eastAsia"/>
             <w:noProof/>
           </w:rPr>
           <w:fldChar w:fldCharType="separate"/>
@@ -2859,7 +2873,7 @@
           <w14:ligatures w14:val="standardContextual"/>
         </w:rPr>
       </w:pPr>
-      <w:hyperlink w:anchor="_Toc182055516" w:history="1">
+      <w:hyperlink w:anchor="_Toc182223610" w:history="1">
         <w:r>
           <w:rPr>
             <w:rStyle w:val="Hyperlink"/>
@@ -2900,15 +2914,16 @@
           <w:rPr>
             <w:noProof/>
           </w:rPr>
-          <w:instrText xml:space="preserve"> PAGEREF _Toc182055516 \h </w:instrText>
-        </w:r>
-        <w:r>
-          <w:rPr>
-            <w:noProof/>
-          </w:rPr>
-        </w:r>
-        <w:r>
-          <w:rPr>
+          <w:instrText xml:space="preserve"> PAGEREF _Toc182223610 \h </w:instrText>
+        </w:r>
+        <w:r>
+          <w:rPr>
+            <w:noProof/>
+          </w:rPr>
+        </w:r>
+        <w:r>
+          <w:rPr>
+            <w:rFonts w:hint="eastAsia"/>
             <w:noProof/>
           </w:rPr>
           <w:fldChar w:fldCharType="separate"/>
@@ -2942,7 +2957,7 @@
           <w14:ligatures w14:val="standardContextual"/>
         </w:rPr>
       </w:pPr>
-      <w:hyperlink w:anchor="_Toc182055517" w:history="1">
+      <w:hyperlink w:anchor="_Toc182223611" w:history="1">
         <w:r>
           <w:rPr>
             <w:rStyle w:val="Hyperlink"/>
@@ -2983,15 +2998,16 @@
           <w:rPr>
             <w:noProof/>
           </w:rPr>
-          <w:instrText xml:space="preserve"> PAGEREF _Toc182055517 \h </w:instrText>
-        </w:r>
-        <w:r>
-          <w:rPr>
-            <w:noProof/>
-          </w:rPr>
-        </w:r>
-        <w:r>
-          <w:rPr>
+          <w:instrText xml:space="preserve"> PAGEREF _Toc182223611 \h </w:instrText>
+        </w:r>
+        <w:r>
+          <w:rPr>
+            <w:noProof/>
+          </w:rPr>
+        </w:r>
+        <w:r>
+          <w:rPr>
+            <w:rFonts w:hint="eastAsia"/>
             <w:noProof/>
           </w:rPr>
           <w:fldChar w:fldCharType="separate"/>
@@ -3025,7 +3041,7 @@
           <w14:ligatures w14:val="standardContextual"/>
         </w:rPr>
       </w:pPr>
-      <w:hyperlink w:anchor="_Toc182055518" w:history="1">
+      <w:hyperlink w:anchor="_Toc182223612" w:history="1">
         <w:r>
           <w:rPr>
             <w:rStyle w:val="Hyperlink"/>
@@ -3066,15 +3082,16 @@
           <w:rPr>
             <w:noProof/>
           </w:rPr>
-          <w:instrText xml:space="preserve"> PAGEREF _Toc182055518 \h </w:instrText>
-        </w:r>
-        <w:r>
-          <w:rPr>
-            <w:noProof/>
-          </w:rPr>
-        </w:r>
-        <w:r>
-          <w:rPr>
+          <w:instrText xml:space="preserve"> PAGEREF _Toc182223612 \h </w:instrText>
+        </w:r>
+        <w:r>
+          <w:rPr>
+            <w:noProof/>
+          </w:rPr>
+        </w:r>
+        <w:r>
+          <w:rPr>
+            <w:rFonts w:hint="eastAsia"/>
             <w:noProof/>
           </w:rPr>
           <w:fldChar w:fldCharType="separate"/>
@@ -3108,7 +3125,7 @@
           <w14:ligatures w14:val="standardContextual"/>
         </w:rPr>
       </w:pPr>
-      <w:hyperlink w:anchor="_Toc182055519" w:history="1">
+      <w:hyperlink w:anchor="_Toc182223613" w:history="1">
         <w:r>
           <w:rPr>
             <w:rStyle w:val="Hyperlink"/>
@@ -3149,15 +3166,16 @@
           <w:rPr>
             <w:noProof/>
           </w:rPr>
-          <w:instrText xml:space="preserve"> PAGEREF _Toc182055519 \h </w:instrText>
-        </w:r>
-        <w:r>
-          <w:rPr>
-            <w:noProof/>
-          </w:rPr>
-        </w:r>
-        <w:r>
-          <w:rPr>
+          <w:instrText xml:space="preserve"> PAGEREF _Toc182223613 \h </w:instrText>
+        </w:r>
+        <w:r>
+          <w:rPr>
+            <w:noProof/>
+          </w:rPr>
+        </w:r>
+        <w:r>
+          <w:rPr>
+            <w:rFonts w:hint="eastAsia"/>
             <w:noProof/>
           </w:rPr>
           <w:fldChar w:fldCharType="separate"/>
@@ -3191,7 +3209,7 @@
           <w14:ligatures w14:val="standardContextual"/>
         </w:rPr>
       </w:pPr>
-      <w:hyperlink w:anchor="_Toc182055520" w:history="1">
+      <w:hyperlink w:anchor="_Toc182223614" w:history="1">
         <w:r>
           <w:rPr>
             <w:rStyle w:val="Hyperlink"/>
@@ -3232,15 +3250,16 @@
           <w:rPr>
             <w:noProof/>
           </w:rPr>
-          <w:instrText xml:space="preserve"> PAGEREF _Toc182055520 \h </w:instrText>
-        </w:r>
-        <w:r>
-          <w:rPr>
-            <w:noProof/>
-          </w:rPr>
-        </w:r>
-        <w:r>
-          <w:rPr>
+          <w:instrText xml:space="preserve"> PAGEREF _Toc182223614 \h </w:instrText>
+        </w:r>
+        <w:r>
+          <w:rPr>
+            <w:noProof/>
+          </w:rPr>
+        </w:r>
+        <w:r>
+          <w:rPr>
+            <w:rFonts w:hint="eastAsia"/>
             <w:noProof/>
           </w:rPr>
           <w:fldChar w:fldCharType="separate"/>
@@ -3274,7 +3293,7 @@
           <w14:ligatures w14:val="standardContextual"/>
         </w:rPr>
       </w:pPr>
-      <w:hyperlink w:anchor="_Toc182055521" w:history="1">
+      <w:hyperlink w:anchor="_Toc182223615" w:history="1">
         <w:r>
           <w:rPr>
             <w:rStyle w:val="Hyperlink"/>
@@ -3315,15 +3334,16 @@
           <w:rPr>
             <w:noProof/>
           </w:rPr>
-          <w:instrText xml:space="preserve"> PAGEREF _Toc182055521 \h </w:instrText>
-        </w:r>
-        <w:r>
-          <w:rPr>
-            <w:noProof/>
-          </w:rPr>
-        </w:r>
-        <w:r>
-          <w:rPr>
+          <w:instrText xml:space="preserve"> PAGEREF _Toc182223615 \h </w:instrText>
+        </w:r>
+        <w:r>
+          <w:rPr>
+            <w:noProof/>
+          </w:rPr>
+        </w:r>
+        <w:r>
+          <w:rPr>
+            <w:rFonts w:hint="eastAsia"/>
             <w:noProof/>
           </w:rPr>
           <w:fldChar w:fldCharType="separate"/>
@@ -3357,7 +3377,7 @@
           <w14:ligatures w14:val="standardContextual"/>
         </w:rPr>
       </w:pPr>
-      <w:hyperlink w:anchor="_Toc182055522" w:history="1">
+      <w:hyperlink w:anchor="_Toc182223616" w:history="1">
         <w:r>
           <w:rPr>
             <w:rStyle w:val="Hyperlink"/>
@@ -3398,15 +3418,16 @@
           <w:rPr>
             <w:noProof/>
           </w:rPr>
-          <w:instrText xml:space="preserve"> PAGEREF _Toc182055522 \h </w:instrText>
-        </w:r>
-        <w:r>
-          <w:rPr>
-            <w:noProof/>
-          </w:rPr>
-        </w:r>
-        <w:r>
-          <w:rPr>
+          <w:instrText xml:space="preserve"> PAGEREF _Toc182223616 \h </w:instrText>
+        </w:r>
+        <w:r>
+          <w:rPr>
+            <w:noProof/>
+          </w:rPr>
+        </w:r>
+        <w:r>
+          <w:rPr>
+            <w:rFonts w:hint="eastAsia"/>
             <w:noProof/>
           </w:rPr>
           <w:fldChar w:fldCharType="separate"/>
@@ -3440,7 +3461,7 @@
           <w14:ligatures w14:val="standardContextual"/>
         </w:rPr>
       </w:pPr>
-      <w:hyperlink w:anchor="_Toc182055523" w:history="1">
+      <w:hyperlink w:anchor="_Toc182223617" w:history="1">
         <w:r>
           <w:rPr>
             <w:rStyle w:val="Hyperlink"/>
@@ -3481,15 +3502,16 @@
           <w:rPr>
             <w:noProof/>
           </w:rPr>
-          <w:instrText xml:space="preserve"> PAGEREF _Toc182055523 \h </w:instrText>
-        </w:r>
-        <w:r>
-          <w:rPr>
-            <w:noProof/>
-          </w:rPr>
-        </w:r>
-        <w:r>
-          <w:rPr>
+          <w:instrText xml:space="preserve"> PAGEREF _Toc182223617 \h </w:instrText>
+        </w:r>
+        <w:r>
+          <w:rPr>
+            <w:noProof/>
+          </w:rPr>
+        </w:r>
+        <w:r>
+          <w:rPr>
+            <w:rFonts w:hint="eastAsia"/>
             <w:noProof/>
           </w:rPr>
           <w:fldChar w:fldCharType="separate"/>
@@ -3523,7 +3545,7 @@
           <w14:ligatures w14:val="standardContextual"/>
         </w:rPr>
       </w:pPr>
-      <w:hyperlink w:anchor="_Toc182055524" w:history="1">
+      <w:hyperlink w:anchor="_Toc182223618" w:history="1">
         <w:r>
           <w:rPr>
             <w:rStyle w:val="Hyperlink"/>
@@ -3564,15 +3586,16 @@
           <w:rPr>
             <w:noProof/>
           </w:rPr>
-          <w:instrText xml:space="preserve"> PAGEREF _Toc182055524 \h </w:instrText>
-        </w:r>
-        <w:r>
-          <w:rPr>
-            <w:noProof/>
-          </w:rPr>
-        </w:r>
-        <w:r>
-          <w:rPr>
+          <w:instrText xml:space="preserve"> PAGEREF _Toc182223618 \h </w:instrText>
+        </w:r>
+        <w:r>
+          <w:rPr>
+            <w:noProof/>
+          </w:rPr>
+        </w:r>
+        <w:r>
+          <w:rPr>
+            <w:rFonts w:hint="eastAsia"/>
             <w:noProof/>
           </w:rPr>
           <w:fldChar w:fldCharType="separate"/>
@@ -3606,7 +3629,7 @@
           <w14:ligatures w14:val="standardContextual"/>
         </w:rPr>
       </w:pPr>
-      <w:hyperlink w:anchor="_Toc182055525" w:history="1">
+      <w:hyperlink w:anchor="_Toc182223619" w:history="1">
         <w:r>
           <w:rPr>
             <w:rStyle w:val="Hyperlink"/>
@@ -3647,15 +3670,16 @@
           <w:rPr>
             <w:noProof/>
           </w:rPr>
-          <w:instrText xml:space="preserve"> PAGEREF _Toc182055525 \h </w:instrText>
-        </w:r>
-        <w:r>
-          <w:rPr>
-            <w:noProof/>
-          </w:rPr>
-        </w:r>
-        <w:r>
-          <w:rPr>
+          <w:instrText xml:space="preserve"> PAGEREF _Toc182223619 \h </w:instrText>
+        </w:r>
+        <w:r>
+          <w:rPr>
+            <w:noProof/>
+          </w:rPr>
+        </w:r>
+        <w:r>
+          <w:rPr>
+            <w:rFonts w:hint="eastAsia"/>
             <w:noProof/>
           </w:rPr>
           <w:fldChar w:fldCharType="separate"/>
@@ -3689,7 +3713,7 @@
           <w14:ligatures w14:val="standardContextual"/>
         </w:rPr>
       </w:pPr>
-      <w:hyperlink w:anchor="_Toc182055526" w:history="1">
+      <w:hyperlink w:anchor="_Toc182223620" w:history="1">
         <w:r>
           <w:rPr>
             <w:rStyle w:val="Hyperlink"/>
@@ -3730,15 +3754,16 @@
           <w:rPr>
             <w:noProof/>
           </w:rPr>
-          <w:instrText xml:space="preserve"> PAGEREF _Toc182055526 \h </w:instrText>
-        </w:r>
-        <w:r>
-          <w:rPr>
-            <w:noProof/>
-          </w:rPr>
-        </w:r>
-        <w:r>
-          <w:rPr>
+          <w:instrText xml:space="preserve"> PAGEREF _Toc182223620 \h </w:instrText>
+        </w:r>
+        <w:r>
+          <w:rPr>
+            <w:noProof/>
+          </w:rPr>
+        </w:r>
+        <w:r>
+          <w:rPr>
+            <w:rFonts w:hint="eastAsia"/>
             <w:noProof/>
           </w:rPr>
           <w:fldChar w:fldCharType="separate"/>
@@ -3772,7 +3797,7 @@
           <w14:ligatures w14:val="standardContextual"/>
         </w:rPr>
       </w:pPr>
-      <w:hyperlink w:anchor="_Toc182055527" w:history="1">
+      <w:hyperlink w:anchor="_Toc182223621" w:history="1">
         <w:r>
           <w:rPr>
             <w:rStyle w:val="Hyperlink"/>
@@ -3813,15 +3838,16 @@
           <w:rPr>
             <w:noProof/>
           </w:rPr>
-          <w:instrText xml:space="preserve"> PAGEREF _Toc182055527 \h </w:instrText>
-        </w:r>
-        <w:r>
-          <w:rPr>
-            <w:noProof/>
-          </w:rPr>
-        </w:r>
-        <w:r>
-          <w:rPr>
+          <w:instrText xml:space="preserve"> PAGEREF _Toc182223621 \h </w:instrText>
+        </w:r>
+        <w:r>
+          <w:rPr>
+            <w:noProof/>
+          </w:rPr>
+        </w:r>
+        <w:r>
+          <w:rPr>
+            <w:rFonts w:hint="eastAsia"/>
             <w:noProof/>
           </w:rPr>
           <w:fldChar w:fldCharType="separate"/>
@@ -3855,7 +3881,7 @@
           <w14:ligatures w14:val="standardContextual"/>
         </w:rPr>
       </w:pPr>
-      <w:hyperlink w:anchor="_Toc182055528" w:history="1">
+      <w:hyperlink w:anchor="_Toc182223622" w:history="1">
         <w:r>
           <w:rPr>
             <w:rStyle w:val="Hyperlink"/>
@@ -3896,15 +3922,16 @@
           <w:rPr>
             <w:noProof/>
           </w:rPr>
-          <w:instrText xml:space="preserve"> PAGEREF _Toc182055528 \h </w:instrText>
-        </w:r>
-        <w:r>
-          <w:rPr>
-            <w:noProof/>
-          </w:rPr>
-        </w:r>
-        <w:r>
-          <w:rPr>
+          <w:instrText xml:space="preserve"> PAGEREF _Toc182223622 \h </w:instrText>
+        </w:r>
+        <w:r>
+          <w:rPr>
+            <w:noProof/>
+          </w:rPr>
+        </w:r>
+        <w:r>
+          <w:rPr>
+            <w:rFonts w:hint="eastAsia"/>
             <w:noProof/>
           </w:rPr>
           <w:fldChar w:fldCharType="separate"/>
@@ -3938,7 +3965,7 @@
           <w14:ligatures w14:val="standardContextual"/>
         </w:rPr>
       </w:pPr>
-      <w:hyperlink w:anchor="_Toc182055529" w:history="1">
+      <w:hyperlink w:anchor="_Toc182223623" w:history="1">
         <w:r>
           <w:rPr>
             <w:rStyle w:val="Hyperlink"/>
@@ -3979,15 +4006,16 @@
           <w:rPr>
             <w:noProof/>
           </w:rPr>
-          <w:instrText xml:space="preserve"> PAGEREF _Toc182055529 \h </w:instrText>
-        </w:r>
-        <w:r>
-          <w:rPr>
-            <w:noProof/>
-          </w:rPr>
-        </w:r>
-        <w:r>
-          <w:rPr>
+          <w:instrText xml:space="preserve"> PAGEREF _Toc182223623 \h </w:instrText>
+        </w:r>
+        <w:r>
+          <w:rPr>
+            <w:noProof/>
+          </w:rPr>
+        </w:r>
+        <w:r>
+          <w:rPr>
+            <w:rFonts w:hint="eastAsia"/>
             <w:noProof/>
           </w:rPr>
           <w:fldChar w:fldCharType="separate"/>
@@ -4021,7 +4049,7 @@
           <w14:ligatures w14:val="standardContextual"/>
         </w:rPr>
       </w:pPr>
-      <w:hyperlink w:anchor="_Toc182055530" w:history="1">
+      <w:hyperlink w:anchor="_Toc182223624" w:history="1">
         <w:r>
           <w:rPr>
             <w:rStyle w:val="Hyperlink"/>
@@ -4062,15 +4090,16 @@
           <w:rPr>
             <w:noProof/>
           </w:rPr>
-          <w:instrText xml:space="preserve"> PAGEREF _Toc182055530 \h </w:instrText>
-        </w:r>
-        <w:r>
-          <w:rPr>
-            <w:noProof/>
-          </w:rPr>
-        </w:r>
-        <w:r>
-          <w:rPr>
+          <w:instrText xml:space="preserve"> PAGEREF _Toc182223624 \h </w:instrText>
+        </w:r>
+        <w:r>
+          <w:rPr>
+            <w:noProof/>
+          </w:rPr>
+        </w:r>
+        <w:r>
+          <w:rPr>
+            <w:rFonts w:hint="eastAsia"/>
             <w:noProof/>
           </w:rPr>
           <w:fldChar w:fldCharType="separate"/>
@@ -4104,7 +4133,7 @@
           <w14:ligatures w14:val="standardContextual"/>
         </w:rPr>
       </w:pPr>
-      <w:hyperlink w:anchor="_Toc182055531" w:history="1">
+      <w:hyperlink w:anchor="_Toc182223625" w:history="1">
         <w:r>
           <w:rPr>
             <w:rStyle w:val="Hyperlink"/>
@@ -4145,15 +4174,16 @@
           <w:rPr>
             <w:noProof/>
           </w:rPr>
-          <w:instrText xml:space="preserve"> PAGEREF _Toc182055531 \h </w:instrText>
-        </w:r>
-        <w:r>
-          <w:rPr>
-            <w:noProof/>
-          </w:rPr>
-        </w:r>
-        <w:r>
-          <w:rPr>
+          <w:instrText xml:space="preserve"> PAGEREF _Toc182223625 \h </w:instrText>
+        </w:r>
+        <w:r>
+          <w:rPr>
+            <w:noProof/>
+          </w:rPr>
+        </w:r>
+        <w:r>
+          <w:rPr>
+            <w:rFonts w:hint="eastAsia"/>
             <w:noProof/>
           </w:rPr>
           <w:fldChar w:fldCharType="separate"/>
@@ -4187,7 +4217,7 @@
           <w14:ligatures w14:val="standardContextual"/>
         </w:rPr>
       </w:pPr>
-      <w:hyperlink w:anchor="_Toc182055532" w:history="1">
+      <w:hyperlink w:anchor="_Toc182223626" w:history="1">
         <w:r>
           <w:rPr>
             <w:rStyle w:val="Hyperlink"/>
@@ -4228,15 +4258,16 @@
           <w:rPr>
             <w:noProof/>
           </w:rPr>
-          <w:instrText xml:space="preserve"> PAGEREF _Toc182055532 \h </w:instrText>
-        </w:r>
-        <w:r>
-          <w:rPr>
-            <w:noProof/>
-          </w:rPr>
-        </w:r>
-        <w:r>
-          <w:rPr>
+          <w:instrText xml:space="preserve"> PAGEREF _Toc182223626 \h </w:instrText>
+        </w:r>
+        <w:r>
+          <w:rPr>
+            <w:noProof/>
+          </w:rPr>
+        </w:r>
+        <w:r>
+          <w:rPr>
+            <w:rFonts w:hint="eastAsia"/>
             <w:noProof/>
           </w:rPr>
           <w:fldChar w:fldCharType="separate"/>
@@ -4270,7 +4301,7 @@
           <w14:ligatures w14:val="standardContextual"/>
         </w:rPr>
       </w:pPr>
-      <w:hyperlink w:anchor="_Toc182055533" w:history="1">
+      <w:hyperlink w:anchor="_Toc182223627" w:history="1">
         <w:r>
           <w:rPr>
             <w:rStyle w:val="Hyperlink"/>
@@ -4311,15 +4342,16 @@
           <w:rPr>
             <w:noProof/>
           </w:rPr>
-          <w:instrText xml:space="preserve"> PAGEREF _Toc182055533 \h </w:instrText>
-        </w:r>
-        <w:r>
-          <w:rPr>
-            <w:noProof/>
-          </w:rPr>
-        </w:r>
-        <w:r>
-          <w:rPr>
+          <w:instrText xml:space="preserve"> PAGEREF _Toc182223627 \h </w:instrText>
+        </w:r>
+        <w:r>
+          <w:rPr>
+            <w:noProof/>
+          </w:rPr>
+        </w:r>
+        <w:r>
+          <w:rPr>
+            <w:rFonts w:hint="eastAsia"/>
             <w:noProof/>
           </w:rPr>
           <w:fldChar w:fldCharType="separate"/>
@@ -4353,7 +4385,7 @@
           <w14:ligatures w14:val="standardContextual"/>
         </w:rPr>
       </w:pPr>
-      <w:hyperlink w:anchor="_Toc182055534" w:history="1">
+      <w:hyperlink w:anchor="_Toc182223628" w:history="1">
         <w:r>
           <w:rPr>
             <w:rStyle w:val="Hyperlink"/>
@@ -4394,15 +4426,16 @@
           <w:rPr>
             <w:noProof/>
           </w:rPr>
-          <w:instrText xml:space="preserve"> PAGEREF _Toc182055534 \h </w:instrText>
-        </w:r>
-        <w:r>
-          <w:rPr>
-            <w:noProof/>
-          </w:rPr>
-        </w:r>
-        <w:r>
-          <w:rPr>
+          <w:instrText xml:space="preserve"> PAGEREF _Toc182223628 \h </w:instrText>
+        </w:r>
+        <w:r>
+          <w:rPr>
+            <w:noProof/>
+          </w:rPr>
+        </w:r>
+        <w:r>
+          <w:rPr>
+            <w:rFonts w:hint="eastAsia"/>
             <w:noProof/>
           </w:rPr>
           <w:fldChar w:fldCharType="separate"/>
@@ -4436,7 +4469,7 @@
           <w14:ligatures w14:val="standardContextual"/>
         </w:rPr>
       </w:pPr>
-      <w:hyperlink w:anchor="_Toc182055535" w:history="1">
+      <w:hyperlink w:anchor="_Toc182223629" w:history="1">
         <w:r>
           <w:rPr>
             <w:rStyle w:val="Hyperlink"/>
@@ -4477,15 +4510,16 @@
           <w:rPr>
             <w:noProof/>
           </w:rPr>
-          <w:instrText xml:space="preserve"> PAGEREF _Toc182055535 \h </w:instrText>
-        </w:r>
-        <w:r>
-          <w:rPr>
-            <w:noProof/>
-          </w:rPr>
-        </w:r>
-        <w:r>
-          <w:rPr>
+          <w:instrText xml:space="preserve"> PAGEREF _Toc182223629 \h </w:instrText>
+        </w:r>
+        <w:r>
+          <w:rPr>
+            <w:noProof/>
+          </w:rPr>
+        </w:r>
+        <w:r>
+          <w:rPr>
+            <w:rFonts w:hint="eastAsia"/>
             <w:noProof/>
           </w:rPr>
           <w:fldChar w:fldCharType="separate"/>
@@ -4519,7 +4553,7 @@
           <w14:ligatures w14:val="standardContextual"/>
         </w:rPr>
       </w:pPr>
-      <w:hyperlink w:anchor="_Toc182055536" w:history="1">
+      <w:hyperlink w:anchor="_Toc182223630" w:history="1">
         <w:r>
           <w:rPr>
             <w:rStyle w:val="Hyperlink"/>
@@ -4560,15 +4594,16 @@
           <w:rPr>
             <w:noProof/>
           </w:rPr>
-          <w:instrText xml:space="preserve"> PAGEREF _Toc182055536 \h </w:instrText>
-        </w:r>
-        <w:r>
-          <w:rPr>
-            <w:noProof/>
-          </w:rPr>
-        </w:r>
-        <w:r>
-          <w:rPr>
+          <w:instrText xml:space="preserve"> PAGEREF _Toc182223630 \h </w:instrText>
+        </w:r>
+        <w:r>
+          <w:rPr>
+            <w:noProof/>
+          </w:rPr>
+        </w:r>
+        <w:r>
+          <w:rPr>
+            <w:rFonts w:hint="eastAsia"/>
             <w:noProof/>
           </w:rPr>
           <w:fldChar w:fldCharType="separate"/>
@@ -4602,7 +4637,7 @@
           <w14:ligatures w14:val="standardContextual"/>
         </w:rPr>
       </w:pPr>
-      <w:hyperlink w:anchor="_Toc182055537" w:history="1">
+      <w:hyperlink w:anchor="_Toc182223631" w:history="1">
         <w:r>
           <w:rPr>
             <w:rStyle w:val="Hyperlink"/>
@@ -4643,15 +4678,16 @@
           <w:rPr>
             <w:noProof/>
           </w:rPr>
-          <w:instrText xml:space="preserve"> PAGEREF _Toc182055537 \h </w:instrText>
-        </w:r>
-        <w:r>
-          <w:rPr>
-            <w:noProof/>
-          </w:rPr>
-        </w:r>
-        <w:r>
-          <w:rPr>
+          <w:instrText xml:space="preserve"> PAGEREF _Toc182223631 \h </w:instrText>
+        </w:r>
+        <w:r>
+          <w:rPr>
+            <w:noProof/>
+          </w:rPr>
+        </w:r>
+        <w:r>
+          <w:rPr>
+            <w:rFonts w:hint="eastAsia"/>
             <w:noProof/>
           </w:rPr>
           <w:fldChar w:fldCharType="separate"/>
@@ -4685,7 +4721,7 @@
           <w14:ligatures w14:val="standardContextual"/>
         </w:rPr>
       </w:pPr>
-      <w:hyperlink w:anchor="_Toc182055538" w:history="1">
+      <w:hyperlink w:anchor="_Toc182223632" w:history="1">
         <w:r>
           <w:rPr>
             <w:rStyle w:val="Hyperlink"/>
@@ -4726,15 +4762,16 @@
           <w:rPr>
             <w:noProof/>
           </w:rPr>
-          <w:instrText xml:space="preserve"> PAGEREF _Toc182055538 \h </w:instrText>
-        </w:r>
-        <w:r>
-          <w:rPr>
-            <w:noProof/>
-          </w:rPr>
-        </w:r>
-        <w:r>
-          <w:rPr>
+          <w:instrText xml:space="preserve"> PAGEREF _Toc182223632 \h </w:instrText>
+        </w:r>
+        <w:r>
+          <w:rPr>
+            <w:noProof/>
+          </w:rPr>
+        </w:r>
+        <w:r>
+          <w:rPr>
+            <w:rFonts w:hint="eastAsia"/>
             <w:noProof/>
           </w:rPr>
           <w:fldChar w:fldCharType="separate"/>
@@ -4768,7 +4805,7 @@
           <w14:ligatures w14:val="standardContextual"/>
         </w:rPr>
       </w:pPr>
-      <w:hyperlink w:anchor="_Toc182055539" w:history="1">
+      <w:hyperlink w:anchor="_Toc182223633" w:history="1">
         <w:r>
           <w:rPr>
             <w:rStyle w:val="Hyperlink"/>
@@ -4809,15 +4846,16 @@
           <w:rPr>
             <w:noProof/>
           </w:rPr>
-          <w:instrText xml:space="preserve"> PAGEREF _Toc182055539 \h </w:instrText>
-        </w:r>
-        <w:r>
-          <w:rPr>
-            <w:noProof/>
-          </w:rPr>
-        </w:r>
-        <w:r>
-          <w:rPr>
+          <w:instrText xml:space="preserve"> PAGEREF _Toc182223633 \h </w:instrText>
+        </w:r>
+        <w:r>
+          <w:rPr>
+            <w:noProof/>
+          </w:rPr>
+        </w:r>
+        <w:r>
+          <w:rPr>
+            <w:rFonts w:hint="eastAsia"/>
             <w:noProof/>
           </w:rPr>
           <w:fldChar w:fldCharType="separate"/>
@@ -4851,7 +4889,7 @@
           <w14:ligatures w14:val="standardContextual"/>
         </w:rPr>
       </w:pPr>
-      <w:hyperlink w:anchor="_Toc182055540" w:history="1">
+      <w:hyperlink w:anchor="_Toc182223634" w:history="1">
         <w:r>
           <w:rPr>
             <w:rStyle w:val="Hyperlink"/>
@@ -4892,15 +4930,16 @@
           <w:rPr>
             <w:noProof/>
           </w:rPr>
-          <w:instrText xml:space="preserve"> PAGEREF _Toc182055540 \h </w:instrText>
-        </w:r>
-        <w:r>
-          <w:rPr>
-            <w:noProof/>
-          </w:rPr>
-        </w:r>
-        <w:r>
-          <w:rPr>
+          <w:instrText xml:space="preserve"> PAGEREF _Toc182223634 \h </w:instrText>
+        </w:r>
+        <w:r>
+          <w:rPr>
+            <w:noProof/>
+          </w:rPr>
+        </w:r>
+        <w:r>
+          <w:rPr>
+            <w:rFonts w:hint="eastAsia"/>
             <w:noProof/>
           </w:rPr>
           <w:fldChar w:fldCharType="separate"/>
@@ -4934,7 +4973,7 @@
           <w14:ligatures w14:val="standardContextual"/>
         </w:rPr>
       </w:pPr>
-      <w:hyperlink w:anchor="_Toc182055541" w:history="1">
+      <w:hyperlink w:anchor="_Toc182223635" w:history="1">
         <w:r>
           <w:rPr>
             <w:rStyle w:val="Hyperlink"/>
@@ -4975,15 +5014,16 @@
           <w:rPr>
             <w:noProof/>
           </w:rPr>
-          <w:instrText xml:space="preserve"> PAGEREF _Toc182055541 \h </w:instrText>
-        </w:r>
-        <w:r>
-          <w:rPr>
-            <w:noProof/>
-          </w:rPr>
-        </w:r>
-        <w:r>
-          <w:rPr>
+          <w:instrText xml:space="preserve"> PAGEREF _Toc182223635 \h </w:instrText>
+        </w:r>
+        <w:r>
+          <w:rPr>
+            <w:noProof/>
+          </w:rPr>
+        </w:r>
+        <w:r>
+          <w:rPr>
+            <w:rFonts w:hint="eastAsia"/>
             <w:noProof/>
           </w:rPr>
           <w:fldChar w:fldCharType="separate"/>
@@ -5017,7 +5057,7 @@
           <w14:ligatures w14:val="standardContextual"/>
         </w:rPr>
       </w:pPr>
-      <w:hyperlink w:anchor="_Toc182055542" w:history="1">
+      <w:hyperlink w:anchor="_Toc182223636" w:history="1">
         <w:r>
           <w:rPr>
             <w:rStyle w:val="Hyperlink"/>
@@ -5058,15 +5098,16 @@
           <w:rPr>
             <w:noProof/>
           </w:rPr>
-          <w:instrText xml:space="preserve"> PAGEREF _Toc182055542 \h </w:instrText>
-        </w:r>
-        <w:r>
-          <w:rPr>
-            <w:noProof/>
-          </w:rPr>
-        </w:r>
-        <w:r>
-          <w:rPr>
+          <w:instrText xml:space="preserve"> PAGEREF _Toc182223636 \h </w:instrText>
+        </w:r>
+        <w:r>
+          <w:rPr>
+            <w:noProof/>
+          </w:rPr>
+        </w:r>
+        <w:r>
+          <w:rPr>
+            <w:rFonts w:hint="eastAsia"/>
             <w:noProof/>
           </w:rPr>
           <w:fldChar w:fldCharType="separate"/>
@@ -5100,7 +5141,7 @@
           <w14:ligatures w14:val="standardContextual"/>
         </w:rPr>
       </w:pPr>
-      <w:hyperlink w:anchor="_Toc182055543" w:history="1">
+      <w:hyperlink w:anchor="_Toc182223637" w:history="1">
         <w:r>
           <w:rPr>
             <w:rStyle w:val="Hyperlink"/>
@@ -5141,15 +5182,16 @@
           <w:rPr>
             <w:noProof/>
           </w:rPr>
-          <w:instrText xml:space="preserve"> PAGEREF _Toc182055543 \h </w:instrText>
-        </w:r>
-        <w:r>
-          <w:rPr>
-            <w:noProof/>
-          </w:rPr>
-        </w:r>
-        <w:r>
-          <w:rPr>
+          <w:instrText xml:space="preserve"> PAGEREF _Toc182223637 \h </w:instrText>
+        </w:r>
+        <w:r>
+          <w:rPr>
+            <w:noProof/>
+          </w:rPr>
+        </w:r>
+        <w:r>
+          <w:rPr>
+            <w:rFonts w:hint="eastAsia"/>
             <w:noProof/>
           </w:rPr>
           <w:fldChar w:fldCharType="separate"/>
@@ -5183,7 +5225,7 @@
           <w14:ligatures w14:val="standardContextual"/>
         </w:rPr>
       </w:pPr>
-      <w:hyperlink w:anchor="_Toc182055544" w:history="1">
+      <w:hyperlink w:anchor="_Toc182223638" w:history="1">
         <w:r>
           <w:rPr>
             <w:rStyle w:val="Hyperlink"/>
@@ -5224,15 +5266,16 @@
           <w:rPr>
             <w:noProof/>
           </w:rPr>
-          <w:instrText xml:space="preserve"> PAGEREF _Toc182055544 \h </w:instrText>
-        </w:r>
-        <w:r>
-          <w:rPr>
-            <w:noProof/>
-          </w:rPr>
-        </w:r>
-        <w:r>
-          <w:rPr>
+          <w:instrText xml:space="preserve"> PAGEREF _Toc182223638 \h </w:instrText>
+        </w:r>
+        <w:r>
+          <w:rPr>
+            <w:noProof/>
+          </w:rPr>
+        </w:r>
+        <w:r>
+          <w:rPr>
+            <w:rFonts w:hint="eastAsia"/>
             <w:noProof/>
           </w:rPr>
           <w:fldChar w:fldCharType="separate"/>
@@ -5266,7 +5309,7 @@
           <w14:ligatures w14:val="standardContextual"/>
         </w:rPr>
       </w:pPr>
-      <w:hyperlink w:anchor="_Toc182055545" w:history="1">
+      <w:hyperlink w:anchor="_Toc182223639" w:history="1">
         <w:r>
           <w:rPr>
             <w:rStyle w:val="Hyperlink"/>
@@ -5307,15 +5350,16 @@
           <w:rPr>
             <w:noProof/>
           </w:rPr>
-          <w:instrText xml:space="preserve"> PAGEREF _Toc182055545 \h </w:instrText>
-        </w:r>
-        <w:r>
-          <w:rPr>
-            <w:noProof/>
-          </w:rPr>
-        </w:r>
-        <w:r>
-          <w:rPr>
+          <w:instrText xml:space="preserve"> PAGEREF _Toc182223639 \h </w:instrText>
+        </w:r>
+        <w:r>
+          <w:rPr>
+            <w:noProof/>
+          </w:rPr>
+        </w:r>
+        <w:r>
+          <w:rPr>
+            <w:rFonts w:hint="eastAsia"/>
             <w:noProof/>
           </w:rPr>
           <w:fldChar w:fldCharType="separate"/>
@@ -5349,7 +5393,7 @@
           <w14:ligatures w14:val="standardContextual"/>
         </w:rPr>
       </w:pPr>
-      <w:hyperlink w:anchor="_Toc182055546" w:history="1">
+      <w:hyperlink w:anchor="_Toc182223640" w:history="1">
         <w:r>
           <w:rPr>
             <w:rStyle w:val="Hyperlink"/>
@@ -5390,15 +5434,16 @@
           <w:rPr>
             <w:noProof/>
           </w:rPr>
-          <w:instrText xml:space="preserve"> PAGEREF _Toc182055546 \h </w:instrText>
-        </w:r>
-        <w:r>
-          <w:rPr>
-            <w:noProof/>
-          </w:rPr>
-        </w:r>
-        <w:r>
-          <w:rPr>
+          <w:instrText xml:space="preserve"> PAGEREF _Toc182223640 \h </w:instrText>
+        </w:r>
+        <w:r>
+          <w:rPr>
+            <w:noProof/>
+          </w:rPr>
+        </w:r>
+        <w:r>
+          <w:rPr>
+            <w:rFonts w:hint="eastAsia"/>
             <w:noProof/>
           </w:rPr>
           <w:fldChar w:fldCharType="separate"/>
@@ -5432,7 +5477,7 @@
           <w14:ligatures w14:val="standardContextual"/>
         </w:rPr>
       </w:pPr>
-      <w:hyperlink w:anchor="_Toc182055547" w:history="1">
+      <w:hyperlink w:anchor="_Toc182223641" w:history="1">
         <w:r>
           <w:rPr>
             <w:rStyle w:val="Hyperlink"/>
@@ -5473,15 +5518,16 @@
           <w:rPr>
             <w:noProof/>
           </w:rPr>
-          <w:instrText xml:space="preserve"> PAGEREF _Toc182055547 \h </w:instrText>
-        </w:r>
-        <w:r>
-          <w:rPr>
-            <w:noProof/>
-          </w:rPr>
-        </w:r>
-        <w:r>
-          <w:rPr>
+          <w:instrText xml:space="preserve"> PAGEREF _Toc182223641 \h </w:instrText>
+        </w:r>
+        <w:r>
+          <w:rPr>
+            <w:noProof/>
+          </w:rPr>
+        </w:r>
+        <w:r>
+          <w:rPr>
+            <w:rFonts w:hint="eastAsia"/>
             <w:noProof/>
           </w:rPr>
           <w:fldChar w:fldCharType="separate"/>
@@ -5515,7 +5561,7 @@
           <w14:ligatures w14:val="standardContextual"/>
         </w:rPr>
       </w:pPr>
-      <w:hyperlink w:anchor="_Toc182055548" w:history="1">
+      <w:hyperlink w:anchor="_Toc182223642" w:history="1">
         <w:r>
           <w:rPr>
             <w:rStyle w:val="Hyperlink"/>
@@ -5556,15 +5602,16 @@
           <w:rPr>
             <w:noProof/>
           </w:rPr>
-          <w:instrText xml:space="preserve"> PAGEREF _Toc182055548 \h </w:instrText>
-        </w:r>
-        <w:r>
-          <w:rPr>
-            <w:noProof/>
-          </w:rPr>
-        </w:r>
-        <w:r>
-          <w:rPr>
+          <w:instrText xml:space="preserve"> PAGEREF _Toc182223642 \h </w:instrText>
+        </w:r>
+        <w:r>
+          <w:rPr>
+            <w:noProof/>
+          </w:rPr>
+        </w:r>
+        <w:r>
+          <w:rPr>
+            <w:rFonts w:hint="eastAsia"/>
             <w:noProof/>
           </w:rPr>
           <w:fldChar w:fldCharType="separate"/>
@@ -5598,7 +5645,7 @@
           <w14:ligatures w14:val="standardContextual"/>
         </w:rPr>
       </w:pPr>
-      <w:hyperlink w:anchor="_Toc182055549" w:history="1">
+      <w:hyperlink w:anchor="_Toc182223643" w:history="1">
         <w:r>
           <w:rPr>
             <w:rStyle w:val="Hyperlink"/>
@@ -5639,15 +5686,16 @@
           <w:rPr>
             <w:noProof/>
           </w:rPr>
-          <w:instrText xml:space="preserve"> PAGEREF _Toc182055549 \h </w:instrText>
-        </w:r>
-        <w:r>
-          <w:rPr>
-            <w:noProof/>
-          </w:rPr>
-        </w:r>
-        <w:r>
-          <w:rPr>
+          <w:instrText xml:space="preserve"> PAGEREF _Toc182223643 \h </w:instrText>
+        </w:r>
+        <w:r>
+          <w:rPr>
+            <w:noProof/>
+          </w:rPr>
+        </w:r>
+        <w:r>
+          <w:rPr>
+            <w:rFonts w:hint="eastAsia"/>
             <w:noProof/>
           </w:rPr>
           <w:fldChar w:fldCharType="separate"/>
@@ -5681,7 +5729,7 @@
           <w14:ligatures w14:val="standardContextual"/>
         </w:rPr>
       </w:pPr>
-      <w:hyperlink w:anchor="_Toc182055550" w:history="1">
+      <w:hyperlink w:anchor="_Toc182223644" w:history="1">
         <w:r>
           <w:rPr>
             <w:rStyle w:val="Hyperlink"/>
@@ -5722,15 +5770,16 @@
           <w:rPr>
             <w:noProof/>
           </w:rPr>
-          <w:instrText xml:space="preserve"> PAGEREF _Toc182055550 \h </w:instrText>
-        </w:r>
-        <w:r>
-          <w:rPr>
-            <w:noProof/>
-          </w:rPr>
-        </w:r>
-        <w:r>
-          <w:rPr>
+          <w:instrText xml:space="preserve"> PAGEREF _Toc182223644 \h </w:instrText>
+        </w:r>
+        <w:r>
+          <w:rPr>
+            <w:noProof/>
+          </w:rPr>
+        </w:r>
+        <w:r>
+          <w:rPr>
+            <w:rFonts w:hint="eastAsia"/>
             <w:noProof/>
           </w:rPr>
           <w:fldChar w:fldCharType="separate"/>
@@ -5764,7 +5813,7 @@
           <w14:ligatures w14:val="standardContextual"/>
         </w:rPr>
       </w:pPr>
-      <w:hyperlink w:anchor="_Toc182055551" w:history="1">
+      <w:hyperlink w:anchor="_Toc182223645" w:history="1">
         <w:r>
           <w:rPr>
             <w:rStyle w:val="Hyperlink"/>
@@ -5805,15 +5854,16 @@
           <w:rPr>
             <w:noProof/>
           </w:rPr>
-          <w:instrText xml:space="preserve"> PAGEREF _Toc182055551 \h </w:instrText>
-        </w:r>
-        <w:r>
-          <w:rPr>
-            <w:noProof/>
-          </w:rPr>
-        </w:r>
-        <w:r>
-          <w:rPr>
+          <w:instrText xml:space="preserve"> PAGEREF _Toc182223645 \h </w:instrText>
+        </w:r>
+        <w:r>
+          <w:rPr>
+            <w:noProof/>
+          </w:rPr>
+        </w:r>
+        <w:r>
+          <w:rPr>
+            <w:rFonts w:hint="eastAsia"/>
             <w:noProof/>
           </w:rPr>
           <w:fldChar w:fldCharType="separate"/>
@@ -5847,7 +5897,7 @@
           <w14:ligatures w14:val="standardContextual"/>
         </w:rPr>
       </w:pPr>
-      <w:hyperlink w:anchor="_Toc182055552" w:history="1">
+      <w:hyperlink w:anchor="_Toc182223646" w:history="1">
         <w:r>
           <w:rPr>
             <w:rStyle w:val="Hyperlink"/>
@@ -5888,15 +5938,16 @@
           <w:rPr>
             <w:noProof/>
           </w:rPr>
-          <w:instrText xml:space="preserve"> PAGEREF _Toc182055552 \h </w:instrText>
-        </w:r>
-        <w:r>
-          <w:rPr>
-            <w:noProof/>
-          </w:rPr>
-        </w:r>
-        <w:r>
-          <w:rPr>
+          <w:instrText xml:space="preserve"> PAGEREF _Toc182223646 \h </w:instrText>
+        </w:r>
+        <w:r>
+          <w:rPr>
+            <w:noProof/>
+          </w:rPr>
+        </w:r>
+        <w:r>
+          <w:rPr>
+            <w:rFonts w:hint="eastAsia"/>
             <w:noProof/>
           </w:rPr>
           <w:fldChar w:fldCharType="separate"/>
@@ -5930,7 +5981,7 @@
           <w14:ligatures w14:val="standardContextual"/>
         </w:rPr>
       </w:pPr>
-      <w:hyperlink w:anchor="_Toc182055553" w:history="1">
+      <w:hyperlink w:anchor="_Toc182223647" w:history="1">
         <w:r>
           <w:rPr>
             <w:rStyle w:val="Hyperlink"/>
@@ -5971,15 +6022,16 @@
           <w:rPr>
             <w:noProof/>
           </w:rPr>
-          <w:instrText xml:space="preserve"> PAGEREF _Toc182055553 \h </w:instrText>
-        </w:r>
-        <w:r>
-          <w:rPr>
-            <w:noProof/>
-          </w:rPr>
-        </w:r>
-        <w:r>
-          <w:rPr>
+          <w:instrText xml:space="preserve"> PAGEREF _Toc182223647 \h </w:instrText>
+        </w:r>
+        <w:r>
+          <w:rPr>
+            <w:noProof/>
+          </w:rPr>
+        </w:r>
+        <w:r>
+          <w:rPr>
+            <w:rFonts w:hint="eastAsia"/>
             <w:noProof/>
           </w:rPr>
           <w:fldChar w:fldCharType="separate"/>
@@ -6013,7 +6065,7 @@
           <w14:ligatures w14:val="standardContextual"/>
         </w:rPr>
       </w:pPr>
-      <w:hyperlink w:anchor="_Toc182055554" w:history="1">
+      <w:hyperlink w:anchor="_Toc182223648" w:history="1">
         <w:r>
           <w:rPr>
             <w:rStyle w:val="Hyperlink"/>
@@ -6054,15 +6106,16 @@
           <w:rPr>
             <w:noProof/>
           </w:rPr>
-          <w:instrText xml:space="preserve"> PAGEREF _Toc182055554 \h </w:instrText>
-        </w:r>
-        <w:r>
-          <w:rPr>
-            <w:noProof/>
-          </w:rPr>
-        </w:r>
-        <w:r>
-          <w:rPr>
+          <w:instrText xml:space="preserve"> PAGEREF _Toc182223648 \h </w:instrText>
+        </w:r>
+        <w:r>
+          <w:rPr>
+            <w:noProof/>
+          </w:rPr>
+        </w:r>
+        <w:r>
+          <w:rPr>
+            <w:rFonts w:hint="eastAsia"/>
             <w:noProof/>
           </w:rPr>
           <w:fldChar w:fldCharType="separate"/>
@@ -6096,7 +6149,7 @@
           <w14:ligatures w14:val="standardContextual"/>
         </w:rPr>
       </w:pPr>
-      <w:hyperlink w:anchor="_Toc182055555" w:history="1">
+      <w:hyperlink w:anchor="_Toc182223649" w:history="1">
         <w:r>
           <w:rPr>
             <w:rStyle w:val="Hyperlink"/>
@@ -6137,15 +6190,16 @@
           <w:rPr>
             <w:noProof/>
           </w:rPr>
-          <w:instrText xml:space="preserve"> PAGEREF _Toc182055555 \h </w:instrText>
-        </w:r>
-        <w:r>
-          <w:rPr>
-            <w:noProof/>
-          </w:rPr>
-        </w:r>
-        <w:r>
-          <w:rPr>
+          <w:instrText xml:space="preserve"> PAGEREF _Toc182223649 \h </w:instrText>
+        </w:r>
+        <w:r>
+          <w:rPr>
+            <w:noProof/>
+          </w:rPr>
+        </w:r>
+        <w:r>
+          <w:rPr>
+            <w:rFonts w:hint="eastAsia"/>
             <w:noProof/>
           </w:rPr>
           <w:fldChar w:fldCharType="separate"/>
@@ -6179,7 +6233,7 @@
           <w14:ligatures w14:val="standardContextual"/>
         </w:rPr>
       </w:pPr>
-      <w:hyperlink w:anchor="_Toc182055556" w:history="1">
+      <w:hyperlink w:anchor="_Toc182223650" w:history="1">
         <w:r>
           <w:rPr>
             <w:rStyle w:val="Hyperlink"/>
@@ -6220,15 +6274,16 @@
           <w:rPr>
             <w:noProof/>
           </w:rPr>
-          <w:instrText xml:space="preserve"> PAGEREF _Toc182055556 \h </w:instrText>
-        </w:r>
-        <w:r>
-          <w:rPr>
-            <w:noProof/>
-          </w:rPr>
-        </w:r>
-        <w:r>
-          <w:rPr>
+          <w:instrText xml:space="preserve"> PAGEREF _Toc182223650 \h </w:instrText>
+        </w:r>
+        <w:r>
+          <w:rPr>
+            <w:noProof/>
+          </w:rPr>
+        </w:r>
+        <w:r>
+          <w:rPr>
+            <w:rFonts w:hint="eastAsia"/>
             <w:noProof/>
           </w:rPr>
           <w:fldChar w:fldCharType="separate"/>
@@ -6262,7 +6317,7 @@
           <w14:ligatures w14:val="standardContextual"/>
         </w:rPr>
       </w:pPr>
-      <w:hyperlink w:anchor="_Toc182055557" w:history="1">
+      <w:hyperlink w:anchor="_Toc182223651" w:history="1">
         <w:r>
           <w:rPr>
             <w:rStyle w:val="Hyperlink"/>
@@ -6303,15 +6358,16 @@
           <w:rPr>
             <w:noProof/>
           </w:rPr>
-          <w:instrText xml:space="preserve"> PAGEREF _Toc182055557 \h </w:instrText>
-        </w:r>
-        <w:r>
-          <w:rPr>
-            <w:noProof/>
-          </w:rPr>
-        </w:r>
-        <w:r>
-          <w:rPr>
+          <w:instrText xml:space="preserve"> PAGEREF _Toc182223651 \h </w:instrText>
+        </w:r>
+        <w:r>
+          <w:rPr>
+            <w:noProof/>
+          </w:rPr>
+        </w:r>
+        <w:r>
+          <w:rPr>
+            <w:rFonts w:hint="eastAsia"/>
             <w:noProof/>
           </w:rPr>
           <w:fldChar w:fldCharType="separate"/>
@@ -6345,7 +6401,7 @@
           <w14:ligatures w14:val="standardContextual"/>
         </w:rPr>
       </w:pPr>
-      <w:hyperlink w:anchor="_Toc182055558" w:history="1">
+      <w:hyperlink w:anchor="_Toc182223652" w:history="1">
         <w:r>
           <w:rPr>
             <w:rStyle w:val="Hyperlink"/>
@@ -6386,15 +6442,16 @@
           <w:rPr>
             <w:noProof/>
           </w:rPr>
-          <w:instrText xml:space="preserve"> PAGEREF _Toc182055558 \h </w:instrText>
-        </w:r>
-        <w:r>
-          <w:rPr>
-            <w:noProof/>
-          </w:rPr>
-        </w:r>
-        <w:r>
-          <w:rPr>
+          <w:instrText xml:space="preserve"> PAGEREF _Toc182223652 \h </w:instrText>
+        </w:r>
+        <w:r>
+          <w:rPr>
+            <w:noProof/>
+          </w:rPr>
+        </w:r>
+        <w:r>
+          <w:rPr>
+            <w:rFonts w:hint="eastAsia"/>
             <w:noProof/>
           </w:rPr>
           <w:fldChar w:fldCharType="separate"/>
@@ -6428,7 +6485,7 @@
           <w14:ligatures w14:val="standardContextual"/>
         </w:rPr>
       </w:pPr>
-      <w:hyperlink w:anchor="_Toc182055559" w:history="1">
+      <w:hyperlink w:anchor="_Toc182223653" w:history="1">
         <w:r>
           <w:rPr>
             <w:rStyle w:val="Hyperlink"/>
@@ -6469,15 +6526,16 @@
           <w:rPr>
             <w:noProof/>
           </w:rPr>
-          <w:instrText xml:space="preserve"> PAGEREF _Toc182055559 \h </w:instrText>
-        </w:r>
-        <w:r>
-          <w:rPr>
-            <w:noProof/>
-          </w:rPr>
-        </w:r>
-        <w:r>
-          <w:rPr>
+          <w:instrText xml:space="preserve"> PAGEREF _Toc182223653 \h </w:instrText>
+        </w:r>
+        <w:r>
+          <w:rPr>
+            <w:noProof/>
+          </w:rPr>
+        </w:r>
+        <w:r>
+          <w:rPr>
+            <w:rFonts w:hint="eastAsia"/>
             <w:noProof/>
           </w:rPr>
           <w:fldChar w:fldCharType="separate"/>
@@ -6511,7 +6569,7 @@
           <w14:ligatures w14:val="standardContextual"/>
         </w:rPr>
       </w:pPr>
-      <w:hyperlink w:anchor="_Toc182055560" w:history="1">
+      <w:hyperlink w:anchor="_Toc182223654" w:history="1">
         <w:r>
           <w:rPr>
             <w:rStyle w:val="Hyperlink"/>
@@ -6552,15 +6610,16 @@
           <w:rPr>
             <w:noProof/>
           </w:rPr>
-          <w:instrText xml:space="preserve"> PAGEREF _Toc182055560 \h </w:instrText>
-        </w:r>
-        <w:r>
-          <w:rPr>
-            <w:noProof/>
-          </w:rPr>
-        </w:r>
-        <w:r>
-          <w:rPr>
+          <w:instrText xml:space="preserve"> PAGEREF _Toc182223654 \h </w:instrText>
+        </w:r>
+        <w:r>
+          <w:rPr>
+            <w:noProof/>
+          </w:rPr>
+        </w:r>
+        <w:r>
+          <w:rPr>
+            <w:rFonts w:hint="eastAsia"/>
             <w:noProof/>
           </w:rPr>
           <w:fldChar w:fldCharType="separate"/>
@@ -6594,7 +6653,7 @@
           <w14:ligatures w14:val="standardContextual"/>
         </w:rPr>
       </w:pPr>
-      <w:hyperlink w:anchor="_Toc182055561" w:history="1">
+      <w:hyperlink w:anchor="_Toc182223655" w:history="1">
         <w:r>
           <w:rPr>
             <w:rStyle w:val="Hyperlink"/>
@@ -6635,15 +6694,16 @@
           <w:rPr>
             <w:noProof/>
           </w:rPr>
-          <w:instrText xml:space="preserve"> PAGEREF _Toc182055561 \h </w:instrText>
-        </w:r>
-        <w:r>
-          <w:rPr>
-            <w:noProof/>
-          </w:rPr>
-        </w:r>
-        <w:r>
-          <w:rPr>
+          <w:instrText xml:space="preserve"> PAGEREF _Toc182223655 \h </w:instrText>
+        </w:r>
+        <w:r>
+          <w:rPr>
+            <w:noProof/>
+          </w:rPr>
+        </w:r>
+        <w:r>
+          <w:rPr>
+            <w:rFonts w:hint="eastAsia"/>
             <w:noProof/>
           </w:rPr>
           <w:fldChar w:fldCharType="separate"/>
@@ -6677,7 +6737,7 @@
           <w14:ligatures w14:val="standardContextual"/>
         </w:rPr>
       </w:pPr>
-      <w:hyperlink w:anchor="_Toc182055562" w:history="1">
+      <w:hyperlink w:anchor="_Toc182223656" w:history="1">
         <w:r>
           <w:rPr>
             <w:rStyle w:val="Hyperlink"/>
@@ -6718,15 +6778,16 @@
           <w:rPr>
             <w:noProof/>
           </w:rPr>
-          <w:instrText xml:space="preserve"> PAGEREF _Toc182055562 \h </w:instrText>
-        </w:r>
-        <w:r>
-          <w:rPr>
-            <w:noProof/>
-          </w:rPr>
-        </w:r>
-        <w:r>
-          <w:rPr>
+          <w:instrText xml:space="preserve"> PAGEREF _Toc182223656 \h </w:instrText>
+        </w:r>
+        <w:r>
+          <w:rPr>
+            <w:noProof/>
+          </w:rPr>
+        </w:r>
+        <w:r>
+          <w:rPr>
+            <w:rFonts w:hint="eastAsia"/>
             <w:noProof/>
           </w:rPr>
           <w:fldChar w:fldCharType="separate"/>
@@ -6764,7 +6825,7 @@
           <w:rFonts w:hint="eastAsia"/>
         </w:rPr>
       </w:pPr>
-      <w:bookmarkStart w:id="0" w:name="_Toc182055502"/>
+      <w:bookmarkStart w:id="0" w:name="_Toc182223596"/>
       <w:r>
         <w:lastRenderedPageBreak/>
         <w:t>Introducción</w:t>
@@ -6990,7 +7051,7 @@
           <w:rFonts w:hint="eastAsia"/>
         </w:rPr>
       </w:pPr>
-      <w:bookmarkStart w:id="1" w:name="_Toc182055503"/>
+      <w:bookmarkStart w:id="1" w:name="_Toc182223597"/>
       <w:r>
         <w:t>Objetivo</w:t>
       </w:r>
@@ -7124,7 +7185,7 @@
           <w:rFonts w:hint="eastAsia"/>
         </w:rPr>
       </w:pPr>
-      <w:bookmarkStart w:id="2" w:name="_Toc182055504"/>
+      <w:bookmarkStart w:id="2" w:name="_Toc182223598"/>
       <w:r>
         <w:lastRenderedPageBreak/>
         <w:t>Mesa de Embarque</w:t>
@@ -7169,7 +7230,7 @@
           <w:rFonts w:hint="eastAsia"/>
         </w:rPr>
       </w:pPr>
-      <w:bookmarkStart w:id="3" w:name="_Toc182055505"/>
+      <w:bookmarkStart w:id="3" w:name="_Toc182223599"/>
       <w:r>
         <w:t>Configurar de Clientes</w:t>
       </w:r>
@@ -7267,7 +7328,7 @@
           <w:rFonts w:hint="eastAsia"/>
         </w:rPr>
       </w:pPr>
-      <w:bookmarkStart w:id="4" w:name="_Toc182055506"/>
+      <w:bookmarkStart w:id="4" w:name="_Toc182223600"/>
       <w:r>
         <w:t>Configurar Productos</w:t>
       </w:r>
@@ -7395,7 +7456,7 @@
           <w:rFonts w:hint="eastAsia"/>
         </w:rPr>
       </w:pPr>
-      <w:bookmarkStart w:id="5" w:name="_Toc182055507"/>
+      <w:bookmarkStart w:id="5" w:name="_Toc182223601"/>
       <w:r>
         <w:t>Configurar Rutas</w:t>
       </w:r>
@@ -7622,7 +7683,7 @@
           <w:rFonts w:hint="eastAsia"/>
         </w:rPr>
       </w:pPr>
-      <w:bookmarkStart w:id="6" w:name="_Toc182055508"/>
+      <w:bookmarkStart w:id="6" w:name="_Toc182223602"/>
       <w:r>
         <w:t>Configurar Bloques de Surtido</w:t>
       </w:r>
@@ -7781,7 +7842,7 @@
           <w:rFonts w:hint="eastAsia"/>
         </w:rPr>
       </w:pPr>
-      <w:bookmarkStart w:id="7" w:name="_Toc182055509"/>
+      <w:bookmarkStart w:id="7" w:name="_Toc182223603"/>
       <w:r>
         <w:t>Configurar Tipo de Transporte</w:t>
       </w:r>
@@ -7967,7 +8028,7 @@
           <w:rFonts w:hint="eastAsia"/>
         </w:rPr>
       </w:pPr>
-      <w:bookmarkStart w:id="8" w:name="_Toc182055510"/>
+      <w:bookmarkStart w:id="8" w:name="_Toc182223604"/>
       <w:r>
         <w:lastRenderedPageBreak/>
         <w:t>Configurar Transportes</w:t>
@@ -8071,7 +8132,7 @@
           <w:rFonts w:hint="eastAsia"/>
         </w:rPr>
       </w:pPr>
-      <w:bookmarkStart w:id="9" w:name="_Toc182055511"/>
+      <w:bookmarkStart w:id="9" w:name="_Toc182223605"/>
       <w:r>
         <w:t>Tipo de Surtido</w:t>
       </w:r>
@@ -8168,7 +8229,7 @@
           <w:rFonts w:hint="eastAsia"/>
         </w:rPr>
       </w:pPr>
-      <w:bookmarkStart w:id="10" w:name="_Toc182055512"/>
+      <w:bookmarkStart w:id="10" w:name="_Toc182223606"/>
       <w:r>
         <w:t>Capacidad Volumétrica</w:t>
       </w:r>
@@ -8462,7 +8523,7 @@
           <w:rFonts w:hint="eastAsia"/>
         </w:rPr>
       </w:pPr>
-      <w:bookmarkStart w:id="11" w:name="_Toc182055513"/>
+      <w:bookmarkStart w:id="11" w:name="_Toc182223607"/>
       <w:r>
         <w:t xml:space="preserve">Programar </w:t>
       </w:r>
@@ -8657,7 +8718,7 @@
           <w:rFonts w:hint="eastAsia"/>
         </w:rPr>
       </w:pPr>
-      <w:bookmarkStart w:id="12" w:name="_Toc182055514"/>
+      <w:bookmarkStart w:id="12" w:name="_Toc182223608"/>
       <w:r>
         <w:t>Asignar Surtidores a Bloque de Surtido.</w:t>
       </w:r>
@@ -8744,7 +8805,7 @@
           <w:rFonts w:hint="eastAsia"/>
         </w:rPr>
       </w:pPr>
-      <w:bookmarkStart w:id="13" w:name="_Toc182055515"/>
+      <w:bookmarkStart w:id="13" w:name="_Toc182223609"/>
       <w:r>
         <w:rPr>
           <w:rFonts w:hint="eastAsia"/>
@@ -8968,7 +9029,7 @@
           <w:rFonts w:hint="eastAsia"/>
         </w:rPr>
       </w:pPr>
-      <w:bookmarkStart w:id="14" w:name="_Toc182055516"/>
+      <w:bookmarkStart w:id="14" w:name="_Toc182223610"/>
       <w:r>
         <w:t>Cancelación de Auditoria</w:t>
       </w:r>
@@ -9060,7 +9121,7 @@
           <w:rFonts w:hint="eastAsia"/>
         </w:rPr>
       </w:pPr>
-      <w:bookmarkStart w:id="15" w:name="_Toc182055517"/>
+      <w:bookmarkStart w:id="15" w:name="_Toc182223611"/>
       <w:r>
         <w:rPr>
           <w:rFonts w:hint="eastAsia"/>
@@ -9096,7 +9157,7 @@
           <w:rFonts w:hint="eastAsia"/>
         </w:rPr>
       </w:pPr>
-      <w:bookmarkStart w:id="16" w:name="_Toc182055518"/>
+      <w:bookmarkStart w:id="16" w:name="_Toc182223612"/>
       <w:r>
         <w:rPr>
           <w:rFonts w:hint="eastAsia"/>
@@ -9174,7 +9235,7 @@
           <w:rFonts w:hint="eastAsia"/>
         </w:rPr>
       </w:pPr>
-      <w:bookmarkStart w:id="17" w:name="_Toc182055519"/>
+      <w:bookmarkStart w:id="17" w:name="_Toc182223613"/>
       <w:r>
         <w:rPr>
           <w:rFonts w:hint="eastAsia"/>
@@ -9232,7 +9293,7 @@
           <w:rFonts w:hint="eastAsia"/>
         </w:rPr>
       </w:pPr>
-      <w:bookmarkStart w:id="18" w:name="_Toc182055520"/>
+      <w:bookmarkStart w:id="18" w:name="_Toc182223614"/>
       <w:r>
         <w:rPr>
           <w:rFonts w:hint="eastAsia"/>
@@ -9736,7 +9797,7 @@
           <w:rFonts w:hint="eastAsia"/>
         </w:rPr>
       </w:pPr>
-      <w:bookmarkStart w:id="19" w:name="_Toc182055521"/>
+      <w:bookmarkStart w:id="19" w:name="_Toc182223615"/>
       <w:r>
         <w:rPr>
           <w:rFonts w:hint="eastAsia"/>
@@ -9771,7 +9832,7 @@
           <w:rFonts w:hint="eastAsia"/>
         </w:rPr>
       </w:pPr>
-      <w:bookmarkStart w:id="20" w:name="_Toc182055522"/>
+      <w:bookmarkStart w:id="20" w:name="_Toc182223616"/>
       <w:r>
         <w:lastRenderedPageBreak/>
         <w:t>Surtidor</w:t>
@@ -9848,7 +9909,7 @@
           <w:rFonts w:hint="eastAsia"/>
         </w:rPr>
       </w:pPr>
-      <w:bookmarkStart w:id="21" w:name="_Toc182055523"/>
+      <w:bookmarkStart w:id="21" w:name="_Toc182223617"/>
       <w:r>
         <w:rPr>
           <w:rFonts w:hint="eastAsia"/>
@@ -9903,7 +9964,7 @@
           <w:rFonts w:hint="eastAsia"/>
         </w:rPr>
       </w:pPr>
-      <w:bookmarkStart w:id="22" w:name="_Toc182055524"/>
+      <w:bookmarkStart w:id="22" w:name="_Toc182223618"/>
       <w:r>
         <w:rPr>
           <w:rFonts w:hint="eastAsia"/>
@@ -9938,7 +9999,7 @@
           <w:rFonts w:hint="eastAsia"/>
         </w:rPr>
       </w:pPr>
-      <w:bookmarkStart w:id="23" w:name="_Toc182055525"/>
+      <w:bookmarkStart w:id="23" w:name="_Toc182223619"/>
       <w:r>
         <w:rPr>
           <w:rFonts w:hint="eastAsia"/>
@@ -10301,7 +10362,7 @@
           <w:rFonts w:hint="eastAsia"/>
         </w:rPr>
       </w:pPr>
-      <w:bookmarkStart w:id="24" w:name="_Toc182055526"/>
+      <w:bookmarkStart w:id="24" w:name="_Toc182223620"/>
       <w:r>
         <w:rPr>
           <w:rFonts w:hint="eastAsia"/>
@@ -10385,7 +10446,7 @@
           <w:rFonts w:hint="eastAsia"/>
         </w:rPr>
       </w:pPr>
-      <w:bookmarkStart w:id="25" w:name="_Toc182055527"/>
+      <w:bookmarkStart w:id="25" w:name="_Toc182223621"/>
       <w:r>
         <w:rPr>
           <w:rFonts w:hint="eastAsia"/>
@@ -10463,7 +10524,7 @@
           <w:rFonts w:hint="eastAsia"/>
         </w:rPr>
       </w:pPr>
-      <w:bookmarkStart w:id="26" w:name="_Toc182055528"/>
+      <w:bookmarkStart w:id="26" w:name="_Toc182223622"/>
       <w:r>
         <w:rPr>
           <w:rFonts w:hint="eastAsia"/>
@@ -10550,7 +10611,7 @@
           <w:rFonts w:hint="eastAsia"/>
         </w:rPr>
       </w:pPr>
-      <w:bookmarkStart w:id="27" w:name="_Toc182055529"/>
+      <w:bookmarkStart w:id="27" w:name="_Toc182223623"/>
       <w:r>
         <w:rPr>
           <w:rFonts w:hint="eastAsia"/>
@@ -10596,7 +10657,7 @@
           <w:rFonts w:hint="eastAsia"/>
         </w:rPr>
       </w:pPr>
-      <w:bookmarkStart w:id="28" w:name="_Toc182055530"/>
+      <w:bookmarkStart w:id="28" w:name="_Toc182223624"/>
       <w:r>
         <w:t>Escanear código de barras del producto solicitado.</w:t>
       </w:r>
@@ -10656,7 +10717,7 @@
           <w:rFonts w:hint="eastAsia"/>
         </w:rPr>
       </w:pPr>
-      <w:bookmarkStart w:id="29" w:name="_Toc182055531"/>
+      <w:bookmarkStart w:id="29" w:name="_Toc182223625"/>
       <w:r>
         <w:rPr>
           <w:rFonts w:hint="eastAsia"/>
@@ -10713,7 +10774,7 @@
           <w:rFonts w:hint="eastAsia"/>
         </w:rPr>
       </w:pPr>
-      <w:bookmarkStart w:id="30" w:name="_Toc182055532"/>
+      <w:bookmarkStart w:id="30" w:name="_Toc182223626"/>
       <w:r>
         <w:rPr>
           <w:rFonts w:hint="eastAsia"/>
@@ -10849,7 +10910,7 @@
           <w:rFonts w:hint="eastAsia"/>
         </w:rPr>
       </w:pPr>
-      <w:bookmarkStart w:id="31" w:name="_Toc182055533"/>
+      <w:bookmarkStart w:id="31" w:name="_Toc182223627"/>
       <w:r>
         <w:rPr>
           <w:rFonts w:hint="eastAsia"/>
@@ -10925,7 +10986,7 @@
           <w:rFonts w:hint="eastAsia"/>
         </w:rPr>
       </w:pPr>
-      <w:bookmarkStart w:id="32" w:name="_Toc182055534"/>
+      <w:bookmarkStart w:id="32" w:name="_Toc182223628"/>
       <w:r>
         <w:t>Cierre de Bulto</w:t>
       </w:r>
@@ -11137,7 +11198,7 @@
           <w:rFonts w:hint="eastAsia"/>
         </w:rPr>
       </w:pPr>
-      <w:bookmarkStart w:id="33" w:name="_Toc182055535"/>
+      <w:bookmarkStart w:id="33" w:name="_Toc182223629"/>
       <w:r>
         <w:rPr>
           <w:rFonts w:hint="eastAsia"/>
@@ -11187,7 +11248,7 @@
           <w:rFonts w:hint="eastAsia"/>
         </w:rPr>
       </w:pPr>
-      <w:bookmarkStart w:id="34" w:name="_Toc182055536"/>
+      <w:bookmarkStart w:id="34" w:name="_Toc182223630"/>
       <w:r>
         <w:t>Cierre de Transporte</w:t>
       </w:r>
@@ -11352,7 +11413,7 @@
           <w:rFonts w:hint="eastAsia"/>
         </w:rPr>
       </w:pPr>
-      <w:bookmarkStart w:id="35" w:name="_Toc182055537"/>
+      <w:bookmarkStart w:id="35" w:name="_Toc182223631"/>
       <w:r>
         <w:lastRenderedPageBreak/>
         <w:t>Sorter</w:t>
@@ -11390,7 +11451,13 @@
         <w:t>C</w:t>
       </w:r>
       <w:r>
-        <w:t>ontenedores a las Continas de Embarque o al Área de Auditoria.</w:t>
+        <w:t>ontenedores a las Co</w:t>
+      </w:r>
+      <w:r>
+        <w:t>r</w:t>
+      </w:r>
+      <w:r>
+        <w:t>tinas de Embarque o al Área de Auditoria.</w:t>
       </w:r>
     </w:p>
     <w:p>
@@ -11408,7 +11475,7 @@
           <w:rFonts w:hint="eastAsia"/>
         </w:rPr>
       </w:pPr>
-      <w:bookmarkStart w:id="36" w:name="_Toc182055538"/>
+      <w:bookmarkStart w:id="36" w:name="_Toc182223632"/>
       <w:r>
         <w:rPr>
           <w:rFonts w:hint="eastAsia"/>
@@ -11455,7 +11522,7 @@
           <w:rFonts w:hint="eastAsia"/>
         </w:rPr>
       </w:pPr>
-      <w:bookmarkStart w:id="37" w:name="_Toc182055539"/>
+      <w:bookmarkStart w:id="37" w:name="_Toc182223633"/>
       <w:r>
         <w:rPr>
           <w:rFonts w:hint="eastAsia"/>
@@ -11491,7 +11558,7 @@
           <w:rFonts w:hint="eastAsia"/>
         </w:rPr>
       </w:pPr>
-      <w:bookmarkStart w:id="38" w:name="_Toc182055540"/>
+      <w:bookmarkStart w:id="38" w:name="_Toc182223634"/>
       <w:r>
         <w:rPr>
           <w:rFonts w:hint="eastAsia"/>
@@ -11626,6 +11693,9 @@
     <w:p>
       <w:pPr>
         <w:pStyle w:val="BodyText"/>
+        <w:tabs>
+          <w:tab w:val="left" w:pos="2586"/>
+        </w:tabs>
         <w:rPr>
           <w:rFonts w:hint="eastAsia"/>
         </w:rPr>
@@ -11638,7 +11708,7 @@
           <w:rFonts w:hint="eastAsia"/>
         </w:rPr>
       </w:pPr>
-      <w:bookmarkStart w:id="39" w:name="_Toc182055541"/>
+      <w:bookmarkStart w:id="39" w:name="_Toc182223635"/>
       <w:r>
         <w:t>Llevar a Cortina de Embarque</w:t>
       </w:r>
@@ -11712,7 +11782,7 @@
           <w:rFonts w:hint="eastAsia"/>
         </w:rPr>
       </w:pPr>
-      <w:bookmarkStart w:id="40" w:name="_Toc182055542"/>
+      <w:bookmarkStart w:id="40" w:name="_Toc182223636"/>
       <w:r>
         <w:rPr>
           <w:rFonts w:hint="eastAsia"/>
@@ -11730,18 +11800,30 @@
         </w:rPr>
       </w:pPr>
       <w:r>
-        <w:t>Al llegar a este punto los Contenedores se encuentran en los Transportes que esta en la Mesa de Auditoria.</w:t>
-      </w:r>
-    </w:p>
-    <w:p>
-      <w:pPr>
-        <w:pStyle w:val="BodyText"/>
-        <w:rPr>
-          <w:rFonts w:hint="eastAsia"/>
-        </w:rPr>
-      </w:pPr>
-      <w:r>
-        <w:t>Un Centro de Distribución puede tener varias Mesas de Auditoria, el numero de Mesas de Auditoria depende de la capacidad de cada almacén.</w:t>
+        <w:t xml:space="preserve">Al llegar a este punto los Contenedores se encuentran en los Transportes que </w:t>
+      </w:r>
+      <w:r>
+        <w:t>está</w:t>
+      </w:r>
+      <w:r>
+        <w:t xml:space="preserve"> en la Mesa de Auditoria.</w:t>
+      </w:r>
+    </w:p>
+    <w:p>
+      <w:pPr>
+        <w:pStyle w:val="BodyText"/>
+        <w:rPr>
+          <w:rFonts w:hint="eastAsia"/>
+        </w:rPr>
+      </w:pPr>
+      <w:r>
+        <w:t xml:space="preserve">Un Centro de Distribución puede tener varias Mesas de Auditoria, el </w:t>
+      </w:r>
+      <w:r>
+        <w:t>número</w:t>
+      </w:r>
+      <w:r>
+        <w:t xml:space="preserve"> de Mesas de Auditoria depende de la capacidad de cada almacén.</w:t>
       </w:r>
     </w:p>
     <w:p>
@@ -11770,7 +11852,7 @@
           <w:rFonts w:hint="eastAsia"/>
         </w:rPr>
       </w:pPr>
-      <w:bookmarkStart w:id="41" w:name="_Toc182055543"/>
+      <w:bookmarkStart w:id="41" w:name="_Toc182223637"/>
       <w:r>
         <w:t>Escaneo de Transporte</w:t>
       </w:r>
@@ -11838,7 +11920,7 @@
           <w:rFonts w:hint="eastAsia"/>
         </w:rPr>
       </w:pPr>
-      <w:bookmarkStart w:id="42" w:name="_Toc182055544"/>
+      <w:bookmarkStart w:id="42" w:name="_Toc182223638"/>
       <w:r>
         <w:rPr>
           <w:rFonts w:hint="eastAsia"/>
@@ -11895,7 +11977,7 @@
           <w:rFonts w:hint="eastAsia"/>
         </w:rPr>
       </w:pPr>
-      <w:bookmarkStart w:id="43" w:name="_Toc182055545"/>
+      <w:bookmarkStart w:id="43" w:name="_Toc182223639"/>
       <w:r>
         <w:rPr>
           <w:rFonts w:hint="eastAsia"/>
@@ -11939,7 +12021,7 @@
           <w:rFonts w:hint="eastAsia"/>
         </w:rPr>
       </w:pPr>
-      <w:bookmarkStart w:id="44" w:name="_Toc182055546"/>
+      <w:bookmarkStart w:id="44" w:name="_Toc182223640"/>
       <w:r>
         <w:rPr>
           <w:rFonts w:hint="eastAsia"/>
@@ -12037,7 +12119,7 @@
           <w:rFonts w:hint="eastAsia"/>
         </w:rPr>
       </w:pPr>
-      <w:bookmarkStart w:id="45" w:name="_Toc182055547"/>
+      <w:bookmarkStart w:id="45" w:name="_Toc182223641"/>
       <w:r>
         <w:t>Producto Faltante (o sobrante)</w:t>
       </w:r>
@@ -12051,7 +12133,13 @@
         </w:rPr>
       </w:pPr>
       <w:r>
-        <w:t>En caso de que haya productos Faltantes (o sobrantes) en el Bulto que se esta Auditando se da aviso al Supervisor.</w:t>
+        <w:t xml:space="preserve">En caso de que haya productos Faltantes (o sobrantes) en el Bulto que se </w:t>
+      </w:r>
+      <w:r>
+        <w:t>está</w:t>
+      </w:r>
+      <w:r>
+        <w:t xml:space="preserve"> Auditando se da aviso al Supervisor.</w:t>
       </w:r>
     </w:p>
     <w:p>
@@ -12073,7 +12161,13 @@
         </w:rPr>
       </w:pPr>
       <w:r>
-        <w:t>Al corregir la desviación el Bulto que se esta Auditando se puede cerrar.</w:t>
+        <w:t xml:space="preserve">Al corregir la desviación el Bulto que se </w:t>
+      </w:r>
+      <w:r>
+        <w:t>está</w:t>
+      </w:r>
+      <w:r>
+        <w:t xml:space="preserve"> Auditando se puede cerrar.</w:t>
       </w:r>
     </w:p>
     <w:p>
@@ -12091,7 +12185,7 @@
           <w:rFonts w:hint="eastAsia"/>
         </w:rPr>
       </w:pPr>
-      <w:bookmarkStart w:id="46" w:name="_Toc182055548"/>
+      <w:bookmarkStart w:id="46" w:name="_Toc182223642"/>
       <w:r>
         <w:t>Cierre de Transporte Auditado</w:t>
       </w:r>
@@ -12156,7 +12250,7 @@
           <w:rFonts w:hint="eastAsia"/>
         </w:rPr>
       </w:pPr>
-      <w:bookmarkStart w:id="47" w:name="_Toc182055549"/>
+      <w:bookmarkStart w:id="47" w:name="_Toc182223643"/>
       <w:r>
         <w:lastRenderedPageBreak/>
         <w:t>Jauler</w:t>
@@ -12212,7 +12306,7 @@
           <w:rFonts w:hint="eastAsia"/>
         </w:rPr>
       </w:pPr>
-      <w:bookmarkStart w:id="48" w:name="_Toc182055550"/>
+      <w:bookmarkStart w:id="48" w:name="_Toc182223644"/>
       <w:r>
         <w:rPr>
           <w:rFonts w:hint="eastAsia"/>
@@ -12251,7 +12345,19 @@
         </w:rPr>
       </w:pPr>
       <w:r>
-        <w:t>Estos indicadores le permitirán a la Mesa de Control poder determinar cuales son las Rutas que están completas o que requieren de mas ayuda para poder terminar su proceso.</w:t>
+        <w:t xml:space="preserve">Estos indicadores le permitirán a la Mesa de Control poder determinar </w:t>
+      </w:r>
+      <w:r>
+        <w:t>cuáles</w:t>
+      </w:r>
+      <w:r>
+        <w:t xml:space="preserve"> son las Rutas que están completas o que requieren de </w:t>
+      </w:r>
+      <w:r>
+        <w:t>más</w:t>
+      </w:r>
+      <w:r>
+        <w:t xml:space="preserve"> ayuda para poder terminar su proceso.</w:t>
       </w:r>
     </w:p>
     <w:p>
@@ -12269,7 +12375,7 @@
           <w:rFonts w:hint="eastAsia"/>
         </w:rPr>
       </w:pPr>
-      <w:bookmarkStart w:id="49" w:name="_Toc182055551"/>
+      <w:bookmarkStart w:id="49" w:name="_Toc182223645"/>
       <w:r>
         <w:rPr>
           <w:rFonts w:hint="eastAsia"/>
@@ -12319,7 +12425,19 @@
         <w:t xml:space="preserve"> pendientes</w:t>
       </w:r>
       <w:r>
-        <w:t>, pero aun pueden llegar mas Pedidos de esta Ruta o puede ser que haya pedidos detenidos debido al horario de precierre de la Ruta.</w:t>
+        <w:t xml:space="preserve">, pero </w:t>
+      </w:r>
+      <w:r>
+        <w:t>aún</w:t>
+      </w:r>
+      <w:r>
+        <w:t xml:space="preserve"> pueden llegar </w:t>
+      </w:r>
+      <w:r>
+        <w:t>más</w:t>
+      </w:r>
+      <w:r>
+        <w:t xml:space="preserve"> Pedidos de esta Ruta o puede ser que haya pedidos detenidos debido al horario de precierre de la Ruta.</w:t>
       </w:r>
     </w:p>
     <w:p>
@@ -12359,7 +12477,7 @@
           <w:rFonts w:hint="eastAsia"/>
         </w:rPr>
       </w:pPr>
-      <w:bookmarkStart w:id="50" w:name="_Toc182055552"/>
+      <w:bookmarkStart w:id="50" w:name="_Toc182223646"/>
       <w:r>
         <w:rPr>
           <w:rFonts w:hint="eastAsia"/>
@@ -12397,7 +12515,7 @@
           <w:rFonts w:hint="eastAsia"/>
         </w:rPr>
       </w:pPr>
-      <w:bookmarkStart w:id="51" w:name="_Toc182055553"/>
+      <w:bookmarkStart w:id="51" w:name="_Toc182223647"/>
       <w:r>
         <w:rPr>
           <w:rFonts w:hint="eastAsia"/>
@@ -12441,7 +12559,7 @@
           <w:rFonts w:hint="eastAsia"/>
         </w:rPr>
       </w:pPr>
-      <w:bookmarkStart w:id="52" w:name="_Toc182055554"/>
+      <w:bookmarkStart w:id="52" w:name="_Toc182223648"/>
       <w:r>
         <w:rPr>
           <w:rFonts w:hint="eastAsia"/>
@@ -12491,7 +12609,7 @@
           <w:rFonts w:hint="eastAsia"/>
         </w:rPr>
       </w:pPr>
-      <w:bookmarkStart w:id="53" w:name="_Toc182055555"/>
+      <w:bookmarkStart w:id="53" w:name="_Toc182223649"/>
       <w:r>
         <w:rPr>
           <w:rFonts w:hint="eastAsia"/>
@@ -12526,7 +12644,7 @@
           <w:rFonts w:hint="eastAsia"/>
         </w:rPr>
       </w:pPr>
-      <w:bookmarkStart w:id="54" w:name="_Toc182055556"/>
+      <w:bookmarkStart w:id="54" w:name="_Toc182223650"/>
       <w:r>
         <w:rPr>
           <w:rFonts w:hint="eastAsia"/>
@@ -12561,7 +12679,7 @@
           <w:rFonts w:hint="eastAsia"/>
         </w:rPr>
       </w:pPr>
-      <w:bookmarkStart w:id="55" w:name="_Toc182055557"/>
+      <w:bookmarkStart w:id="55" w:name="_Toc182223651"/>
       <w:r>
         <w:rPr>
           <w:rFonts w:hint="eastAsia"/>
@@ -12589,7 +12707,19 @@
         </w:rPr>
       </w:pPr>
       <w:r>
-        <w:t>La Carga se realiza de a cuerdo al orden de las Paradas.</w:t>
+        <w:t xml:space="preserve">La Carga se realiza </w:t>
+      </w:r>
+      <w:r>
+        <w:t>de acuerdo co</w:t>
+      </w:r>
+      <w:r>
+        <w:rPr>
+          <w:rFonts w:hint="eastAsia"/>
+        </w:rPr>
+        <w:t>n el</w:t>
+      </w:r>
+      <w:r>
+        <w:t xml:space="preserve"> orden de las Paradas.</w:t>
       </w:r>
     </w:p>
     <w:p>
@@ -12607,7 +12737,7 @@
           <w:rFonts w:hint="eastAsia"/>
         </w:rPr>
       </w:pPr>
-      <w:bookmarkStart w:id="56" w:name="_Toc182055558"/>
+      <w:bookmarkStart w:id="56" w:name="_Toc182223652"/>
       <w:r>
         <w:rPr>
           <w:rFonts w:hint="eastAsia"/>
@@ -12642,7 +12772,19 @@
         <w:t>,</w:t>
       </w:r>
       <w:r>
-        <w:t xml:space="preserve"> se verifica si la ruta esta completa, si esta completa se inicia el procedimiento de cierre de ruta</w:t>
+        <w:t xml:space="preserve"> se verifica si la </w:t>
+      </w:r>
+      <w:r>
+        <w:t>R</w:t>
+      </w:r>
+      <w:r>
+        <w:t xml:space="preserve">uta esta completa, si </w:t>
+      </w:r>
+      <w:r>
+        <w:t>está</w:t>
+      </w:r>
+      <w:r>
+        <w:t xml:space="preserve"> completa se inicia el procedimiento de cierre de ruta</w:t>
       </w:r>
       <w:r>
         <w:t xml:space="preserve"> descrito en la sección 7.11; en caso de que la ruta no este completa, se inicia el procedimiento descrito en la sección 7.10.</w:t>
@@ -12663,7 +12805,7 @@
           <w:rFonts w:hint="eastAsia"/>
         </w:rPr>
       </w:pPr>
-      <w:bookmarkStart w:id="57" w:name="_Toc182055559"/>
+      <w:bookmarkStart w:id="57" w:name="_Toc182223653"/>
       <w:r>
         <w:t>Localización de Bultos Faltantes</w:t>
       </w:r>
@@ -12743,7 +12885,7 @@
           <w:rFonts w:hint="eastAsia"/>
         </w:rPr>
       </w:pPr>
-      <w:bookmarkStart w:id="58" w:name="_Toc182055560"/>
+      <w:bookmarkStart w:id="58" w:name="_Toc182223654"/>
       <w:r>
         <w:t>Cierre de Ruta</w:t>
       </w:r>
@@ -12817,7 +12959,13 @@
         <w:t>Guía</w:t>
       </w:r>
       <w:r>
-        <w:t xml:space="preserve"> de Embarque un manifiesto con el numero de bultos que hay por cada Parada que realizara en la Ruta de Entrega. (2)</w:t>
+        <w:t xml:space="preserve"> de Embarque un manifiesto con el </w:t>
+      </w:r>
+      <w:r>
+        <w:t>número</w:t>
+      </w:r>
+      <w:r>
+        <w:t xml:space="preserve"> de bultos que hay por cada Parada que realizara en la Ruta de Entrega. (2)</w:t>
       </w:r>
     </w:p>
     <w:p>
@@ -12871,7 +13019,7 @@
           <w:rFonts w:hint="eastAsia"/>
         </w:rPr>
       </w:pPr>
-      <w:bookmarkStart w:id="59" w:name="_Toc182055561"/>
+      <w:bookmarkStart w:id="59" w:name="_Toc182223655"/>
       <w:r>
         <w:lastRenderedPageBreak/>
         <w:t>Notas</w:t>
@@ -13282,7 +13430,7 @@
           <w:rFonts w:hint="eastAsia"/>
         </w:rPr>
       </w:pPr>
-      <w:bookmarkStart w:id="60" w:name="_Toc182055562"/>
+      <w:bookmarkStart w:id="60" w:name="_Toc182223656"/>
       <w:r>
         <w:lastRenderedPageBreak/>
         <w:t>Apertura, PreCierre y Cierre</w:t>

--- a/atCloud Consultores - Analisis y Diseño.docx
+++ b/atCloud Consultores - Analisis y Diseño.docx
@@ -170,13 +170,8 @@
         <w:t xml:space="preserve"> </w:t>
       </w:r>
       <w:r>
-        <w:t xml:space="preserve">Pick, Pack and </w:t>
-      </w:r>
-      <w:proofErr w:type="spellStart"/>
-      <w:r>
-        <w:t>Dispatch</w:t>
-      </w:r>
-      <w:proofErr w:type="spellEnd"/>
+        <w:t>Pick, Pack and Dispatch</w:t>
+      </w:r>
     </w:p>
     <w:p>
       <w:pPr>
@@ -253,10 +248,7 @@
         <w:t xml:space="preserve">: </w:t>
       </w:r>
       <w:r>
-        <w:t>0.</w:t>
-      </w:r>
-      <w:r>
-        <w:t>4</w:t>
+        <w:t>1.0</w:t>
       </w:r>
     </w:p>
     <w:p>
@@ -273,10 +265,7 @@
         <w:t xml:space="preserve">: </w:t>
       </w:r>
       <w:r>
-        <w:t>1</w:t>
-      </w:r>
-      <w:r>
-        <w:t>5</w:t>
+        <w:t>21</w:t>
       </w:r>
       <w:r>
         <w:t>/</w:t>
@@ -316,10 +305,7 @@
         </w:rPr>
       </w:pPr>
       <w:r>
-        <w:t>0.</w:t>
-      </w:r>
-      <w:r>
-        <w:t>4</w:t>
+        <w:t>1.0</w:t>
       </w:r>
     </w:p>
     <w:tbl>
@@ -607,31 +593,13 @@
               </w:rPr>
               <w:t xml:space="preserve"> </w:t>
             </w:r>
-            <w:proofErr w:type="spellStart"/>
             <w:r>
               <w:rPr>
                 <w:b/>
                 <w:lang w:val="en-US"/>
               </w:rPr>
-              <w:t>Análisis</w:t>
+              <w:t>Análisis y Diseño</w:t>
             </w:r>
-            <w:proofErr w:type="spellEnd"/>
-            <w:r>
-              <w:rPr>
-                <w:b/>
-                <w:lang w:val="en-US"/>
-              </w:rPr>
-              <w:t xml:space="preserve"> y </w:t>
-            </w:r>
-            <w:proofErr w:type="spellStart"/>
-            <w:r>
-              <w:rPr>
-                <w:b/>
-                <w:lang w:val="en-US"/>
-              </w:rPr>
-              <w:t>Diseño</w:t>
-            </w:r>
-            <w:proofErr w:type="spellEnd"/>
           </w:p>
         </w:tc>
       </w:tr>
@@ -758,13 +726,7 @@
               <w:rPr>
                 <w:b/>
               </w:rPr>
-              <w:t>0.</w:t>
-            </w:r>
-            <w:r>
-              <w:rPr>
-                <w:b/>
-              </w:rPr>
-              <w:t>4</w:t>
+              <w:t>1.0</w:t>
             </w:r>
           </w:p>
         </w:tc>
@@ -827,13 +789,7 @@
               <w:rPr>
                 <w:b/>
               </w:rPr>
-              <w:t>1</w:t>
-            </w:r>
-            <w:r>
-              <w:rPr>
-                <w:b/>
-              </w:rPr>
-              <w:t>5</w:t>
+              <w:t>21</w:t>
             </w:r>
             <w:r>
               <w:rPr>
@@ -984,7 +940,7 @@
               <w:rPr>
                 <w:b/>
               </w:rPr>
-              <w:t xml:space="preserve">  </w:t>
+              <w:t>21</w:t>
             </w:r>
             <w:r>
               <w:rPr>
@@ -996,7 +952,7 @@
               <w:rPr>
                 <w:b/>
               </w:rPr>
-              <w:t xml:space="preserve">    </w:t>
+              <w:t>Noviembre</w:t>
             </w:r>
             <w:r>
               <w:rPr>
@@ -1008,7 +964,7 @@
               <w:rPr>
                 <w:b/>
               </w:rPr>
-              <w:t xml:space="preserve">     </w:t>
+              <w:t>2024</w:t>
             </w:r>
           </w:p>
         </w:tc>
@@ -1610,6 +1566,100 @@
             <w:pPr>
               <w:pStyle w:val="TableContents"/>
               <w:jc w:val="center"/>
+              <w:rPr>
+                <w:rFonts w:hint="eastAsia"/>
+              </w:rPr>
+            </w:pPr>
+            <w:r>
+              <w:t>1.0</w:t>
+            </w:r>
+          </w:p>
+        </w:tc>
+        <w:tc>
+          <w:tcPr>
+            <w:tcW w:w="2807" w:type="dxa"/>
+            <w:tcBorders>
+              <w:left w:val="single" w:sz="4" w:space="0" w:color="808080"/>
+            </w:tcBorders>
+            <w:shd w:val="clear" w:color="auto" w:fill="auto"/>
+            <w:vAlign w:val="center"/>
+          </w:tcPr>
+          <w:p>
+            <w:pPr>
+              <w:pStyle w:val="TableContents"/>
+              <w:jc w:val="center"/>
+              <w:rPr>
+                <w:rFonts w:hint="eastAsia"/>
+              </w:rPr>
+            </w:pPr>
+            <w:r>
+              <w:t>Primera Versión Final</w:t>
+            </w:r>
+          </w:p>
+        </w:tc>
+        <w:tc>
+          <w:tcPr>
+            <w:tcW w:w="3568" w:type="dxa"/>
+            <w:tcBorders>
+              <w:left w:val="single" w:sz="4" w:space="0" w:color="808080"/>
+            </w:tcBorders>
+            <w:shd w:val="clear" w:color="auto" w:fill="auto"/>
+            <w:vAlign w:val="center"/>
+          </w:tcPr>
+          <w:p>
+            <w:pPr>
+              <w:pStyle w:val="TableContents"/>
+              <w:jc w:val="center"/>
+              <w:rPr>
+                <w:rFonts w:hint="eastAsia"/>
+              </w:rPr>
+            </w:pPr>
+            <w:r>
+              <w:t>Joel Becerra Miranda</w:t>
+            </w:r>
+          </w:p>
+        </w:tc>
+        <w:tc>
+          <w:tcPr>
+            <w:tcW w:w="2236" w:type="dxa"/>
+            <w:tcBorders>
+              <w:left w:val="single" w:sz="4" w:space="0" w:color="808080"/>
+              <w:right w:val="single" w:sz="4" w:space="0" w:color="808080"/>
+            </w:tcBorders>
+            <w:shd w:val="clear" w:color="auto" w:fill="auto"/>
+            <w:vAlign w:val="center"/>
+          </w:tcPr>
+          <w:p>
+            <w:pPr>
+              <w:pStyle w:val="TableContents"/>
+              <w:jc w:val="center"/>
+              <w:rPr>
+                <w:rFonts w:hint="eastAsia"/>
+              </w:rPr>
+            </w:pPr>
+            <w:r>
+              <w:t>21/Noviembre/2024</w:t>
+            </w:r>
+          </w:p>
+        </w:tc>
+      </w:tr>
+      <w:tr>
+        <w:tc>
+          <w:tcPr>
+            <w:tcW w:w="888" w:type="dxa"/>
+            <w:tcBorders>
+              <w:left w:val="single" w:sz="4" w:space="0" w:color="808080"/>
+            </w:tcBorders>
+            <w:shd w:val="clear" w:color="auto" w:fill="auto"/>
+            <w:vAlign w:val="center"/>
+          </w:tcPr>
+          <w:p>
+            <w:pPr>
+              <w:pStyle w:val="TableContents"/>
+              <w:jc w:val="center"/>
+              <w:rPr>
+                <w:rFonts w:hint="eastAsia"/>
+              </w:rPr>
             </w:pPr>
           </w:p>
         </w:tc>
@@ -1626,6 +1676,9 @@
             <w:pPr>
               <w:pStyle w:val="TableContents"/>
               <w:jc w:val="center"/>
+              <w:rPr>
+                <w:rFonts w:hint="eastAsia"/>
+              </w:rPr>
             </w:pPr>
           </w:p>
         </w:tc>
@@ -1642,6 +1695,9 @@
             <w:pPr>
               <w:pStyle w:val="TableContents"/>
               <w:jc w:val="center"/>
+              <w:rPr>
+                <w:rFonts w:hint="eastAsia"/>
+              </w:rPr>
             </w:pPr>
           </w:p>
         </w:tc>
@@ -1659,6 +1715,9 @@
             <w:pPr>
               <w:pStyle w:val="TableContents"/>
               <w:jc w:val="center"/>
+              <w:rPr>
+                <w:rFonts w:hint="eastAsia"/>
+              </w:rPr>
             </w:pPr>
           </w:p>
         </w:tc>
@@ -1769,9 +1828,11 @@
           </w:tcPr>
           <w:p>
             <w:pPr>
-              <w:widowControl/>
+              <w:pStyle w:val="TableContents"/>
               <w:rPr>
-                <w:rFonts w:ascii="Times New Roman" w:hAnsi="Times New Roman"/>
+                <w:rFonts w:ascii="Calibri" w:hAnsi="Calibri" w:cs="Calibri"/>
+                <w:color w:val="000000"/>
+                <w:shd w:val="clear" w:color="auto" w:fill="FFFFFF"/>
               </w:rPr>
             </w:pPr>
             <w:r>
@@ -1780,7 +1841,7 @@
                 <w:color w:val="000000"/>
                 <w:shd w:val="clear" w:color="auto" w:fill="FFFFFF"/>
               </w:rPr>
-              <w:t>José Ramón González</w:t>
+              <w:t>L&amp;D360, Sietze Terpstra, Director General</w:t>
             </w:r>
             <w:r>
               <w:rPr>
@@ -1788,7 +1849,241 @@
                 <w:color w:val="000000"/>
                 <w:shd w:val="clear" w:color="auto" w:fill="FFFFFF"/>
               </w:rPr>
-              <w:t>, Sistemas FANFESA</w:t>
+              <w:t>.</w:t>
+            </w:r>
+          </w:p>
+        </w:tc>
+      </w:tr>
+      <w:tr>
+        <w:tc>
+          <w:tcPr>
+            <w:tcW w:w="9499" w:type="dxa"/>
+            <w:tcBorders>
+              <w:left w:val="single" w:sz="4" w:space="0" w:color="808080"/>
+              <w:right w:val="single" w:sz="4" w:space="0" w:color="808080"/>
+            </w:tcBorders>
+            <w:shd w:val="clear" w:color="auto" w:fill="auto"/>
+            <w:vAlign w:val="center"/>
+          </w:tcPr>
+          <w:p>
+            <w:pPr>
+              <w:pStyle w:val="TableContents"/>
+              <w:rPr>
+                <w:rFonts w:ascii="Calibri" w:hAnsi="Calibri" w:cs="Calibri"/>
+                <w:color w:val="000000"/>
+                <w:shd w:val="clear" w:color="auto" w:fill="FFFFFF"/>
+              </w:rPr>
+            </w:pPr>
+            <w:r>
+              <w:rPr>
+                <w:rFonts w:ascii="Calibri" w:hAnsi="Calibri" w:cs="Calibri"/>
+                <w:color w:val="000000"/>
+                <w:shd w:val="clear" w:color="auto" w:fill="FFFFFF"/>
+              </w:rPr>
+              <w:t>L&amp;D360,</w:t>
+            </w:r>
+            <w:r>
+              <w:rPr>
+                <w:rFonts w:ascii="Calibri" w:hAnsi="Calibri" w:cs="Calibri"/>
+                <w:color w:val="000000"/>
+                <w:shd w:val="clear" w:color="auto" w:fill="FFFFFF"/>
+              </w:rPr>
+              <w:t xml:space="preserve"> Sergio Espinoza, SubDir de Desarrollo de Cadena de Suministros.</w:t>
+            </w:r>
+          </w:p>
+        </w:tc>
+      </w:tr>
+      <w:tr>
+        <w:tc>
+          <w:tcPr>
+            <w:tcW w:w="9499" w:type="dxa"/>
+            <w:tcBorders>
+              <w:left w:val="single" w:sz="4" w:space="0" w:color="808080"/>
+              <w:right w:val="single" w:sz="4" w:space="0" w:color="808080"/>
+            </w:tcBorders>
+            <w:shd w:val="clear" w:color="auto" w:fill="auto"/>
+            <w:vAlign w:val="center"/>
+          </w:tcPr>
+          <w:p>
+            <w:pPr>
+              <w:pStyle w:val="TableContents"/>
+              <w:rPr>
+                <w:rFonts w:ascii="Calibri" w:hAnsi="Calibri" w:cs="Calibri"/>
+                <w:color w:val="000000"/>
+                <w:shd w:val="clear" w:color="auto" w:fill="FFFFFF"/>
+              </w:rPr>
+            </w:pPr>
+            <w:r>
+              <w:rPr>
+                <w:rFonts w:ascii="Calibri" w:hAnsi="Calibri" w:cs="Calibri"/>
+                <w:color w:val="000000"/>
+                <w:shd w:val="clear" w:color="auto" w:fill="FFFFFF"/>
+              </w:rPr>
+              <w:t>L&amp;D360, José Ramon González</w:t>
+            </w:r>
+            <w:r>
+              <w:rPr>
+                <w:rFonts w:ascii="Calibri" w:hAnsi="Calibri" w:cs="Calibri"/>
+                <w:color w:val="000000"/>
+                <w:shd w:val="clear" w:color="auto" w:fill="FFFFFF"/>
+              </w:rPr>
+              <w:t>, SubDir de TI Finanzas y Cadena de Suministros.</w:t>
+            </w:r>
+          </w:p>
+        </w:tc>
+      </w:tr>
+      <w:tr>
+        <w:tc>
+          <w:tcPr>
+            <w:tcW w:w="9499" w:type="dxa"/>
+            <w:tcBorders>
+              <w:left w:val="single" w:sz="4" w:space="0" w:color="808080"/>
+              <w:right w:val="single" w:sz="4" w:space="0" w:color="808080"/>
+            </w:tcBorders>
+            <w:shd w:val="clear" w:color="auto" w:fill="auto"/>
+            <w:vAlign w:val="center"/>
+          </w:tcPr>
+          <w:p>
+            <w:pPr>
+              <w:pStyle w:val="TableContents"/>
+              <w:rPr>
+                <w:rFonts w:ascii="Calibri" w:hAnsi="Calibri" w:cs="Calibri"/>
+                <w:color w:val="000000"/>
+                <w:shd w:val="clear" w:color="auto" w:fill="FFFFFF"/>
+              </w:rPr>
+            </w:pPr>
+            <w:r>
+              <w:rPr>
+                <w:rFonts w:ascii="Calibri" w:hAnsi="Calibri" w:cs="Calibri"/>
+                <w:color w:val="000000"/>
+                <w:shd w:val="clear" w:color="auto" w:fill="FFFFFF"/>
+              </w:rPr>
+              <w:t>L&amp;D360,</w:t>
+            </w:r>
+            <w:r>
+              <w:rPr>
+                <w:rFonts w:ascii="Calibri" w:hAnsi="Calibri" w:cs="Calibri"/>
+                <w:color w:val="000000"/>
+                <w:shd w:val="clear" w:color="auto" w:fill="FFFFFF"/>
+              </w:rPr>
+              <w:t xml:space="preserve"> Johan Ismael Velázquez, SubDir de Almacén.</w:t>
+            </w:r>
+          </w:p>
+        </w:tc>
+      </w:tr>
+      <w:tr>
+        <w:tc>
+          <w:tcPr>
+            <w:tcW w:w="9499" w:type="dxa"/>
+            <w:tcBorders>
+              <w:left w:val="single" w:sz="4" w:space="0" w:color="808080"/>
+              <w:right w:val="single" w:sz="4" w:space="0" w:color="808080"/>
+            </w:tcBorders>
+            <w:shd w:val="clear" w:color="auto" w:fill="auto"/>
+            <w:vAlign w:val="center"/>
+          </w:tcPr>
+          <w:p>
+            <w:pPr>
+              <w:pStyle w:val="TableContents"/>
+              <w:rPr>
+                <w:rFonts w:ascii="Calibri" w:hAnsi="Calibri" w:cs="Calibri"/>
+                <w:color w:val="000000"/>
+                <w:shd w:val="clear" w:color="auto" w:fill="FFFFFF"/>
+              </w:rPr>
+            </w:pPr>
+            <w:r>
+              <w:rPr>
+                <w:rFonts w:ascii="Calibri" w:hAnsi="Calibri" w:cs="Calibri"/>
+                <w:color w:val="000000"/>
+                <w:shd w:val="clear" w:color="auto" w:fill="FFFFFF"/>
+              </w:rPr>
+              <w:t>L&amp;D360,</w:t>
+            </w:r>
+            <w:r>
+              <w:rPr>
+                <w:rFonts w:ascii="Calibri" w:hAnsi="Calibri" w:cs="Calibri"/>
+                <w:color w:val="000000"/>
+                <w:shd w:val="clear" w:color="auto" w:fill="FFFFFF"/>
+              </w:rPr>
+              <w:t xml:space="preserve"> Gerardo León, Subdirector de Distribución.</w:t>
+            </w:r>
+          </w:p>
+        </w:tc>
+      </w:tr>
+      <w:tr>
+        <w:tc>
+          <w:tcPr>
+            <w:tcW w:w="9499" w:type="dxa"/>
+            <w:tcBorders>
+              <w:left w:val="single" w:sz="4" w:space="0" w:color="808080"/>
+              <w:right w:val="single" w:sz="4" w:space="0" w:color="808080"/>
+            </w:tcBorders>
+            <w:shd w:val="clear" w:color="auto" w:fill="auto"/>
+            <w:vAlign w:val="center"/>
+          </w:tcPr>
+          <w:p>
+            <w:pPr>
+              <w:pStyle w:val="TableContents"/>
+              <w:rPr>
+                <w:rFonts w:ascii="Calibri" w:hAnsi="Calibri" w:cs="Calibri"/>
+                <w:color w:val="000000"/>
+                <w:shd w:val="clear" w:color="auto" w:fill="FFFFFF"/>
+              </w:rPr>
+            </w:pPr>
+            <w:r>
+              <w:rPr>
+                <w:rFonts w:ascii="Calibri" w:hAnsi="Calibri" w:cs="Calibri"/>
+                <w:color w:val="000000"/>
+                <w:shd w:val="clear" w:color="auto" w:fill="FFFFFF"/>
+              </w:rPr>
+              <w:t>L&amp;D360,</w:t>
+            </w:r>
+            <w:r>
+              <w:rPr>
+                <w:rFonts w:ascii="Calibri" w:hAnsi="Calibri" w:cs="Calibri"/>
+                <w:color w:val="000000"/>
+                <w:shd w:val="clear" w:color="auto" w:fill="FFFFFF"/>
+              </w:rPr>
+              <w:t xml:space="preserve"> Israel Eloy Ramos, Gerente Sr de Distribución.</w:t>
+            </w:r>
+          </w:p>
+        </w:tc>
+      </w:tr>
+      <w:tr>
+        <w:tc>
+          <w:tcPr>
+            <w:tcW w:w="9499" w:type="dxa"/>
+            <w:tcBorders>
+              <w:left w:val="single" w:sz="4" w:space="0" w:color="808080"/>
+              <w:right w:val="single" w:sz="4" w:space="0" w:color="808080"/>
+            </w:tcBorders>
+            <w:shd w:val="clear" w:color="auto" w:fill="auto"/>
+            <w:vAlign w:val="center"/>
+          </w:tcPr>
+          <w:p>
+            <w:pPr>
+              <w:pStyle w:val="TableContents"/>
+              <w:rPr>
+                <w:rFonts w:ascii="Calibri" w:hAnsi="Calibri" w:cs="Calibri"/>
+                <w:color w:val="000000"/>
+                <w:shd w:val="clear" w:color="auto" w:fill="FFFFFF"/>
+              </w:rPr>
+            </w:pPr>
+            <w:r>
+              <w:rPr>
+                <w:rFonts w:ascii="Calibri" w:hAnsi="Calibri" w:cs="Calibri"/>
+                <w:color w:val="000000"/>
+                <w:shd w:val="clear" w:color="auto" w:fill="FFFFFF"/>
+              </w:rPr>
+              <w:t>L&amp;D360,</w:t>
+            </w:r>
+            <w:r>
+              <w:rPr>
+                <w:rFonts w:ascii="Calibri" w:hAnsi="Calibri" w:cs="Calibri"/>
+                <w:color w:val="000000"/>
+                <w:shd w:val="clear" w:color="auto" w:fill="FFFFFF"/>
+              </w:rPr>
+              <w:t xml:space="preserve"> José Rafael Roldan, Gerente Sr de Almacén.</w:t>
             </w:r>
           </w:p>
         </w:tc>
@@ -1812,13 +2107,41 @@
               </w:rPr>
             </w:pPr>
             <w:r>
+              <w:t xml:space="preserve">L&amp;D360, </w:t>
+            </w:r>
+            <w:r>
               <w:rPr>
                 <w:rFonts w:hint="eastAsia"/>
               </w:rPr>
               <w:t>M</w:t>
             </w:r>
             <w:r>
-              <w:t>arco Antonio Mujica Hernández, L&amp;D360</w:t>
+              <w:t>arco Antonio Mujica Hernández, Jefe de Procesos.</w:t>
+            </w:r>
+          </w:p>
+        </w:tc>
+      </w:tr>
+      <w:tr>
+        <w:tc>
+          <w:tcPr>
+            <w:tcW w:w="9499" w:type="dxa"/>
+            <w:tcBorders>
+              <w:left w:val="single" w:sz="4" w:space="0" w:color="808080"/>
+              <w:bottom w:val="single" w:sz="4" w:space="0" w:color="808080"/>
+              <w:right w:val="single" w:sz="4" w:space="0" w:color="808080"/>
+            </w:tcBorders>
+            <w:shd w:val="clear" w:color="auto" w:fill="auto"/>
+            <w:vAlign w:val="center"/>
+          </w:tcPr>
+          <w:p>
+            <w:pPr>
+              <w:pStyle w:val="TableContents"/>
+              <w:rPr>
+                <w:rFonts w:hint="eastAsia"/>
+              </w:rPr>
+            </w:pPr>
+            <w:r>
+              <w:t>atCloud, José Luis Diaz.</w:t>
             </w:r>
           </w:p>
         </w:tc>
@@ -1842,74 +2165,17 @@
               </w:rPr>
             </w:pPr>
             <w:r>
-              <w:t>Sergio Espinoza Caraveo, L&amp;D360</w:t>
+              <w:t xml:space="preserve">atCloud, Verónica </w:t>
             </w:r>
-          </w:p>
-        </w:tc>
-      </w:tr>
-      <w:tr>
-        <w:tc>
-          <w:tcPr>
-            <w:tcW w:w="9499" w:type="dxa"/>
-            <w:tcBorders>
-              <w:left w:val="single" w:sz="4" w:space="0" w:color="808080"/>
-              <w:right w:val="single" w:sz="4" w:space="0" w:color="808080"/>
-            </w:tcBorders>
-            <w:shd w:val="clear" w:color="auto" w:fill="auto"/>
-            <w:vAlign w:val="center"/>
-          </w:tcPr>
-          <w:p>
-            <w:pPr>
-              <w:pStyle w:val="TableContents"/>
+            <w:r>
               <w:rPr>
                 <w:rFonts w:hint="eastAsia"/>
               </w:rPr>
-            </w:pPr>
-            <w:proofErr w:type="spellStart"/>
+              <w:t>Yurrita</w:t>
+            </w:r>
             <w:r>
-              <w:t>Sietze</w:t>
+              <w:t>.</w:t>
             </w:r>
-            <w:proofErr w:type="spellEnd"/>
-            <w:r>
-              <w:t xml:space="preserve"> </w:t>
-            </w:r>
-            <w:proofErr w:type="spellStart"/>
-            <w:r>
-              <w:t>Terpstra</w:t>
-            </w:r>
-            <w:proofErr w:type="spellEnd"/>
-            <w:r>
-              <w:t>, L&amp;D360</w:t>
-            </w:r>
-          </w:p>
-        </w:tc>
-      </w:tr>
-      <w:tr>
-        <w:tc>
-          <w:tcPr>
-            <w:tcW w:w="9499" w:type="dxa"/>
-            <w:tcBorders>
-              <w:left w:val="single" w:sz="4" w:space="0" w:color="808080"/>
-              <w:right w:val="single" w:sz="4" w:space="0" w:color="808080"/>
-            </w:tcBorders>
-            <w:shd w:val="clear" w:color="auto" w:fill="auto"/>
-            <w:vAlign w:val="center"/>
-          </w:tcPr>
-          <w:p>
-            <w:pPr>
-              <w:pStyle w:val="TableContents"/>
-              <w:rPr>
-                <w:rFonts w:hint="eastAsia"/>
-              </w:rPr>
-            </w:pPr>
-            <w:r>
-              <w:t xml:space="preserve">José Luis Diaz, </w:t>
-            </w:r>
-            <w:proofErr w:type="spellStart"/>
-            <w:r>
-              <w:t>atCloud</w:t>
-            </w:r>
-            <w:proofErr w:type="spellEnd"/>
           </w:p>
         </w:tc>
       </w:tr>
@@ -1933,21 +2199,9 @@
               </w:rPr>
             </w:pPr>
             <w:r>
-              <w:t xml:space="preserve">Verónica </w:t>
+              <w:lastRenderedPageBreak/>
+              <w:t>atCloud, Joel Becerra Miranda</w:t>
             </w:r>
-            <w:proofErr w:type="spellStart"/>
-            <w:r>
-              <w:t>Yurritia</w:t>
-            </w:r>
-            <w:proofErr w:type="spellEnd"/>
-            <w:r>
-              <w:t xml:space="preserve">, </w:t>
-            </w:r>
-            <w:proofErr w:type="spellStart"/>
-            <w:r>
-              <w:t>alCloud</w:t>
-            </w:r>
-            <w:proofErr w:type="spellEnd"/>
           </w:p>
         </w:tc>
       </w:tr>
@@ -2029,7 +2283,7 @@
         </w:rPr>
         <w:fldChar w:fldCharType="separate"/>
       </w:r>
-      <w:hyperlink w:anchor="_Toc182560576" w:history="1">
+      <w:hyperlink w:anchor="_Toc183090560" w:history="1">
         <w:r>
           <w:rPr>
             <w:rStyle w:val="Hyperlink"/>
@@ -2070,26 +2324,25 @@
           <w:rPr>
             <w:noProof/>
           </w:rPr>
-          <w:instrText xml:space="preserve"> PAGEREF _Toc182560576 \h </w:instrText>
-        </w:r>
-        <w:r>
-          <w:rPr>
-            <w:noProof/>
-          </w:rPr>
+          <w:instrText xml:space="preserve"> PAGEREF _Toc183090560 \h </w:instrText>
+        </w:r>
+        <w:r>
+          <w:rPr>
+            <w:noProof/>
+          </w:rPr>
+        </w:r>
+        <w:r>
+          <w:rPr>
+            <w:noProof/>
+          </w:rPr>
+          <w:fldChar w:fldCharType="separate"/>
         </w:r>
         <w:r>
           <w:rPr>
             <w:rFonts w:hint="eastAsia"/>
             <w:noProof/>
           </w:rPr>
-          <w:fldChar w:fldCharType="separate"/>
-        </w:r>
-        <w:r>
-          <w:rPr>
-            <w:rFonts w:hint="eastAsia"/>
-            <w:noProof/>
-          </w:rPr>
-          <w:t>5</w:t>
+          <w:t>6</w:t>
         </w:r>
         <w:r>
           <w:rPr>
@@ -2113,7 +2366,7 @@
           <w14:ligatures w14:val="standardContextual"/>
         </w:rPr>
       </w:pPr>
-      <w:hyperlink w:anchor="_Toc182560577" w:history="1">
+      <w:hyperlink w:anchor="_Toc183090561" w:history="1">
         <w:r>
           <w:rPr>
             <w:rStyle w:val="Hyperlink"/>
@@ -2154,26 +2407,25 @@
           <w:rPr>
             <w:noProof/>
           </w:rPr>
-          <w:instrText xml:space="preserve"> PAGEREF _Toc182560577 \h </w:instrText>
-        </w:r>
-        <w:r>
-          <w:rPr>
-            <w:noProof/>
-          </w:rPr>
+          <w:instrText xml:space="preserve"> PAGEREF _Toc183090561 \h </w:instrText>
+        </w:r>
+        <w:r>
+          <w:rPr>
+            <w:noProof/>
+          </w:rPr>
+        </w:r>
+        <w:r>
+          <w:rPr>
+            <w:noProof/>
+          </w:rPr>
+          <w:fldChar w:fldCharType="separate"/>
         </w:r>
         <w:r>
           <w:rPr>
             <w:rFonts w:hint="eastAsia"/>
             <w:noProof/>
           </w:rPr>
-          <w:fldChar w:fldCharType="separate"/>
-        </w:r>
-        <w:r>
-          <w:rPr>
-            <w:rFonts w:hint="eastAsia"/>
-            <w:noProof/>
-          </w:rPr>
-          <w:t>5</w:t>
+          <w:t>6</w:t>
         </w:r>
         <w:r>
           <w:rPr>
@@ -2197,7 +2449,7 @@
           <w14:ligatures w14:val="standardContextual"/>
         </w:rPr>
       </w:pPr>
-      <w:hyperlink w:anchor="_Toc182560578" w:history="1">
+      <w:hyperlink w:anchor="_Toc183090562" w:history="1">
         <w:r>
           <w:rPr>
             <w:rStyle w:val="Hyperlink"/>
@@ -2238,26 +2490,25 @@
           <w:rPr>
             <w:noProof/>
           </w:rPr>
-          <w:instrText xml:space="preserve"> PAGEREF _Toc182560578 \h </w:instrText>
-        </w:r>
-        <w:r>
-          <w:rPr>
-            <w:noProof/>
-          </w:rPr>
+          <w:instrText xml:space="preserve"> PAGEREF _Toc183090562 \h </w:instrText>
+        </w:r>
+        <w:r>
+          <w:rPr>
+            <w:noProof/>
+          </w:rPr>
+        </w:r>
+        <w:r>
+          <w:rPr>
+            <w:noProof/>
+          </w:rPr>
+          <w:fldChar w:fldCharType="separate"/>
         </w:r>
         <w:r>
           <w:rPr>
             <w:rFonts w:hint="eastAsia"/>
             <w:noProof/>
           </w:rPr>
-          <w:fldChar w:fldCharType="separate"/>
-        </w:r>
-        <w:r>
-          <w:rPr>
-            <w:rFonts w:hint="eastAsia"/>
-            <w:noProof/>
-          </w:rPr>
-          <w:t>6</w:t>
+          <w:t>7</w:t>
         </w:r>
         <w:r>
           <w:rPr>
@@ -2281,7 +2532,7 @@
           <w14:ligatures w14:val="standardContextual"/>
         </w:rPr>
       </w:pPr>
-      <w:hyperlink w:anchor="_Toc182560579" w:history="1">
+      <w:hyperlink w:anchor="_Toc183090563" w:history="1">
         <w:r>
           <w:rPr>
             <w:rStyle w:val="Hyperlink"/>
@@ -2322,26 +2573,25 @@
           <w:rPr>
             <w:noProof/>
           </w:rPr>
-          <w:instrText xml:space="preserve"> PAGEREF _Toc182560579 \h </w:instrText>
-        </w:r>
-        <w:r>
-          <w:rPr>
-            <w:noProof/>
-          </w:rPr>
+          <w:instrText xml:space="preserve"> PAGEREF _Toc183090563 \h </w:instrText>
+        </w:r>
+        <w:r>
+          <w:rPr>
+            <w:noProof/>
+          </w:rPr>
+        </w:r>
+        <w:r>
+          <w:rPr>
+            <w:noProof/>
+          </w:rPr>
+          <w:fldChar w:fldCharType="separate"/>
         </w:r>
         <w:r>
           <w:rPr>
             <w:rFonts w:hint="eastAsia"/>
             <w:noProof/>
           </w:rPr>
-          <w:fldChar w:fldCharType="separate"/>
-        </w:r>
-        <w:r>
-          <w:rPr>
-            <w:rFonts w:hint="eastAsia"/>
-            <w:noProof/>
-          </w:rPr>
-          <w:t>6</w:t>
+          <w:t>7</w:t>
         </w:r>
         <w:r>
           <w:rPr>
@@ -2365,7 +2615,7 @@
           <w14:ligatures w14:val="standardContextual"/>
         </w:rPr>
       </w:pPr>
-      <w:hyperlink w:anchor="_Toc182560580" w:history="1">
+      <w:hyperlink w:anchor="_Toc183090564" w:history="1">
         <w:r>
           <w:rPr>
             <w:rStyle w:val="Hyperlink"/>
@@ -2406,26 +2656,25 @@
           <w:rPr>
             <w:noProof/>
           </w:rPr>
-          <w:instrText xml:space="preserve"> PAGEREF _Toc182560580 \h </w:instrText>
-        </w:r>
-        <w:r>
-          <w:rPr>
-            <w:noProof/>
-          </w:rPr>
+          <w:instrText xml:space="preserve"> PAGEREF _Toc183090564 \h </w:instrText>
+        </w:r>
+        <w:r>
+          <w:rPr>
+            <w:noProof/>
+          </w:rPr>
+        </w:r>
+        <w:r>
+          <w:rPr>
+            <w:noProof/>
+          </w:rPr>
+          <w:fldChar w:fldCharType="separate"/>
         </w:r>
         <w:r>
           <w:rPr>
             <w:rFonts w:hint="eastAsia"/>
             <w:noProof/>
           </w:rPr>
-          <w:fldChar w:fldCharType="separate"/>
-        </w:r>
-        <w:r>
-          <w:rPr>
-            <w:rFonts w:hint="eastAsia"/>
-            <w:noProof/>
-          </w:rPr>
-          <w:t>6</w:t>
+          <w:t>7</w:t>
         </w:r>
         <w:r>
           <w:rPr>
@@ -2449,7 +2698,7 @@
           <w14:ligatures w14:val="standardContextual"/>
         </w:rPr>
       </w:pPr>
-      <w:hyperlink w:anchor="_Toc182560581" w:history="1">
+      <w:hyperlink w:anchor="_Toc183090565" w:history="1">
         <w:r>
           <w:rPr>
             <w:rStyle w:val="Hyperlink"/>
@@ -2490,26 +2739,25 @@
           <w:rPr>
             <w:noProof/>
           </w:rPr>
-          <w:instrText xml:space="preserve"> PAGEREF _Toc182560581 \h </w:instrText>
-        </w:r>
-        <w:r>
-          <w:rPr>
-            <w:noProof/>
-          </w:rPr>
+          <w:instrText xml:space="preserve"> PAGEREF _Toc183090565 \h </w:instrText>
+        </w:r>
+        <w:r>
+          <w:rPr>
+            <w:noProof/>
+          </w:rPr>
+        </w:r>
+        <w:r>
+          <w:rPr>
+            <w:noProof/>
+          </w:rPr>
+          <w:fldChar w:fldCharType="separate"/>
         </w:r>
         <w:r>
           <w:rPr>
             <w:rFonts w:hint="eastAsia"/>
             <w:noProof/>
           </w:rPr>
-          <w:fldChar w:fldCharType="separate"/>
-        </w:r>
-        <w:r>
-          <w:rPr>
-            <w:rFonts w:hint="eastAsia"/>
-            <w:noProof/>
-          </w:rPr>
-          <w:t>6</w:t>
+          <w:t>7</w:t>
         </w:r>
         <w:r>
           <w:rPr>
@@ -2533,7 +2781,7 @@
           <w14:ligatures w14:val="standardContextual"/>
         </w:rPr>
       </w:pPr>
-      <w:hyperlink w:anchor="_Toc182560582" w:history="1">
+      <w:hyperlink w:anchor="_Toc183090566" w:history="1">
         <w:r>
           <w:rPr>
             <w:rStyle w:val="Hyperlink"/>
@@ -2574,26 +2822,25 @@
           <w:rPr>
             <w:noProof/>
           </w:rPr>
-          <w:instrText xml:space="preserve"> PAGEREF _Toc182560582 \h </w:instrText>
-        </w:r>
-        <w:r>
-          <w:rPr>
-            <w:noProof/>
-          </w:rPr>
+          <w:instrText xml:space="preserve"> PAGEREF _Toc183090566 \h </w:instrText>
+        </w:r>
+        <w:r>
+          <w:rPr>
+            <w:noProof/>
+          </w:rPr>
+        </w:r>
+        <w:r>
+          <w:rPr>
+            <w:noProof/>
+          </w:rPr>
+          <w:fldChar w:fldCharType="separate"/>
         </w:r>
         <w:r>
           <w:rPr>
             <w:rFonts w:hint="eastAsia"/>
             <w:noProof/>
           </w:rPr>
-          <w:fldChar w:fldCharType="separate"/>
-        </w:r>
-        <w:r>
-          <w:rPr>
-            <w:rFonts w:hint="eastAsia"/>
-            <w:noProof/>
-          </w:rPr>
-          <w:t>7</w:t>
+          <w:t>8</w:t>
         </w:r>
         <w:r>
           <w:rPr>
@@ -2617,7 +2864,7 @@
           <w14:ligatures w14:val="standardContextual"/>
         </w:rPr>
       </w:pPr>
-      <w:hyperlink w:anchor="_Toc182560583" w:history="1">
+      <w:hyperlink w:anchor="_Toc183090567" w:history="1">
         <w:r>
           <w:rPr>
             <w:rStyle w:val="Hyperlink"/>
@@ -2658,26 +2905,25 @@
           <w:rPr>
             <w:noProof/>
           </w:rPr>
-          <w:instrText xml:space="preserve"> PAGEREF _Toc182560583 \h </w:instrText>
-        </w:r>
-        <w:r>
-          <w:rPr>
-            <w:noProof/>
-          </w:rPr>
+          <w:instrText xml:space="preserve"> PAGEREF _Toc183090567 \h </w:instrText>
+        </w:r>
+        <w:r>
+          <w:rPr>
+            <w:noProof/>
+          </w:rPr>
+        </w:r>
+        <w:r>
+          <w:rPr>
+            <w:noProof/>
+          </w:rPr>
+          <w:fldChar w:fldCharType="separate"/>
         </w:r>
         <w:r>
           <w:rPr>
             <w:rFonts w:hint="eastAsia"/>
             <w:noProof/>
           </w:rPr>
-          <w:fldChar w:fldCharType="separate"/>
-        </w:r>
-        <w:r>
-          <w:rPr>
-            <w:rFonts w:hint="eastAsia"/>
-            <w:noProof/>
-          </w:rPr>
-          <w:t>7</w:t>
+          <w:t>8</w:t>
         </w:r>
         <w:r>
           <w:rPr>
@@ -2701,7 +2947,7 @@
           <w14:ligatures w14:val="standardContextual"/>
         </w:rPr>
       </w:pPr>
-      <w:hyperlink w:anchor="_Toc182560584" w:history="1">
+      <w:hyperlink w:anchor="_Toc183090568" w:history="1">
         <w:r>
           <w:rPr>
             <w:rStyle w:val="Hyperlink"/>
@@ -2742,26 +2988,25 @@
           <w:rPr>
             <w:noProof/>
           </w:rPr>
-          <w:instrText xml:space="preserve"> PAGEREF _Toc182560584 \h </w:instrText>
-        </w:r>
-        <w:r>
-          <w:rPr>
-            <w:noProof/>
-          </w:rPr>
+          <w:instrText xml:space="preserve"> PAGEREF _Toc183090568 \h </w:instrText>
+        </w:r>
+        <w:r>
+          <w:rPr>
+            <w:noProof/>
+          </w:rPr>
+        </w:r>
+        <w:r>
+          <w:rPr>
+            <w:noProof/>
+          </w:rPr>
+          <w:fldChar w:fldCharType="separate"/>
         </w:r>
         <w:r>
           <w:rPr>
             <w:rFonts w:hint="eastAsia"/>
             <w:noProof/>
           </w:rPr>
-          <w:fldChar w:fldCharType="separate"/>
-        </w:r>
-        <w:r>
-          <w:rPr>
-            <w:rFonts w:hint="eastAsia"/>
-            <w:noProof/>
-          </w:rPr>
-          <w:t>7</w:t>
+          <w:t>8</w:t>
         </w:r>
         <w:r>
           <w:rPr>
@@ -2785,7 +3030,7 @@
           <w14:ligatures w14:val="standardContextual"/>
         </w:rPr>
       </w:pPr>
-      <w:hyperlink w:anchor="_Toc182560585" w:history="1">
+      <w:hyperlink w:anchor="_Toc183090569" w:history="1">
         <w:r>
           <w:rPr>
             <w:rStyle w:val="Hyperlink"/>
@@ -2826,26 +3071,25 @@
           <w:rPr>
             <w:noProof/>
           </w:rPr>
-          <w:instrText xml:space="preserve"> PAGEREF _Toc182560585 \h </w:instrText>
-        </w:r>
-        <w:r>
-          <w:rPr>
-            <w:noProof/>
-          </w:rPr>
+          <w:instrText xml:space="preserve"> PAGEREF _Toc183090569 \h </w:instrText>
+        </w:r>
+        <w:r>
+          <w:rPr>
+            <w:noProof/>
+          </w:rPr>
+        </w:r>
+        <w:r>
+          <w:rPr>
+            <w:noProof/>
+          </w:rPr>
+          <w:fldChar w:fldCharType="separate"/>
         </w:r>
         <w:r>
           <w:rPr>
             <w:rFonts w:hint="eastAsia"/>
             <w:noProof/>
           </w:rPr>
-          <w:fldChar w:fldCharType="separate"/>
-        </w:r>
-        <w:r>
-          <w:rPr>
-            <w:rFonts w:hint="eastAsia"/>
-            <w:noProof/>
-          </w:rPr>
-          <w:t>8</w:t>
+          <w:t>9</w:t>
         </w:r>
         <w:r>
           <w:rPr>
@@ -2869,7 +3113,7 @@
           <w14:ligatures w14:val="standardContextual"/>
         </w:rPr>
       </w:pPr>
-      <w:hyperlink w:anchor="_Toc182560586" w:history="1">
+      <w:hyperlink w:anchor="_Toc183090570" w:history="1">
         <w:r>
           <w:rPr>
             <w:rStyle w:val="Hyperlink"/>
@@ -2910,26 +3154,25 @@
           <w:rPr>
             <w:noProof/>
           </w:rPr>
-          <w:instrText xml:space="preserve"> PAGEREF _Toc182560586 \h </w:instrText>
-        </w:r>
-        <w:r>
-          <w:rPr>
-            <w:noProof/>
-          </w:rPr>
+          <w:instrText xml:space="preserve"> PAGEREF _Toc183090570 \h </w:instrText>
+        </w:r>
+        <w:r>
+          <w:rPr>
+            <w:noProof/>
+          </w:rPr>
+        </w:r>
+        <w:r>
+          <w:rPr>
+            <w:noProof/>
+          </w:rPr>
+          <w:fldChar w:fldCharType="separate"/>
         </w:r>
         <w:r>
           <w:rPr>
             <w:rFonts w:hint="eastAsia"/>
             <w:noProof/>
           </w:rPr>
-          <w:fldChar w:fldCharType="separate"/>
-        </w:r>
-        <w:r>
-          <w:rPr>
-            <w:rFonts w:hint="eastAsia"/>
-            <w:noProof/>
-          </w:rPr>
-          <w:t>8</w:t>
+          <w:t>9</w:t>
         </w:r>
         <w:r>
           <w:rPr>
@@ -2953,7 +3196,7 @@
           <w14:ligatures w14:val="standardContextual"/>
         </w:rPr>
       </w:pPr>
-      <w:hyperlink w:anchor="_Toc182560587" w:history="1">
+      <w:hyperlink w:anchor="_Toc183090571" w:history="1">
         <w:r>
           <w:rPr>
             <w:rStyle w:val="Hyperlink"/>
@@ -2994,26 +3237,25 @@
           <w:rPr>
             <w:noProof/>
           </w:rPr>
-          <w:instrText xml:space="preserve"> PAGEREF _Toc182560587 \h </w:instrText>
-        </w:r>
-        <w:r>
-          <w:rPr>
-            <w:noProof/>
-          </w:rPr>
+          <w:instrText xml:space="preserve"> PAGEREF _Toc183090571 \h </w:instrText>
+        </w:r>
+        <w:r>
+          <w:rPr>
+            <w:noProof/>
+          </w:rPr>
+        </w:r>
+        <w:r>
+          <w:rPr>
+            <w:noProof/>
+          </w:rPr>
+          <w:fldChar w:fldCharType="separate"/>
         </w:r>
         <w:r>
           <w:rPr>
             <w:rFonts w:hint="eastAsia"/>
             <w:noProof/>
           </w:rPr>
-          <w:fldChar w:fldCharType="separate"/>
-        </w:r>
-        <w:r>
-          <w:rPr>
-            <w:rFonts w:hint="eastAsia"/>
-            <w:noProof/>
-          </w:rPr>
-          <w:t>8</w:t>
+          <w:t>9</w:t>
         </w:r>
         <w:r>
           <w:rPr>
@@ -3037,7 +3279,7 @@
           <w14:ligatures w14:val="standardContextual"/>
         </w:rPr>
       </w:pPr>
-      <w:hyperlink w:anchor="_Toc182560588" w:history="1">
+      <w:hyperlink w:anchor="_Toc183090572" w:history="1">
         <w:r>
           <w:rPr>
             <w:rStyle w:val="Hyperlink"/>
@@ -3078,26 +3320,25 @@
           <w:rPr>
             <w:noProof/>
           </w:rPr>
-          <w:instrText xml:space="preserve"> PAGEREF _Toc182560588 \h </w:instrText>
-        </w:r>
-        <w:r>
-          <w:rPr>
-            <w:noProof/>
-          </w:rPr>
+          <w:instrText xml:space="preserve"> PAGEREF _Toc183090572 \h </w:instrText>
+        </w:r>
+        <w:r>
+          <w:rPr>
+            <w:noProof/>
+          </w:rPr>
+        </w:r>
+        <w:r>
+          <w:rPr>
+            <w:noProof/>
+          </w:rPr>
+          <w:fldChar w:fldCharType="separate"/>
         </w:r>
         <w:r>
           <w:rPr>
             <w:rFonts w:hint="eastAsia"/>
             <w:noProof/>
           </w:rPr>
-          <w:fldChar w:fldCharType="separate"/>
-        </w:r>
-        <w:r>
-          <w:rPr>
-            <w:rFonts w:hint="eastAsia"/>
-            <w:noProof/>
-          </w:rPr>
-          <w:t>9</w:t>
+          <w:t>10</w:t>
         </w:r>
         <w:r>
           <w:rPr>
@@ -3121,7 +3362,7 @@
           <w14:ligatures w14:val="standardContextual"/>
         </w:rPr>
       </w:pPr>
-      <w:hyperlink w:anchor="_Toc182560589" w:history="1">
+      <w:hyperlink w:anchor="_Toc183090573" w:history="1">
         <w:r>
           <w:rPr>
             <w:rStyle w:val="Hyperlink"/>
@@ -3162,26 +3403,25 @@
           <w:rPr>
             <w:noProof/>
           </w:rPr>
-          <w:instrText xml:space="preserve"> PAGEREF _Toc182560589 \h </w:instrText>
-        </w:r>
-        <w:r>
-          <w:rPr>
-            <w:noProof/>
-          </w:rPr>
+          <w:instrText xml:space="preserve"> PAGEREF _Toc183090573 \h </w:instrText>
+        </w:r>
+        <w:r>
+          <w:rPr>
+            <w:noProof/>
+          </w:rPr>
+        </w:r>
+        <w:r>
+          <w:rPr>
+            <w:noProof/>
+          </w:rPr>
+          <w:fldChar w:fldCharType="separate"/>
         </w:r>
         <w:r>
           <w:rPr>
             <w:rFonts w:hint="eastAsia"/>
             <w:noProof/>
           </w:rPr>
-          <w:fldChar w:fldCharType="separate"/>
-        </w:r>
-        <w:r>
-          <w:rPr>
-            <w:rFonts w:hint="eastAsia"/>
-            <w:noProof/>
-          </w:rPr>
-          <w:t>10</w:t>
+          <w:t>11</w:t>
         </w:r>
         <w:r>
           <w:rPr>
@@ -3205,7 +3445,7 @@
           <w14:ligatures w14:val="standardContextual"/>
         </w:rPr>
       </w:pPr>
-      <w:hyperlink w:anchor="_Toc182560590" w:history="1">
+      <w:hyperlink w:anchor="_Toc183090574" w:history="1">
         <w:r>
           <w:rPr>
             <w:rStyle w:val="Hyperlink"/>
@@ -3246,26 +3486,25 @@
           <w:rPr>
             <w:noProof/>
           </w:rPr>
-          <w:instrText xml:space="preserve"> PAGEREF _Toc182560590 \h </w:instrText>
-        </w:r>
-        <w:r>
-          <w:rPr>
-            <w:noProof/>
-          </w:rPr>
+          <w:instrText xml:space="preserve"> PAGEREF _Toc183090574 \h </w:instrText>
+        </w:r>
+        <w:r>
+          <w:rPr>
+            <w:noProof/>
+          </w:rPr>
+        </w:r>
+        <w:r>
+          <w:rPr>
+            <w:noProof/>
+          </w:rPr>
+          <w:fldChar w:fldCharType="separate"/>
         </w:r>
         <w:r>
           <w:rPr>
             <w:rFonts w:hint="eastAsia"/>
             <w:noProof/>
           </w:rPr>
-          <w:fldChar w:fldCharType="separate"/>
-        </w:r>
-        <w:r>
-          <w:rPr>
-            <w:rFonts w:hint="eastAsia"/>
-            <w:noProof/>
-          </w:rPr>
-          <w:t>10</w:t>
+          <w:t>11</w:t>
         </w:r>
         <w:r>
           <w:rPr>
@@ -3289,7 +3528,7 @@
           <w14:ligatures w14:val="standardContextual"/>
         </w:rPr>
       </w:pPr>
-      <w:hyperlink w:anchor="_Toc182560591" w:history="1">
+      <w:hyperlink w:anchor="_Toc183090575" w:history="1">
         <w:r>
           <w:rPr>
             <w:rStyle w:val="Hyperlink"/>
@@ -3330,26 +3569,25 @@
           <w:rPr>
             <w:noProof/>
           </w:rPr>
-          <w:instrText xml:space="preserve"> PAGEREF _Toc182560591 \h </w:instrText>
-        </w:r>
-        <w:r>
-          <w:rPr>
-            <w:noProof/>
-          </w:rPr>
+          <w:instrText xml:space="preserve"> PAGEREF _Toc183090575 \h </w:instrText>
+        </w:r>
+        <w:r>
+          <w:rPr>
+            <w:noProof/>
+          </w:rPr>
+        </w:r>
+        <w:r>
+          <w:rPr>
+            <w:noProof/>
+          </w:rPr>
+          <w:fldChar w:fldCharType="separate"/>
         </w:r>
         <w:r>
           <w:rPr>
             <w:rFonts w:hint="eastAsia"/>
             <w:noProof/>
           </w:rPr>
-          <w:fldChar w:fldCharType="separate"/>
-        </w:r>
-        <w:r>
-          <w:rPr>
-            <w:rFonts w:hint="eastAsia"/>
-            <w:noProof/>
-          </w:rPr>
-          <w:t>10</w:t>
+          <w:t>11</w:t>
         </w:r>
         <w:r>
           <w:rPr>
@@ -3373,7 +3611,7 @@
           <w14:ligatures w14:val="standardContextual"/>
         </w:rPr>
       </w:pPr>
-      <w:hyperlink w:anchor="_Toc182560592" w:history="1">
+      <w:hyperlink w:anchor="_Toc183090576" w:history="1">
         <w:r>
           <w:rPr>
             <w:rStyle w:val="Hyperlink"/>
@@ -3414,26 +3652,25 @@
           <w:rPr>
             <w:noProof/>
           </w:rPr>
-          <w:instrText xml:space="preserve"> PAGEREF _Toc182560592 \h </w:instrText>
-        </w:r>
-        <w:r>
-          <w:rPr>
-            <w:noProof/>
-          </w:rPr>
+          <w:instrText xml:space="preserve"> PAGEREF _Toc183090576 \h </w:instrText>
+        </w:r>
+        <w:r>
+          <w:rPr>
+            <w:noProof/>
+          </w:rPr>
+        </w:r>
+        <w:r>
+          <w:rPr>
+            <w:noProof/>
+          </w:rPr>
+          <w:fldChar w:fldCharType="separate"/>
         </w:r>
         <w:r>
           <w:rPr>
             <w:rFonts w:hint="eastAsia"/>
             <w:noProof/>
           </w:rPr>
-          <w:fldChar w:fldCharType="separate"/>
-        </w:r>
-        <w:r>
-          <w:rPr>
-            <w:rFonts w:hint="eastAsia"/>
-            <w:noProof/>
-          </w:rPr>
-          <w:t>11</w:t>
+          <w:t>12</w:t>
         </w:r>
         <w:r>
           <w:rPr>
@@ -3457,7 +3694,7 @@
           <w14:ligatures w14:val="standardContextual"/>
         </w:rPr>
       </w:pPr>
-      <w:hyperlink w:anchor="_Toc182560593" w:history="1">
+      <w:hyperlink w:anchor="_Toc183090577" w:history="1">
         <w:r>
           <w:rPr>
             <w:rStyle w:val="Hyperlink"/>
@@ -3498,26 +3735,25 @@
           <w:rPr>
             <w:noProof/>
           </w:rPr>
-          <w:instrText xml:space="preserve"> PAGEREF _Toc182560593 \h </w:instrText>
-        </w:r>
-        <w:r>
-          <w:rPr>
-            <w:noProof/>
-          </w:rPr>
+          <w:instrText xml:space="preserve"> PAGEREF _Toc183090577 \h </w:instrText>
+        </w:r>
+        <w:r>
+          <w:rPr>
+            <w:noProof/>
+          </w:rPr>
+        </w:r>
+        <w:r>
+          <w:rPr>
+            <w:noProof/>
+          </w:rPr>
+          <w:fldChar w:fldCharType="separate"/>
         </w:r>
         <w:r>
           <w:rPr>
             <w:rFonts w:hint="eastAsia"/>
             <w:noProof/>
           </w:rPr>
-          <w:fldChar w:fldCharType="separate"/>
-        </w:r>
-        <w:r>
-          <w:rPr>
-            <w:rFonts w:hint="eastAsia"/>
-            <w:noProof/>
-          </w:rPr>
-          <w:t>12</w:t>
+          <w:t>13</w:t>
         </w:r>
         <w:r>
           <w:rPr>
@@ -3541,7 +3777,7 @@
           <w14:ligatures w14:val="standardContextual"/>
         </w:rPr>
       </w:pPr>
-      <w:hyperlink w:anchor="_Toc182560594" w:history="1">
+      <w:hyperlink w:anchor="_Toc183090578" w:history="1">
         <w:r>
           <w:rPr>
             <w:rStyle w:val="Hyperlink"/>
@@ -3582,26 +3818,25 @@
           <w:rPr>
             <w:noProof/>
           </w:rPr>
-          <w:instrText xml:space="preserve"> PAGEREF _Toc182560594 \h </w:instrText>
-        </w:r>
-        <w:r>
-          <w:rPr>
-            <w:noProof/>
-          </w:rPr>
+          <w:instrText xml:space="preserve"> PAGEREF _Toc183090578 \h </w:instrText>
+        </w:r>
+        <w:r>
+          <w:rPr>
+            <w:noProof/>
+          </w:rPr>
+        </w:r>
+        <w:r>
+          <w:rPr>
+            <w:noProof/>
+          </w:rPr>
+          <w:fldChar w:fldCharType="separate"/>
         </w:r>
         <w:r>
           <w:rPr>
             <w:rFonts w:hint="eastAsia"/>
             <w:noProof/>
           </w:rPr>
-          <w:fldChar w:fldCharType="separate"/>
-        </w:r>
-        <w:r>
-          <w:rPr>
-            <w:rFonts w:hint="eastAsia"/>
-            <w:noProof/>
-          </w:rPr>
-          <w:t>12</w:t>
+          <w:t>13</w:t>
         </w:r>
         <w:r>
           <w:rPr>
@@ -3625,7 +3860,7 @@
           <w14:ligatures w14:val="standardContextual"/>
         </w:rPr>
       </w:pPr>
-      <w:hyperlink w:anchor="_Toc182560595" w:history="1">
+      <w:hyperlink w:anchor="_Toc183090579" w:history="1">
         <w:r>
           <w:rPr>
             <w:rStyle w:val="Hyperlink"/>
@@ -3666,26 +3901,25 @@
           <w:rPr>
             <w:noProof/>
           </w:rPr>
-          <w:instrText xml:space="preserve"> PAGEREF _Toc182560595 \h </w:instrText>
-        </w:r>
-        <w:r>
-          <w:rPr>
-            <w:noProof/>
-          </w:rPr>
+          <w:instrText xml:space="preserve"> PAGEREF _Toc183090579 \h </w:instrText>
+        </w:r>
+        <w:r>
+          <w:rPr>
+            <w:noProof/>
+          </w:rPr>
+        </w:r>
+        <w:r>
+          <w:rPr>
+            <w:noProof/>
+          </w:rPr>
+          <w:fldChar w:fldCharType="separate"/>
         </w:r>
         <w:r>
           <w:rPr>
             <w:rFonts w:hint="eastAsia"/>
             <w:noProof/>
           </w:rPr>
-          <w:fldChar w:fldCharType="separate"/>
-        </w:r>
-        <w:r>
-          <w:rPr>
-            <w:rFonts w:hint="eastAsia"/>
-            <w:noProof/>
-          </w:rPr>
-          <w:t>12</w:t>
+          <w:t>13</w:t>
         </w:r>
         <w:r>
           <w:rPr>
@@ -3709,7 +3943,7 @@
           <w14:ligatures w14:val="standardContextual"/>
         </w:rPr>
       </w:pPr>
-      <w:hyperlink w:anchor="_Toc182560596" w:history="1">
+      <w:hyperlink w:anchor="_Toc183090580" w:history="1">
         <w:r>
           <w:rPr>
             <w:rStyle w:val="Hyperlink"/>
@@ -3750,26 +3984,25 @@
           <w:rPr>
             <w:noProof/>
           </w:rPr>
-          <w:instrText xml:space="preserve"> PAGEREF _Toc182560596 \h </w:instrText>
-        </w:r>
-        <w:r>
-          <w:rPr>
-            <w:noProof/>
-          </w:rPr>
+          <w:instrText xml:space="preserve"> PAGEREF _Toc183090580 \h </w:instrText>
+        </w:r>
+        <w:r>
+          <w:rPr>
+            <w:noProof/>
+          </w:rPr>
+        </w:r>
+        <w:r>
+          <w:rPr>
+            <w:noProof/>
+          </w:rPr>
+          <w:fldChar w:fldCharType="separate"/>
         </w:r>
         <w:r>
           <w:rPr>
             <w:rFonts w:hint="eastAsia"/>
             <w:noProof/>
           </w:rPr>
-          <w:fldChar w:fldCharType="separate"/>
-        </w:r>
-        <w:r>
-          <w:rPr>
-            <w:rFonts w:hint="eastAsia"/>
-            <w:noProof/>
-          </w:rPr>
-          <w:t>12</w:t>
+          <w:t>13</w:t>
         </w:r>
         <w:r>
           <w:rPr>
@@ -3793,7 +4026,7 @@
           <w14:ligatures w14:val="standardContextual"/>
         </w:rPr>
       </w:pPr>
-      <w:hyperlink w:anchor="_Toc182560597" w:history="1">
+      <w:hyperlink w:anchor="_Toc183090581" w:history="1">
         <w:r>
           <w:rPr>
             <w:rStyle w:val="Hyperlink"/>
@@ -3834,26 +4067,25 @@
           <w:rPr>
             <w:noProof/>
           </w:rPr>
-          <w:instrText xml:space="preserve"> PAGEREF _Toc182560597 \h </w:instrText>
-        </w:r>
-        <w:r>
-          <w:rPr>
-            <w:noProof/>
-          </w:rPr>
+          <w:instrText xml:space="preserve"> PAGEREF _Toc183090581 \h </w:instrText>
+        </w:r>
+        <w:r>
+          <w:rPr>
+            <w:noProof/>
+          </w:rPr>
+        </w:r>
+        <w:r>
+          <w:rPr>
+            <w:noProof/>
+          </w:rPr>
+          <w:fldChar w:fldCharType="separate"/>
         </w:r>
         <w:r>
           <w:rPr>
             <w:rFonts w:hint="eastAsia"/>
             <w:noProof/>
           </w:rPr>
-          <w:fldChar w:fldCharType="separate"/>
-        </w:r>
-        <w:r>
-          <w:rPr>
-            <w:rFonts w:hint="eastAsia"/>
-            <w:noProof/>
-          </w:rPr>
-          <w:t>13</w:t>
+          <w:t>14</w:t>
         </w:r>
         <w:r>
           <w:rPr>
@@ -3877,7 +4109,7 @@
           <w14:ligatures w14:val="standardContextual"/>
         </w:rPr>
       </w:pPr>
-      <w:hyperlink w:anchor="_Toc182560598" w:history="1">
+      <w:hyperlink w:anchor="_Toc183090582" w:history="1">
         <w:r>
           <w:rPr>
             <w:rStyle w:val="Hyperlink"/>
@@ -3918,26 +4150,25 @@
           <w:rPr>
             <w:noProof/>
           </w:rPr>
-          <w:instrText xml:space="preserve"> PAGEREF _Toc182560598 \h </w:instrText>
-        </w:r>
-        <w:r>
-          <w:rPr>
-            <w:noProof/>
-          </w:rPr>
+          <w:instrText xml:space="preserve"> PAGEREF _Toc183090582 \h </w:instrText>
+        </w:r>
+        <w:r>
+          <w:rPr>
+            <w:noProof/>
+          </w:rPr>
+        </w:r>
+        <w:r>
+          <w:rPr>
+            <w:noProof/>
+          </w:rPr>
+          <w:fldChar w:fldCharType="separate"/>
         </w:r>
         <w:r>
           <w:rPr>
             <w:rFonts w:hint="eastAsia"/>
             <w:noProof/>
           </w:rPr>
-          <w:fldChar w:fldCharType="separate"/>
-        </w:r>
-        <w:r>
-          <w:rPr>
-            <w:rFonts w:hint="eastAsia"/>
-            <w:noProof/>
-          </w:rPr>
-          <w:t>14</w:t>
+          <w:t>15</w:t>
         </w:r>
         <w:r>
           <w:rPr>
@@ -3961,7 +4192,7 @@
           <w14:ligatures w14:val="standardContextual"/>
         </w:rPr>
       </w:pPr>
-      <w:hyperlink w:anchor="_Toc182560599" w:history="1">
+      <w:hyperlink w:anchor="_Toc183090583" w:history="1">
         <w:r>
           <w:rPr>
             <w:rStyle w:val="Hyperlink"/>
@@ -4002,26 +4233,25 @@
           <w:rPr>
             <w:noProof/>
           </w:rPr>
-          <w:instrText xml:space="preserve"> PAGEREF _Toc182560599 \h </w:instrText>
-        </w:r>
-        <w:r>
-          <w:rPr>
-            <w:noProof/>
-          </w:rPr>
+          <w:instrText xml:space="preserve"> PAGEREF _Toc183090583 \h </w:instrText>
+        </w:r>
+        <w:r>
+          <w:rPr>
+            <w:noProof/>
+          </w:rPr>
+        </w:r>
+        <w:r>
+          <w:rPr>
+            <w:noProof/>
+          </w:rPr>
+          <w:fldChar w:fldCharType="separate"/>
         </w:r>
         <w:r>
           <w:rPr>
             <w:rFonts w:hint="eastAsia"/>
             <w:noProof/>
           </w:rPr>
-          <w:fldChar w:fldCharType="separate"/>
-        </w:r>
-        <w:r>
-          <w:rPr>
-            <w:rFonts w:hint="eastAsia"/>
-            <w:noProof/>
-          </w:rPr>
-          <w:t>14</w:t>
+          <w:t>15</w:t>
         </w:r>
         <w:r>
           <w:rPr>
@@ -4045,7 +4275,7 @@
           <w14:ligatures w14:val="standardContextual"/>
         </w:rPr>
       </w:pPr>
-      <w:hyperlink w:anchor="_Toc182560600" w:history="1">
+      <w:hyperlink w:anchor="_Toc183090584" w:history="1">
         <w:r>
           <w:rPr>
             <w:rStyle w:val="Hyperlink"/>
@@ -4086,26 +4316,25 @@
           <w:rPr>
             <w:noProof/>
           </w:rPr>
-          <w:instrText xml:space="preserve"> PAGEREF _Toc182560600 \h </w:instrText>
-        </w:r>
-        <w:r>
-          <w:rPr>
-            <w:noProof/>
-          </w:rPr>
+          <w:instrText xml:space="preserve"> PAGEREF _Toc183090584 \h </w:instrText>
+        </w:r>
+        <w:r>
+          <w:rPr>
+            <w:noProof/>
+          </w:rPr>
+        </w:r>
+        <w:r>
+          <w:rPr>
+            <w:noProof/>
+          </w:rPr>
+          <w:fldChar w:fldCharType="separate"/>
         </w:r>
         <w:r>
           <w:rPr>
             <w:rFonts w:hint="eastAsia"/>
             <w:noProof/>
           </w:rPr>
-          <w:fldChar w:fldCharType="separate"/>
-        </w:r>
-        <w:r>
-          <w:rPr>
-            <w:rFonts w:hint="eastAsia"/>
-            <w:noProof/>
-          </w:rPr>
-          <w:t>14</w:t>
+          <w:t>15</w:t>
         </w:r>
         <w:r>
           <w:rPr>
@@ -4129,7 +4358,7 @@
           <w14:ligatures w14:val="standardContextual"/>
         </w:rPr>
       </w:pPr>
-      <w:hyperlink w:anchor="_Toc182560601" w:history="1">
+      <w:hyperlink w:anchor="_Toc183090585" w:history="1">
         <w:r>
           <w:rPr>
             <w:rStyle w:val="Hyperlink"/>
@@ -4170,26 +4399,25 @@
           <w:rPr>
             <w:noProof/>
           </w:rPr>
-          <w:instrText xml:space="preserve"> PAGEREF _Toc182560601 \h </w:instrText>
-        </w:r>
-        <w:r>
-          <w:rPr>
-            <w:noProof/>
-          </w:rPr>
+          <w:instrText xml:space="preserve"> PAGEREF _Toc183090585 \h </w:instrText>
+        </w:r>
+        <w:r>
+          <w:rPr>
+            <w:noProof/>
+          </w:rPr>
+        </w:r>
+        <w:r>
+          <w:rPr>
+            <w:noProof/>
+          </w:rPr>
+          <w:fldChar w:fldCharType="separate"/>
         </w:r>
         <w:r>
           <w:rPr>
             <w:rFonts w:hint="eastAsia"/>
             <w:noProof/>
           </w:rPr>
-          <w:fldChar w:fldCharType="separate"/>
-        </w:r>
-        <w:r>
-          <w:rPr>
-            <w:rFonts w:hint="eastAsia"/>
-            <w:noProof/>
-          </w:rPr>
-          <w:t>14</w:t>
+          <w:t>15</w:t>
         </w:r>
         <w:r>
           <w:rPr>
@@ -4213,7 +4441,7 @@
           <w14:ligatures w14:val="standardContextual"/>
         </w:rPr>
       </w:pPr>
-      <w:hyperlink w:anchor="_Toc182560602" w:history="1">
+      <w:hyperlink w:anchor="_Toc183090586" w:history="1">
         <w:r>
           <w:rPr>
             <w:rStyle w:val="Hyperlink"/>
@@ -4254,26 +4482,25 @@
           <w:rPr>
             <w:noProof/>
           </w:rPr>
-          <w:instrText xml:space="preserve"> PAGEREF _Toc182560602 \h </w:instrText>
-        </w:r>
-        <w:r>
-          <w:rPr>
-            <w:noProof/>
-          </w:rPr>
+          <w:instrText xml:space="preserve"> PAGEREF _Toc183090586 \h </w:instrText>
+        </w:r>
+        <w:r>
+          <w:rPr>
+            <w:noProof/>
+          </w:rPr>
+        </w:r>
+        <w:r>
+          <w:rPr>
+            <w:noProof/>
+          </w:rPr>
+          <w:fldChar w:fldCharType="separate"/>
         </w:r>
         <w:r>
           <w:rPr>
             <w:rFonts w:hint="eastAsia"/>
             <w:noProof/>
           </w:rPr>
-          <w:fldChar w:fldCharType="separate"/>
-        </w:r>
-        <w:r>
-          <w:rPr>
-            <w:rFonts w:hint="eastAsia"/>
-            <w:noProof/>
-          </w:rPr>
-          <w:t>15</w:t>
+          <w:t>16</w:t>
         </w:r>
         <w:r>
           <w:rPr>
@@ -4297,7 +4524,7 @@
           <w14:ligatures w14:val="standardContextual"/>
         </w:rPr>
       </w:pPr>
-      <w:hyperlink w:anchor="_Toc182560603" w:history="1">
+      <w:hyperlink w:anchor="_Toc183090587" w:history="1">
         <w:r>
           <w:rPr>
             <w:rStyle w:val="Hyperlink"/>
@@ -4338,26 +4565,25 @@
           <w:rPr>
             <w:noProof/>
           </w:rPr>
-          <w:instrText xml:space="preserve"> PAGEREF _Toc182560603 \h </w:instrText>
-        </w:r>
-        <w:r>
-          <w:rPr>
-            <w:noProof/>
-          </w:rPr>
+          <w:instrText xml:space="preserve"> PAGEREF _Toc183090587 \h </w:instrText>
+        </w:r>
+        <w:r>
+          <w:rPr>
+            <w:noProof/>
+          </w:rPr>
+        </w:r>
+        <w:r>
+          <w:rPr>
+            <w:noProof/>
+          </w:rPr>
+          <w:fldChar w:fldCharType="separate"/>
         </w:r>
         <w:r>
           <w:rPr>
             <w:rFonts w:hint="eastAsia"/>
             <w:noProof/>
           </w:rPr>
-          <w:fldChar w:fldCharType="separate"/>
-        </w:r>
-        <w:r>
-          <w:rPr>
-            <w:rFonts w:hint="eastAsia"/>
-            <w:noProof/>
-          </w:rPr>
-          <w:t>15</w:t>
+          <w:t>16</w:t>
         </w:r>
         <w:r>
           <w:rPr>
@@ -4381,7 +4607,7 @@
           <w14:ligatures w14:val="standardContextual"/>
         </w:rPr>
       </w:pPr>
-      <w:hyperlink w:anchor="_Toc182560604" w:history="1">
+      <w:hyperlink w:anchor="_Toc183090588" w:history="1">
         <w:r>
           <w:rPr>
             <w:rStyle w:val="Hyperlink"/>
@@ -4422,26 +4648,25 @@
           <w:rPr>
             <w:noProof/>
           </w:rPr>
-          <w:instrText xml:space="preserve"> PAGEREF _Toc182560604 \h </w:instrText>
-        </w:r>
-        <w:r>
-          <w:rPr>
-            <w:noProof/>
-          </w:rPr>
+          <w:instrText xml:space="preserve"> PAGEREF _Toc183090588 \h </w:instrText>
+        </w:r>
+        <w:r>
+          <w:rPr>
+            <w:noProof/>
+          </w:rPr>
+        </w:r>
+        <w:r>
+          <w:rPr>
+            <w:noProof/>
+          </w:rPr>
+          <w:fldChar w:fldCharType="separate"/>
         </w:r>
         <w:r>
           <w:rPr>
             <w:rFonts w:hint="eastAsia"/>
             <w:noProof/>
           </w:rPr>
-          <w:fldChar w:fldCharType="separate"/>
-        </w:r>
-        <w:r>
-          <w:rPr>
-            <w:rFonts w:hint="eastAsia"/>
-            <w:noProof/>
-          </w:rPr>
-          <w:t>15</w:t>
+          <w:t>16</w:t>
         </w:r>
         <w:r>
           <w:rPr>
@@ -4465,7 +4690,7 @@
           <w14:ligatures w14:val="standardContextual"/>
         </w:rPr>
       </w:pPr>
-      <w:hyperlink w:anchor="_Toc182560605" w:history="1">
+      <w:hyperlink w:anchor="_Toc183090589" w:history="1">
         <w:r>
           <w:rPr>
             <w:rStyle w:val="Hyperlink"/>
@@ -4506,26 +4731,25 @@
           <w:rPr>
             <w:noProof/>
           </w:rPr>
-          <w:instrText xml:space="preserve"> PAGEREF _Toc182560605 \h </w:instrText>
-        </w:r>
-        <w:r>
-          <w:rPr>
-            <w:noProof/>
-          </w:rPr>
+          <w:instrText xml:space="preserve"> PAGEREF _Toc183090589 \h </w:instrText>
+        </w:r>
+        <w:r>
+          <w:rPr>
+            <w:noProof/>
+          </w:rPr>
+        </w:r>
+        <w:r>
+          <w:rPr>
+            <w:noProof/>
+          </w:rPr>
+          <w:fldChar w:fldCharType="separate"/>
         </w:r>
         <w:r>
           <w:rPr>
             <w:rFonts w:hint="eastAsia"/>
             <w:noProof/>
           </w:rPr>
-          <w:fldChar w:fldCharType="separate"/>
-        </w:r>
-        <w:r>
-          <w:rPr>
-            <w:rFonts w:hint="eastAsia"/>
-            <w:noProof/>
-          </w:rPr>
-          <w:t>16</w:t>
+          <w:t>17</w:t>
         </w:r>
         <w:r>
           <w:rPr>
@@ -4549,7 +4773,7 @@
           <w14:ligatures w14:val="standardContextual"/>
         </w:rPr>
       </w:pPr>
-      <w:hyperlink w:anchor="_Toc182560606" w:history="1">
+      <w:hyperlink w:anchor="_Toc183090590" w:history="1">
         <w:r>
           <w:rPr>
             <w:rStyle w:val="Hyperlink"/>
@@ -4590,26 +4814,25 @@
           <w:rPr>
             <w:noProof/>
           </w:rPr>
-          <w:instrText xml:space="preserve"> PAGEREF _Toc182560606 \h </w:instrText>
-        </w:r>
-        <w:r>
-          <w:rPr>
-            <w:noProof/>
-          </w:rPr>
+          <w:instrText xml:space="preserve"> PAGEREF _Toc183090590 \h </w:instrText>
+        </w:r>
+        <w:r>
+          <w:rPr>
+            <w:noProof/>
+          </w:rPr>
+        </w:r>
+        <w:r>
+          <w:rPr>
+            <w:noProof/>
+          </w:rPr>
+          <w:fldChar w:fldCharType="separate"/>
         </w:r>
         <w:r>
           <w:rPr>
             <w:rFonts w:hint="eastAsia"/>
             <w:noProof/>
           </w:rPr>
-          <w:fldChar w:fldCharType="separate"/>
-        </w:r>
-        <w:r>
-          <w:rPr>
-            <w:rFonts w:hint="eastAsia"/>
-            <w:noProof/>
-          </w:rPr>
-          <w:t>16</w:t>
+          <w:t>17</w:t>
         </w:r>
         <w:r>
           <w:rPr>
@@ -4633,7 +4856,7 @@
           <w14:ligatures w14:val="standardContextual"/>
         </w:rPr>
       </w:pPr>
-      <w:hyperlink w:anchor="_Toc182560607" w:history="1">
+      <w:hyperlink w:anchor="_Toc183090591" w:history="1">
         <w:r>
           <w:rPr>
             <w:rStyle w:val="Hyperlink"/>
@@ -4674,26 +4897,25 @@
           <w:rPr>
             <w:noProof/>
           </w:rPr>
-          <w:instrText xml:space="preserve"> PAGEREF _Toc182560607 \h </w:instrText>
-        </w:r>
-        <w:r>
-          <w:rPr>
-            <w:noProof/>
-          </w:rPr>
+          <w:instrText xml:space="preserve"> PAGEREF _Toc183090591 \h </w:instrText>
+        </w:r>
+        <w:r>
+          <w:rPr>
+            <w:noProof/>
+          </w:rPr>
+        </w:r>
+        <w:r>
+          <w:rPr>
+            <w:noProof/>
+          </w:rPr>
+          <w:fldChar w:fldCharType="separate"/>
         </w:r>
         <w:r>
           <w:rPr>
             <w:rFonts w:hint="eastAsia"/>
             <w:noProof/>
           </w:rPr>
-          <w:fldChar w:fldCharType="separate"/>
-        </w:r>
-        <w:r>
-          <w:rPr>
-            <w:rFonts w:hint="eastAsia"/>
-            <w:noProof/>
-          </w:rPr>
-          <w:t>16</w:t>
+          <w:t>17</w:t>
         </w:r>
         <w:r>
           <w:rPr>
@@ -4717,7 +4939,7 @@
           <w14:ligatures w14:val="standardContextual"/>
         </w:rPr>
       </w:pPr>
-      <w:hyperlink w:anchor="_Toc182560608" w:history="1">
+      <w:hyperlink w:anchor="_Toc183090592" w:history="1">
         <w:r>
           <w:rPr>
             <w:rStyle w:val="Hyperlink"/>
@@ -4758,26 +4980,25 @@
           <w:rPr>
             <w:noProof/>
           </w:rPr>
-          <w:instrText xml:space="preserve"> PAGEREF _Toc182560608 \h </w:instrText>
-        </w:r>
-        <w:r>
-          <w:rPr>
-            <w:noProof/>
-          </w:rPr>
+          <w:instrText xml:space="preserve"> PAGEREF _Toc183090592 \h </w:instrText>
+        </w:r>
+        <w:r>
+          <w:rPr>
+            <w:noProof/>
+          </w:rPr>
+        </w:r>
+        <w:r>
+          <w:rPr>
+            <w:noProof/>
+          </w:rPr>
+          <w:fldChar w:fldCharType="separate"/>
         </w:r>
         <w:r>
           <w:rPr>
             <w:rFonts w:hint="eastAsia"/>
             <w:noProof/>
           </w:rPr>
-          <w:fldChar w:fldCharType="separate"/>
-        </w:r>
-        <w:r>
-          <w:rPr>
-            <w:rFonts w:hint="eastAsia"/>
-            <w:noProof/>
-          </w:rPr>
-          <w:t>16</w:t>
+          <w:t>17</w:t>
         </w:r>
         <w:r>
           <w:rPr>
@@ -4801,7 +5022,7 @@
           <w14:ligatures w14:val="standardContextual"/>
         </w:rPr>
       </w:pPr>
-      <w:hyperlink w:anchor="_Toc182560609" w:history="1">
+      <w:hyperlink w:anchor="_Toc183090593" w:history="1">
         <w:r>
           <w:rPr>
             <w:rStyle w:val="Hyperlink"/>
@@ -4842,26 +5063,25 @@
           <w:rPr>
             <w:noProof/>
           </w:rPr>
-          <w:instrText xml:space="preserve"> PAGEREF _Toc182560609 \h </w:instrText>
-        </w:r>
-        <w:r>
-          <w:rPr>
-            <w:noProof/>
-          </w:rPr>
+          <w:instrText xml:space="preserve"> PAGEREF _Toc183090593 \h </w:instrText>
+        </w:r>
+        <w:r>
+          <w:rPr>
+            <w:noProof/>
+          </w:rPr>
+        </w:r>
+        <w:r>
+          <w:rPr>
+            <w:noProof/>
+          </w:rPr>
+          <w:fldChar w:fldCharType="separate"/>
         </w:r>
         <w:r>
           <w:rPr>
             <w:rFonts w:hint="eastAsia"/>
             <w:noProof/>
           </w:rPr>
-          <w:fldChar w:fldCharType="separate"/>
-        </w:r>
-        <w:r>
-          <w:rPr>
-            <w:rFonts w:hint="eastAsia"/>
-            <w:noProof/>
-          </w:rPr>
-          <w:t>17</w:t>
+          <w:t>18</w:t>
         </w:r>
         <w:r>
           <w:rPr>
@@ -4885,7 +5105,7 @@
           <w14:ligatures w14:val="standardContextual"/>
         </w:rPr>
       </w:pPr>
-      <w:hyperlink w:anchor="_Toc182560610" w:history="1">
+      <w:hyperlink w:anchor="_Toc183090594" w:history="1">
         <w:r>
           <w:rPr>
             <w:rStyle w:val="Hyperlink"/>
@@ -4926,26 +5146,25 @@
           <w:rPr>
             <w:noProof/>
           </w:rPr>
-          <w:instrText xml:space="preserve"> PAGEREF _Toc182560610 \h </w:instrText>
-        </w:r>
-        <w:r>
-          <w:rPr>
-            <w:noProof/>
-          </w:rPr>
+          <w:instrText xml:space="preserve"> PAGEREF _Toc183090594 \h </w:instrText>
+        </w:r>
+        <w:r>
+          <w:rPr>
+            <w:noProof/>
+          </w:rPr>
+        </w:r>
+        <w:r>
+          <w:rPr>
+            <w:noProof/>
+          </w:rPr>
+          <w:fldChar w:fldCharType="separate"/>
         </w:r>
         <w:r>
           <w:rPr>
             <w:rFonts w:hint="eastAsia"/>
             <w:noProof/>
           </w:rPr>
-          <w:fldChar w:fldCharType="separate"/>
-        </w:r>
-        <w:r>
-          <w:rPr>
-            <w:rFonts w:hint="eastAsia"/>
-            <w:noProof/>
-          </w:rPr>
-          <w:t>17</w:t>
+          <w:t>18</w:t>
         </w:r>
         <w:r>
           <w:rPr>
@@ -4969,7 +5188,7 @@
           <w14:ligatures w14:val="standardContextual"/>
         </w:rPr>
       </w:pPr>
-      <w:hyperlink w:anchor="_Toc182560611" w:history="1">
+      <w:hyperlink w:anchor="_Toc183090595" w:history="1">
         <w:r>
           <w:rPr>
             <w:rStyle w:val="Hyperlink"/>
@@ -5010,26 +5229,25 @@
           <w:rPr>
             <w:noProof/>
           </w:rPr>
-          <w:instrText xml:space="preserve"> PAGEREF _Toc182560611 \h </w:instrText>
-        </w:r>
-        <w:r>
-          <w:rPr>
-            <w:noProof/>
-          </w:rPr>
+          <w:instrText xml:space="preserve"> PAGEREF _Toc183090595 \h </w:instrText>
+        </w:r>
+        <w:r>
+          <w:rPr>
+            <w:noProof/>
+          </w:rPr>
+        </w:r>
+        <w:r>
+          <w:rPr>
+            <w:noProof/>
+          </w:rPr>
+          <w:fldChar w:fldCharType="separate"/>
         </w:r>
         <w:r>
           <w:rPr>
             <w:rFonts w:hint="eastAsia"/>
             <w:noProof/>
           </w:rPr>
-          <w:fldChar w:fldCharType="separate"/>
-        </w:r>
-        <w:r>
-          <w:rPr>
-            <w:rFonts w:hint="eastAsia"/>
-            <w:noProof/>
-          </w:rPr>
-          <w:t>18</w:t>
+          <w:t>19</w:t>
         </w:r>
         <w:r>
           <w:rPr>
@@ -5053,7 +5271,7 @@
           <w14:ligatures w14:val="standardContextual"/>
         </w:rPr>
       </w:pPr>
-      <w:hyperlink w:anchor="_Toc182560612" w:history="1">
+      <w:hyperlink w:anchor="_Toc183090596" w:history="1">
         <w:r>
           <w:rPr>
             <w:rStyle w:val="Hyperlink"/>
@@ -5094,26 +5312,25 @@
           <w:rPr>
             <w:noProof/>
           </w:rPr>
-          <w:instrText xml:space="preserve"> PAGEREF _Toc182560612 \h </w:instrText>
-        </w:r>
-        <w:r>
-          <w:rPr>
-            <w:noProof/>
-          </w:rPr>
+          <w:instrText xml:space="preserve"> PAGEREF _Toc183090596 \h </w:instrText>
+        </w:r>
+        <w:r>
+          <w:rPr>
+            <w:noProof/>
+          </w:rPr>
+        </w:r>
+        <w:r>
+          <w:rPr>
+            <w:noProof/>
+          </w:rPr>
+          <w:fldChar w:fldCharType="separate"/>
         </w:r>
         <w:r>
           <w:rPr>
             <w:rFonts w:hint="eastAsia"/>
             <w:noProof/>
           </w:rPr>
-          <w:fldChar w:fldCharType="separate"/>
-        </w:r>
-        <w:r>
-          <w:rPr>
-            <w:rFonts w:hint="eastAsia"/>
-            <w:noProof/>
-          </w:rPr>
-          <w:t>18</w:t>
+          <w:t>19</w:t>
         </w:r>
         <w:r>
           <w:rPr>
@@ -5137,7 +5354,7 @@
           <w14:ligatures w14:val="standardContextual"/>
         </w:rPr>
       </w:pPr>
-      <w:hyperlink w:anchor="_Toc182560613" w:history="1">
+      <w:hyperlink w:anchor="_Toc183090597" w:history="1">
         <w:r>
           <w:rPr>
             <w:rStyle w:val="Hyperlink"/>
@@ -5178,26 +5395,25 @@
           <w:rPr>
             <w:noProof/>
           </w:rPr>
-          <w:instrText xml:space="preserve"> PAGEREF _Toc182560613 \h </w:instrText>
-        </w:r>
-        <w:r>
-          <w:rPr>
-            <w:noProof/>
-          </w:rPr>
+          <w:instrText xml:space="preserve"> PAGEREF _Toc183090597 \h </w:instrText>
+        </w:r>
+        <w:r>
+          <w:rPr>
+            <w:noProof/>
+          </w:rPr>
+        </w:r>
+        <w:r>
+          <w:rPr>
+            <w:noProof/>
+          </w:rPr>
+          <w:fldChar w:fldCharType="separate"/>
         </w:r>
         <w:r>
           <w:rPr>
             <w:rFonts w:hint="eastAsia"/>
             <w:noProof/>
           </w:rPr>
-          <w:fldChar w:fldCharType="separate"/>
-        </w:r>
-        <w:r>
-          <w:rPr>
-            <w:rFonts w:hint="eastAsia"/>
-            <w:noProof/>
-          </w:rPr>
-          <w:t>18</w:t>
+          <w:t>19</w:t>
         </w:r>
         <w:r>
           <w:rPr>
@@ -5221,7 +5437,7 @@
           <w14:ligatures w14:val="standardContextual"/>
         </w:rPr>
       </w:pPr>
-      <w:hyperlink w:anchor="_Toc182560614" w:history="1">
+      <w:hyperlink w:anchor="_Toc183090598" w:history="1">
         <w:r>
           <w:rPr>
             <w:rStyle w:val="Hyperlink"/>
@@ -5262,26 +5478,25 @@
           <w:rPr>
             <w:noProof/>
           </w:rPr>
-          <w:instrText xml:space="preserve"> PAGEREF _Toc182560614 \h </w:instrText>
-        </w:r>
-        <w:r>
-          <w:rPr>
-            <w:noProof/>
-          </w:rPr>
+          <w:instrText xml:space="preserve"> PAGEREF _Toc183090598 \h </w:instrText>
+        </w:r>
+        <w:r>
+          <w:rPr>
+            <w:noProof/>
+          </w:rPr>
+        </w:r>
+        <w:r>
+          <w:rPr>
+            <w:noProof/>
+          </w:rPr>
+          <w:fldChar w:fldCharType="separate"/>
         </w:r>
         <w:r>
           <w:rPr>
             <w:rFonts w:hint="eastAsia"/>
             <w:noProof/>
           </w:rPr>
-          <w:fldChar w:fldCharType="separate"/>
-        </w:r>
-        <w:r>
-          <w:rPr>
-            <w:rFonts w:hint="eastAsia"/>
-            <w:noProof/>
-          </w:rPr>
-          <w:t>20</w:t>
+          <w:t>21</w:t>
         </w:r>
         <w:r>
           <w:rPr>
@@ -5305,7 +5520,7 @@
           <w14:ligatures w14:val="standardContextual"/>
         </w:rPr>
       </w:pPr>
-      <w:hyperlink w:anchor="_Toc182560615" w:history="1">
+      <w:hyperlink w:anchor="_Toc183090599" w:history="1">
         <w:r>
           <w:rPr>
             <w:rStyle w:val="Hyperlink"/>
@@ -5346,26 +5561,25 @@
           <w:rPr>
             <w:noProof/>
           </w:rPr>
-          <w:instrText xml:space="preserve"> PAGEREF _Toc182560615 \h </w:instrText>
-        </w:r>
-        <w:r>
-          <w:rPr>
-            <w:noProof/>
-          </w:rPr>
+          <w:instrText xml:space="preserve"> PAGEREF _Toc183090599 \h </w:instrText>
+        </w:r>
+        <w:r>
+          <w:rPr>
+            <w:noProof/>
+          </w:rPr>
+        </w:r>
+        <w:r>
+          <w:rPr>
+            <w:noProof/>
+          </w:rPr>
+          <w:fldChar w:fldCharType="separate"/>
         </w:r>
         <w:r>
           <w:rPr>
             <w:rFonts w:hint="eastAsia"/>
             <w:noProof/>
           </w:rPr>
-          <w:fldChar w:fldCharType="separate"/>
-        </w:r>
-        <w:r>
-          <w:rPr>
-            <w:rFonts w:hint="eastAsia"/>
-            <w:noProof/>
-          </w:rPr>
-          <w:t>20</w:t>
+          <w:t>21</w:t>
         </w:r>
         <w:r>
           <w:rPr>
@@ -5389,7 +5603,7 @@
           <w14:ligatures w14:val="standardContextual"/>
         </w:rPr>
       </w:pPr>
-      <w:hyperlink w:anchor="_Toc182560616" w:history="1">
+      <w:hyperlink w:anchor="_Toc183090600" w:history="1">
         <w:r>
           <w:rPr>
             <w:rStyle w:val="Hyperlink"/>
@@ -5430,26 +5644,25 @@
           <w:rPr>
             <w:noProof/>
           </w:rPr>
-          <w:instrText xml:space="preserve"> PAGEREF _Toc182560616 \h </w:instrText>
-        </w:r>
-        <w:r>
-          <w:rPr>
-            <w:noProof/>
-          </w:rPr>
+          <w:instrText xml:space="preserve"> PAGEREF _Toc183090600 \h </w:instrText>
+        </w:r>
+        <w:r>
+          <w:rPr>
+            <w:noProof/>
+          </w:rPr>
+        </w:r>
+        <w:r>
+          <w:rPr>
+            <w:noProof/>
+          </w:rPr>
+          <w:fldChar w:fldCharType="separate"/>
         </w:r>
         <w:r>
           <w:rPr>
             <w:rFonts w:hint="eastAsia"/>
             <w:noProof/>
           </w:rPr>
-          <w:fldChar w:fldCharType="separate"/>
-        </w:r>
-        <w:r>
-          <w:rPr>
-            <w:rFonts w:hint="eastAsia"/>
-            <w:noProof/>
-          </w:rPr>
-          <w:t>20</w:t>
+          <w:t>21</w:t>
         </w:r>
         <w:r>
           <w:rPr>
@@ -5473,7 +5686,7 @@
           <w14:ligatures w14:val="standardContextual"/>
         </w:rPr>
       </w:pPr>
-      <w:hyperlink w:anchor="_Toc182560617" w:history="1">
+      <w:hyperlink w:anchor="_Toc183090601" w:history="1">
         <w:r>
           <w:rPr>
             <w:rStyle w:val="Hyperlink"/>
@@ -5514,26 +5727,25 @@
           <w:rPr>
             <w:noProof/>
           </w:rPr>
-          <w:instrText xml:space="preserve"> PAGEREF _Toc182560617 \h </w:instrText>
-        </w:r>
-        <w:r>
-          <w:rPr>
-            <w:noProof/>
-          </w:rPr>
+          <w:instrText xml:space="preserve"> PAGEREF _Toc183090601 \h </w:instrText>
+        </w:r>
+        <w:r>
+          <w:rPr>
+            <w:noProof/>
+          </w:rPr>
+        </w:r>
+        <w:r>
+          <w:rPr>
+            <w:noProof/>
+          </w:rPr>
+          <w:fldChar w:fldCharType="separate"/>
         </w:r>
         <w:r>
           <w:rPr>
             <w:rFonts w:hint="eastAsia"/>
             <w:noProof/>
           </w:rPr>
-          <w:fldChar w:fldCharType="separate"/>
-        </w:r>
-        <w:r>
-          <w:rPr>
-            <w:rFonts w:hint="eastAsia"/>
-            <w:noProof/>
-          </w:rPr>
-          <w:t>20</w:t>
+          <w:t>21</w:t>
         </w:r>
         <w:r>
           <w:rPr>
@@ -5557,7 +5769,7 @@
           <w14:ligatures w14:val="standardContextual"/>
         </w:rPr>
       </w:pPr>
-      <w:hyperlink w:anchor="_Toc182560618" w:history="1">
+      <w:hyperlink w:anchor="_Toc183090602" w:history="1">
         <w:r>
           <w:rPr>
             <w:rStyle w:val="Hyperlink"/>
@@ -5598,26 +5810,25 @@
           <w:rPr>
             <w:noProof/>
           </w:rPr>
-          <w:instrText xml:space="preserve"> PAGEREF _Toc182560618 \h </w:instrText>
-        </w:r>
-        <w:r>
-          <w:rPr>
-            <w:noProof/>
-          </w:rPr>
+          <w:instrText xml:space="preserve"> PAGEREF _Toc183090602 \h </w:instrText>
+        </w:r>
+        <w:r>
+          <w:rPr>
+            <w:noProof/>
+          </w:rPr>
+        </w:r>
+        <w:r>
+          <w:rPr>
+            <w:noProof/>
+          </w:rPr>
+          <w:fldChar w:fldCharType="separate"/>
         </w:r>
         <w:r>
           <w:rPr>
             <w:rFonts w:hint="eastAsia"/>
             <w:noProof/>
           </w:rPr>
-          <w:fldChar w:fldCharType="separate"/>
-        </w:r>
-        <w:r>
-          <w:rPr>
-            <w:rFonts w:hint="eastAsia"/>
-            <w:noProof/>
-          </w:rPr>
-          <w:t>20</w:t>
+          <w:t>21</w:t>
         </w:r>
         <w:r>
           <w:rPr>
@@ -5641,7 +5852,7 @@
           <w14:ligatures w14:val="standardContextual"/>
         </w:rPr>
       </w:pPr>
-      <w:hyperlink w:anchor="_Toc182560619" w:history="1">
+      <w:hyperlink w:anchor="_Toc183090603" w:history="1">
         <w:r>
           <w:rPr>
             <w:rStyle w:val="Hyperlink"/>
@@ -5682,26 +5893,25 @@
           <w:rPr>
             <w:noProof/>
           </w:rPr>
-          <w:instrText xml:space="preserve"> PAGEREF _Toc182560619 \h </w:instrText>
-        </w:r>
-        <w:r>
-          <w:rPr>
-            <w:noProof/>
-          </w:rPr>
+          <w:instrText xml:space="preserve"> PAGEREF _Toc183090603 \h </w:instrText>
+        </w:r>
+        <w:r>
+          <w:rPr>
+            <w:noProof/>
+          </w:rPr>
+        </w:r>
+        <w:r>
+          <w:rPr>
+            <w:noProof/>
+          </w:rPr>
+          <w:fldChar w:fldCharType="separate"/>
         </w:r>
         <w:r>
           <w:rPr>
             <w:rFonts w:hint="eastAsia"/>
             <w:noProof/>
           </w:rPr>
-          <w:fldChar w:fldCharType="separate"/>
-        </w:r>
-        <w:r>
-          <w:rPr>
-            <w:rFonts w:hint="eastAsia"/>
-            <w:noProof/>
-          </w:rPr>
-          <w:t>22</w:t>
+          <w:t>23</w:t>
         </w:r>
         <w:r>
           <w:rPr>
@@ -5725,7 +5935,7 @@
           <w14:ligatures w14:val="standardContextual"/>
         </w:rPr>
       </w:pPr>
-      <w:hyperlink w:anchor="_Toc182560620" w:history="1">
+      <w:hyperlink w:anchor="_Toc183090604" w:history="1">
         <w:r>
           <w:rPr>
             <w:rStyle w:val="Hyperlink"/>
@@ -5766,26 +5976,25 @@
           <w:rPr>
             <w:noProof/>
           </w:rPr>
-          <w:instrText xml:space="preserve"> PAGEREF _Toc182560620 \h </w:instrText>
-        </w:r>
-        <w:r>
-          <w:rPr>
-            <w:noProof/>
-          </w:rPr>
+          <w:instrText xml:space="preserve"> PAGEREF _Toc183090604 \h </w:instrText>
+        </w:r>
+        <w:r>
+          <w:rPr>
+            <w:noProof/>
+          </w:rPr>
+        </w:r>
+        <w:r>
+          <w:rPr>
+            <w:noProof/>
+          </w:rPr>
+          <w:fldChar w:fldCharType="separate"/>
         </w:r>
         <w:r>
           <w:rPr>
             <w:rFonts w:hint="eastAsia"/>
             <w:noProof/>
           </w:rPr>
-          <w:fldChar w:fldCharType="separate"/>
-        </w:r>
-        <w:r>
-          <w:rPr>
-            <w:rFonts w:hint="eastAsia"/>
-            <w:noProof/>
-          </w:rPr>
-          <w:t>22</w:t>
+          <w:t>23</w:t>
         </w:r>
         <w:r>
           <w:rPr>
@@ -5809,7 +6018,7 @@
           <w14:ligatures w14:val="standardContextual"/>
         </w:rPr>
       </w:pPr>
-      <w:hyperlink w:anchor="_Toc182560621" w:history="1">
+      <w:hyperlink w:anchor="_Toc183090605" w:history="1">
         <w:r>
           <w:rPr>
             <w:rStyle w:val="Hyperlink"/>
@@ -5850,26 +6059,25 @@
           <w:rPr>
             <w:noProof/>
           </w:rPr>
-          <w:instrText xml:space="preserve"> PAGEREF _Toc182560621 \h </w:instrText>
-        </w:r>
-        <w:r>
-          <w:rPr>
-            <w:noProof/>
-          </w:rPr>
+          <w:instrText xml:space="preserve"> PAGEREF _Toc183090605 \h </w:instrText>
+        </w:r>
+        <w:r>
+          <w:rPr>
+            <w:noProof/>
+          </w:rPr>
+        </w:r>
+        <w:r>
+          <w:rPr>
+            <w:noProof/>
+          </w:rPr>
+          <w:fldChar w:fldCharType="separate"/>
         </w:r>
         <w:r>
           <w:rPr>
             <w:rFonts w:hint="eastAsia"/>
             <w:noProof/>
           </w:rPr>
-          <w:fldChar w:fldCharType="separate"/>
-        </w:r>
-        <w:r>
-          <w:rPr>
-            <w:rFonts w:hint="eastAsia"/>
-            <w:noProof/>
-          </w:rPr>
-          <w:t>22</w:t>
+          <w:t>23</w:t>
         </w:r>
         <w:r>
           <w:rPr>
@@ -5893,7 +6101,7 @@
           <w14:ligatures w14:val="standardContextual"/>
         </w:rPr>
       </w:pPr>
-      <w:hyperlink w:anchor="_Toc182560622" w:history="1">
+      <w:hyperlink w:anchor="_Toc183090606" w:history="1">
         <w:r>
           <w:rPr>
             <w:rStyle w:val="Hyperlink"/>
@@ -5934,26 +6142,25 @@
           <w:rPr>
             <w:noProof/>
           </w:rPr>
-          <w:instrText xml:space="preserve"> PAGEREF _Toc182560622 \h </w:instrText>
-        </w:r>
-        <w:r>
-          <w:rPr>
-            <w:noProof/>
-          </w:rPr>
+          <w:instrText xml:space="preserve"> PAGEREF _Toc183090606 \h </w:instrText>
+        </w:r>
+        <w:r>
+          <w:rPr>
+            <w:noProof/>
+          </w:rPr>
+        </w:r>
+        <w:r>
+          <w:rPr>
+            <w:noProof/>
+          </w:rPr>
+          <w:fldChar w:fldCharType="separate"/>
         </w:r>
         <w:r>
           <w:rPr>
             <w:rFonts w:hint="eastAsia"/>
             <w:noProof/>
           </w:rPr>
-          <w:fldChar w:fldCharType="separate"/>
-        </w:r>
-        <w:r>
-          <w:rPr>
-            <w:rFonts w:hint="eastAsia"/>
-            <w:noProof/>
-          </w:rPr>
-          <w:t>22</w:t>
+          <w:t>23</w:t>
         </w:r>
         <w:r>
           <w:rPr>
@@ -5977,7 +6184,7 @@
           <w14:ligatures w14:val="standardContextual"/>
         </w:rPr>
       </w:pPr>
-      <w:hyperlink w:anchor="_Toc182560623" w:history="1">
+      <w:hyperlink w:anchor="_Toc183090607" w:history="1">
         <w:r>
           <w:rPr>
             <w:rStyle w:val="Hyperlink"/>
@@ -6018,26 +6225,25 @@
           <w:rPr>
             <w:noProof/>
           </w:rPr>
-          <w:instrText xml:space="preserve"> PAGEREF _Toc182560623 \h </w:instrText>
-        </w:r>
-        <w:r>
-          <w:rPr>
-            <w:noProof/>
-          </w:rPr>
+          <w:instrText xml:space="preserve"> PAGEREF _Toc183090607 \h </w:instrText>
+        </w:r>
+        <w:r>
+          <w:rPr>
+            <w:noProof/>
+          </w:rPr>
+        </w:r>
+        <w:r>
+          <w:rPr>
+            <w:noProof/>
+          </w:rPr>
+          <w:fldChar w:fldCharType="separate"/>
         </w:r>
         <w:r>
           <w:rPr>
             <w:rFonts w:hint="eastAsia"/>
             <w:noProof/>
           </w:rPr>
-          <w:fldChar w:fldCharType="separate"/>
-        </w:r>
-        <w:r>
-          <w:rPr>
-            <w:rFonts w:hint="eastAsia"/>
-            <w:noProof/>
-          </w:rPr>
-          <w:t>22</w:t>
+          <w:t>23</w:t>
         </w:r>
         <w:r>
           <w:rPr>
@@ -6061,7 +6267,7 @@
           <w14:ligatures w14:val="standardContextual"/>
         </w:rPr>
       </w:pPr>
-      <w:hyperlink w:anchor="_Toc182560624" w:history="1">
+      <w:hyperlink w:anchor="_Toc183090608" w:history="1">
         <w:r>
           <w:rPr>
             <w:rStyle w:val="Hyperlink"/>
@@ -6102,26 +6308,25 @@
           <w:rPr>
             <w:noProof/>
           </w:rPr>
-          <w:instrText xml:space="preserve"> PAGEREF _Toc182560624 \h </w:instrText>
-        </w:r>
-        <w:r>
-          <w:rPr>
-            <w:noProof/>
-          </w:rPr>
+          <w:instrText xml:space="preserve"> PAGEREF _Toc183090608 \h </w:instrText>
+        </w:r>
+        <w:r>
+          <w:rPr>
+            <w:noProof/>
+          </w:rPr>
+        </w:r>
+        <w:r>
+          <w:rPr>
+            <w:noProof/>
+          </w:rPr>
+          <w:fldChar w:fldCharType="separate"/>
         </w:r>
         <w:r>
           <w:rPr>
             <w:rFonts w:hint="eastAsia"/>
             <w:noProof/>
           </w:rPr>
-          <w:fldChar w:fldCharType="separate"/>
-        </w:r>
-        <w:r>
-          <w:rPr>
-            <w:rFonts w:hint="eastAsia"/>
-            <w:noProof/>
-          </w:rPr>
-          <w:t>23</w:t>
+          <w:t>24</w:t>
         </w:r>
         <w:r>
           <w:rPr>
@@ -6145,7 +6350,7 @@
           <w14:ligatures w14:val="standardContextual"/>
         </w:rPr>
       </w:pPr>
-      <w:hyperlink w:anchor="_Toc182560625" w:history="1">
+      <w:hyperlink w:anchor="_Toc183090609" w:history="1">
         <w:r>
           <w:rPr>
             <w:rStyle w:val="Hyperlink"/>
@@ -6186,26 +6391,25 @@
           <w:rPr>
             <w:noProof/>
           </w:rPr>
-          <w:instrText xml:space="preserve"> PAGEREF _Toc182560625 \h </w:instrText>
-        </w:r>
-        <w:r>
-          <w:rPr>
-            <w:noProof/>
-          </w:rPr>
+          <w:instrText xml:space="preserve"> PAGEREF _Toc183090609 \h </w:instrText>
+        </w:r>
+        <w:r>
+          <w:rPr>
+            <w:noProof/>
+          </w:rPr>
+        </w:r>
+        <w:r>
+          <w:rPr>
+            <w:noProof/>
+          </w:rPr>
+          <w:fldChar w:fldCharType="separate"/>
         </w:r>
         <w:r>
           <w:rPr>
             <w:rFonts w:hint="eastAsia"/>
             <w:noProof/>
           </w:rPr>
-          <w:fldChar w:fldCharType="separate"/>
-        </w:r>
-        <w:r>
-          <w:rPr>
-            <w:rFonts w:hint="eastAsia"/>
-            <w:noProof/>
-          </w:rPr>
-          <w:t>23</w:t>
+          <w:t>24</w:t>
         </w:r>
         <w:r>
           <w:rPr>
@@ -6229,7 +6433,7 @@
           <w14:ligatures w14:val="standardContextual"/>
         </w:rPr>
       </w:pPr>
-      <w:hyperlink w:anchor="_Toc182560626" w:history="1">
+      <w:hyperlink w:anchor="_Toc183090610" w:history="1">
         <w:r>
           <w:rPr>
             <w:rStyle w:val="Hyperlink"/>
@@ -6270,26 +6474,25 @@
           <w:rPr>
             <w:noProof/>
           </w:rPr>
-          <w:instrText xml:space="preserve"> PAGEREF _Toc182560626 \h </w:instrText>
-        </w:r>
-        <w:r>
-          <w:rPr>
-            <w:noProof/>
-          </w:rPr>
+          <w:instrText xml:space="preserve"> PAGEREF _Toc183090610 \h </w:instrText>
+        </w:r>
+        <w:r>
+          <w:rPr>
+            <w:noProof/>
+          </w:rPr>
+        </w:r>
+        <w:r>
+          <w:rPr>
+            <w:noProof/>
+          </w:rPr>
+          <w:fldChar w:fldCharType="separate"/>
         </w:r>
         <w:r>
           <w:rPr>
             <w:rFonts w:hint="eastAsia"/>
             <w:noProof/>
           </w:rPr>
-          <w:fldChar w:fldCharType="separate"/>
-        </w:r>
-        <w:r>
-          <w:rPr>
-            <w:rFonts w:hint="eastAsia"/>
-            <w:noProof/>
-          </w:rPr>
-          <w:t>24</w:t>
+          <w:t>25</w:t>
         </w:r>
         <w:r>
           <w:rPr>
@@ -6313,7 +6516,7 @@
           <w14:ligatures w14:val="standardContextual"/>
         </w:rPr>
       </w:pPr>
-      <w:hyperlink w:anchor="_Toc182560627" w:history="1">
+      <w:hyperlink w:anchor="_Toc183090611" w:history="1">
         <w:r>
           <w:rPr>
             <w:rStyle w:val="Hyperlink"/>
@@ -6354,26 +6557,25 @@
           <w:rPr>
             <w:noProof/>
           </w:rPr>
-          <w:instrText xml:space="preserve"> PAGEREF _Toc182560627 \h </w:instrText>
-        </w:r>
-        <w:r>
-          <w:rPr>
-            <w:noProof/>
-          </w:rPr>
+          <w:instrText xml:space="preserve"> PAGEREF _Toc183090611 \h </w:instrText>
+        </w:r>
+        <w:r>
+          <w:rPr>
+            <w:noProof/>
+          </w:rPr>
+        </w:r>
+        <w:r>
+          <w:rPr>
+            <w:noProof/>
+          </w:rPr>
+          <w:fldChar w:fldCharType="separate"/>
         </w:r>
         <w:r>
           <w:rPr>
             <w:rFonts w:hint="eastAsia"/>
             <w:noProof/>
           </w:rPr>
-          <w:fldChar w:fldCharType="separate"/>
-        </w:r>
-        <w:r>
-          <w:rPr>
-            <w:rFonts w:hint="eastAsia"/>
-            <w:noProof/>
-          </w:rPr>
-          <w:t>24</w:t>
+          <w:t>25</w:t>
         </w:r>
         <w:r>
           <w:rPr>
@@ -6397,7 +6599,7 @@
           <w14:ligatures w14:val="standardContextual"/>
         </w:rPr>
       </w:pPr>
-      <w:hyperlink w:anchor="_Toc182560628" w:history="1">
+      <w:hyperlink w:anchor="_Toc183090612" w:history="1">
         <w:r>
           <w:rPr>
             <w:rStyle w:val="Hyperlink"/>
@@ -6438,26 +6640,25 @@
           <w:rPr>
             <w:noProof/>
           </w:rPr>
-          <w:instrText xml:space="preserve"> PAGEREF _Toc182560628 \h </w:instrText>
-        </w:r>
-        <w:r>
-          <w:rPr>
-            <w:noProof/>
-          </w:rPr>
+          <w:instrText xml:space="preserve"> PAGEREF _Toc183090612 \h </w:instrText>
+        </w:r>
+        <w:r>
+          <w:rPr>
+            <w:noProof/>
+          </w:rPr>
+        </w:r>
+        <w:r>
+          <w:rPr>
+            <w:noProof/>
+          </w:rPr>
+          <w:fldChar w:fldCharType="separate"/>
         </w:r>
         <w:r>
           <w:rPr>
             <w:rFonts w:hint="eastAsia"/>
             <w:noProof/>
           </w:rPr>
-          <w:fldChar w:fldCharType="separate"/>
-        </w:r>
-        <w:r>
-          <w:rPr>
-            <w:rFonts w:hint="eastAsia"/>
-            <w:noProof/>
-          </w:rPr>
-          <w:t>24</w:t>
+          <w:t>25</w:t>
         </w:r>
         <w:r>
           <w:rPr>
@@ -6481,7 +6682,7 @@
           <w14:ligatures w14:val="standardContextual"/>
         </w:rPr>
       </w:pPr>
-      <w:hyperlink w:anchor="_Toc182560629" w:history="1">
+      <w:hyperlink w:anchor="_Toc183090613" w:history="1">
         <w:r>
           <w:rPr>
             <w:rStyle w:val="Hyperlink"/>
@@ -6522,26 +6723,25 @@
           <w:rPr>
             <w:noProof/>
           </w:rPr>
-          <w:instrText xml:space="preserve"> PAGEREF _Toc182560629 \h </w:instrText>
-        </w:r>
-        <w:r>
-          <w:rPr>
-            <w:noProof/>
-          </w:rPr>
+          <w:instrText xml:space="preserve"> PAGEREF _Toc183090613 \h </w:instrText>
+        </w:r>
+        <w:r>
+          <w:rPr>
+            <w:noProof/>
+          </w:rPr>
+        </w:r>
+        <w:r>
+          <w:rPr>
+            <w:noProof/>
+          </w:rPr>
+          <w:fldChar w:fldCharType="separate"/>
         </w:r>
         <w:r>
           <w:rPr>
             <w:rFonts w:hint="eastAsia"/>
             <w:noProof/>
           </w:rPr>
-          <w:fldChar w:fldCharType="separate"/>
-        </w:r>
-        <w:r>
-          <w:rPr>
-            <w:rFonts w:hint="eastAsia"/>
-            <w:noProof/>
-          </w:rPr>
-          <w:t>24</w:t>
+          <w:t>25</w:t>
         </w:r>
         <w:r>
           <w:rPr>
@@ -6565,7 +6765,7 @@
           <w14:ligatures w14:val="standardContextual"/>
         </w:rPr>
       </w:pPr>
-      <w:hyperlink w:anchor="_Toc182560630" w:history="1">
+      <w:hyperlink w:anchor="_Toc183090614" w:history="1">
         <w:r>
           <w:rPr>
             <w:rStyle w:val="Hyperlink"/>
@@ -6606,26 +6806,25 @@
           <w:rPr>
             <w:noProof/>
           </w:rPr>
-          <w:instrText xml:space="preserve"> PAGEREF _Toc182560630 \h </w:instrText>
-        </w:r>
-        <w:r>
-          <w:rPr>
-            <w:noProof/>
-          </w:rPr>
+          <w:instrText xml:space="preserve"> PAGEREF _Toc183090614 \h </w:instrText>
+        </w:r>
+        <w:r>
+          <w:rPr>
+            <w:noProof/>
+          </w:rPr>
+        </w:r>
+        <w:r>
+          <w:rPr>
+            <w:noProof/>
+          </w:rPr>
+          <w:fldChar w:fldCharType="separate"/>
         </w:r>
         <w:r>
           <w:rPr>
             <w:rFonts w:hint="eastAsia"/>
             <w:noProof/>
           </w:rPr>
-          <w:fldChar w:fldCharType="separate"/>
-        </w:r>
-        <w:r>
-          <w:rPr>
-            <w:rFonts w:hint="eastAsia"/>
-            <w:noProof/>
-          </w:rPr>
-          <w:t>24</w:t>
+          <w:t>25</w:t>
         </w:r>
         <w:r>
           <w:rPr>
@@ -6649,7 +6848,7 @@
           <w14:ligatures w14:val="standardContextual"/>
         </w:rPr>
       </w:pPr>
-      <w:hyperlink w:anchor="_Toc182560631" w:history="1">
+      <w:hyperlink w:anchor="_Toc183090615" w:history="1">
         <w:r>
           <w:rPr>
             <w:rStyle w:val="Hyperlink"/>
@@ -6690,26 +6889,25 @@
           <w:rPr>
             <w:noProof/>
           </w:rPr>
-          <w:instrText xml:space="preserve"> PAGEREF _Toc182560631 \h </w:instrText>
-        </w:r>
-        <w:r>
-          <w:rPr>
-            <w:noProof/>
-          </w:rPr>
+          <w:instrText xml:space="preserve"> PAGEREF _Toc183090615 \h </w:instrText>
+        </w:r>
+        <w:r>
+          <w:rPr>
+            <w:noProof/>
+          </w:rPr>
+        </w:r>
+        <w:r>
+          <w:rPr>
+            <w:noProof/>
+          </w:rPr>
+          <w:fldChar w:fldCharType="separate"/>
         </w:r>
         <w:r>
           <w:rPr>
             <w:rFonts w:hint="eastAsia"/>
             <w:noProof/>
           </w:rPr>
-          <w:fldChar w:fldCharType="separate"/>
-        </w:r>
-        <w:r>
-          <w:rPr>
-            <w:rFonts w:hint="eastAsia"/>
-            <w:noProof/>
-          </w:rPr>
-          <w:t>24</w:t>
+          <w:t>25</w:t>
         </w:r>
         <w:r>
           <w:rPr>
@@ -6733,7 +6931,7 @@
           <w14:ligatures w14:val="standardContextual"/>
         </w:rPr>
       </w:pPr>
-      <w:hyperlink w:anchor="_Toc182560632" w:history="1">
+      <w:hyperlink w:anchor="_Toc183090616" w:history="1">
         <w:r>
           <w:rPr>
             <w:rStyle w:val="Hyperlink"/>
@@ -6774,26 +6972,25 @@
           <w:rPr>
             <w:noProof/>
           </w:rPr>
-          <w:instrText xml:space="preserve"> PAGEREF _Toc182560632 \h </w:instrText>
-        </w:r>
-        <w:r>
-          <w:rPr>
-            <w:noProof/>
-          </w:rPr>
+          <w:instrText xml:space="preserve"> PAGEREF _Toc183090616 \h </w:instrText>
+        </w:r>
+        <w:r>
+          <w:rPr>
+            <w:noProof/>
+          </w:rPr>
+        </w:r>
+        <w:r>
+          <w:rPr>
+            <w:noProof/>
+          </w:rPr>
+          <w:fldChar w:fldCharType="separate"/>
         </w:r>
         <w:r>
           <w:rPr>
             <w:rFonts w:hint="eastAsia"/>
             <w:noProof/>
           </w:rPr>
-          <w:fldChar w:fldCharType="separate"/>
-        </w:r>
-        <w:r>
-          <w:rPr>
-            <w:rFonts w:hint="eastAsia"/>
-            <w:noProof/>
-          </w:rPr>
-          <w:t>25</w:t>
+          <w:t>26</w:t>
         </w:r>
         <w:r>
           <w:rPr>
@@ -6817,7 +7014,7 @@
           <w14:ligatures w14:val="standardContextual"/>
         </w:rPr>
       </w:pPr>
-      <w:hyperlink w:anchor="_Toc182560633" w:history="1">
+      <w:hyperlink w:anchor="_Toc183090617" w:history="1">
         <w:r>
           <w:rPr>
             <w:rStyle w:val="Hyperlink"/>
@@ -6858,26 +7055,25 @@
           <w:rPr>
             <w:noProof/>
           </w:rPr>
-          <w:instrText xml:space="preserve"> PAGEREF _Toc182560633 \h </w:instrText>
-        </w:r>
-        <w:r>
-          <w:rPr>
-            <w:noProof/>
-          </w:rPr>
+          <w:instrText xml:space="preserve"> PAGEREF _Toc183090617 \h </w:instrText>
+        </w:r>
+        <w:r>
+          <w:rPr>
+            <w:noProof/>
+          </w:rPr>
+        </w:r>
+        <w:r>
+          <w:rPr>
+            <w:noProof/>
+          </w:rPr>
+          <w:fldChar w:fldCharType="separate"/>
         </w:r>
         <w:r>
           <w:rPr>
             <w:rFonts w:hint="eastAsia"/>
             <w:noProof/>
           </w:rPr>
-          <w:fldChar w:fldCharType="separate"/>
-        </w:r>
-        <w:r>
-          <w:rPr>
-            <w:rFonts w:hint="eastAsia"/>
-            <w:noProof/>
-          </w:rPr>
-          <w:t>25</w:t>
+          <w:t>26</w:t>
         </w:r>
         <w:r>
           <w:rPr>
@@ -6901,7 +7097,7 @@
           <w14:ligatures w14:val="standardContextual"/>
         </w:rPr>
       </w:pPr>
-      <w:hyperlink w:anchor="_Toc182560634" w:history="1">
+      <w:hyperlink w:anchor="_Toc183090618" w:history="1">
         <w:r>
           <w:rPr>
             <w:rStyle w:val="Hyperlink"/>
@@ -6942,26 +7138,25 @@
           <w:rPr>
             <w:noProof/>
           </w:rPr>
-          <w:instrText xml:space="preserve"> PAGEREF _Toc182560634 \h </w:instrText>
-        </w:r>
-        <w:r>
-          <w:rPr>
-            <w:noProof/>
-          </w:rPr>
+          <w:instrText xml:space="preserve"> PAGEREF _Toc183090618 \h </w:instrText>
+        </w:r>
+        <w:r>
+          <w:rPr>
+            <w:noProof/>
+          </w:rPr>
+        </w:r>
+        <w:r>
+          <w:rPr>
+            <w:noProof/>
+          </w:rPr>
+          <w:fldChar w:fldCharType="separate"/>
         </w:r>
         <w:r>
           <w:rPr>
             <w:rFonts w:hint="eastAsia"/>
             <w:noProof/>
           </w:rPr>
-          <w:fldChar w:fldCharType="separate"/>
-        </w:r>
-        <w:r>
-          <w:rPr>
-            <w:rFonts w:hint="eastAsia"/>
-            <w:noProof/>
-          </w:rPr>
-          <w:t>25</w:t>
+          <w:t>26</w:t>
         </w:r>
         <w:r>
           <w:rPr>
@@ -6985,7 +7180,7 @@
           <w14:ligatures w14:val="standardContextual"/>
         </w:rPr>
       </w:pPr>
-      <w:hyperlink w:anchor="_Toc182560635" w:history="1">
+      <w:hyperlink w:anchor="_Toc183090619" w:history="1">
         <w:r>
           <w:rPr>
             <w:rStyle w:val="Hyperlink"/>
@@ -7026,26 +7221,25 @@
           <w:rPr>
             <w:noProof/>
           </w:rPr>
-          <w:instrText xml:space="preserve"> PAGEREF _Toc182560635 \h </w:instrText>
-        </w:r>
-        <w:r>
-          <w:rPr>
-            <w:noProof/>
-          </w:rPr>
+          <w:instrText xml:space="preserve"> PAGEREF _Toc183090619 \h </w:instrText>
+        </w:r>
+        <w:r>
+          <w:rPr>
+            <w:noProof/>
+          </w:rPr>
+        </w:r>
+        <w:r>
+          <w:rPr>
+            <w:noProof/>
+          </w:rPr>
+          <w:fldChar w:fldCharType="separate"/>
         </w:r>
         <w:r>
           <w:rPr>
             <w:rFonts w:hint="eastAsia"/>
             <w:noProof/>
           </w:rPr>
-          <w:fldChar w:fldCharType="separate"/>
-        </w:r>
-        <w:r>
-          <w:rPr>
-            <w:rFonts w:hint="eastAsia"/>
-            <w:noProof/>
-          </w:rPr>
-          <w:t>25</w:t>
+          <w:t>26</w:t>
         </w:r>
         <w:r>
           <w:rPr>
@@ -7069,7 +7263,7 @@
           <w14:ligatures w14:val="standardContextual"/>
         </w:rPr>
       </w:pPr>
-      <w:hyperlink w:anchor="_Toc182560636" w:history="1">
+      <w:hyperlink w:anchor="_Toc183090620" w:history="1">
         <w:r>
           <w:rPr>
             <w:rStyle w:val="Hyperlink"/>
@@ -7110,26 +7304,25 @@
           <w:rPr>
             <w:noProof/>
           </w:rPr>
-          <w:instrText xml:space="preserve"> PAGEREF _Toc182560636 \h </w:instrText>
-        </w:r>
-        <w:r>
-          <w:rPr>
-            <w:noProof/>
-          </w:rPr>
+          <w:instrText xml:space="preserve"> PAGEREF _Toc183090620 \h </w:instrText>
+        </w:r>
+        <w:r>
+          <w:rPr>
+            <w:noProof/>
+          </w:rPr>
+        </w:r>
+        <w:r>
+          <w:rPr>
+            <w:noProof/>
+          </w:rPr>
+          <w:fldChar w:fldCharType="separate"/>
         </w:r>
         <w:r>
           <w:rPr>
             <w:rFonts w:hint="eastAsia"/>
             <w:noProof/>
           </w:rPr>
-          <w:fldChar w:fldCharType="separate"/>
-        </w:r>
-        <w:r>
-          <w:rPr>
-            <w:rFonts w:hint="eastAsia"/>
-            <w:noProof/>
-          </w:rPr>
-          <w:t>25</w:t>
+          <w:t>26</w:t>
         </w:r>
         <w:r>
           <w:rPr>
@@ -7153,7 +7346,7 @@
           <w14:ligatures w14:val="standardContextual"/>
         </w:rPr>
       </w:pPr>
-      <w:hyperlink w:anchor="_Toc182560637" w:history="1">
+      <w:hyperlink w:anchor="_Toc183090621" w:history="1">
         <w:r>
           <w:rPr>
             <w:rStyle w:val="Hyperlink"/>
@@ -7194,26 +7387,25 @@
           <w:rPr>
             <w:noProof/>
           </w:rPr>
-          <w:instrText xml:space="preserve"> PAGEREF _Toc182560637 \h </w:instrText>
-        </w:r>
-        <w:r>
-          <w:rPr>
-            <w:noProof/>
-          </w:rPr>
+          <w:instrText xml:space="preserve"> PAGEREF _Toc183090621 \h </w:instrText>
+        </w:r>
+        <w:r>
+          <w:rPr>
+            <w:noProof/>
+          </w:rPr>
+        </w:r>
+        <w:r>
+          <w:rPr>
+            <w:noProof/>
+          </w:rPr>
+          <w:fldChar w:fldCharType="separate"/>
         </w:r>
         <w:r>
           <w:rPr>
             <w:rFonts w:hint="eastAsia"/>
             <w:noProof/>
           </w:rPr>
-          <w:fldChar w:fldCharType="separate"/>
-        </w:r>
-        <w:r>
-          <w:rPr>
-            <w:rFonts w:hint="eastAsia"/>
-            <w:noProof/>
-          </w:rPr>
-          <w:t>26</w:t>
+          <w:t>27</w:t>
         </w:r>
         <w:r>
           <w:rPr>
@@ -7237,7 +7429,7 @@
           <w14:ligatures w14:val="standardContextual"/>
         </w:rPr>
       </w:pPr>
-      <w:hyperlink w:anchor="_Toc182560638" w:history="1">
+      <w:hyperlink w:anchor="_Toc183090622" w:history="1">
         <w:r>
           <w:rPr>
             <w:rStyle w:val="Hyperlink"/>
@@ -7278,26 +7470,25 @@
           <w:rPr>
             <w:noProof/>
           </w:rPr>
-          <w:instrText xml:space="preserve"> PAGEREF _Toc182560638 \h </w:instrText>
-        </w:r>
-        <w:r>
-          <w:rPr>
-            <w:noProof/>
-          </w:rPr>
+          <w:instrText xml:space="preserve"> PAGEREF _Toc183090622 \h </w:instrText>
+        </w:r>
+        <w:r>
+          <w:rPr>
+            <w:noProof/>
+          </w:rPr>
+        </w:r>
+        <w:r>
+          <w:rPr>
+            <w:noProof/>
+          </w:rPr>
+          <w:fldChar w:fldCharType="separate"/>
         </w:r>
         <w:r>
           <w:rPr>
             <w:rFonts w:hint="eastAsia"/>
             <w:noProof/>
           </w:rPr>
-          <w:fldChar w:fldCharType="separate"/>
-        </w:r>
-        <w:r>
-          <w:rPr>
-            <w:rFonts w:hint="eastAsia"/>
-            <w:noProof/>
-          </w:rPr>
-          <w:t>27</w:t>
+          <w:t>28</w:t>
         </w:r>
         <w:r>
           <w:rPr>
@@ -7321,7 +7512,7 @@
           <w14:ligatures w14:val="standardContextual"/>
         </w:rPr>
       </w:pPr>
-      <w:hyperlink w:anchor="_Toc182560639" w:history="1">
+      <w:hyperlink w:anchor="_Toc183090623" w:history="1">
         <w:r>
           <w:rPr>
             <w:rStyle w:val="Hyperlink"/>
@@ -7362,26 +7553,25 @@
           <w:rPr>
             <w:noProof/>
           </w:rPr>
-          <w:instrText xml:space="preserve"> PAGEREF _Toc182560639 \h </w:instrText>
-        </w:r>
-        <w:r>
-          <w:rPr>
-            <w:noProof/>
-          </w:rPr>
+          <w:instrText xml:space="preserve"> PAGEREF _Toc183090623 \h </w:instrText>
+        </w:r>
+        <w:r>
+          <w:rPr>
+            <w:noProof/>
+          </w:rPr>
+        </w:r>
+        <w:r>
+          <w:rPr>
+            <w:noProof/>
+          </w:rPr>
+          <w:fldChar w:fldCharType="separate"/>
         </w:r>
         <w:r>
           <w:rPr>
             <w:rFonts w:hint="eastAsia"/>
             <w:noProof/>
           </w:rPr>
-          <w:fldChar w:fldCharType="separate"/>
-        </w:r>
-        <w:r>
-          <w:rPr>
-            <w:rFonts w:hint="eastAsia"/>
-            <w:noProof/>
-          </w:rPr>
-          <w:t>27</w:t>
+          <w:t>28</w:t>
         </w:r>
         <w:r>
           <w:rPr>
@@ -7405,7 +7595,7 @@
           <w14:ligatures w14:val="standardContextual"/>
         </w:rPr>
       </w:pPr>
-      <w:hyperlink w:anchor="_Toc182560640" w:history="1">
+      <w:hyperlink w:anchor="_Toc183090624" w:history="1">
         <w:r>
           <w:rPr>
             <w:rStyle w:val="Hyperlink"/>
@@ -7446,26 +7636,25 @@
           <w:rPr>
             <w:noProof/>
           </w:rPr>
-          <w:instrText xml:space="preserve"> PAGEREF _Toc182560640 \h </w:instrText>
-        </w:r>
-        <w:r>
-          <w:rPr>
-            <w:noProof/>
-          </w:rPr>
+          <w:instrText xml:space="preserve"> PAGEREF _Toc183090624 \h </w:instrText>
+        </w:r>
+        <w:r>
+          <w:rPr>
+            <w:noProof/>
+          </w:rPr>
+        </w:r>
+        <w:r>
+          <w:rPr>
+            <w:noProof/>
+          </w:rPr>
+          <w:fldChar w:fldCharType="separate"/>
         </w:r>
         <w:r>
           <w:rPr>
             <w:rFonts w:hint="eastAsia"/>
             <w:noProof/>
           </w:rPr>
-          <w:fldChar w:fldCharType="separate"/>
-        </w:r>
-        <w:r>
-          <w:rPr>
-            <w:rFonts w:hint="eastAsia"/>
-            <w:noProof/>
-          </w:rPr>
-          <w:t>27</w:t>
+          <w:t>28</w:t>
         </w:r>
         <w:r>
           <w:rPr>
@@ -7489,7 +7678,7 @@
           <w14:ligatures w14:val="standardContextual"/>
         </w:rPr>
       </w:pPr>
-      <w:hyperlink w:anchor="_Toc182560641" w:history="1">
+      <w:hyperlink w:anchor="_Toc183090625" w:history="1">
         <w:r>
           <w:rPr>
             <w:rStyle w:val="Hyperlink"/>
@@ -7530,26 +7719,25 @@
           <w:rPr>
             <w:noProof/>
           </w:rPr>
-          <w:instrText xml:space="preserve"> PAGEREF _Toc182560641 \h </w:instrText>
-        </w:r>
-        <w:r>
-          <w:rPr>
-            <w:noProof/>
-          </w:rPr>
+          <w:instrText xml:space="preserve"> PAGEREF _Toc183090625 \h </w:instrText>
+        </w:r>
+        <w:r>
+          <w:rPr>
+            <w:noProof/>
+          </w:rPr>
+        </w:r>
+        <w:r>
+          <w:rPr>
+            <w:noProof/>
+          </w:rPr>
+          <w:fldChar w:fldCharType="separate"/>
         </w:r>
         <w:r>
           <w:rPr>
             <w:rFonts w:hint="eastAsia"/>
             <w:noProof/>
           </w:rPr>
-          <w:fldChar w:fldCharType="separate"/>
-        </w:r>
-        <w:r>
-          <w:rPr>
-            <w:rFonts w:hint="eastAsia"/>
-            <w:noProof/>
-          </w:rPr>
-          <w:t>27</w:t>
+          <w:t>28</w:t>
         </w:r>
         <w:r>
           <w:rPr>
@@ -7573,7 +7761,7 @@
           <w14:ligatures w14:val="standardContextual"/>
         </w:rPr>
       </w:pPr>
-      <w:hyperlink w:anchor="_Toc182560642" w:history="1">
+      <w:hyperlink w:anchor="_Toc183090626" w:history="1">
         <w:r>
           <w:rPr>
             <w:rStyle w:val="Hyperlink"/>
@@ -7614,26 +7802,25 @@
           <w:rPr>
             <w:noProof/>
           </w:rPr>
-          <w:instrText xml:space="preserve"> PAGEREF _Toc182560642 \h </w:instrText>
-        </w:r>
-        <w:r>
-          <w:rPr>
-            <w:noProof/>
-          </w:rPr>
+          <w:instrText xml:space="preserve"> PAGEREF _Toc183090626 \h </w:instrText>
+        </w:r>
+        <w:r>
+          <w:rPr>
+            <w:noProof/>
+          </w:rPr>
+        </w:r>
+        <w:r>
+          <w:rPr>
+            <w:noProof/>
+          </w:rPr>
+          <w:fldChar w:fldCharType="separate"/>
         </w:r>
         <w:r>
           <w:rPr>
             <w:rFonts w:hint="eastAsia"/>
             <w:noProof/>
           </w:rPr>
-          <w:fldChar w:fldCharType="separate"/>
-        </w:r>
-        <w:r>
-          <w:rPr>
-            <w:rFonts w:hint="eastAsia"/>
-            <w:noProof/>
-          </w:rPr>
-          <w:t>27</w:t>
+          <w:t>28</w:t>
         </w:r>
         <w:r>
           <w:rPr>
@@ -7657,7 +7844,7 @@
           <w14:ligatures w14:val="standardContextual"/>
         </w:rPr>
       </w:pPr>
-      <w:hyperlink w:anchor="_Toc182560643" w:history="1">
+      <w:hyperlink w:anchor="_Toc183090627" w:history="1">
         <w:r>
           <w:rPr>
             <w:rStyle w:val="Hyperlink"/>
@@ -7698,26 +7885,25 @@
           <w:rPr>
             <w:noProof/>
           </w:rPr>
-          <w:instrText xml:space="preserve"> PAGEREF _Toc182560643 \h </w:instrText>
-        </w:r>
-        <w:r>
-          <w:rPr>
-            <w:noProof/>
-          </w:rPr>
+          <w:instrText xml:space="preserve"> PAGEREF _Toc183090627 \h </w:instrText>
+        </w:r>
+        <w:r>
+          <w:rPr>
+            <w:noProof/>
+          </w:rPr>
+        </w:r>
+        <w:r>
+          <w:rPr>
+            <w:noProof/>
+          </w:rPr>
+          <w:fldChar w:fldCharType="separate"/>
         </w:r>
         <w:r>
           <w:rPr>
             <w:rFonts w:hint="eastAsia"/>
             <w:noProof/>
           </w:rPr>
-          <w:fldChar w:fldCharType="separate"/>
-        </w:r>
-        <w:r>
-          <w:rPr>
-            <w:rFonts w:hint="eastAsia"/>
-            <w:noProof/>
-          </w:rPr>
-          <w:t>28</w:t>
+          <w:t>29</w:t>
         </w:r>
         <w:r>
           <w:rPr>
@@ -7741,7 +7927,7 @@
           <w14:ligatures w14:val="standardContextual"/>
         </w:rPr>
       </w:pPr>
-      <w:hyperlink w:anchor="_Toc182560644" w:history="1">
+      <w:hyperlink w:anchor="_Toc183090628" w:history="1">
         <w:r>
           <w:rPr>
             <w:rStyle w:val="Hyperlink"/>
@@ -7782,26 +7968,25 @@
           <w:rPr>
             <w:noProof/>
           </w:rPr>
-          <w:instrText xml:space="preserve"> PAGEREF _Toc182560644 \h </w:instrText>
-        </w:r>
-        <w:r>
-          <w:rPr>
-            <w:noProof/>
-          </w:rPr>
+          <w:instrText xml:space="preserve"> PAGEREF _Toc183090628 \h </w:instrText>
+        </w:r>
+        <w:r>
+          <w:rPr>
+            <w:noProof/>
+          </w:rPr>
+        </w:r>
+        <w:r>
+          <w:rPr>
+            <w:noProof/>
+          </w:rPr>
+          <w:fldChar w:fldCharType="separate"/>
         </w:r>
         <w:r>
           <w:rPr>
             <w:rFonts w:hint="eastAsia"/>
             <w:noProof/>
           </w:rPr>
-          <w:fldChar w:fldCharType="separate"/>
-        </w:r>
-        <w:r>
-          <w:rPr>
-            <w:rFonts w:hint="eastAsia"/>
-            <w:noProof/>
-          </w:rPr>
-          <w:t>29</w:t>
+          <w:t>30</w:t>
         </w:r>
         <w:r>
           <w:rPr>
@@ -7829,7 +8014,7 @@
           <w:rFonts w:hint="eastAsia"/>
         </w:rPr>
       </w:pPr>
-      <w:bookmarkStart w:id="0" w:name="_Toc182560576"/>
+      <w:bookmarkStart w:id="0" w:name="_Toc183090560"/>
       <w:r>
         <w:lastRenderedPageBreak/>
         <w:t>Introducción</w:t>
@@ -7917,11 +8102,9 @@
       <w:r>
         <w:t>móviles (</w:t>
       </w:r>
-      <w:proofErr w:type="spellStart"/>
       <w:r>
         <w:t>handheld</w:t>
       </w:r>
-      <w:proofErr w:type="spellEnd"/>
       <w:r>
         <w:t>)</w:t>
       </w:r>
@@ -7965,13 +8148,8 @@
         <w:t>.</w:t>
       </w:r>
       <w:r>
-        <w:t xml:space="preserve"> Proyecto Pick, Pack and </w:t>
-      </w:r>
-      <w:proofErr w:type="spellStart"/>
-      <w:r>
-        <w:t>Dispatch</w:t>
-      </w:r>
-      <w:proofErr w:type="spellEnd"/>
+        <w:t xml:space="preserve"> Proyecto Pick, Pack and Dispatch</w:t>
+      </w:r>
       <w:r>
         <w:t xml:space="preserve"> (PP&amp;D)</w:t>
       </w:r>
@@ -8040,15 +8218,7 @@
         <w:t xml:space="preserve">el </w:t>
       </w:r>
       <w:r>
-        <w:t xml:space="preserve">análisis y diseño del proceso Pick, Pack and </w:t>
-      </w:r>
-      <w:proofErr w:type="spellStart"/>
-      <w:r>
-        <w:t>Dispatch</w:t>
-      </w:r>
-      <w:proofErr w:type="spellEnd"/>
-      <w:r>
-        <w:t xml:space="preserve"> (PP&amp;D) que</w:t>
+        <w:t>análisis y diseño del proceso Pick, Pack and Dispatch (PP&amp;D) que</w:t>
       </w:r>
       <w:r>
         <w:t xml:space="preserve"> </w:t>
@@ -8070,7 +8240,7 @@
           <w:rFonts w:hint="eastAsia"/>
         </w:rPr>
       </w:pPr>
-      <w:bookmarkStart w:id="1" w:name="_Toc182560577"/>
+      <w:bookmarkStart w:id="1" w:name="_Toc183090561"/>
       <w:r>
         <w:t>Objetivo</w:t>
       </w:r>
@@ -8105,13 +8275,8 @@
         <w:t xml:space="preserve">y Embarque </w:t>
       </w:r>
       <w:r>
-        <w:t>con ayuda de terminales móviles Android (</w:t>
-      </w:r>
-      <w:proofErr w:type="spellStart"/>
-      <w:r>
-        <w:t>HandHeld</w:t>
-      </w:r>
-      <w:proofErr w:type="spellEnd"/>
+        <w:t>con ayuda de terminales móviles Android (HandHeld</w:t>
+      </w:r>
       <w:r>
         <w:t>), dicho proceso se tiene los siguientes componentes.</w:t>
       </w:r>
@@ -8190,15 +8355,7 @@
         <w:t xml:space="preserve">A lo largo de este documento se </w:t>
       </w:r>
       <w:r>
-        <w:t xml:space="preserve">realiza el análisis y diseño de los procesos que se necesitan para este proceso </w:t>
-      </w:r>
-      <w:proofErr w:type="gramStart"/>
-      <w:r>
-        <w:t>de PP</w:t>
-      </w:r>
-      <w:proofErr w:type="gramEnd"/>
-      <w:r>
-        <w:t>&amp;D en</w:t>
+        <w:t>realiza el análisis y diseño de los procesos que se necesitan para este proceso de PP&amp;D en</w:t>
       </w:r>
       <w:r>
         <w:t xml:space="preserve"> </w:t>
@@ -8217,7 +8374,7 @@
           <w:rFonts w:hint="eastAsia"/>
         </w:rPr>
       </w:pPr>
-      <w:bookmarkStart w:id="2" w:name="_Toc182560578"/>
+      <w:bookmarkStart w:id="2" w:name="_Toc183090562"/>
       <w:r>
         <w:lastRenderedPageBreak/>
         <w:t>Mesa de Embarque</w:t>
@@ -8258,8 +8415,11 @@
     <w:p>
       <w:pPr>
         <w:pStyle w:val="Heading2"/>
-      </w:pPr>
-      <w:bookmarkStart w:id="3" w:name="_Toc182560579"/>
+        <w:rPr>
+          <w:rFonts w:hint="eastAsia"/>
+        </w:rPr>
+      </w:pPr>
+      <w:bookmarkStart w:id="3" w:name="_Toc183090563"/>
       <w:r>
         <w:t>Configuraciones Generales</w:t>
       </w:r>
@@ -8268,17 +8428,12 @@
     <w:p>
       <w:pPr>
         <w:pStyle w:val="BodyText"/>
-      </w:pPr>
-      <w:r>
-        <w:t xml:space="preserve">Dentro del proceso </w:t>
-      </w:r>
-      <w:proofErr w:type="gramStart"/>
-      <w:r>
-        <w:t>de PP</w:t>
-      </w:r>
-      <w:proofErr w:type="gramEnd"/>
-      <w:r>
-        <w:t>&amp;D es necesario configurar atributos</w:t>
+        <w:rPr>
+          <w:rFonts w:hint="eastAsia"/>
+        </w:rPr>
+      </w:pPr>
+      <w:r>
+        <w:t>Dentro del proceso de PP&amp;D es necesario configurar atributos</w:t>
       </w:r>
       <w:r>
         <w:t xml:space="preserve"> generales</w:t>
@@ -8294,6 +8449,9 @@
           <w:ilvl w:val="0"/>
           <w:numId w:val="45"/>
         </w:numPr>
+        <w:rPr>
+          <w:rFonts w:hint="eastAsia"/>
+        </w:rPr>
       </w:pPr>
       <w:r>
         <w:t>Configurar Escane</w:t>
@@ -8315,6 +8473,9 @@
           <w:ilvl w:val="0"/>
           <w:numId w:val="45"/>
         </w:numPr>
+        <w:rPr>
+          <w:rFonts w:hint="eastAsia"/>
+        </w:rPr>
       </w:pPr>
       <w:r>
         <w:t>Configurar Número de Piezas Solicitadas mínimo para el escaneo de código de barras pieza por pieza.</w:t>
@@ -8327,6 +8488,9 @@
           <w:ilvl w:val="0"/>
           <w:numId w:val="45"/>
         </w:numPr>
+        <w:rPr>
+          <w:rFonts w:hint="eastAsia"/>
+        </w:rPr>
       </w:pPr>
       <w:r>
         <w:t>Configurar Rangos Máximos de % (0 – 5) de Pedidos que serán enviados a Auditoria.</w:t>
@@ -8335,6 +8499,9 @@
     <w:p>
       <w:pPr>
         <w:pStyle w:val="BodyText"/>
+        <w:rPr>
+          <w:rFonts w:hint="eastAsia"/>
+        </w:rPr>
       </w:pPr>
     </w:p>
     <w:p>
@@ -8344,7 +8511,7 @@
           <w:rFonts w:hint="eastAsia"/>
         </w:rPr>
       </w:pPr>
-      <w:bookmarkStart w:id="4" w:name="_Toc182560580"/>
+      <w:bookmarkStart w:id="4" w:name="_Toc183090564"/>
       <w:r>
         <w:t>Configurar de Clientes</w:t>
       </w:r>
@@ -8358,15 +8525,7 @@
         </w:rPr>
       </w:pPr>
       <w:r>
-        <w:t xml:space="preserve">Los Clientes es un catálogo del ERP, pero dentro del proceso </w:t>
-      </w:r>
-      <w:proofErr w:type="gramStart"/>
-      <w:r>
-        <w:t>de PP</w:t>
-      </w:r>
-      <w:proofErr w:type="gramEnd"/>
-      <w:r>
-        <w:t xml:space="preserve">&amp;D es necesario configurar ciertos atributos para controlar el </w:t>
+        <w:t xml:space="preserve">Los Clientes es un catálogo del ERP, pero dentro del proceso de PP&amp;D es necesario configurar ciertos atributos para controlar el </w:t>
       </w:r>
       <w:r>
         <w:t>proceso de S</w:t>
@@ -8450,7 +8609,7 @@
           <w:rFonts w:hint="eastAsia"/>
         </w:rPr>
       </w:pPr>
-      <w:bookmarkStart w:id="5" w:name="_Toc182560581"/>
+      <w:bookmarkStart w:id="5" w:name="_Toc183090565"/>
       <w:r>
         <w:t>Configurar Productos</w:t>
       </w:r>
@@ -8464,15 +8623,7 @@
         </w:rPr>
       </w:pPr>
       <w:r>
-        <w:t xml:space="preserve">Los Productos es un catálogo del ERP, pero dentro del proceso </w:t>
-      </w:r>
-      <w:proofErr w:type="gramStart"/>
-      <w:r>
-        <w:t>de PP</w:t>
-      </w:r>
-      <w:proofErr w:type="gramEnd"/>
-      <w:r>
-        <w:t xml:space="preserve">&amp;D es necesario configurar ciertos atributos para controlar el </w:t>
+        <w:t xml:space="preserve">Los Productos es un catálogo del ERP, pero dentro del proceso de PP&amp;D es necesario configurar ciertos atributos para controlar el </w:t>
       </w:r>
       <w:r>
         <w:t>proceso de S</w:t>
@@ -8586,7 +8737,7 @@
           <w:rFonts w:hint="eastAsia"/>
         </w:rPr>
       </w:pPr>
-      <w:bookmarkStart w:id="6" w:name="_Toc182560582"/>
+      <w:bookmarkStart w:id="6" w:name="_Toc183090566"/>
       <w:r>
         <w:lastRenderedPageBreak/>
         <w:t>Configurar Rutas</w:t>
@@ -8726,15 +8877,7 @@
         </w:rPr>
       </w:pPr>
       <w:r>
-        <w:t xml:space="preserve">Hora Teórica de </w:t>
-      </w:r>
-      <w:proofErr w:type="spellStart"/>
-      <w:r>
-        <w:t>Precierre</w:t>
-      </w:r>
-      <w:proofErr w:type="spellEnd"/>
-      <w:r>
-        <w:t>.</w:t>
+        <w:t>Hora Teórica de Precierre.</w:t>
       </w:r>
     </w:p>
     <w:p>
@@ -8821,7 +8964,7 @@
           <w:rFonts w:hint="eastAsia"/>
         </w:rPr>
       </w:pPr>
-      <w:bookmarkStart w:id="7" w:name="_Toc182560583"/>
+      <w:bookmarkStart w:id="7" w:name="_Toc183090567"/>
       <w:r>
         <w:t>Configurar Bloques de Surtido</w:t>
       </w:r>
@@ -8837,7 +8980,6 @@
       <w:r>
         <w:t xml:space="preserve">Los Bloques de Surtido son áreas del almacén que agrupan a un conjunto de </w:t>
       </w:r>
-      <w:proofErr w:type="spellStart"/>
       <w:r>
         <w:t>S</w:t>
       </w:r>
@@ -8848,11 +8990,7 @@
         <w:t>I</w:t>
       </w:r>
       <w:r>
-        <w:t>nventarios</w:t>
-      </w:r>
-      <w:proofErr w:type="spellEnd"/>
-      <w:r>
-        <w:t>.</w:t>
+        <w:t>nventarios.</w:t>
       </w:r>
     </w:p>
     <w:p>
@@ -8952,15 +9090,7 @@
         </w:rPr>
       </w:pPr>
       <w:r>
-        <w:t xml:space="preserve">Lista de </w:t>
-      </w:r>
-      <w:proofErr w:type="spellStart"/>
-      <w:r>
-        <w:t>SubInventarios</w:t>
-      </w:r>
-      <w:proofErr w:type="spellEnd"/>
-      <w:r>
-        <w:t>.</w:t>
+        <w:t>Lista de SubInventarios.</w:t>
       </w:r>
     </w:p>
     <w:p>
@@ -8970,6 +9100,9 @@
           <w:ilvl w:val="0"/>
           <w:numId w:val="32"/>
         </w:numPr>
+        <w:rPr>
+          <w:rFonts w:hint="eastAsia"/>
+        </w:rPr>
       </w:pPr>
       <w:r>
         <w:t>Indicador de Traspaleo de Bultos.</w:t>
@@ -8989,11 +9122,9 @@
       <w:r>
         <w:t xml:space="preserve">Indicador de </w:t>
       </w:r>
-      <w:proofErr w:type="spellStart"/>
       <w:r>
         <w:t>Exclusion</w:t>
       </w:r>
-      <w:proofErr w:type="spellEnd"/>
       <w:r>
         <w:t xml:space="preserve"> de</w:t>
       </w:r>
@@ -9019,7 +9150,7 @@
           <w:rFonts w:hint="eastAsia"/>
         </w:rPr>
       </w:pPr>
-      <w:bookmarkStart w:id="8" w:name="_Toc182560584"/>
+      <w:bookmarkStart w:id="8" w:name="_Toc183090568"/>
       <w:r>
         <w:t>Configurar Tipo de Transporte</w:t>
       </w:r>
@@ -9036,15 +9167,7 @@
         <w:t>El Tipo de Transporte se usa para definir l</w:t>
       </w:r>
       <w:r>
-        <w:t xml:space="preserve">os atributos que tiene cada Tipo de Transporte que se usa en el proceso de Surtido </w:t>
-      </w:r>
-      <w:proofErr w:type="gramStart"/>
-      <w:r>
-        <w:t>de PP</w:t>
-      </w:r>
-      <w:proofErr w:type="gramEnd"/>
-      <w:r>
-        <w:t>&amp;D</w:t>
+        <w:t>os atributos que tiene cada Tipo de Transporte que se usa en el proceso de Surtido de PP&amp;D</w:t>
       </w:r>
       <w:r>
         <w:t>.</w:t>
@@ -9058,15 +9181,7 @@
         </w:rPr>
       </w:pPr>
       <w:r>
-        <w:t xml:space="preserve">Hasta el momento se ha definido que los Transportes utilizados en el proceso </w:t>
-      </w:r>
-      <w:proofErr w:type="gramStart"/>
-      <w:r>
-        <w:t>de PP</w:t>
-      </w:r>
-      <w:proofErr w:type="gramEnd"/>
-      <w:r>
-        <w:t xml:space="preserve">&amp;D </w:t>
+        <w:t xml:space="preserve">Hasta el momento se ha definido que los Transportes utilizados en el proceso de PP&amp;D </w:t>
       </w:r>
       <w:r>
         <w:t>pueden ser</w:t>
@@ -9228,7 +9343,7 @@
           <w:rFonts w:hint="eastAsia"/>
         </w:rPr>
       </w:pPr>
-      <w:bookmarkStart w:id="9" w:name="_Toc182560585"/>
+      <w:bookmarkStart w:id="9" w:name="_Toc183090569"/>
       <w:r>
         <w:t>Configurar Transportes</w:t>
       </w:r>
@@ -9242,15 +9357,7 @@
         </w:rPr>
       </w:pPr>
       <w:r>
-        <w:t xml:space="preserve">El Transporte se usa para dar de alta todos los Transportes utilizados en el proceso de Surtido </w:t>
-      </w:r>
-      <w:proofErr w:type="gramStart"/>
-      <w:r>
-        <w:t>de PP</w:t>
-      </w:r>
-      <w:proofErr w:type="gramEnd"/>
-      <w:r>
-        <w:t>&amp;D.</w:t>
+        <w:t>El Transporte se usa para dar de alta todos los Transportes utilizados en el proceso de Surtido de PP&amp;D.</w:t>
       </w:r>
     </w:p>
     <w:p>
@@ -9339,7 +9446,7 @@
           <w:rFonts w:hint="eastAsia"/>
         </w:rPr>
       </w:pPr>
-      <w:bookmarkStart w:id="10" w:name="_Toc182560586"/>
+      <w:bookmarkStart w:id="10" w:name="_Toc183090570"/>
       <w:r>
         <w:t>Configurar Contenedores</w:t>
       </w:r>
@@ -9359,15 +9466,7 @@
         <w:t>él</w:t>
       </w:r>
       <w:r>
-        <w:t xml:space="preserve"> van los bultos que se arman en el proceso de Surtido </w:t>
-      </w:r>
-      <w:proofErr w:type="gramStart"/>
-      <w:r>
-        <w:t>de PP</w:t>
-      </w:r>
-      <w:proofErr w:type="gramEnd"/>
-      <w:r>
-        <w:t>&amp;D.</w:t>
+        <w:t xml:space="preserve"> van los bultos que se arman en el proceso de Surtido de PP&amp;D.</w:t>
       </w:r>
     </w:p>
     <w:p>
@@ -9471,7 +9570,7 @@
           <w:rFonts w:hint="eastAsia"/>
         </w:rPr>
       </w:pPr>
-      <w:bookmarkStart w:id="11" w:name="_Toc182560587"/>
+      <w:bookmarkStart w:id="11" w:name="_Toc183090571"/>
       <w:r>
         <w:t>Tipo de Surtido</w:t>
       </w:r>
@@ -9496,15 +9595,7 @@
         </w:rPr>
       </w:pPr>
       <w:r>
-        <w:t xml:space="preserve">Hasta el momento el proceso </w:t>
-      </w:r>
-      <w:proofErr w:type="gramStart"/>
-      <w:r>
-        <w:t>de PP</w:t>
-      </w:r>
-      <w:proofErr w:type="gramEnd"/>
-      <w:r>
-        <w:t>&amp;D tiene dos formas de tipo de surtido.</w:t>
+        <w:t>Hasta el momento el proceso de PP&amp;D tiene dos formas de tipo de surtido.</w:t>
       </w:r>
     </w:p>
     <w:p>
@@ -9577,7 +9668,7 @@
           <w:rFonts w:hint="eastAsia"/>
         </w:rPr>
       </w:pPr>
-      <w:bookmarkStart w:id="12" w:name="_Toc182560588"/>
+      <w:bookmarkStart w:id="12" w:name="_Toc183090572"/>
       <w:r>
         <w:t>Capacidad Volumétrica</w:t>
       </w:r>
@@ -9794,15 +9885,7 @@
         </w:rPr>
       </w:pPr>
       <w:r>
-        <w:t xml:space="preserve">El Traspaleo es cuando el Tipo de Transporte requiere pasar los productos a un Contenedor para continuar con el proceso de </w:t>
-      </w:r>
-      <w:proofErr w:type="spellStart"/>
-      <w:r>
-        <w:t>Sorter</w:t>
-      </w:r>
-      <w:proofErr w:type="spellEnd"/>
-      <w:r>
-        <w:t>.</w:t>
+        <w:t>El Traspaleo es cuando el Tipo de Transporte requiere pasar los productos a un Contenedor para continuar con el proceso de Sorter.</w:t>
       </w:r>
     </w:p>
     <w:p>
@@ -9831,15 +9914,7 @@
         <w:t xml:space="preserve">finalmente </w:t>
       </w:r>
       <w:r>
-        <w:t xml:space="preserve">del Bloque de Refrigerados y llevarse al área de </w:t>
-      </w:r>
-      <w:proofErr w:type="spellStart"/>
-      <w:r>
-        <w:t>Sorter</w:t>
-      </w:r>
-      <w:proofErr w:type="spellEnd"/>
-      <w:r>
-        <w:t>.</w:t>
+        <w:t>del Bloque de Refrigerados y llevarse al área de Sorter.</w:t>
       </w:r>
       <w:r>
         <w:t xml:space="preserve"> (</w:t>
@@ -9892,7 +9967,7 @@
           <w:rFonts w:hint="eastAsia"/>
         </w:rPr>
       </w:pPr>
-      <w:bookmarkStart w:id="13" w:name="_Toc182560589"/>
+      <w:bookmarkStart w:id="13" w:name="_Toc183090573"/>
       <w:r>
         <w:lastRenderedPageBreak/>
         <w:t xml:space="preserve">Programar </w:t>
@@ -9962,6 +10037,9 @@
           <w:ilvl w:val="0"/>
           <w:numId w:val="32"/>
         </w:numPr>
+        <w:rPr>
+          <w:rFonts w:hint="eastAsia"/>
+        </w:rPr>
       </w:pPr>
       <w:r>
         <w:t>Por Producto.</w:t>
@@ -10001,15 +10079,7 @@
         </w:rPr>
       </w:pPr>
       <w:r>
-        <w:t xml:space="preserve">El porcentaje de pedidos se elige por medio de bloques de tiempo, es decir como el flujo de Pedidos va incorporándose al Surtido, el proceso </w:t>
-      </w:r>
-      <w:proofErr w:type="gramStart"/>
-      <w:r>
-        <w:t>de PP</w:t>
-      </w:r>
-      <w:proofErr w:type="gramEnd"/>
-      <w:r>
-        <w:t>&amp;D va eligiendo los Pedidos que se van a Auditoria; la forma de ver esto es que el total de los Pedidos no se elige al arranque del Surtido, sino que es una función del tiempo en el que la Ruta se está surtiendo.</w:t>
+        <w:t>El porcentaje de pedidos se elige por medio de bloques de tiempo, es decir como el flujo de Pedidos va incorporándose al Surtido, el proceso de PP&amp;D va eligiendo los Pedidos que se van a Auditoria; la forma de ver esto es que el total de los Pedidos no se elige al arranque del Surtido, sino que es una función del tiempo en el que la Ruta se está surtiendo.</w:t>
       </w:r>
     </w:p>
     <w:p>
@@ -10064,15 +10134,7 @@
         <w:t>También se ve la necesidad de crear para la Mesa de Control, una funcionalidad para poder Cancelar los Pedidos que están en Auditoria</w:t>
       </w:r>
       <w:r>
-        <w:t xml:space="preserve">, esta cancelación se puede realizar antes de que los pedidos hayan sido tomados por el </w:t>
-      </w:r>
-      <w:proofErr w:type="spellStart"/>
-      <w:r>
-        <w:t>Sorter</w:t>
-      </w:r>
-      <w:proofErr w:type="spellEnd"/>
-      <w:r>
-        <w:t>.</w:t>
+        <w:t>, esta cancelación se puede realizar antes de que los pedidos hayan sido tomados por el Sorter.</w:t>
       </w:r>
     </w:p>
     <w:p>
@@ -10092,15 +10154,7 @@
         <w:t>o</w:t>
       </w:r>
       <w:r>
-        <w:t xml:space="preserve"> crear un proceso </w:t>
-      </w:r>
-      <w:proofErr w:type="spellStart"/>
-      <w:r>
-        <w:t>Fast-Track</w:t>
-      </w:r>
-      <w:proofErr w:type="spellEnd"/>
-      <w:r>
-        <w:t xml:space="preserve"> de la Auditoria para que el proceso se realice de forma más rápida y el Pedido puede regresar lo ante</w:t>
+        <w:t xml:space="preserve"> crear un proceso Fast-Track de la Auditoria para que el proceso se realice de forma más rápida y el Pedido puede regresar lo ante</w:t>
       </w:r>
       <w:r>
         <w:rPr>
@@ -10109,15 +10163,7 @@
         <w:t>s</w:t>
       </w:r>
       <w:r>
-        <w:t xml:space="preserve"> posible para que el </w:t>
-      </w:r>
-      <w:proofErr w:type="spellStart"/>
-      <w:r>
-        <w:t>Sorter</w:t>
-      </w:r>
-      <w:proofErr w:type="spellEnd"/>
-      <w:r>
-        <w:t xml:space="preserve"> lo tome nuevamente.</w:t>
+        <w:t xml:space="preserve"> posible para que el Sorter lo tome nuevamente.</w:t>
       </w:r>
     </w:p>
     <w:p>
@@ -10135,7 +10181,7 @@
           <w:rFonts w:hint="eastAsia"/>
         </w:rPr>
       </w:pPr>
-      <w:bookmarkStart w:id="14" w:name="_Toc182560590"/>
+      <w:bookmarkStart w:id="14" w:name="_Toc183090574"/>
       <w:r>
         <w:t>Asignar Surtidores a Bloque de Surtido.</w:t>
       </w:r>
@@ -10216,7 +10262,7 @@
           <w:rFonts w:hint="eastAsia"/>
         </w:rPr>
       </w:pPr>
-      <w:bookmarkStart w:id="15" w:name="_Toc182560591"/>
+      <w:bookmarkStart w:id="15" w:name="_Toc183090575"/>
       <w:r>
         <w:rPr>
           <w:rFonts w:hint="eastAsia"/>
@@ -10297,26 +10343,13 @@
         <w:t>indicador</w:t>
       </w:r>
       <w:r>
-        <w:t xml:space="preserve"> de </w:t>
-      </w:r>
-      <w:proofErr w:type="spellStart"/>
-      <w:r>
-        <w:t>PreCierre</w:t>
-      </w:r>
-      <w:proofErr w:type="spellEnd"/>
+        <w:t xml:space="preserve"> de PreCierre</w:t>
+      </w:r>
       <w:r>
         <w:t>, cuando este indicador se activa, significa que la Ruta</w:t>
       </w:r>
       <w:r>
-        <w:t xml:space="preserve"> esta por cerrarse; este indicador de </w:t>
-      </w:r>
-      <w:proofErr w:type="spellStart"/>
-      <w:r>
-        <w:t>precierre</w:t>
-      </w:r>
-      <w:proofErr w:type="spellEnd"/>
-      <w:r>
-        <w:t xml:space="preserve"> sirve para detener las posibles Ordenes de Surtido </w:t>
+        <w:t xml:space="preserve"> esta por cerrarse; este indicador de precierre sirve para detener las posibles Ordenes de Surtido </w:t>
       </w:r>
       <w:r>
         <w:t>que lleguen</w:t>
@@ -10342,72 +10375,56 @@
         <w:t>Se solicita que e</w:t>
       </w:r>
       <w:r>
-        <w:t xml:space="preserve">l </w:t>
-      </w:r>
-      <w:proofErr w:type="spellStart"/>
-      <w:r>
-        <w:t>PreCierre</w:t>
-      </w:r>
-      <w:proofErr w:type="spellEnd"/>
+        <w:t xml:space="preserve">l PreCierre </w:t>
+      </w:r>
+      <w:r>
+        <w:t>pueda ser automático pero que también pueda ser manual, es decir se podrá colocar el indicador de precierre de forma manual en una sola Ruta en particular.</w:t>
+      </w:r>
+    </w:p>
+    <w:p>
+      <w:pPr>
+        <w:pStyle w:val="BodyText"/>
+        <w:rPr>
+          <w:rFonts w:hint="eastAsia"/>
+        </w:rPr>
+      </w:pPr>
+      <w:r>
+        <w:t xml:space="preserve">Previamente al Cierre y de forma </w:t>
+      </w:r>
+      <w:r>
+        <w:t>m</w:t>
+      </w:r>
+      <w:r>
+        <w:t>anual, se</w:t>
+      </w:r>
       <w:r>
         <w:t xml:space="preserve"> </w:t>
       </w:r>
       <w:r>
-        <w:t xml:space="preserve">pueda ser automático pero que también pueda ser manual, es decir se podrá colocar el indicador de </w:t>
-      </w:r>
-      <w:proofErr w:type="spellStart"/>
-      <w:r>
-        <w:t>precierre</w:t>
-      </w:r>
-      <w:proofErr w:type="spellEnd"/>
-      <w:r>
-        <w:t xml:space="preserve"> de forma manual en una sola Ruta en particular.</w:t>
-      </w:r>
-    </w:p>
-    <w:p>
-      <w:pPr>
-        <w:pStyle w:val="BodyText"/>
-        <w:rPr>
-          <w:rFonts w:hint="eastAsia"/>
-        </w:rPr>
-      </w:pPr>
-      <w:r>
-        <w:t xml:space="preserve">Previamente al Cierre y de forma </w:t>
-      </w:r>
-      <w:r>
-        <w:t>m</w:t>
-      </w:r>
-      <w:r>
-        <w:t>anual, se</w:t>
+        <w:t xml:space="preserve">le permitirá a la Mesa de Control liberar de forma </w:t>
+      </w:r>
+      <w:r>
+        <w:t>selectiva</w:t>
+      </w:r>
+      <w:r>
+        <w:t>, aquellas Órdene</w:t>
+      </w:r>
+      <w:r>
+        <w:rPr>
+          <w:rFonts w:hint="eastAsia"/>
+        </w:rPr>
+        <w:t>s</w:t>
+      </w:r>
+      <w:r>
+        <w:t xml:space="preserve"> de Surtido </w:t>
+      </w:r>
+      <w:r>
+        <w:t>detenidas</w:t>
       </w:r>
       <w:r>
         <w:t xml:space="preserve"> </w:t>
       </w:r>
       <w:r>
-        <w:t xml:space="preserve">le permitirá a la Mesa de Control liberar de forma </w:t>
-      </w:r>
-      <w:r>
-        <w:t>selectiva</w:t>
-      </w:r>
-      <w:r>
-        <w:t>, aquellas Órdene</w:t>
-      </w:r>
-      <w:r>
-        <w:rPr>
-          <w:rFonts w:hint="eastAsia"/>
-        </w:rPr>
-        <w:t>s</w:t>
-      </w:r>
-      <w:r>
-        <w:t xml:space="preserve"> de Surtido </w:t>
-      </w:r>
-      <w:r>
-        <w:t>detenidas</w:t>
-      </w:r>
-      <w:r>
-        <w:t xml:space="preserve"> </w:t>
-      </w:r>
-      <w:r>
         <w:t xml:space="preserve">que considere </w:t>
       </w:r>
       <w:r>
@@ -10446,23 +10463,7 @@
         <w:t xml:space="preserve">cuando no hay Pedidos en Surtido o Auditoria, </w:t>
       </w:r>
       <w:r>
-        <w:t xml:space="preserve">aun cuando existan Pedidos en </w:t>
-      </w:r>
-      <w:proofErr w:type="spellStart"/>
-      <w:r>
-        <w:t>Sorter</w:t>
-      </w:r>
-      <w:proofErr w:type="spellEnd"/>
-      <w:r>
-        <w:t xml:space="preserve"> o </w:t>
-      </w:r>
-      <w:proofErr w:type="spellStart"/>
-      <w:r>
-        <w:t>Jauler</w:t>
-      </w:r>
-      <w:proofErr w:type="spellEnd"/>
-      <w:r>
-        <w:t xml:space="preserve">, la Ruta se </w:t>
+        <w:t xml:space="preserve">aun cuando existan Pedidos en Sorter o Jauler, la Ruta se </w:t>
       </w:r>
       <w:r>
         <w:t>podrá</w:t>
@@ -10489,7 +10490,7 @@
           <w:rFonts w:hint="eastAsia"/>
         </w:rPr>
       </w:pPr>
-      <w:bookmarkStart w:id="16" w:name="_Toc182560592"/>
+      <w:bookmarkStart w:id="16" w:name="_Toc183090576"/>
       <w:r>
         <w:t>Cancelación de Auditoria</w:t>
       </w:r>
@@ -10523,15 +10524,7 @@
         </w:rPr>
       </w:pPr>
       <w:r>
-        <w:t xml:space="preserve">En la Cancelación de Auditoria se elige la Ruta que se tiene que Cancelar de Auditoria y en ese momento los Pedidos que están marcados para Auditoria pero que aún no han sido tomados por el </w:t>
-      </w:r>
-      <w:proofErr w:type="spellStart"/>
-      <w:r>
-        <w:t>Sorter</w:t>
-      </w:r>
-      <w:proofErr w:type="spellEnd"/>
-      <w:r>
-        <w:t xml:space="preserve"> se podrá eliminar la marca de cancelación de Auditoria, de esta forma los Pedidos no pasan por Auditoria.</w:t>
+        <w:t>En la Cancelación de Auditoria se elige la Ruta que se tiene que Cancelar de Auditoria y en ese momento los Pedidos que están marcados para Auditoria pero que aún no han sido tomados por el Sorter se podrá eliminar la marca de cancelación de Auditoria, de esta forma los Pedidos no pasan por Auditoria.</w:t>
       </w:r>
     </w:p>
     <w:p>
@@ -10547,21 +10540,11 @@
       <w:r>
         <w:t xml:space="preserve">Auditoria </w:t>
       </w:r>
-      <w:proofErr w:type="spellStart"/>
       <w:r>
         <w:t>Fast-Track</w:t>
       </w:r>
-      <w:proofErr w:type="spellEnd"/>
-      <w:r>
-        <w:t>, en esta opción el usuario de la Mesa de Auditoria podrá marcar el pedido como auditado de una forma expedita (</w:t>
-      </w:r>
-      <w:proofErr w:type="spellStart"/>
-      <w:r>
-        <w:t>fast-track</w:t>
-      </w:r>
-      <w:proofErr w:type="spellEnd"/>
-      <w:r>
-        <w:t>) sin necesidad de abrirlo, volverlo a contar y cerrarlo nuevament</w:t>
+      <w:r>
+        <w:t>, en esta opción el usuario de la Mesa de Auditoria podrá marcar el pedido como auditado de una forma expedita (fast-track) sin necesidad de abrirlo, volverlo a contar y cerrarlo nuevament</w:t>
       </w:r>
       <w:r>
         <w:rPr>
@@ -10570,15 +10553,7 @@
         <w:t>e</w:t>
       </w:r>
       <w:r>
-        <w:t xml:space="preserve">. En la Auditoria </w:t>
-      </w:r>
-      <w:proofErr w:type="spellStart"/>
-      <w:r>
-        <w:t>Fast-Track</w:t>
-      </w:r>
-      <w:proofErr w:type="spellEnd"/>
-      <w:r>
-        <w:t xml:space="preserve"> simplemente se escanea el Contenedor y se finaliza la Auditoria.</w:t>
+        <w:t>. En la Auditoria Fast-Track simplemente se escanea el Contenedor y se finaliza la Auditoria.</w:t>
       </w:r>
     </w:p>
     <w:p>
@@ -10607,7 +10582,7 @@
           <w:rFonts w:hint="eastAsia"/>
         </w:rPr>
       </w:pPr>
-      <w:bookmarkStart w:id="17" w:name="_Toc182560593"/>
+      <w:bookmarkStart w:id="17" w:name="_Toc183090577"/>
       <w:r>
         <w:rPr>
           <w:rFonts w:hint="eastAsia"/>
@@ -10643,7 +10618,7 @@
           <w:rFonts w:hint="eastAsia"/>
         </w:rPr>
       </w:pPr>
-      <w:bookmarkStart w:id="18" w:name="_Toc182560594"/>
+      <w:bookmarkStart w:id="18" w:name="_Toc183090578"/>
       <w:r>
         <w:rPr>
           <w:rFonts w:hint="eastAsia"/>
@@ -10683,23 +10658,13 @@
         </w:rPr>
       </w:pPr>
       <w:r>
-        <w:t xml:space="preserve">Las Ordenes de Surtido llegan del ERP Oracle separadas por </w:t>
-      </w:r>
-      <w:proofErr w:type="spellStart"/>
-      <w:proofErr w:type="gramStart"/>
-      <w:r>
-        <w:t>SubInve</w:t>
+        <w:t>Las Ordenes de Surtido llegan del ERP Oracle separadas por SubInve</w:t>
       </w:r>
       <w:r>
         <w:t>n</w:t>
       </w:r>
       <w:r>
-        <w:t>tario</w:t>
-      </w:r>
-      <w:proofErr w:type="spellEnd"/>
-      <w:proofErr w:type="gramEnd"/>
-      <w:r>
-        <w:t xml:space="preserve"> pero es el App de Surtido quien las agrupa por Bloque de Surtido.</w:t>
+        <w:t>tario pero es el App de Surtido quien las agrupa por Bloque de Surtido.</w:t>
       </w:r>
       <w:r>
         <w:t xml:space="preserve"> Los Bloques de Surtido son asignados por la Mesa de Control.</w:t>
@@ -10719,6 +10684,9 @@
     <w:p>
       <w:pPr>
         <w:pStyle w:val="BodyText"/>
+        <w:rPr>
+          <w:rFonts w:hint="eastAsia"/>
+        </w:rPr>
       </w:pPr>
       <w:r>
         <w:t>Es importante el concepto de Bloque de Surtido, porque agrup</w:t>
@@ -10730,20 +10698,15 @@
         <w:t>a</w:t>
       </w:r>
       <w:r>
-        <w:t xml:space="preserve"> un conjunto de </w:t>
-      </w:r>
-      <w:proofErr w:type="spellStart"/>
-      <w:r>
-        <w:t>SubInventarios</w:t>
-      </w:r>
-      <w:proofErr w:type="spellEnd"/>
-      <w:r>
-        <w:t xml:space="preserve"> en el Almacén; esto ayuda a optimizar los tiempos de Surtido al agrupar más líneas de Producto dentro del Bloque.</w:t>
-      </w:r>
-    </w:p>
-    <w:p>
-      <w:pPr>
-        <w:pStyle w:val="BodyText"/>
+        <w:t xml:space="preserve"> un conjunto de SubInventarios en el Almacén; esto ayuda a optimizar los tiempos de Surtido al agrupar más líneas de Producto dentro del Bloque.</w:t>
+      </w:r>
+    </w:p>
+    <w:p>
+      <w:pPr>
+        <w:pStyle w:val="BodyText"/>
+        <w:rPr>
+          <w:rFonts w:hint="eastAsia"/>
+        </w:rPr>
       </w:pPr>
       <w:r>
         <w:t>Sin embargo</w:t>
@@ -10785,7 +10748,7 @@
           <w:rFonts w:hint="eastAsia"/>
         </w:rPr>
       </w:pPr>
-      <w:bookmarkStart w:id="19" w:name="_Toc182560595"/>
+      <w:bookmarkStart w:id="19" w:name="_Toc183090579"/>
       <w:r>
         <w:rPr>
           <w:rFonts w:hint="eastAsia"/>
@@ -10843,7 +10806,7 @@
           <w:rFonts w:hint="eastAsia"/>
         </w:rPr>
       </w:pPr>
-      <w:bookmarkStart w:id="20" w:name="_Toc182560596"/>
+      <w:bookmarkStart w:id="20" w:name="_Toc183090580"/>
       <w:r>
         <w:rPr>
           <w:rFonts w:hint="eastAsia"/>
@@ -11353,7 +11316,7 @@
           <w:rFonts w:hint="eastAsia"/>
         </w:rPr>
       </w:pPr>
-      <w:bookmarkStart w:id="21" w:name="_Toc182560597"/>
+      <w:bookmarkStart w:id="21" w:name="_Toc183090581"/>
       <w:r>
         <w:rPr>
           <w:rFonts w:hint="eastAsia"/>
@@ -11388,7 +11351,7 @@
           <w:rFonts w:hint="eastAsia"/>
         </w:rPr>
       </w:pPr>
-      <w:bookmarkStart w:id="22" w:name="_Toc182560598"/>
+      <w:bookmarkStart w:id="22" w:name="_Toc183090582"/>
       <w:r>
         <w:lastRenderedPageBreak/>
         <w:t>Surtidor</w:t>
@@ -11412,6 +11375,9 @@
     <w:p>
       <w:pPr>
         <w:pStyle w:val="BodyText"/>
+        <w:rPr>
+          <w:rFonts w:hint="eastAsia"/>
+        </w:rPr>
       </w:pPr>
       <w:r>
         <w:t xml:space="preserve">Inicialmente el Surtido se encuentra asignado a una Bloque de Surtido, </w:t>
@@ -11462,7 +11428,7 @@
           <w:rFonts w:hint="eastAsia"/>
         </w:rPr>
       </w:pPr>
-      <w:bookmarkStart w:id="23" w:name="_Toc182560599"/>
+      <w:bookmarkStart w:id="23" w:name="_Toc183090583"/>
       <w:r>
         <w:rPr>
           <w:rFonts w:hint="eastAsia"/>
@@ -11485,6 +11451,9 @@
     <w:p>
       <w:pPr>
         <w:pStyle w:val="BodyText"/>
+        <w:rPr>
+          <w:rFonts w:hint="eastAsia"/>
+        </w:rPr>
       </w:pPr>
       <w:r>
         <w:t>Esto sirve para confirmar que el Surtidor se encuentra físicament</w:t>
@@ -11514,7 +11483,7 @@
           <w:rFonts w:hint="eastAsia"/>
         </w:rPr>
       </w:pPr>
-      <w:bookmarkStart w:id="24" w:name="_Toc182560600"/>
+      <w:bookmarkStart w:id="24" w:name="_Toc183090584"/>
       <w:r>
         <w:rPr>
           <w:rFonts w:hint="eastAsia"/>
@@ -11549,7 +11518,7 @@
           <w:rFonts w:hint="eastAsia"/>
         </w:rPr>
       </w:pPr>
-      <w:bookmarkStart w:id="25" w:name="_Toc182560601"/>
+      <w:bookmarkStart w:id="25" w:name="_Toc183090585"/>
       <w:r>
         <w:rPr>
           <w:rFonts w:hint="eastAsia"/>
@@ -11917,7 +11886,7 @@
           <w:rFonts w:hint="eastAsia"/>
         </w:rPr>
       </w:pPr>
-      <w:bookmarkStart w:id="26" w:name="_Toc182560602"/>
+      <w:bookmarkStart w:id="26" w:name="_Toc183090586"/>
       <w:r>
         <w:rPr>
           <w:rFonts w:hint="eastAsia"/>
@@ -11937,15 +11906,7 @@
         <w:t xml:space="preserve">En </w:t>
       </w:r>
       <w:r>
-        <w:t xml:space="preserve">proceso </w:t>
-      </w:r>
-      <w:proofErr w:type="gramStart"/>
-      <w:r>
-        <w:t>de PP</w:t>
-      </w:r>
-      <w:proofErr w:type="gramEnd"/>
-      <w:r>
-        <w:t>&amp;D</w:t>
+        <w:t>proceso de PP&amp;D</w:t>
       </w:r>
       <w:r>
         <w:t xml:space="preserve"> </w:t>
@@ -12009,7 +11970,7 @@
           <w:rFonts w:hint="eastAsia"/>
         </w:rPr>
       </w:pPr>
-      <w:bookmarkStart w:id="27" w:name="_Toc182560603"/>
+      <w:bookmarkStart w:id="27" w:name="_Toc183090587"/>
       <w:r>
         <w:rPr>
           <w:rFonts w:hint="eastAsia"/>
@@ -12087,7 +12048,7 @@
           <w:rFonts w:hint="eastAsia"/>
         </w:rPr>
       </w:pPr>
-      <w:bookmarkStart w:id="28" w:name="_Toc182560604"/>
+      <w:bookmarkStart w:id="28" w:name="_Toc183090588"/>
       <w:r>
         <w:rPr>
           <w:rFonts w:hint="eastAsia"/>
@@ -12174,7 +12135,7 @@
           <w:rFonts w:hint="eastAsia"/>
         </w:rPr>
       </w:pPr>
-      <w:bookmarkStart w:id="29" w:name="_Toc182560605"/>
+      <w:bookmarkStart w:id="29" w:name="_Toc183090589"/>
       <w:r>
         <w:rPr>
           <w:rFonts w:hint="eastAsia"/>
@@ -12186,6 +12147,9 @@
     <w:p>
       <w:pPr>
         <w:pStyle w:val="BodyText"/>
+        <w:rPr>
+          <w:rFonts w:hint="eastAsia"/>
+        </w:rPr>
       </w:pPr>
       <w:r>
         <w:t>Se presenta el Localizador del Producto en la pantalla.</w:t>
@@ -12194,41 +12158,23 @@
     <w:p>
       <w:pPr>
         <w:pStyle w:val="BodyText"/>
-      </w:pPr>
-      <w:r>
-        <w:t xml:space="preserve">El escaneo obligatorio del Localizador del Producto será una opción que podrá </w:t>
-      </w:r>
-      <w:r>
-        <w:t>configurarse</w:t>
-      </w:r>
-      <w:r>
-        <w:t xml:space="preserve"> (activad</w:t>
-      </w:r>
-      <w:r>
-        <w:t>o</w:t>
-      </w:r>
-      <w:r>
-        <w:t>/o desactivad</w:t>
-      </w:r>
-      <w:r>
-        <w:t>o</w:t>
-      </w:r>
-      <w:r>
-        <w:t>) por la Mesa de Control.</w:t>
-      </w:r>
-    </w:p>
-    <w:p>
-      <w:pPr>
-        <w:pStyle w:val="BodyText"/>
-        <w:rPr>
-          <w:rFonts w:hint="eastAsia"/>
-        </w:rPr>
-      </w:pPr>
-      <w:r>
-        <w:t>Al inicio de la Implementación en el Almacén de L&amp;D360 este indicador permanecerá desactivado</w:t>
-      </w:r>
-      <w:r>
-        <w:t xml:space="preserve"> por lo </w:t>
+        <w:rPr>
+          <w:rFonts w:hint="eastAsia"/>
+        </w:rPr>
+      </w:pPr>
+      <w:r>
+        <w:t>El escaneo obligatorio del Localizador del Producto será una opción que podrá configurarse (activado/o desactivado) por la Mesa de Control.</w:t>
+      </w:r>
+    </w:p>
+    <w:p>
+      <w:pPr>
+        <w:pStyle w:val="BodyText"/>
+        <w:rPr>
+          <w:rFonts w:hint="eastAsia"/>
+        </w:rPr>
+      </w:pPr>
+      <w:r>
+        <w:t xml:space="preserve">Al inicio de la Implementación en el Almacén de L&amp;D360 este indicador permanecerá desactivado por lo </w:t>
       </w:r>
       <w:r>
         <w:t>cual</w:t>
@@ -12252,7 +12198,7 @@
           <w:rFonts w:hint="eastAsia"/>
         </w:rPr>
       </w:pPr>
-      <w:bookmarkStart w:id="30" w:name="_Toc182560606"/>
+      <w:bookmarkStart w:id="30" w:name="_Toc183090590"/>
       <w:r>
         <w:t>Escanear código de barras del producto solicitado.</w:t>
       </w:r>
@@ -12312,7 +12258,7 @@
           <w:rFonts w:hint="eastAsia"/>
         </w:rPr>
       </w:pPr>
-      <w:bookmarkStart w:id="31" w:name="_Toc182560607"/>
+      <w:bookmarkStart w:id="31" w:name="_Toc183090591"/>
       <w:r>
         <w:rPr>
           <w:rFonts w:hint="eastAsia"/>
@@ -12369,7 +12315,7 @@
           <w:rFonts w:hint="eastAsia"/>
         </w:rPr>
       </w:pPr>
-      <w:bookmarkStart w:id="32" w:name="_Toc182560608"/>
+      <w:bookmarkStart w:id="32" w:name="_Toc183090592"/>
       <w:r>
         <w:rPr>
           <w:rFonts w:hint="eastAsia"/>
@@ -12509,7 +12455,7 @@
           <w:rFonts w:hint="eastAsia"/>
         </w:rPr>
       </w:pPr>
-      <w:bookmarkStart w:id="33" w:name="_Toc182560609"/>
+      <w:bookmarkStart w:id="33" w:name="_Toc183090593"/>
       <w:r>
         <w:rPr>
           <w:rFonts w:hint="eastAsia"/>
@@ -12590,7 +12536,7 @@
           <w:rFonts w:hint="eastAsia"/>
         </w:rPr>
       </w:pPr>
-      <w:bookmarkStart w:id="34" w:name="_Toc182560610"/>
+      <w:bookmarkStart w:id="34" w:name="_Toc183090594"/>
       <w:r>
         <w:t>Cierre de Bulto</w:t>
       </w:r>
@@ -12680,6 +12626,9 @@
     <w:p>
       <w:pPr>
         <w:pStyle w:val="BodyText"/>
+        <w:rPr>
+          <w:rFonts w:hint="eastAsia"/>
+        </w:rPr>
       </w:pPr>
       <w:r>
         <w:t xml:space="preserve">Al cerrar el Bulto se imprime </w:t>
@@ -12694,15 +12643,7 @@
         <w:t xml:space="preserve"> </w:t>
       </w:r>
       <w:r>
-        <w:t xml:space="preserve">(maquina </w:t>
-      </w:r>
-      <w:proofErr w:type="spellStart"/>
-      <w:r>
-        <w:t>encintadora</w:t>
-      </w:r>
-      <w:proofErr w:type="spellEnd"/>
-      <w:r>
-        <w:t>)</w:t>
+        <w:t>(maquina encintadora)</w:t>
       </w:r>
       <w:r>
         <w:t>.</w:t>
@@ -12724,6 +12665,9 @@
           <w:ilvl w:val="0"/>
           <w:numId w:val="36"/>
         </w:numPr>
+        <w:rPr>
+          <w:rFonts w:hint="eastAsia"/>
+        </w:rPr>
       </w:pPr>
       <w:r>
         <w:t xml:space="preserve">Puede ser conveniente para el proceso de Surtido que la impresión de la Etiqueta de Bulto </w:t>
@@ -12742,6 +12686,9 @@
       <w:pPr>
         <w:pStyle w:val="BodyText"/>
         <w:ind w:left="720"/>
+        <w:rPr>
+          <w:rFonts w:hint="eastAsia"/>
+        </w:rPr>
       </w:pPr>
       <w:r>
         <w:t>Otr</w:t>
@@ -12752,19 +12699,17 @@
       <w:r>
         <w:t xml:space="preserve">pueda </w:t>
       </w:r>
-      <w:proofErr w:type="spellStart"/>
-      <w:r>
-        <w:t>pega</w:t>
-      </w:r>
-      <w:proofErr w:type="spellEnd"/>
-      <w:r>
-        <w:t xml:space="preserve"> por dentro. </w:t>
+      <w:r>
+        <w:t xml:space="preserve">pega por dentro. </w:t>
       </w:r>
     </w:p>
     <w:p>
       <w:pPr>
         <w:pStyle w:val="BodyText"/>
         <w:ind w:left="720"/>
+        <w:rPr>
+          <w:rFonts w:hint="eastAsia"/>
+        </w:rPr>
       </w:pPr>
       <w:r>
         <w:t>Adicionalmente se puede introducir la Etiqueta de Bulto dentro del Bulto (sin pegarse), lo cual implica que las etiquetas no tengan adhesiv</w:t>
@@ -12924,7 +12869,7 @@
           <w:rFonts w:hint="eastAsia"/>
         </w:rPr>
       </w:pPr>
-      <w:bookmarkStart w:id="35" w:name="_Toc182560611"/>
+      <w:bookmarkStart w:id="35" w:name="_Toc183090595"/>
       <w:r>
         <w:rPr>
           <w:rFonts w:hint="eastAsia"/>
@@ -12973,7 +12918,7 @@
           <w:rFonts w:hint="eastAsia"/>
         </w:rPr>
       </w:pPr>
-      <w:bookmarkStart w:id="36" w:name="_Toc182560612"/>
+      <w:bookmarkStart w:id="36" w:name="_Toc183090596"/>
       <w:r>
         <w:t>Cierre de Transporte</w:t>
       </w:r>
@@ -13120,15 +13065,7 @@
         <w:t xml:space="preserve"> Traspaleo de Bultos consiste en pasar los Bultos del Transporte a nuevos Contenedores de Surtido. Estos </w:t>
       </w:r>
       <w:r>
-        <w:t xml:space="preserve">Contenedores son los que van en un Transporte que deberá de llevarse a las posiciones de estacionamiento para que el </w:t>
-      </w:r>
-      <w:proofErr w:type="spellStart"/>
-      <w:r>
-        <w:t>Sorter</w:t>
-      </w:r>
-      <w:proofErr w:type="spellEnd"/>
-      <w:r>
-        <w:t xml:space="preserve"> los pueda tomar y continuar el proceso.</w:t>
+        <w:t>Contenedores son los que van en un Transporte que deberá de llevarse a las posiciones de estacionamiento para que el Sorter los pueda tomar y continuar el proceso.</w:t>
       </w:r>
     </w:p>
     <w:p>
@@ -13138,7 +13075,7 @@
           <w:rFonts w:hint="eastAsia"/>
         </w:rPr>
       </w:pPr>
-      <w:bookmarkStart w:id="37" w:name="_Toc182560613"/>
+      <w:bookmarkStart w:id="37" w:name="_Toc183090597"/>
       <w:r>
         <w:t>Controlados y Refrigerados</w:t>
       </w:r>
@@ -13161,34 +13098,18 @@
         </w:rPr>
       </w:pPr>
       <w:r>
-        <w:t xml:space="preserve">Para los Controlados y Refrigerados existe una banda transportadora (o cortina para los refrigerados) que lleva los Contenedores a las posiciones de </w:t>
-      </w:r>
-      <w:proofErr w:type="spellStart"/>
-      <w:r>
-        <w:t>Sorter</w:t>
-      </w:r>
-      <w:proofErr w:type="spellEnd"/>
-      <w:r>
-        <w:t>.</w:t>
-      </w:r>
-    </w:p>
-    <w:p>
-      <w:pPr>
-        <w:pStyle w:val="BodyText"/>
-        <w:rPr>
-          <w:rFonts w:hint="eastAsia"/>
-        </w:rPr>
-      </w:pPr>
-      <w:r>
-        <w:t xml:space="preserve">Previo al paso del Contenedor por la banda transportadora (o cortina) se tiene consolidar los Contenedores que armaron en el Surtido en un nuevo Contenedor que es el que será enviado al </w:t>
-      </w:r>
-      <w:proofErr w:type="spellStart"/>
-      <w:r>
-        <w:t>Sorter</w:t>
-      </w:r>
-      <w:proofErr w:type="spellEnd"/>
-      <w:r>
-        <w:t>.</w:t>
+        <w:t>Para los Controlados y Refrigerados existe una banda transportadora (o cortina para los refrigerados) que lleva los Contenedores a las posiciones de Sorter.</w:t>
+      </w:r>
+    </w:p>
+    <w:p>
+      <w:pPr>
+        <w:pStyle w:val="BodyText"/>
+        <w:rPr>
+          <w:rFonts w:hint="eastAsia"/>
+        </w:rPr>
+      </w:pPr>
+      <w:r>
+        <w:t>Previo al paso del Contenedor por la banda transportadora (o cortina) se tiene consolidar los Contenedores que armaron en el Surtido en un nuevo Contenedor que es el que será enviado al Sorter.</w:t>
       </w:r>
     </w:p>
     <w:p>
@@ -13200,26 +13121,10 @@
       </w:pPr>
       <w:r>
         <w:lastRenderedPageBreak/>
-        <w:t xml:space="preserve">Este paso opera como un Traspaleo de Bultos en donde se arman nuevos Transportes y Contenedores que serán enviados al </w:t>
-      </w:r>
-      <w:proofErr w:type="spellStart"/>
-      <w:r>
-        <w:t>Sorter</w:t>
-      </w:r>
-      <w:proofErr w:type="spellEnd"/>
-      <w:r>
-        <w:t>. El</w:t>
-      </w:r>
-      <w:r>
-        <w:t xml:space="preserve"> Contenedor actúa al mismo tiempo como Transporte, de tal suerte que el </w:t>
-      </w:r>
-      <w:proofErr w:type="spellStart"/>
-      <w:r>
-        <w:t>Sorter</w:t>
-      </w:r>
-      <w:proofErr w:type="spellEnd"/>
-      <w:r>
-        <w:t xml:space="preserve"> sigue recibiendo la misma instrucción de llevar un Transporte (que es el Contenedor) a la Cortina de Embarque.</w:t>
+        <w:t>Este paso opera como un Traspaleo de Bultos en donde se arman nuevos Transportes y Contenedores que serán enviados al Sorter. El</w:t>
+      </w:r>
+      <w:r>
+        <w:t xml:space="preserve"> Contenedor actúa al mismo tiempo como Transporte, de tal suerte que el Sorter sigue recibiendo la misma instrucción de llevar un Transporte (que es el Contenedor) a la Cortina de Embarque.</w:t>
       </w:r>
     </w:p>
     <w:p>
@@ -13237,14 +13142,12 @@
           <w:rFonts w:hint="eastAsia"/>
         </w:rPr>
       </w:pPr>
-      <w:bookmarkStart w:id="38" w:name="_Toc182560614"/>
-      <w:proofErr w:type="spellStart"/>
+      <w:bookmarkStart w:id="38" w:name="_Toc183090598"/>
       <w:r>
         <w:lastRenderedPageBreak/>
         <w:t>Sorter</w:t>
       </w:r>
       <w:bookmarkEnd w:id="38"/>
-      <w:proofErr w:type="spellEnd"/>
     </w:p>
     <w:p>
       <w:pPr>
@@ -13271,15 +13174,7 @@
         </w:rPr>
       </w:pPr>
       <w:r>
-        <w:t xml:space="preserve">El siguiente proceso de </w:t>
-      </w:r>
-      <w:proofErr w:type="spellStart"/>
-      <w:r>
-        <w:t>Sorter</w:t>
-      </w:r>
-      <w:proofErr w:type="spellEnd"/>
-      <w:r>
-        <w:t xml:space="preserve"> lleva esos </w:t>
+        <w:t xml:space="preserve">El siguiente proceso de Sorter lleva esos </w:t>
       </w:r>
       <w:r>
         <w:t>C</w:t>
@@ -13309,7 +13204,7 @@
           <w:rFonts w:hint="eastAsia"/>
         </w:rPr>
       </w:pPr>
-      <w:bookmarkStart w:id="39" w:name="_Toc182560615"/>
+      <w:bookmarkStart w:id="39" w:name="_Toc183090599"/>
       <w:r>
         <w:rPr>
           <w:rFonts w:hint="eastAsia"/>
@@ -13335,34 +13230,18 @@
         <w:t>on</w:t>
       </w:r>
       <w:r>
-        <w:t xml:space="preserve"> la prioridad de Ruta, se van seleccionando los Transportes que tienen mayor prioridad de Ruta y de Pedido y son los primeros que el </w:t>
-      </w:r>
-      <w:proofErr w:type="spellStart"/>
-      <w:r>
-        <w:t>Sorter</w:t>
-      </w:r>
-      <w:proofErr w:type="spellEnd"/>
-      <w:r>
-        <w:t xml:space="preserve"> debe de seleccionar.</w:t>
-      </w:r>
-    </w:p>
-    <w:p>
-      <w:pPr>
-        <w:pStyle w:val="BodyText"/>
-        <w:rPr>
-          <w:rFonts w:hint="eastAsia"/>
-        </w:rPr>
-      </w:pPr>
-      <w:r>
-        <w:t xml:space="preserve">El App del </w:t>
-      </w:r>
-      <w:proofErr w:type="spellStart"/>
-      <w:r>
-        <w:t>Sorter</w:t>
-      </w:r>
-      <w:proofErr w:type="spellEnd"/>
-      <w:r>
-        <w:t xml:space="preserve"> le indicara al usuario cual es el Transporte que debe de tomar y en que ubicación se encuentra estacionado.</w:t>
+        <w:t xml:space="preserve"> la prioridad de Ruta, se van seleccionando los Transportes que tienen mayor prioridad de Ruta y de Pedido y son los primeros que el Sorter debe de seleccionar.</w:t>
+      </w:r>
+    </w:p>
+    <w:p>
+      <w:pPr>
+        <w:pStyle w:val="BodyText"/>
+        <w:rPr>
+          <w:rFonts w:hint="eastAsia"/>
+        </w:rPr>
+      </w:pPr>
+      <w:r>
+        <w:t>El App del Sorter le indicara al usuario cual es el Transporte que debe de tomar y en que ubicación se encuentra estacionado.</w:t>
       </w:r>
     </w:p>
     <w:p>
@@ -13372,7 +13251,7 @@
           <w:rFonts w:hint="eastAsia"/>
         </w:rPr>
       </w:pPr>
-      <w:bookmarkStart w:id="40" w:name="_Toc182560616"/>
+      <w:bookmarkStart w:id="40" w:name="_Toc183090600"/>
       <w:r>
         <w:rPr>
           <w:rFonts w:hint="eastAsia"/>
@@ -13389,23 +13268,7 @@
         </w:rPr>
       </w:pPr>
       <w:r>
-        <w:t xml:space="preserve">Una vez que el App del </w:t>
-      </w:r>
-      <w:proofErr w:type="spellStart"/>
-      <w:r>
-        <w:t>Sorter</w:t>
-      </w:r>
-      <w:proofErr w:type="spellEnd"/>
-      <w:r>
-        <w:t xml:space="preserve"> le indica que Transporte es el que debe de tomar y le indica la Ubicación en la que se encuentra, el operador de </w:t>
-      </w:r>
-      <w:proofErr w:type="spellStart"/>
-      <w:r>
-        <w:t>Sorter</w:t>
-      </w:r>
-      <w:proofErr w:type="spellEnd"/>
-      <w:r>
-        <w:t xml:space="preserve"> debe de escanear la etiqueta del Transporte y la etiqueta de la </w:t>
+        <w:t xml:space="preserve">Una vez que el App del Sorter le indica que Transporte es el que debe de tomar y le indica la Ubicación en la que se encuentra, el operador de Sorter debe de escanear la etiqueta del Transporte y la etiqueta de la </w:t>
       </w:r>
       <w:r>
         <w:rPr>
@@ -13424,7 +13287,7 @@
           <w:rFonts w:hint="eastAsia"/>
         </w:rPr>
       </w:pPr>
-      <w:bookmarkStart w:id="41" w:name="_Toc182560617"/>
+      <w:bookmarkStart w:id="41" w:name="_Toc183090601"/>
       <w:r>
         <w:rPr>
           <w:rFonts w:hint="eastAsia"/>
@@ -13459,15 +13322,7 @@
         <w:t>,</w:t>
       </w:r>
       <w:r>
-        <w:t xml:space="preserve"> el App de </w:t>
-      </w:r>
-      <w:proofErr w:type="spellStart"/>
-      <w:r>
-        <w:t>Sorter</w:t>
-      </w:r>
-      <w:proofErr w:type="spellEnd"/>
-      <w:r>
-        <w:t xml:space="preserve"> le indica si el Transporte </w:t>
+        <w:t xml:space="preserve"> el App de Sorter le indica si el Transporte </w:t>
       </w:r>
       <w:r>
         <w:t>debe de ser enviado a</w:t>
@@ -13582,7 +13437,7 @@
           <w:rFonts w:hint="eastAsia"/>
         </w:rPr>
       </w:pPr>
-      <w:bookmarkStart w:id="42" w:name="_Toc182560618"/>
+      <w:bookmarkStart w:id="42" w:name="_Toc183090602"/>
       <w:r>
         <w:t>Llevar a Cortina de Embarque</w:t>
       </w:r>
@@ -13596,15 +13451,7 @@
         </w:rPr>
       </w:pPr>
       <w:r>
-        <w:t xml:space="preserve">El paso siguiente en el proceso del </w:t>
-      </w:r>
-      <w:proofErr w:type="spellStart"/>
-      <w:r>
-        <w:t>Sorter</w:t>
-      </w:r>
-      <w:proofErr w:type="spellEnd"/>
-      <w:r>
-        <w:t xml:space="preserve"> es llevar los Transportes y los Contenedores a el área de Embarque.</w:t>
+        <w:t>El paso siguiente en el proceso del Sorter es llevar los Transportes y los Contenedores a el área de Embarque.</w:t>
       </w:r>
     </w:p>
     <w:p>
@@ -13664,7 +13511,7 @@
           <w:rFonts w:hint="eastAsia"/>
         </w:rPr>
       </w:pPr>
-      <w:bookmarkStart w:id="43" w:name="_Toc182560619"/>
+      <w:bookmarkStart w:id="43" w:name="_Toc183090603"/>
       <w:r>
         <w:rPr>
           <w:rFonts w:hint="eastAsia"/>
@@ -13716,15 +13563,7 @@
         </w:rPr>
       </w:pPr>
       <w:r>
-        <w:t xml:space="preserve">Al finalizar el proceso de Auditoria, los Transportes son regresados nuevamente al estacionamiento para realizar el proceso de </w:t>
-      </w:r>
-      <w:proofErr w:type="spellStart"/>
-      <w:r>
-        <w:t>Sorter</w:t>
-      </w:r>
-      <w:proofErr w:type="spellEnd"/>
-      <w:r>
-        <w:t>.</w:t>
+        <w:t>Al finalizar el proceso de Auditoria, los Transportes son regresados nuevamente al estacionamiento para realizar el proceso de Sorter.</w:t>
       </w:r>
     </w:p>
     <w:p>
@@ -13742,7 +13581,7 @@
           <w:rFonts w:hint="eastAsia"/>
         </w:rPr>
       </w:pPr>
-      <w:bookmarkStart w:id="44" w:name="_Toc182560620"/>
+      <w:bookmarkStart w:id="44" w:name="_Toc183090604"/>
       <w:r>
         <w:t>Escaneo de Transporte</w:t>
       </w:r>
@@ -13767,58 +13606,18 @@
         </w:rPr>
       </w:pPr>
       <w:r>
-        <w:t xml:space="preserve">Al escanear el Transporte se puede dar la condición de Auditoria </w:t>
-      </w:r>
-      <w:proofErr w:type="spellStart"/>
-      <w:r>
-        <w:t>Fast-Track</w:t>
-      </w:r>
-      <w:proofErr w:type="spellEnd"/>
-      <w:r>
-        <w:t xml:space="preserve">, la Auditoria </w:t>
-      </w:r>
-      <w:proofErr w:type="spellStart"/>
-      <w:r>
-        <w:t>Fast-Track</w:t>
-      </w:r>
-      <w:proofErr w:type="spellEnd"/>
-      <w:r>
-        <w:t xml:space="preserve"> está definida en la sección 2.9.</w:t>
-      </w:r>
-    </w:p>
-    <w:p>
-      <w:pPr>
-        <w:pStyle w:val="BodyText"/>
-        <w:rPr>
-          <w:rFonts w:hint="eastAsia"/>
-        </w:rPr>
-      </w:pPr>
-      <w:r>
-        <w:t xml:space="preserve">Si la Auditoria es </w:t>
-      </w:r>
-      <w:proofErr w:type="spellStart"/>
-      <w:r>
-        <w:t>Fast-Track</w:t>
-      </w:r>
-      <w:proofErr w:type="spellEnd"/>
-      <w:r>
-        <w:t xml:space="preserve">, se </w:t>
-      </w:r>
-      <w:proofErr w:type="spellStart"/>
-      <w:r>
-        <w:t>el</w:t>
-      </w:r>
-      <w:proofErr w:type="spellEnd"/>
-      <w:r>
-        <w:t xml:space="preserve"> informa al operador de la Mesa de Auditoria que el Transporte tiene que ser regresado nuevamente al </w:t>
-      </w:r>
-      <w:proofErr w:type="spellStart"/>
-      <w:r>
-        <w:t>Sorter</w:t>
-      </w:r>
-      <w:proofErr w:type="spellEnd"/>
-      <w:r>
-        <w:t xml:space="preserve"> y se continua con el proceso de Cierre de Transporte, el cierre de Transporte esta descrito en la sección 6.6.</w:t>
+        <w:t>Al escanear el Transporte se puede dar la condición de Auditoria Fast-Track, la Auditoria Fast-Track está definida en la sección 2.9.</w:t>
+      </w:r>
+    </w:p>
+    <w:p>
+      <w:pPr>
+        <w:pStyle w:val="BodyText"/>
+        <w:rPr>
+          <w:rFonts w:hint="eastAsia"/>
+        </w:rPr>
+      </w:pPr>
+      <w:r>
+        <w:t>Si la Auditoria es Fast-Track, se el informa al operador de la Mesa de Auditoria que el Transporte tiene que ser regresado nuevamente al Sorter y se continua con el proceso de Cierre de Transporte, el cierre de Transporte esta descrito en la sección 6.6.</w:t>
       </w:r>
     </w:p>
     <w:p>
@@ -13850,7 +13649,7 @@
           <w:rFonts w:hint="eastAsia"/>
         </w:rPr>
       </w:pPr>
-      <w:bookmarkStart w:id="45" w:name="_Toc182560621"/>
+      <w:bookmarkStart w:id="45" w:name="_Toc183090605"/>
       <w:r>
         <w:rPr>
           <w:rFonts w:hint="eastAsia"/>
@@ -13907,7 +13706,7 @@
           <w:rFonts w:hint="eastAsia"/>
         </w:rPr>
       </w:pPr>
-      <w:bookmarkStart w:id="46" w:name="_Toc182560622"/>
+      <w:bookmarkStart w:id="46" w:name="_Toc183090606"/>
       <w:r>
         <w:rPr>
           <w:rFonts w:hint="eastAsia"/>
@@ -13951,7 +13750,7 @@
           <w:rFonts w:hint="eastAsia"/>
         </w:rPr>
       </w:pPr>
-      <w:bookmarkStart w:id="47" w:name="_Toc182560623"/>
+      <w:bookmarkStart w:id="47" w:name="_Toc183090607"/>
       <w:r>
         <w:rPr>
           <w:rFonts w:hint="eastAsia"/>
@@ -14049,7 +13848,7 @@
           <w:rFonts w:hint="eastAsia"/>
         </w:rPr>
       </w:pPr>
-      <w:bookmarkStart w:id="48" w:name="_Toc182560624"/>
+      <w:bookmarkStart w:id="48" w:name="_Toc183090608"/>
       <w:r>
         <w:t>Producto Faltante (o sobrante)</w:t>
       </w:r>
@@ -14115,7 +13914,7 @@
           <w:rFonts w:hint="eastAsia"/>
         </w:rPr>
       </w:pPr>
-      <w:bookmarkStart w:id="49" w:name="_Toc182560625"/>
+      <w:bookmarkStart w:id="49" w:name="_Toc183090609"/>
       <w:r>
         <w:t>Cierre de Transporte Auditado</w:t>
       </w:r>
@@ -14140,15 +13939,7 @@
         </w:rPr>
       </w:pPr>
       <w:r>
-        <w:t xml:space="preserve">Al Cerrar el Transporte se lleva nuevamente al estacionamiento del </w:t>
-      </w:r>
-      <w:proofErr w:type="spellStart"/>
-      <w:r>
-        <w:t>Sorter</w:t>
-      </w:r>
-      <w:proofErr w:type="spellEnd"/>
-      <w:r>
-        <w:t>.</w:t>
+        <w:t>Al Cerrar el Transporte se lleva nuevamente al estacionamiento del Sorter.</w:t>
       </w:r>
     </w:p>
     <w:p>
@@ -14188,14 +13979,12 @@
           <w:rFonts w:hint="eastAsia"/>
         </w:rPr>
       </w:pPr>
-      <w:bookmarkStart w:id="50" w:name="_Toc182560626"/>
-      <w:proofErr w:type="spellStart"/>
+      <w:bookmarkStart w:id="50" w:name="_Toc183090610"/>
       <w:r>
         <w:lastRenderedPageBreak/>
         <w:t>Jauler</w:t>
       </w:r>
       <w:bookmarkEnd w:id="50"/>
-      <w:proofErr w:type="spellEnd"/>
     </w:p>
     <w:p>
       <w:pPr>
@@ -14218,13 +14007,8 @@
       <w:r>
         <w:t xml:space="preserve">El siguiente proceso de </w:t>
       </w:r>
-      <w:proofErr w:type="spellStart"/>
-      <w:r>
-        <w:t>Jauler</w:t>
-      </w:r>
-      <w:proofErr w:type="spellEnd"/>
-      <w:r>
-        <w:t xml:space="preserve"> acomoda los Bultos de acuerdo c</w:t>
+      <w:r>
+        <w:t>Jauler acomoda los Bultos de acuerdo c</w:t>
       </w:r>
       <w:r>
         <w:rPr>
@@ -14257,7 +14041,7 @@
           <w:rFonts w:hint="eastAsia"/>
         </w:rPr>
       </w:pPr>
-      <w:bookmarkStart w:id="51" w:name="_Toc182560627"/>
+      <w:bookmarkStart w:id="51" w:name="_Toc183090611"/>
       <w:r>
         <w:rPr>
           <w:rFonts w:hint="eastAsia"/>
@@ -14326,7 +14110,7 @@
           <w:rFonts w:hint="eastAsia"/>
         </w:rPr>
       </w:pPr>
-      <w:bookmarkStart w:id="52" w:name="_Toc182560628"/>
+      <w:bookmarkStart w:id="52" w:name="_Toc183090612"/>
       <w:r>
         <w:rPr>
           <w:rFonts w:hint="eastAsia"/>
@@ -14361,15 +14145,7 @@
         </w:rPr>
       </w:pPr>
       <w:r>
-        <w:t xml:space="preserve">Para iniciar el proceso de </w:t>
-      </w:r>
-      <w:proofErr w:type="spellStart"/>
-      <w:r>
-        <w:t>Jauler</w:t>
-      </w:r>
-      <w:proofErr w:type="spellEnd"/>
-      <w:r>
-        <w:t xml:space="preserve"> comienza eligiendo la Ruta que iniciara </w:t>
+        <w:t xml:space="preserve">Para iniciar el proceso de Jauler comienza eligiendo la Ruta que iniciara </w:t>
       </w:r>
       <w:r>
         <w:t>el acomodo de los Bultos por Parada</w:t>
@@ -14420,20 +14196,15 @@
         <w:t>más</w:t>
       </w:r>
       <w:r>
-        <w:t xml:space="preserve"> Pedidos de esta Ruta o puede ser que haya pedidos detenidos debido al horario de </w:t>
-      </w:r>
-      <w:proofErr w:type="spellStart"/>
-      <w:r>
-        <w:t>precierre</w:t>
-      </w:r>
-      <w:proofErr w:type="spellEnd"/>
-      <w:r>
-        <w:t xml:space="preserve"> de la Ruta.</w:t>
-      </w:r>
-    </w:p>
-    <w:p>
-      <w:pPr>
-        <w:pStyle w:val="BodyText"/>
+        <w:t xml:space="preserve"> Pedidos de esta Ruta o puede ser que haya pedidos detenidos debido al horario de precierre de la Ruta.</w:t>
+      </w:r>
+    </w:p>
+    <w:p>
+      <w:pPr>
+        <w:pStyle w:val="BodyText"/>
+        <w:rPr>
+          <w:rFonts w:hint="eastAsia"/>
+        </w:rPr>
       </w:pPr>
       <w:r>
         <w:t>Se puede iniciar el acomodo de los Pedidos en las diferentes posiciones de la Jaula</w:t>
@@ -14486,7 +14257,7 @@
           <w:rFonts w:hint="eastAsia"/>
         </w:rPr>
       </w:pPr>
-      <w:bookmarkStart w:id="53" w:name="_Toc182560629"/>
+      <w:bookmarkStart w:id="53" w:name="_Toc183090613"/>
       <w:r>
         <w:rPr>
           <w:rFonts w:hint="eastAsia"/>
@@ -14524,7 +14295,7 @@
           <w:rFonts w:hint="eastAsia"/>
         </w:rPr>
       </w:pPr>
-      <w:bookmarkStart w:id="54" w:name="_Toc182560630"/>
+      <w:bookmarkStart w:id="54" w:name="_Toc183090614"/>
       <w:r>
         <w:rPr>
           <w:rFonts w:hint="eastAsia"/>
@@ -14568,7 +14339,7 @@
           <w:rFonts w:hint="eastAsia"/>
         </w:rPr>
       </w:pPr>
-      <w:bookmarkStart w:id="55" w:name="_Toc182560631"/>
+      <w:bookmarkStart w:id="55" w:name="_Toc183090615"/>
       <w:r>
         <w:rPr>
           <w:rFonts w:hint="eastAsia"/>
@@ -14592,34 +14363,18 @@
         </w:rPr>
       </w:pPr>
       <w:r>
-        <w:t xml:space="preserve">Posteriormente el </w:t>
-      </w:r>
-      <w:proofErr w:type="spellStart"/>
-      <w:r>
-        <w:t>Jauler</w:t>
-      </w:r>
-      <w:proofErr w:type="spellEnd"/>
-      <w:r>
-        <w:t xml:space="preserve"> inicia con el acomodo de los Bultos de acuerdo con la Parada que le corresponde a cada Cliente.</w:t>
-      </w:r>
-    </w:p>
-    <w:p>
-      <w:pPr>
-        <w:pStyle w:val="BodyText"/>
-        <w:rPr>
-          <w:rFonts w:hint="eastAsia"/>
-        </w:rPr>
-      </w:pPr>
-      <w:r>
-        <w:t xml:space="preserve">El acomodo de los Bultos es por Parada de Cliente y para eso el </w:t>
-      </w:r>
-      <w:proofErr w:type="spellStart"/>
-      <w:r>
-        <w:t>Jauler</w:t>
-      </w:r>
-      <w:proofErr w:type="spellEnd"/>
-      <w:r>
-        <w:t xml:space="preserve"> cuenta con una posición </w:t>
+        <w:t>Posteriormente el Jauler inicia con el acomodo de los Bultos de acuerdo con la Parada que le corresponde a cada Cliente.</w:t>
+      </w:r>
+    </w:p>
+    <w:p>
+      <w:pPr>
+        <w:pStyle w:val="BodyText"/>
+        <w:rPr>
+          <w:rFonts w:hint="eastAsia"/>
+        </w:rPr>
+      </w:pPr>
+      <w:r>
+        <w:t xml:space="preserve">El acomodo de los Bultos es por Parada de Cliente y para eso el Jauler cuenta con una posición </w:t>
       </w:r>
       <w:r>
         <w:t xml:space="preserve">dentro de la jaula </w:t>
@@ -14643,7 +14398,7 @@
           <w:rFonts w:hint="eastAsia"/>
         </w:rPr>
       </w:pPr>
-      <w:bookmarkStart w:id="56" w:name="_Toc182560632"/>
+      <w:bookmarkStart w:id="56" w:name="_Toc183090616"/>
       <w:r>
         <w:rPr>
           <w:rFonts w:hint="eastAsia"/>
@@ -14678,7 +14433,7 @@
           <w:rFonts w:hint="eastAsia"/>
         </w:rPr>
       </w:pPr>
-      <w:bookmarkStart w:id="57" w:name="_Toc182560633"/>
+      <w:bookmarkStart w:id="57" w:name="_Toc183090617"/>
       <w:r>
         <w:rPr>
           <w:rFonts w:hint="eastAsia"/>
@@ -14713,7 +14468,7 @@
           <w:rFonts w:hint="eastAsia"/>
         </w:rPr>
       </w:pPr>
-      <w:bookmarkStart w:id="58" w:name="_Toc182560634"/>
+      <w:bookmarkStart w:id="58" w:name="_Toc183090618"/>
       <w:r>
         <w:rPr>
           <w:rFonts w:hint="eastAsia"/>
@@ -14736,6 +14491,9 @@
     <w:p>
       <w:pPr>
         <w:pStyle w:val="BodyText"/>
+        <w:rPr>
+          <w:rFonts w:hint="eastAsia"/>
+        </w:rPr>
       </w:pPr>
       <w:r>
         <w:t xml:space="preserve">La Carga se realiza </w:t>
@@ -14763,6 +14521,9 @@
           <w:ilvl w:val="0"/>
           <w:numId w:val="42"/>
         </w:numPr>
+        <w:rPr>
+          <w:rFonts w:hint="eastAsia"/>
+        </w:rPr>
       </w:pPr>
       <w:r>
         <w:t>El escaneo de los Bultos que se cargan en la Camioneta puede ser escaneando el Contenedor cerrado o Consolidado, al escanear el Contenedor se conoce el contenido de los Bultos que van dentro del Contenedor.</w:t>
@@ -14801,7 +14562,7 @@
           <w:rFonts w:hint="eastAsia"/>
         </w:rPr>
       </w:pPr>
-      <w:bookmarkStart w:id="59" w:name="_Toc182560635"/>
+      <w:bookmarkStart w:id="59" w:name="_Toc183090619"/>
       <w:r>
         <w:rPr>
           <w:rFonts w:hint="eastAsia"/>
@@ -14872,7 +14633,7 @@
           <w:rFonts w:hint="eastAsia"/>
         </w:rPr>
       </w:pPr>
-      <w:bookmarkStart w:id="60" w:name="_Toc182560636"/>
+      <w:bookmarkStart w:id="60" w:name="_Toc183090620"/>
       <w:r>
         <w:t>Localización de Bultos Faltantes</w:t>
       </w:r>
@@ -14923,15 +14684,7 @@
         </w:rPr>
       </w:pPr>
       <w:r>
-        <w:t xml:space="preserve">Al localizar los bultos se da aviso al Supervisor de Embarque para que entregue al </w:t>
-      </w:r>
-      <w:proofErr w:type="spellStart"/>
-      <w:r>
-        <w:t>Jauler</w:t>
-      </w:r>
-      <w:proofErr w:type="spellEnd"/>
-      <w:r>
-        <w:t xml:space="preserve"> los Contenedores Faltantes.</w:t>
+        <w:t>Al localizar los bultos se da aviso al Supervisor de Embarque para que entregue al Jauler los Contenedores Faltantes.</w:t>
       </w:r>
     </w:p>
     <w:p>
@@ -14961,7 +14714,7 @@
           <w:rFonts w:hint="eastAsia"/>
         </w:rPr>
       </w:pPr>
-      <w:bookmarkStart w:id="61" w:name="_Toc182560637"/>
+      <w:bookmarkStart w:id="61" w:name="_Toc183090621"/>
       <w:r>
         <w:t>Cierre de Ruta</w:t>
       </w:r>
@@ -15100,7 +14853,7 @@
           <w:rFonts w:hint="eastAsia"/>
         </w:rPr>
       </w:pPr>
-      <w:bookmarkStart w:id="62" w:name="_Toc182560638"/>
+      <w:bookmarkStart w:id="62" w:name="_Toc183090622"/>
       <w:r>
         <w:lastRenderedPageBreak/>
         <w:t>Modelos de Surtido</w:t>
@@ -15114,7 +14867,7 @@
           <w:rFonts w:hint="eastAsia"/>
         </w:rPr>
       </w:pPr>
-      <w:bookmarkStart w:id="63" w:name="_Toc182560639"/>
+      <w:bookmarkStart w:id="63" w:name="_Toc183090623"/>
       <w:r>
         <w:rPr>
           <w:rFonts w:hint="eastAsia"/>
@@ -15188,7 +14941,7 @@
           <w:rFonts w:hint="eastAsia"/>
         </w:rPr>
       </w:pPr>
-      <w:bookmarkStart w:id="64" w:name="_Toc182560640"/>
+      <w:bookmarkStart w:id="64" w:name="_Toc183090624"/>
       <w:r>
         <w:rPr>
           <w:rFonts w:hint="eastAsia"/>
@@ -15258,35 +15011,7 @@
         <w:rPr>
           <w:rFonts w:hint="eastAsia"/>
         </w:rPr>
-        <w:t xml:space="preserve">Como el Transporte (Mandil) no es el que llega al </w:t>
-      </w:r>
-      <w:proofErr w:type="spellStart"/>
-      <w:r>
-        <w:rPr>
-          <w:rFonts w:hint="eastAsia"/>
-        </w:rPr>
-        <w:t>Sorter</w:t>
-      </w:r>
-      <w:proofErr w:type="spellEnd"/>
-      <w:r>
-        <w:rPr>
-          <w:rFonts w:hint="eastAsia"/>
-        </w:rPr>
-        <w:t xml:space="preserve"> es necesario hacer un Traspaleo de Contenedor, el Transporte - Contenedor que se arma es el que llega al </w:t>
-      </w:r>
-      <w:proofErr w:type="spellStart"/>
-      <w:r>
-        <w:rPr>
-          <w:rFonts w:hint="eastAsia"/>
-        </w:rPr>
-        <w:t>Sorter</w:t>
-      </w:r>
-      <w:proofErr w:type="spellEnd"/>
-      <w:r>
-        <w:rPr>
-          <w:rFonts w:hint="eastAsia"/>
-        </w:rPr>
-        <w:t>.</w:t>
+        <w:t>Como el Transporte (Mandil) no es el que llega al Sorter es necesario hacer un Traspaleo de Contenedor, el Transporte - Contenedor que se arma es el que llega al Sorter.</w:t>
       </w:r>
     </w:p>
     <w:p>
@@ -15304,7 +15029,7 @@
           <w:rFonts w:hint="eastAsia"/>
         </w:rPr>
       </w:pPr>
-      <w:bookmarkStart w:id="65" w:name="_Toc182560641"/>
+      <w:bookmarkStart w:id="65" w:name="_Toc183090625"/>
       <w:r>
         <w:rPr>
           <w:rFonts w:hint="eastAsia"/>
@@ -15374,35 +15099,7 @@
         <w:rPr>
           <w:rFonts w:hint="eastAsia"/>
         </w:rPr>
-        <w:t xml:space="preserve">Como el Transporte no es el que llegara al </w:t>
-      </w:r>
-      <w:proofErr w:type="spellStart"/>
-      <w:r>
-        <w:rPr>
-          <w:rFonts w:hint="eastAsia"/>
-        </w:rPr>
-        <w:t>Sorter</w:t>
-      </w:r>
-      <w:proofErr w:type="spellEnd"/>
-      <w:r>
-        <w:rPr>
-          <w:rFonts w:hint="eastAsia"/>
-        </w:rPr>
-        <w:t xml:space="preserve"> (por restricción de controlados existe la banda transportadora), es necesario hacer un Traspaleo de Bultos a un Transporte - Contenedor, el Transporte - Contenedor que se arma es el que llega al </w:t>
-      </w:r>
-      <w:proofErr w:type="spellStart"/>
-      <w:r>
-        <w:rPr>
-          <w:rFonts w:hint="eastAsia"/>
-        </w:rPr>
-        <w:t>Sorter</w:t>
-      </w:r>
-      <w:proofErr w:type="spellEnd"/>
-      <w:r>
-        <w:rPr>
-          <w:rFonts w:hint="eastAsia"/>
-        </w:rPr>
-        <w:t xml:space="preserve">. </w:t>
+        <w:t xml:space="preserve">Como el Transporte no es el que llegara al Sorter (por restricción de controlados existe la banda transportadora), es necesario hacer un Traspaleo de Bultos a un Transporte - Contenedor, el Transporte - Contenedor que se arma es el que llega al Sorter. </w:t>
       </w:r>
     </w:p>
     <w:p>
@@ -15430,21 +15127,7 @@
         <w:rPr>
           <w:rFonts w:hint="eastAsia"/>
         </w:rPr>
-        <w:t xml:space="preserve">El Traspaleo se hace por otra persona distinta al Surtidor (el Surtidor surte en un Transporte y deja en </w:t>
-      </w:r>
-      <w:proofErr w:type="gramStart"/>
-      <w:r>
-        <w:rPr>
-          <w:rFonts w:hint="eastAsia"/>
-        </w:rPr>
-        <w:t>una área</w:t>
-      </w:r>
-      <w:proofErr w:type="gramEnd"/>
-      <w:r>
-        <w:rPr>
-          <w:rFonts w:hint="eastAsia"/>
-        </w:rPr>
-        <w:t xml:space="preserve"> de espera), el </w:t>
+        <w:t xml:space="preserve">El Traspaleo se hace por otra persona distinta al Surtidor (el Surtidor surte en un Transporte y deja en una área de espera), el </w:t>
       </w:r>
       <w:r>
         <w:rPr>
@@ -15452,14 +15135,12 @@
         </w:rPr>
         <w:t>‘</w:t>
       </w:r>
-      <w:proofErr w:type="spellStart"/>
       <w:r>
         <w:rPr>
           <w:rFonts w:hint="eastAsia"/>
         </w:rPr>
         <w:t>traspaleador</w:t>
       </w:r>
-      <w:proofErr w:type="spellEnd"/>
       <w:r>
         <w:rPr>
           <w:rFonts w:hint="eastAsia"/>
@@ -15496,21 +15177,7 @@
         <w:rPr>
           <w:rFonts w:hint="eastAsia"/>
         </w:rPr>
-        <w:t xml:space="preserve">Estos Transportes - Contenedores son los que viajan en la banda transportadora y son los que llegan al </w:t>
-      </w:r>
-      <w:proofErr w:type="spellStart"/>
-      <w:r>
-        <w:rPr>
-          <w:rFonts w:hint="eastAsia"/>
-        </w:rPr>
-        <w:t>Sorter</w:t>
-      </w:r>
-      <w:proofErr w:type="spellEnd"/>
-      <w:r>
-        <w:rPr>
-          <w:rFonts w:hint="eastAsia"/>
-        </w:rPr>
-        <w:t xml:space="preserve"> de Controlados.</w:t>
+        <w:t>Estos Transportes - Contenedores son los que viajan en la banda transportadora y son los que llegan al Sorter de Controlados.</w:t>
       </w:r>
     </w:p>
     <w:p>
@@ -15528,7 +15195,7 @@
           <w:rFonts w:hint="eastAsia"/>
         </w:rPr>
       </w:pPr>
-      <w:bookmarkStart w:id="66" w:name="_Toc182560642"/>
+      <w:bookmarkStart w:id="66" w:name="_Toc183090626"/>
       <w:r>
         <w:rPr>
           <w:rFonts w:hint="eastAsia"/>
@@ -15636,21 +15303,7 @@
         <w:rPr>
           <w:rFonts w:hint="eastAsia"/>
         </w:rPr>
-        <w:t xml:space="preserve"> Contenedor </w:t>
-      </w:r>
-      <w:proofErr w:type="spellStart"/>
-      <w:r>
-        <w:rPr>
-          <w:rFonts w:hint="eastAsia"/>
-        </w:rPr>
-        <w:t>mas</w:t>
-      </w:r>
-      <w:proofErr w:type="spellEnd"/>
-      <w:r>
-        <w:rPr>
-          <w:rFonts w:hint="eastAsia"/>
-        </w:rPr>
-        <w:t xml:space="preserve"> grande que contenga Bultos de diferentes Clientes.</w:t>
+        <w:t xml:space="preserve"> Contenedor mas grande que contenga Bultos de diferentes Clientes.</w:t>
       </w:r>
     </w:p>
     <w:p>
@@ -15676,49 +15329,7 @@
         <w:rPr>
           <w:rFonts w:hint="eastAsia"/>
         </w:rPr>
-        <w:t xml:space="preserve"> Contenedor que se arma, es el que finalmente atraviesa la cortina de refrigerados y es el que llega al </w:t>
-      </w:r>
-      <w:proofErr w:type="spellStart"/>
-      <w:r>
-        <w:rPr>
-          <w:rFonts w:hint="eastAsia"/>
-        </w:rPr>
-        <w:t>Sorter</w:t>
-      </w:r>
-      <w:proofErr w:type="spellEnd"/>
-      <w:r>
-        <w:rPr>
-          <w:rFonts w:hint="eastAsia"/>
-        </w:rPr>
-        <w:t xml:space="preserve"> de Refrigerados (que es el mismo </w:t>
-      </w:r>
-      <w:proofErr w:type="spellStart"/>
-      <w:r>
-        <w:rPr>
-          <w:rFonts w:hint="eastAsia"/>
-        </w:rPr>
-        <w:t>Sorter</w:t>
-      </w:r>
-      <w:proofErr w:type="spellEnd"/>
-      <w:r>
-        <w:rPr>
-          <w:rFonts w:hint="eastAsia"/>
-        </w:rPr>
-        <w:t xml:space="preserve"> de Controlados (a este </w:t>
-      </w:r>
-      <w:proofErr w:type="spellStart"/>
-      <w:r>
-        <w:rPr>
-          <w:rFonts w:hint="eastAsia"/>
-        </w:rPr>
-        <w:t>Sorter</w:t>
-      </w:r>
-      <w:proofErr w:type="spellEnd"/>
-      <w:r>
-        <w:rPr>
-          <w:rFonts w:hint="eastAsia"/>
-        </w:rPr>
-        <w:t xml:space="preserve"> llegan también los Controlados)).</w:t>
+        <w:t xml:space="preserve"> Contenedor que se arma, es el que finalmente atraviesa la cortina de refrigerados y es el que llega al Sorter de Refrigerados (que es el mismo Sorter de Controlados (a este Sorter llegan también los Controlados)).</w:t>
       </w:r>
     </w:p>
     <w:p>
@@ -15736,7 +15347,7 @@
           <w:rFonts w:hint="eastAsia"/>
         </w:rPr>
       </w:pPr>
-      <w:bookmarkStart w:id="67" w:name="_Toc182560643"/>
+      <w:bookmarkStart w:id="67" w:name="_Toc183090627"/>
       <w:r>
         <w:rPr>
           <w:rFonts w:hint="eastAsia"/>
@@ -15821,21 +15432,7 @@
         <w:rPr>
           <w:rFonts w:hint="eastAsia"/>
         </w:rPr>
-        <w:t xml:space="preserve">La Tarima es la que llegará al </w:t>
-      </w:r>
-      <w:proofErr w:type="spellStart"/>
-      <w:r>
-        <w:rPr>
-          <w:rFonts w:hint="eastAsia"/>
-        </w:rPr>
-        <w:t>Sorter</w:t>
-      </w:r>
-      <w:proofErr w:type="spellEnd"/>
-      <w:r>
-        <w:rPr>
-          <w:rFonts w:hint="eastAsia"/>
-        </w:rPr>
-        <w:t>.</w:t>
+        <w:t>La Tarima es la que llegará al Sorter.</w:t>
       </w:r>
     </w:p>
     <w:p>
@@ -15845,7 +15442,7 @@
           <w:rFonts w:hint="eastAsia"/>
         </w:rPr>
       </w:pPr>
-      <w:bookmarkStart w:id="68" w:name="_Toc182560644"/>
+      <w:bookmarkStart w:id="68" w:name="_Toc183090628"/>
       <w:r>
         <w:lastRenderedPageBreak/>
         <w:t>Notas</w:t>
@@ -15862,6 +15459,9 @@
           <w:ilvl w:val="0"/>
           <w:numId w:val="44"/>
         </w:numPr>
+        <w:rPr>
+          <w:rFonts w:hint="eastAsia"/>
+        </w:rPr>
       </w:pPr>
       <w:r>
         <w:t>Mantenimient</w:t>
@@ -15882,15 +15482,7 @@
         <w:t>u</w:t>
       </w:r>
       <w:r>
-        <w:t xml:space="preserve">rante el proceso </w:t>
-      </w:r>
-      <w:proofErr w:type="gramStart"/>
-      <w:r>
-        <w:t>de PP</w:t>
-      </w:r>
-      <w:proofErr w:type="gramEnd"/>
-      <w:r>
-        <w:t>&amp;D es necesario contar con múltiples catálogos de información de Productos. Información Logística del Producto (peso, volumen), Códigos de Barra (códigos de barra por las diferentes unidades de almacenamiento, pieza suelta y caja cerrada).</w:t>
+        <w:t>rante el proceso de PP&amp;D es necesario contar con múltiples catálogos de información de Productos. Información Logística del Producto (peso, volumen), Códigos de Barra (códigos de barra por las diferentes unidades de almacenamiento, pieza suelta y caja cerrada).</w:t>
       </w:r>
     </w:p>
     <w:p>
@@ -15898,6 +15490,7 @@
         <w:pStyle w:val="BodyText"/>
         <w:ind w:left="720"/>
         <w:rPr>
+          <w:rFonts w:hint="eastAsia"/>
           <w:b/>
           <w:bCs/>
         </w:rPr>
@@ -15922,23 +15515,7 @@
           <w:b/>
           <w:bCs/>
         </w:rPr>
-        <w:t xml:space="preserve"> dar de forma oportuna para que el proceso </w:t>
-      </w:r>
-      <w:proofErr w:type="gramStart"/>
-      <w:r>
-        <w:rPr>
-          <w:b/>
-          <w:bCs/>
-        </w:rPr>
-        <w:t>de PP</w:t>
-      </w:r>
-      <w:proofErr w:type="gramEnd"/>
-      <w:r>
-        <w:rPr>
-          <w:b/>
-          <w:bCs/>
-        </w:rPr>
-        <w:t>&amp;D pueda operar de la mejor forma posible.</w:t>
+        <w:t xml:space="preserve"> dar de forma oportuna para que el proceso de PP&amp;D pueda operar de la mejor forma posible.</w:t>
       </w:r>
     </w:p>
     <w:p>
@@ -15948,6 +15525,9 @@
           <w:ilvl w:val="0"/>
           <w:numId w:val="44"/>
         </w:numPr>
+        <w:rPr>
+          <w:rFonts w:hint="eastAsia"/>
+        </w:rPr>
       </w:pPr>
       <w:r>
         <w:t>Asignar S</w:t>
@@ -16019,23 +15599,7 @@
           <w:b/>
           <w:bCs/>
         </w:rPr>
-        <w:t xml:space="preserve">Es altamente recomendable usar esta funcionalidad del ERP ORACLE para que las Ordenes de Surtido sean separadas cuando las cantidades solicitadas den para surtido en Caja Cerrada. Esto permitirá que los Surtidores de Bloques de Surtido de </w:t>
-      </w:r>
-      <w:proofErr w:type="spellStart"/>
-      <w:r>
-        <w:rPr>
-          <w:b/>
-          <w:bCs/>
-        </w:rPr>
-        <w:t>Picking</w:t>
-      </w:r>
-      <w:proofErr w:type="spellEnd"/>
-      <w:r>
-        <w:rPr>
-          <w:b/>
-          <w:bCs/>
-        </w:rPr>
-        <w:t xml:space="preserve"> por Pieza, no surtan Cajas Cerradas.</w:t>
+        <w:t>Es altamente recomendable usar esta funcionalidad del ERP ORACLE para que las Ordenes de Surtido sean separadas cuando las cantidades solicitadas den para surtido en Caja Cerrada. Esto permitirá que los Surtidores de Bloques de Surtido de Picking por Pieza, no surtan Cajas Cerradas.</w:t>
       </w:r>
     </w:p>
     <w:p>
@@ -16083,21 +15647,7 @@
         <w:rPr>
           <w:rFonts w:hint="eastAsia"/>
         </w:rPr>
-        <w:t xml:space="preserve">más grandes (200, 300, </w:t>
-      </w:r>
-      <w:proofErr w:type="gramStart"/>
-      <w:r>
-        <w:rPr>
-          <w:rFonts w:hint="eastAsia"/>
-        </w:rPr>
-        <w:t xml:space="preserve"> ....</w:t>
-      </w:r>
-      <w:proofErr w:type="gramEnd"/>
-      <w:r>
-        <w:rPr>
-          <w:rFonts w:hint="eastAsia"/>
-        </w:rPr>
-        <w:t>, 1,000 piezas)</w:t>
+        <w:t>más grandes (200, 300,  ...., 1,000 piezas)</w:t>
       </w:r>
       <w:r>
         <w:t xml:space="preserve"> y se surten durant</w:t>
@@ -16160,15 +15710,7 @@
         <w:t>(KPI)</w:t>
       </w:r>
       <w:r>
-        <w:t xml:space="preserve"> que aparecen en el proceso </w:t>
-      </w:r>
-      <w:proofErr w:type="gramStart"/>
-      <w:r>
-        <w:t>de PP</w:t>
-      </w:r>
-      <w:proofErr w:type="gramEnd"/>
-      <w:r>
-        <w:t xml:space="preserve">&amp;D, </w:t>
+        <w:t xml:space="preserve"> que aparecen en el proceso de PP&amp;D, </w:t>
       </w:r>
       <w:r>
         <w:t xml:space="preserve">p.ej. </w:t>
@@ -16220,62 +15762,14 @@
           <w:b/>
           <w:bCs/>
         </w:rPr>
-        <w:t xml:space="preserve"> el avance del proceso </w:t>
-      </w:r>
-      <w:proofErr w:type="gramStart"/>
+        <w:t xml:space="preserve"> el avance del proceso de PP&amp;D</w:t>
+      </w:r>
       <w:r>
         <w:rPr>
           <w:b/>
           <w:bCs/>
         </w:rPr>
-        <w:t>de PP</w:t>
-      </w:r>
-      <w:proofErr w:type="gramEnd"/>
-      <w:r>
-        <w:rPr>
-          <w:b/>
-          <w:bCs/>
-        </w:rPr>
-        <w:t>&amp;D</w:t>
-      </w:r>
-      <w:r>
-        <w:rPr>
-          <w:b/>
-          <w:bCs/>
-        </w:rPr>
-        <w:t xml:space="preserve">, durante las etapas del proceso de surtido, </w:t>
-      </w:r>
-      <w:proofErr w:type="spellStart"/>
-      <w:r>
-        <w:rPr>
-          <w:b/>
-          <w:bCs/>
-        </w:rPr>
-        <w:t>sorter</w:t>
-      </w:r>
-      <w:proofErr w:type="spellEnd"/>
-      <w:r>
-        <w:rPr>
-          <w:b/>
-          <w:bCs/>
-        </w:rPr>
-        <w:t xml:space="preserve"> y </w:t>
-      </w:r>
-      <w:proofErr w:type="spellStart"/>
-      <w:r>
-        <w:rPr>
-          <w:b/>
-          <w:bCs/>
-        </w:rPr>
-        <w:t>jauler</w:t>
-      </w:r>
-      <w:proofErr w:type="spellEnd"/>
-      <w:r>
-        <w:rPr>
-          <w:b/>
-          <w:bCs/>
-        </w:rPr>
-        <w:t xml:space="preserve">; </w:t>
+        <w:t xml:space="preserve">, durante las etapas del proceso de surtido, sorter y jauler; </w:t>
       </w:r>
       <w:r>
         <w:rPr>
@@ -16325,34 +15819,13 @@
         </w:rPr>
       </w:pPr>
       <w:r>
-        <w:t xml:space="preserve">Por otro lado, de las métricas (mediciones) del surtido, </w:t>
-      </w:r>
-      <w:proofErr w:type="spellStart"/>
-      <w:r>
-        <w:t>sorter</w:t>
-      </w:r>
-      <w:proofErr w:type="spellEnd"/>
-      <w:r>
-        <w:t xml:space="preserve"> y </w:t>
-      </w:r>
-      <w:proofErr w:type="spellStart"/>
-      <w:r>
-        <w:t>jauler</w:t>
-      </w:r>
-      <w:proofErr w:type="spellEnd"/>
+        <w:t>Por otro lado, de las métricas (mediciones) del surtido, sorter y jauler</w:t>
+      </w:r>
       <w:r>
         <w:t xml:space="preserve">; </w:t>
       </w:r>
       <w:r>
-        <w:t xml:space="preserve">pueden nacer otro tipo de </w:t>
-      </w:r>
-      <w:proofErr w:type="spellStart"/>
-      <w:r>
-        <w:t>KPIs</w:t>
-      </w:r>
-      <w:proofErr w:type="spellEnd"/>
-      <w:r>
-        <w:t xml:space="preserve"> que podrán ser utilizados para </w:t>
+        <w:t xml:space="preserve">pueden nacer otro tipo de KPIs que podrán ser utilizados para </w:t>
       </w:r>
       <w:r>
         <w:t xml:space="preserve">un </w:t>
@@ -16370,15 +15843,7 @@
         </w:rPr>
       </w:pPr>
       <w:r>
-        <w:t xml:space="preserve">Estas métricas del proceso </w:t>
-      </w:r>
-      <w:proofErr w:type="gramStart"/>
-      <w:r>
-        <w:t>de PP</w:t>
-      </w:r>
-      <w:proofErr w:type="gramEnd"/>
-      <w:r>
-        <w:t xml:space="preserve">&amp;D deberán de ser exportadas a </w:t>
+        <w:t xml:space="preserve">Estas métricas del proceso de PP&amp;D deberán de ser exportadas a </w:t>
       </w:r>
       <w:r>
         <w:t xml:space="preserve">otros </w:t>
@@ -16401,7 +15866,6 @@
       <w:r>
         <w:t xml:space="preserve"> </w:t>
       </w:r>
-      <w:proofErr w:type="spellStart"/>
       <w:r>
         <w:rPr>
           <w:rFonts w:hint="eastAsia"/>
@@ -16417,18 +15881,12 @@
         </w:rPr>
         <w:t>ouse</w:t>
       </w:r>
-      <w:proofErr w:type="spellEnd"/>
       <w:r>
         <w:t>) para realizar minería de datos (</w:t>
       </w:r>
       <w:r>
-        <w:t xml:space="preserve">Data </w:t>
-      </w:r>
-      <w:proofErr w:type="spellStart"/>
-      <w:r>
-        <w:t>Mining</w:t>
-      </w:r>
-      <w:proofErr w:type="spellEnd"/>
+        <w:t>Data Mining</w:t>
+      </w:r>
       <w:r>
         <w:t>) que permita obtener más información del proceso de surtido y distribución de los almacenes de L&amp;D360.</w:t>
       </w:r>
@@ -16442,23 +15900,7 @@
         </w:rPr>
       </w:pPr>
       <w:r>
-        <w:t xml:space="preserve">E.1. El Data </w:t>
-      </w:r>
-      <w:proofErr w:type="spellStart"/>
-      <w:r>
-        <w:t>Warehouse</w:t>
-      </w:r>
-      <w:proofErr w:type="spellEnd"/>
-      <w:r>
-        <w:t xml:space="preserve"> es un almacenamiento de información que sirve para guardar información en grandes volúmenes de diferentes fuentes de datos. El Data </w:t>
-      </w:r>
-      <w:proofErr w:type="spellStart"/>
-      <w:r>
-        <w:t>Warehouse</w:t>
-      </w:r>
-      <w:proofErr w:type="spellEnd"/>
-      <w:r>
-        <w:t xml:space="preserve"> es un almacenamiento que permite organizar y usar los datos de una forma </w:t>
+        <w:t xml:space="preserve">E.1. El Data Warehouse es un almacenamiento de información que sirve para guardar información en grandes volúmenes de diferentes fuentes de datos. El Data Warehouse es un almacenamiento que permite organizar y usar los datos de una forma </w:t>
       </w:r>
       <w:r>
         <w:t>más</w:t>
@@ -16564,17 +16006,8 @@
           <w:b/>
           <w:bCs/>
         </w:rPr>
-        <w:t xml:space="preserve">creación de estos modelos de DWH y Data </w:t>
-      </w:r>
-      <w:proofErr w:type="spellStart"/>
-      <w:r>
-        <w:rPr>
-          <w:b/>
-          <w:bCs/>
-        </w:rPr>
-        <w:t>Mining</w:t>
-      </w:r>
-      <w:proofErr w:type="spellEnd"/>
+        <w:t>creación de estos modelos de DWH y Data Mining</w:t>
+      </w:r>
       <w:r>
         <w:rPr>
           <w:b/>
@@ -17000,7 +16433,6 @@
         </mc:Fallback>
       </mc:AlternateContent>
     </w:r>
-    <w:proofErr w:type="gramStart"/>
     <w:r>
       <w:rPr>
         <w:b/>
@@ -17026,17 +16458,7 @@
         <w:sz w:val="14"/>
         <w:szCs w:val="14"/>
       </w:rPr>
-      <w:t>O</w:t>
-    </w:r>
-    <w:proofErr w:type="gramEnd"/>
-    <w:r>
-      <w:rPr>
-        <w:b/>
-        <w:bCs/>
-        <w:sz w:val="14"/>
-        <w:szCs w:val="14"/>
-      </w:rPr>
-      <w:t xml:space="preserve"> </w:t>
+      <w:t xml:space="preserve">O </w:t>
     </w:r>
     <w:r>
       <w:rPr>
